--- a/backend/templates/TR_Template.docx
+++ b/backend/templates/TR_Template.docx
@@ -228,35 +228,30 @@
             </w:pPr>
             <w:r>
               <w:rPr>
-                <w:rFonts w:ascii="Arial" w:hAnsi="Arial" w:cs="Arial"/>
-              </w:rPr>
-              <w:t>0</w:t>
+                <w:rFonts w:ascii="Arial" w:hAnsi="Arial" w:cs="Arial" w:hint="eastAsia"/>
+                <w:lang w:eastAsia="zh-CN"/>
+              </w:rPr>
+              <w:t>{{version_4}}</w:t>
+            </w:r>
+            <w:r>
+              <w:rPr>
+                <w:rFonts w:ascii="Arial" w:hAnsi="Arial" w:cs="Arial"/>
+              </w:rPr>
+              <w:t xml:space="preserve"> series of amendmends</w:t>
             </w:r>
             <w:r>
               <w:rPr>
                 <w:rFonts w:ascii="Arial" w:eastAsia="等线;DengXian" w:hAnsi="Arial" w:cs="Arial"/>
                 <w:lang w:eastAsia="zh-CN"/>
               </w:rPr>
-              <w:t>1</w:t>
-            </w:r>
-            <w:r>
-              <w:rPr>
-                <w:rFonts w:ascii="Arial" w:hAnsi="Arial" w:cs="Arial"/>
-              </w:rPr>
-              <w:t xml:space="preserve"> series of amendmends</w:t>
-            </w:r>
-            <w:r>
-              <w:rPr>
-                <w:rFonts w:ascii="Arial" w:eastAsia="等线;DengXian" w:hAnsi="Arial" w:cs="Arial"/>
-                <w:lang w:eastAsia="zh-CN"/>
-              </w:rPr>
-              <w:t>, supplements 12</w:t>
-            </w:r>
-            <w:r>
-              <w:rPr>
-                <w:rFonts w:ascii="Arial" w:hAnsi="Arial" w:cs="Arial"/>
-              </w:rPr>
-              <w:t xml:space="preserve"> </w:t>
+              <w:t xml:space="preserve">, supplements </w:t>
+            </w:r>
+            <w:r>
+              <w:rPr>
+                <w:rFonts w:ascii="Arial" w:eastAsia="等线;DengXian" w:hAnsi="Arial" w:cs="Arial" w:hint="eastAsia"/>
+                <w:lang w:eastAsia="zh-CN"/>
+              </w:rPr>
+              <w:t>{{version_3}}</w:t>
             </w:r>
           </w:p>
         </w:tc>
@@ -2137,6 +2132,7 @@
               <w:ind w:left="-57"/>
               <w:rPr>
                 <w:rFonts w:ascii="Arial" w:hAnsi="Arial" w:cs="Arial"/>
+                <w:strike/>
                 <w:color w:val="000000"/>
               </w:rPr>
             </w:pPr>
@@ -2145,7 +2141,15 @@
                 <w:rFonts w:ascii="Arial" w:hAnsi="Arial" w:cs="Arial"/>
                 <w:color w:val="000000"/>
               </w:rPr>
-              <w:t>Type / Trade name</w:t>
+              <w:t xml:space="preserve">Type / </w:t>
+            </w:r>
+            <w:r>
+              <w:rPr>
+                <w:rFonts w:ascii="Arial" w:hAnsi="Arial" w:cs="Arial"/>
+                <w:strike/>
+                <w:color w:val="000000"/>
+              </w:rPr>
+              <w:t>Trade name</w:t>
             </w:r>
           </w:p>
           <w:p>
@@ -2201,34 +2205,8 @@
                 <w:rFonts w:ascii="Arial" w:eastAsia="等线;DengXian" w:hAnsi="Arial" w:cs="Arial"/>
                 <w:lang w:eastAsia="zh-CN"/>
               </w:rPr>
-              <w:t xml:space="preserve">{{safety_class}}*{{windscreen_thick}}/ </w:t>
-            </w:r>
-            <w:r>
-              <w:rPr>
-                <w:rFonts w:ascii="Arial" w:eastAsia="等线;DengXian" w:hAnsi="Arial" w:cs="Arial"/>
-                <w:lang w:eastAsia="zh-CN"/>
-              </w:rPr>
-              <w:br/>
-            </w:r>
-            <w:r>
-              <w:rPr>
-                <w:rFonts w:ascii="Arial" w:hAnsi="Arial" w:cs="Arial"/>
-              </w:rPr>
-              <w:t>{{trade_names}}{% for image in trade_marks %}{{image}} {% endfor %}</w:t>
-            </w:r>
-          </w:p>
-          <w:p>
-            <w:pPr>
-              <w:tabs>
-                <w:tab w:val="left" w:pos="435"/>
-                <w:tab w:val="left" w:pos="1994"/>
-              </w:tabs>
-              <w:spacing w:line="240" w:lineRule="atLeast"/>
-              <w:ind w:left="-57"/>
-              <w:rPr>
-                <w:rFonts w:ascii="Arial" w:hAnsi="Arial" w:cs="Arial"/>
-              </w:rPr>
-            </w:pPr>
+              <w:t>{{safety_class}}*{{windscreen_thick}}</w:t>
+            </w:r>
           </w:p>
         </w:tc>
       </w:tr>
@@ -3595,6 +3573,7 @@
                 <w:b/>
                 <w:sz w:val="22"/>
               </w:rPr>
+              <w:lastRenderedPageBreak/>
               <w:t>2.</w:t>
             </w:r>
           </w:p>
@@ -4045,16 +4024,34 @@
               <w:ind w:left="-57"/>
               <w:jc w:val="left"/>
               <w:rPr>
-                <w:rFonts w:ascii="Arial" w:eastAsia="Arial" w:hAnsi="Arial" w:cs="Arial"/>
+                <w:rFonts w:asciiTheme="minorHAnsi" w:eastAsiaTheme="minorEastAsia" w:hAnsiTheme="minorHAnsi" w:cstheme="minorHAnsi"/>
+                <w:lang w:val="en-US" w:eastAsia="zh-CN"/>
+              </w:rPr>
+            </w:pPr>
+            <w:r>
+              <w:rPr>
+                <w:rFonts w:asciiTheme="minorHAnsi" w:eastAsia="Arial" w:hAnsiTheme="minorHAnsi" w:cstheme="minorHAnsi"/>
                 <w:lang w:val="en-US"/>
               </w:rPr>
-            </w:pPr>
-            <w:r>
-              <w:rPr>
-                <w:rFonts w:ascii="Arial" w:eastAsia="Arial" w:hAnsi="Arial" w:cs="Arial"/>
+              <w:t>{% for item in equipment %}no. {{ item.no }}: {{ item.name }}</w:t>
+            </w:r>
+          </w:p>
+          <w:p>
+            <w:pPr>
+              <w:spacing w:line="240" w:lineRule="atLeast"/>
+              <w:ind w:left="-57"/>
+              <w:jc w:val="left"/>
+              <w:rPr>
+                <w:rFonts w:asciiTheme="minorHAnsi" w:eastAsia="Arial" w:hAnsiTheme="minorHAnsi" w:cstheme="minorHAnsi" w:hint="eastAsia"/>
                 <w:lang w:val="en-US"/>
               </w:rPr>
-              <w:t xml:space="preserve"> </w:t>
+            </w:pPr>
+            <w:r>
+              <w:rPr>
+                <w:rFonts w:asciiTheme="minorHAnsi" w:eastAsia="Arial" w:hAnsiTheme="minorHAnsi" w:cstheme="minorHAnsi"/>
+                <w:lang w:val="en-US"/>
+              </w:rPr>
+              <w:t>{% endfor %}</w:t>
             </w:r>
           </w:p>
         </w:tc>
@@ -4144,13 +4141,13 @@
               <w:ind w:left="-57"/>
               <w:jc w:val="left"/>
               <w:rPr>
-                <w:rFonts w:ascii="Arial" w:hAnsi="Arial" w:cs="Arial"/>
+                <w:rFonts w:asciiTheme="minorHAnsi" w:hAnsiTheme="minorHAnsi" w:cstheme="minorHAnsi"/>
                 <w:lang w:val="en-US"/>
               </w:rPr>
             </w:pPr>
             <w:r>
               <w:rPr>
-                <w:rFonts w:ascii="Arial" w:hAnsi="Arial" w:cs="Arial"/>
+                <w:rFonts w:asciiTheme="minorHAnsi" w:hAnsiTheme="minorHAnsi" w:cstheme="minorHAnsi"/>
                 <w:lang w:val="en-US"/>
               </w:rPr>
               <w:t>{{test_date}}</w:t>
@@ -4390,16 +4387,16 @@
             <w:pPr>
               <w:ind w:left="-57"/>
               <w:rPr>
-                <w:rFonts w:ascii="Arial" w:hAnsi="Arial" w:cs="Arial"/>
-                <w:lang w:val="en-US"/>
-              </w:rPr>
-            </w:pPr>
-            <w:r>
-              <w:rPr>
-                <w:rFonts w:ascii="Arial" w:hAnsi="Arial" w:cs="Arial"/>
-                <w:lang w:val="en-US"/>
-              </w:rPr>
-              <w:t>22°C</w:t>
+                <w:rFonts w:asciiTheme="minorHAnsi" w:hAnsiTheme="minorHAnsi" w:cstheme="minorHAnsi"/>
+                <w:lang w:val="en-US" w:eastAsia="zh-CN"/>
+              </w:rPr>
+            </w:pPr>
+            <w:r>
+              <w:rPr>
+                <w:rFonts w:asciiTheme="minorHAnsi" w:hAnsiTheme="minorHAnsi" w:cstheme="minorHAnsi"/>
+                <w:lang w:val="en-US" w:eastAsia="zh-CN"/>
+              </w:rPr>
+              <w:t>{{temperature}}</w:t>
             </w:r>
           </w:p>
         </w:tc>
@@ -4486,13 +4483,17 @@
           <w:p>
             <w:pPr>
               <w:ind w:left="-57"/>
-            </w:pPr>
-            <w:r>
-              <w:rPr>
-                <w:rFonts w:ascii="Arial" w:hAnsi="Arial" w:cs="Arial"/>
-                <w:lang w:val="en-US"/>
-              </w:rPr>
-              <w:t>1020 mbar</w:t>
+              <w:rPr>
+                <w:rFonts w:asciiTheme="minorHAnsi" w:hAnsiTheme="minorHAnsi" w:cstheme="minorHAnsi"/>
+                <w:lang w:val="en-US" w:eastAsia="zh-CN"/>
+              </w:rPr>
+            </w:pPr>
+            <w:r>
+              <w:rPr>
+                <w:rFonts w:asciiTheme="minorHAnsi" w:hAnsiTheme="minorHAnsi" w:cstheme="minorHAnsi"/>
+                <w:lang w:val="en-US" w:eastAsia="zh-CN"/>
+              </w:rPr>
+              <w:t>{{ambient_pressure}}</w:t>
             </w:r>
           </w:p>
         </w:tc>
@@ -4589,16 +4590,16 @@
             <w:pPr>
               <w:ind w:left="-57"/>
               <w:rPr>
-                <w:rFonts w:ascii="Arial" w:hAnsi="Arial" w:cs="Arial"/>
-                <w:lang w:val="en-US"/>
-              </w:rPr>
-            </w:pPr>
-            <w:r>
-              <w:rPr>
-                <w:rFonts w:ascii="Arial" w:hAnsi="Arial" w:cs="Arial"/>
-                <w:lang w:val="en-US"/>
-              </w:rPr>
-              <w:t>50 %</w:t>
+                <w:rFonts w:asciiTheme="minorHAnsi" w:hAnsiTheme="minorHAnsi" w:cstheme="minorHAnsi"/>
+                <w:lang w:val="en-US" w:eastAsia="zh-CN"/>
+              </w:rPr>
+            </w:pPr>
+            <w:r>
+              <w:rPr>
+                <w:rFonts w:asciiTheme="minorHAnsi" w:hAnsiTheme="minorHAnsi" w:cstheme="minorHAnsi"/>
+                <w:lang w:val="en-US" w:eastAsia="zh-CN"/>
+              </w:rPr>
+              <w:t>{{relative_humidity}}</w:t>
             </w:r>
           </w:p>
         </w:tc>
@@ -4855,6 +4856,7 @@
                 <w:sz w:val="22"/>
                 <w:szCs w:val="22"/>
               </w:rPr>
+              <w:lastRenderedPageBreak/>
               <w:t>3.</w:t>
             </w:r>
           </w:p>
@@ -6473,9 +6475,6 @@
           <w:lang w:val="en-US" w:eastAsia="zh-CN"/>
         </w:rPr>
       </w:pPr>
-      <w:r>
-        <w:br w:type="page"/>
-      </w:r>
     </w:p>
     <w:tbl>
       <w:tblPr>
@@ -7091,9 +7090,6 @@
           <w:lang w:val="en-US" w:eastAsia="zh-CN"/>
         </w:rPr>
       </w:pPr>
-      <w:r>
-        <w:br w:type="page"/>
-      </w:r>
     </w:p>
     <w:tbl>
       <w:tblPr>
@@ -7983,89 +7979,106 @@
               <w:jc w:val="center"/>
               <w:textAlignment w:val="auto"/>
               <w:rPr>
+                <w:rFonts w:ascii="Arial" w:eastAsia="PMingLiU" w:hAnsi="Arial" w:cs="Arial"/>
+                <w:lang w:val="de-DE" w:eastAsia="de-DE"/>
+              </w:rPr>
+            </w:pPr>
+            <w:r>
+              <w:rPr>
+                <w:rFonts w:ascii="Arial" w:eastAsia="PMingLiU" w:hAnsi="Arial" w:cs="Arial"/>
+                <w:lang w:val="de-DE" w:eastAsia="de-DE"/>
+              </w:rPr>
+              <w:t>TEST LABORATORY</w:t>
+            </w:r>
+          </w:p>
+          <w:p>
+            <w:pPr>
+              <w:autoSpaceDE/>
+              <w:spacing w:line="240" w:lineRule="atLeast"/>
+              <w:ind w:left="-57"/>
+              <w:jc w:val="center"/>
+              <w:textAlignment w:val="auto"/>
+              <w:rPr>
                 <w:rFonts w:ascii="Arial" w:eastAsia="PMingLiU;新細明體" w:hAnsi="Arial" w:cs="Arial"/>
-                <w:lang w:val="en-US" w:eastAsia="de-DE"/>
-              </w:rPr>
-            </w:pPr>
-            <w:r>
-              <w:rPr>
-                <w:rFonts w:ascii="Arial" w:eastAsia="PMingLiU;新細明體" w:hAnsi="Arial" w:cs="Arial"/>
-                <w:lang w:val="en-US" w:eastAsia="de-DE"/>
-              </w:rPr>
-              <w:t>TEST LABORATORY</w:t>
-            </w:r>
-          </w:p>
-          <w:p>
-            <w:pPr>
-              <w:autoSpaceDE/>
-              <w:spacing w:line="240" w:lineRule="atLeast"/>
-              <w:ind w:left="-57"/>
-              <w:jc w:val="center"/>
-              <w:textAlignment w:val="auto"/>
-            </w:pPr>
-            <w:r>
-              <w:rPr>
-                <w:rFonts w:ascii="Arial" w:eastAsia="PMingLiU;新細明體" w:hAnsi="Arial" w:cs="Arial"/>
-                <w:b/>
-                <w:bCs/>
-                <w:lang w:eastAsia="de-DE"/>
-              </w:rPr>
-              <w:t xml:space="preserve">TÜV NORD Mobilität GmbH und Co. </w:t>
-            </w:r>
-            <w:r>
-              <w:rPr>
-                <w:rFonts w:ascii="Arial" w:eastAsia="PMingLiU;新細明體" w:hAnsi="Arial" w:cs="Arial"/>
+                <w:szCs w:val="24"/>
+                <w:lang w:val="de-DE" w:eastAsia="en-US"/>
+              </w:rPr>
+            </w:pPr>
+            <w:r>
+              <w:rPr>
+                <w:rFonts w:ascii="Arial" w:eastAsia="PMingLiU" w:hAnsi="Arial" w:cs="Arial"/>
                 <w:b/>
                 <w:bCs/>
                 <w:lang w:val="de-DE" w:eastAsia="de-DE"/>
               </w:rPr>
-              <w:t>KG</w:t>
-            </w:r>
-          </w:p>
-          <w:p>
-            <w:pPr>
-              <w:autoSpaceDE/>
-              <w:spacing w:line="240" w:lineRule="atLeast"/>
-              <w:ind w:left="-57"/>
-              <w:jc w:val="center"/>
-              <w:textAlignment w:val="auto"/>
-              <w:rPr>
-                <w:rFonts w:ascii="Arial" w:eastAsia="PMingLiU;新細明體" w:hAnsi="Arial" w:cs="Arial"/>
+              <w:t>TÜV NORD Mobilität GmbH &amp; Co.KG (HQ)</w:t>
+            </w:r>
+            <w:r>
+              <w:rPr>
+                <w:rFonts w:ascii="Arial" w:eastAsia="等线" w:hAnsi="Arial" w:cs="Arial"/>
+                <w:b/>
+                <w:bCs/>
+                <w:lang w:val="de-DE" w:eastAsia="zh-CN"/>
+              </w:rPr>
+              <w:br/>
+            </w:r>
+            <w:r>
+              <w:rPr>
+                <w:rFonts w:ascii="Arial" w:eastAsia="PMingLiU" w:hAnsi="Arial" w:cs="Arial"/>
                 <w:b/>
                 <w:bCs/>
                 <w:lang w:val="de-DE" w:eastAsia="de-DE"/>
               </w:rPr>
-            </w:pPr>
-            <w:r>
-              <w:rPr>
-                <w:rFonts w:ascii="Arial" w:eastAsia="PMingLiU;新細明體" w:hAnsi="Arial" w:cs="Arial"/>
+              <w:t>IFM - Institut für Fahrzeugtechnik und Mobilität</w:t>
+            </w:r>
+            <w:r>
+              <w:rPr>
+                <w:rFonts w:ascii="Arial" w:eastAsia="等线" w:hAnsi="Arial" w:cs="Arial"/>
                 <w:b/>
                 <w:bCs/>
-                <w:lang w:val="de-DE" w:eastAsia="de-DE"/>
-              </w:rPr>
-              <w:t xml:space="preserve">IFM - Institut für Fahrzeugtechnik und Mobilität </w:t>
-            </w:r>
-          </w:p>
-          <w:p>
-            <w:pPr>
-              <w:autoSpaceDE/>
-              <w:spacing w:line="240" w:lineRule="atLeast"/>
-              <w:ind w:left="-57"/>
-              <w:jc w:val="center"/>
-              <w:textAlignment w:val="auto"/>
-              <w:rPr>
-                <w:rFonts w:ascii="Arial" w:eastAsia="PMingLiU;新細明體" w:hAnsi="Arial" w:cs="Arial"/>
+                <w:lang w:val="de-DE" w:eastAsia="zh-CN"/>
+              </w:rPr>
+              <w:br/>
+            </w:r>
+            <w:r>
+              <w:rPr>
+                <w:rFonts w:ascii="Arial" w:eastAsia="PMingLiU" w:hAnsi="Arial" w:cs="Arial"/>
                 <w:szCs w:val="24"/>
-                <w:lang w:val="en-US" w:eastAsia="en-US"/>
-              </w:rPr>
-            </w:pPr>
-            <w:r>
-              <w:rPr>
-                <w:rFonts w:ascii="Arial" w:eastAsia="PMingLiU;新細明體" w:hAnsi="Arial" w:cs="Arial"/>
+                <w:lang w:val="de-DE" w:eastAsia="en-US"/>
+              </w:rPr>
+              <w:t>Schönscheidtstrasse 28,</w:t>
+            </w:r>
+            <w:r>
+              <w:rPr>
+                <w:rFonts w:ascii="Arial" w:eastAsia="等线" w:hAnsi="Arial" w:cs="Arial"/>
                 <w:szCs w:val="24"/>
-                <w:lang w:val="en-US" w:eastAsia="en-US"/>
-              </w:rPr>
-              <w:t xml:space="preserve">Schönscheidtstraße 28, 45307 Essen, Germany </w:t>
+                <w:lang w:val="de-DE" w:eastAsia="zh-CN"/>
+              </w:rPr>
+              <w:br/>
+            </w:r>
+            <w:r>
+              <w:rPr>
+                <w:rFonts w:ascii="Arial" w:eastAsia="PMingLiU" w:hAnsi="Arial" w:cs="Arial"/>
+                <w:szCs w:val="24"/>
+                <w:lang w:val="de-DE" w:eastAsia="en-US"/>
+              </w:rPr>
+              <w:t>45307 Essen,</w:t>
+            </w:r>
+            <w:r>
+              <w:rPr>
+                <w:rFonts w:ascii="Arial" w:eastAsia="等线" w:hAnsi="Arial" w:cs="Arial"/>
+                <w:szCs w:val="24"/>
+                <w:lang w:val="de-DE" w:eastAsia="zh-CN"/>
+              </w:rPr>
+              <w:br/>
+            </w:r>
+            <w:r>
+              <w:rPr>
+                <w:rFonts w:ascii="Arial" w:eastAsia="PMingLiU" w:hAnsi="Arial" w:cs="Arial"/>
+                <w:szCs w:val="24"/>
+                <w:lang w:val="de-DE" w:eastAsia="en-US"/>
+              </w:rPr>
+              <w:t>Germany</w:t>
             </w:r>
           </w:p>
         </w:tc>
@@ -8090,7 +8103,7 @@
                 <w:rFonts w:ascii="Arial" w:eastAsia="PMingLiU;新細明體" w:hAnsi="Arial" w:cs="Arial"/>
                 <w:sz w:val="24"/>
                 <w:szCs w:val="24"/>
-                <w:lang w:val="en-US" w:eastAsia="de-DE"/>
+                <w:lang w:val="de-DE" w:eastAsia="de-DE"/>
               </w:rPr>
             </w:pPr>
           </w:p>
@@ -8111,7 +8124,7 @@
               <w:rPr>
                 <w:rFonts w:ascii="Arial" w:eastAsia="PMingLiU;新細明體" w:hAnsi="Arial" w:cs="Arial"/>
                 <w:szCs w:val="24"/>
-                <w:lang w:val="en-US" w:eastAsia="en-US"/>
+                <w:lang w:val="de-DE" w:eastAsia="en-US"/>
               </w:rPr>
             </w:pPr>
           </w:p>
@@ -8134,7 +8147,7 @@
                 <w:rFonts w:ascii="Arial" w:eastAsia="PMingLiU;新細明體" w:hAnsi="Arial" w:cs="Arial"/>
                 <w:sz w:val="24"/>
                 <w:szCs w:val="24"/>
-                <w:lang w:val="en-US" w:eastAsia="de-DE"/>
+                <w:lang w:val="de-DE" w:eastAsia="de-DE"/>
               </w:rPr>
             </w:pPr>
           </w:p>
@@ -8203,13 +8216,13 @@
               <w:jc w:val="left"/>
               <w:textAlignment w:val="auto"/>
               <w:rPr>
-                <w:rFonts w:ascii="Arial" w:eastAsia="PMingLiU;新細明體" w:hAnsi="Arial" w:cs="Arial"/>
+                <w:rFonts w:ascii="Arial" w:eastAsia="PMingLiU" w:hAnsi="Arial" w:cs="Arial"/>
                 <w:lang w:val="en-US" w:eastAsia="de-DE"/>
               </w:rPr>
             </w:pPr>
             <w:r>
               <w:rPr>
-                <w:rFonts w:ascii="Arial" w:eastAsia="PMingLiU;新細明體" w:hAnsi="Arial" w:cs="Arial"/>
+                <w:rFonts w:ascii="Arial" w:eastAsia="PMingLiU" w:hAnsi="Arial" w:cs="Arial"/>
                 <w:lang w:val="en-US" w:eastAsia="de-DE"/>
               </w:rPr>
               <w:t>TÜV NORD (Hangzhou) Co., Ltd.</w:t>
@@ -8223,50 +8236,80 @@
               <w:jc w:val="left"/>
               <w:textAlignment w:val="auto"/>
               <w:rPr>
-                <w:rFonts w:ascii="Arial" w:eastAsia="PMingLiU;新細明體" w:hAnsi="Arial" w:cs="Arial"/>
-                <w:lang w:val="en-US" w:eastAsia="de-DE"/>
-              </w:rPr>
-            </w:pPr>
-            <w:r>
-              <w:rPr>
-                <w:rFonts w:ascii="Arial" w:eastAsia="PMingLiU;新細明體" w:hAnsi="Arial" w:cs="Arial"/>
-                <w:lang w:val="en-US" w:eastAsia="de-DE"/>
-              </w:rPr>
-              <w:t>No. 1, Lane 288 Kangning Road, Jing'an</w:t>
-            </w:r>
-          </w:p>
-          <w:p>
-            <w:pPr>
-              <w:autoSpaceDE/>
-              <w:spacing w:line="240" w:lineRule="atLeast"/>
-              <w:ind w:left="-57"/>
-              <w:jc w:val="left"/>
-              <w:textAlignment w:val="auto"/>
-              <w:rPr>
                 <w:rFonts w:ascii="Arial" w:eastAsia="等线;DengXian" w:hAnsi="Arial" w:cs="Arial"/>
                 <w:lang w:val="en-US" w:eastAsia="zh-CN"/>
               </w:rPr>
             </w:pPr>
             <w:r>
               <w:rPr>
-                <w:rFonts w:ascii="Arial" w:eastAsia="PMingLiU;新細明體" w:hAnsi="Arial" w:cs="Arial"/>
+                <w:rFonts w:ascii="Arial" w:eastAsia="PMingLiU" w:hAnsi="Arial" w:cs="Arial"/>
                 <w:lang w:val="en-US" w:eastAsia="de-DE"/>
               </w:rPr>
-              <w:t>District, Shanghai, China, ZIP 200443</w:t>
-            </w:r>
-          </w:p>
-          <w:p>
-            <w:pPr>
-              <w:autoSpaceDE/>
-              <w:spacing w:line="240" w:lineRule="atLeast"/>
-              <w:ind w:left="-57"/>
-              <w:jc w:val="left"/>
-              <w:textAlignment w:val="auto"/>
-              <w:rPr>
-                <w:rFonts w:ascii="Arial" w:eastAsia="等线;DengXian" w:hAnsi="Arial" w:cs="Arial"/>
+              <w:t>No. 1, Lane 288 Kangning Road,</w:t>
+            </w:r>
+            <w:r>
+              <w:rPr>
+                <w:rFonts w:ascii="Arial" w:eastAsia="等线" w:hAnsi="Arial" w:cs="Arial" w:hint="eastAsia"/>
                 <w:lang w:val="en-US" w:eastAsia="zh-CN"/>
               </w:rPr>
-            </w:pPr>
+              <w:t xml:space="preserve"> </w:t>
+            </w:r>
+            <w:r>
+              <w:rPr>
+                <w:rFonts w:ascii="Arial" w:eastAsia="PMingLiU" w:hAnsi="Arial" w:cs="Arial"/>
+                <w:lang w:val="en-US" w:eastAsia="de-DE"/>
+              </w:rPr>
+              <w:t>Jing'an</w:t>
+            </w:r>
+            <w:r>
+              <w:rPr>
+                <w:rFonts w:ascii="Arial" w:eastAsia="等线" w:hAnsi="Arial" w:cs="Arial" w:hint="eastAsia"/>
+                <w:lang w:val="en-US" w:eastAsia="zh-CN"/>
+              </w:rPr>
+              <w:t xml:space="preserve"> </w:t>
+            </w:r>
+            <w:r>
+              <w:rPr>
+                <w:rFonts w:ascii="Arial" w:eastAsia="PMingLiU" w:hAnsi="Arial" w:cs="Arial"/>
+                <w:lang w:val="en-US" w:eastAsia="de-DE"/>
+              </w:rPr>
+              <w:t>District, Shanghai,</w:t>
+            </w:r>
+            <w:r>
+              <w:rPr>
+                <w:rFonts w:ascii="Arial" w:eastAsia="等线" w:hAnsi="Arial" w:cs="Arial" w:hint="eastAsia"/>
+                <w:lang w:val="en-US" w:eastAsia="zh-CN"/>
+              </w:rPr>
+              <w:t xml:space="preserve"> </w:t>
+            </w:r>
+            <w:r>
+              <w:rPr>
+                <w:rFonts w:ascii="Arial" w:eastAsia="等线" w:hAnsi="Arial" w:cs="Arial"/>
+                <w:lang w:val="en-US" w:eastAsia="zh-CN"/>
+              </w:rPr>
+              <w:t>200443</w:t>
+            </w:r>
+            <w:r>
+              <w:rPr>
+                <w:rFonts w:ascii="Arial" w:eastAsia="等线" w:hAnsi="Arial" w:cs="Arial" w:hint="eastAsia"/>
+                <w:lang w:val="en-US" w:eastAsia="zh-CN"/>
+              </w:rPr>
+              <w:t xml:space="preserve">, </w:t>
+            </w:r>
+            <w:r>
+              <w:rPr>
+                <w:rFonts w:ascii="Arial" w:eastAsia="PMingLiU" w:hAnsi="Arial" w:cs="Arial"/>
+                <w:lang w:val="en-US" w:eastAsia="de-DE"/>
+              </w:rPr>
+              <w:t>China (PRC)</w:t>
+            </w:r>
+            <w:r>
+              <w:rPr>
+                <w:rFonts w:ascii="Arial" w:eastAsia="等线" w:hAnsi="Arial" w:cs="Arial"/>
+                <w:lang w:val="en-US" w:eastAsia="zh-CN"/>
+              </w:rPr>
+              <w:br/>
+            </w:r>
           </w:p>
         </w:tc>
       </w:tr>
@@ -8423,41 +8466,128 @@
             <w:r>
               <w:rPr>
                 <w:rFonts w:ascii="Times New Roman" w:hAnsi="Times New Roman"/>
-              </w:rPr>
-              <w:pict w14:anchorId="74E83E77">
-                <v:shapetype id="_x0000_t75" coordsize="21600,21600" o:spt="75" o:preferrelative="t" path="m@4@5l@4@11@9@11@9@5xe" filled="f" stroked="f">
-                  <v:stroke joinstyle="miter"/>
-                  <v:formulas>
-                    <v:f eqn="if lineDrawn pixelLineWidth 0"/>
-                    <v:f eqn="sum @0 1 0"/>
-                    <v:f eqn="sum 0 0 @1"/>
-                    <v:f eqn="prod @2 1 2"/>
-                    <v:f eqn="prod @3 21600 pixelWidth"/>
-                    <v:f eqn="prod @3 21600 pixelHeight"/>
-                    <v:f eqn="sum @0 0 1"/>
-                    <v:f eqn="prod @6 1 2"/>
-                    <v:f eqn="prod @7 21600 pixelWidth"/>
-                    <v:f eqn="sum @8 21600 0"/>
-                    <v:f eqn="prod @7 21600 pixelHeight"/>
-                    <v:f eqn="sum @10 21600 0"/>
-                  </v:formulas>
-                  <v:path o:extrusionok="f" gradientshapeok="t" o:connecttype="rect"/>
-                  <o:lock v:ext="edit" aspectratio="t"/>
-                </v:shapetype>
-                <v:shape id="_x0000_tole_rId4" o:spid="_x0000_s2051" type="#_x0000_t75" style="position:absolute;left:0;text-align:left;margin-left:0;margin-top:0;width:50pt;height:50pt;z-index:2;visibility:hidden;mso-position-horizontal-relative:text;mso-position-vertical-relative:text">
-                  <o:lock v:ext="edit" selection="t"/>
-                </v:shape>
-              </w:pict>
+                <w:noProof/>
+              </w:rPr>
+              <mc:AlternateContent>
+                <mc:Choice Requires="wps">
+                  <w:drawing>
+                    <wp:anchor distT="0" distB="0" distL="114300" distR="114300" simplePos="0" relativeHeight="251658240" behindDoc="0" locked="0" layoutInCell="1" allowOverlap="1" wp14:anchorId="74E83E77" wp14:editId="647F809A">
+                      <wp:simplePos x="0" y="0"/>
+                      <wp:positionH relativeFrom="column">
+                        <wp:posOffset>0</wp:posOffset>
+                      </wp:positionH>
+                      <wp:positionV relativeFrom="paragraph">
+                        <wp:posOffset>0</wp:posOffset>
+                      </wp:positionV>
+                      <wp:extent cx="635000" cy="635000"/>
+                      <wp:effectExtent l="0" t="0" r="3175" b="3175"/>
+                      <wp:wrapNone/>
+                      <wp:docPr id="630594317" name="_x0000_tole_rId4" hidden="1"/>
+                      <wp:cNvGraphicFramePr>
+                        <a:graphicFrameLocks xmlns:a="http://schemas.openxmlformats.org/drawingml/2006/main" noSelect="1" noChangeAspect="1"/>
+                      </wp:cNvGraphicFramePr>
+                      <a:graphic xmlns:a="http://schemas.openxmlformats.org/drawingml/2006/main">
+                        <a:graphicData uri="http://schemas.microsoft.com/office/word/2010/wordprocessingShape">
+                          <wps:wsp>
+                            <wps:cNvSpPr>
+                              <a:spLocks noSelect="1" noChangeAspect="1" noChangeArrowheads="1"/>
+                            </wps:cNvSpPr>
+                            <wps:spPr bwMode="auto">
+                              <a:xfrm>
+                                <a:off x="0" y="0"/>
+                                <a:ext cx="635000" cy="635000"/>
+                              </a:xfrm>
+                              <a:prstGeom prst="rect">
+                                <a:avLst/>
+                              </a:prstGeom>
+                              <a:noFill/>
+                              <a:extLst>
+                                <a:ext uri="{909E8E84-426E-40DD-AFC4-6F175D3DCCD1}">
+                                  <a14:hiddenFill xmlns:a14="http://schemas.microsoft.com/office/drawing/2010/main">
+                                    <a:solidFill>
+                                      <a:srgbClr val="FFFFFF"/>
+                                    </a:solidFill>
+                                  </a14:hiddenFill>
+                                </a:ext>
+                              </a:extLst>
+                            </wps:spPr>
+                            <wps:bodyPr rot="0" vert="horz" wrap="square" lIns="91440" tIns="45720" rIns="91440" bIns="45720" anchor="t" anchorCtr="0" upright="1">
+                              <a:noAutofit/>
+                            </wps:bodyPr>
+                          </wps:wsp>
+                        </a:graphicData>
+                      </a:graphic>
+                      <wp14:sizeRelH relativeFrom="page">
+                        <wp14:pctWidth>0</wp14:pctWidth>
+                      </wp14:sizeRelH>
+                      <wp14:sizeRelV relativeFrom="page">
+                        <wp14:pctHeight>0</wp14:pctHeight>
+                      </wp14:sizeRelV>
+                    </wp:anchor>
+                  </w:drawing>
+                </mc:Choice>
+                <mc:Fallback>
+                  <w:pict>
+                    <v:rect w14:anchorId="493273A2" id="_x0000_tole_rId4" o:spid="_x0000_s1026" style="position:absolute;margin-left:0;margin-top:0;width:50pt;height:50pt;z-index:251658240;visibility:hidden;mso-wrap-style:square;mso-width-percent:0;mso-height-percent:0;mso-wrap-distance-left:9pt;mso-wrap-distance-top:0;mso-wrap-distance-right:9pt;mso-wrap-distance-bottom:0;mso-position-horizontal:absolute;mso-position-horizontal-relative:text;mso-position-vertical:absolute;mso-position-vertical-relative:text;mso-width-percent:0;mso-height-percent:0;mso-width-relative:page;mso-height-relative:page;v-text-anchor:top" o:gfxdata="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" filled="f" stroked="f">
+                      <o:lock v:ext="edit" aspectratio="t" selection="t"/>
+                    </v:rect>
+                  </w:pict>
+                </mc:Fallback>
+              </mc:AlternateContent>
             </w:r>
             <w:r>
               <w:rPr>
                 <w:rFonts w:ascii="Times New Roman" w:hAnsi="Times New Roman"/>
-              </w:rPr>
-              <w:pict w14:anchorId="0CB15D16">
-                <v:shape id="ole_rId4" o:spid="_x0000_i1026" type="#_x0000_t75" style="width:64.8pt;height:64.8pt;visibility:visible">
-                  <v:imagedata r:id="rId9" o:title=""/>
-                </v:shape>
-              </w:pict>
+                <w:noProof/>
+              </w:rPr>
+              <w:drawing>
+                <wp:inline distT="0" distB="0" distL="0" distR="0" wp14:anchorId="0CB15D16" wp14:editId="448792FC">
+                  <wp:extent cx="825500" cy="825500"/>
+                  <wp:effectExtent l="0" t="0" r="0" b="0"/>
+                  <wp:docPr id="2" name="ole_rId4"/>
+                  <wp:cNvGraphicFramePr>
+                    <a:graphicFrameLocks xmlns:a="http://schemas.openxmlformats.org/drawingml/2006/main" noChangeAspect="1"/>
+                  </wp:cNvGraphicFramePr>
+                  <a:graphic xmlns:a="http://schemas.openxmlformats.org/drawingml/2006/main">
+                    <a:graphicData uri="http://schemas.openxmlformats.org/drawingml/2006/picture">
+                      <pic:pic xmlns:pic="http://schemas.openxmlformats.org/drawingml/2006/picture">
+                        <pic:nvPicPr>
+                          <pic:cNvPr id="0" name="ole_rId4"/>
+                          <pic:cNvPicPr>
+                            <a:picLocks noChangeAspect="1" noChangeArrowheads="1"/>
+                          </pic:cNvPicPr>
+                        </pic:nvPicPr>
+                        <pic:blipFill>
+                          <a:blip r:embed="rId9">
+                            <a:extLst>
+                              <a:ext uri="{28A0092B-C50C-407E-A947-70E740481C1C}">
+                                <a14:useLocalDpi xmlns:a14="http://schemas.microsoft.com/office/drawing/2010/main" val="0"/>
+                              </a:ext>
+                            </a:extLst>
+                          </a:blip>
+                          <a:srcRect/>
+                          <a:stretch>
+                            <a:fillRect/>
+                          </a:stretch>
+                        </pic:blipFill>
+                        <pic:spPr bwMode="auto">
+                          <a:xfrm>
+                            <a:off x="0" y="0"/>
+                            <a:ext cx="825500" cy="825500"/>
+                          </a:xfrm>
+                          <a:prstGeom prst="rect">
+                            <a:avLst/>
+                          </a:prstGeom>
+                          <a:noFill/>
+                          <a:ln>
+                            <a:noFill/>
+                          </a:ln>
+                        </pic:spPr>
+                      </pic:pic>
+                    </a:graphicData>
+                  </a:graphic>
+                </wp:inline>
+              </w:drawing>
             </w:r>
             <w:r>
               <w:rPr>
@@ -8528,11 +8658,54 @@
                 <w:noProof/>
                 <w:sz w:val="24"/>
               </w:rPr>
-              <w:pict w14:anchorId="414D3F3E">
-                <v:shape id="图像1" o:spid="_x0000_i1027" type="#_x0000_t75" style="width:75.3pt;height:65.35pt;visibility:visible;mso-wrap-style:square">
-                  <v:imagedata r:id="rId10" o:title="" croptop="-16f" cropbottom="-16f" cropleft="-14f" cropright="-14f"/>
-                </v:shape>
-              </w:pict>
+              <w:drawing>
+                <wp:inline distT="0" distB="0" distL="0" distR="0" wp14:anchorId="414D3F3E" wp14:editId="46B6716B">
+                  <wp:extent cx="952500" cy="825500"/>
+                  <wp:effectExtent l="0" t="0" r="0" b="0"/>
+                  <wp:docPr id="3" name="图像1"/>
+                  <wp:cNvGraphicFramePr>
+                    <a:graphicFrameLocks xmlns:a="http://schemas.openxmlformats.org/drawingml/2006/main" noChangeAspect="1"/>
+                  </wp:cNvGraphicFramePr>
+                  <a:graphic xmlns:a="http://schemas.openxmlformats.org/drawingml/2006/main">
+                    <a:graphicData uri="http://schemas.openxmlformats.org/drawingml/2006/picture">
+                      <pic:pic xmlns:pic="http://schemas.openxmlformats.org/drawingml/2006/picture">
+                        <pic:nvPicPr>
+                          <pic:cNvPr id="0" name="图像1"/>
+                          <pic:cNvPicPr>
+                            <a:picLocks noChangeAspect="1" noChangeArrowheads="1"/>
+                          </pic:cNvPicPr>
+                        </pic:nvPicPr>
+                        <pic:blipFill>
+                          <a:blip r:embed="rId10" cstate="print">
+                            <a:extLst>
+                              <a:ext uri="{28A0092B-C50C-407E-A947-70E740481C1C}">
+                                <a14:useLocalDpi xmlns:a14="http://schemas.microsoft.com/office/drawing/2010/main" val="0"/>
+                              </a:ext>
+                            </a:extLst>
+                          </a:blip>
+                          <a:srcRect l="-21" t="-24" r="-21" b="-24"/>
+                          <a:stretch>
+                            <a:fillRect/>
+                          </a:stretch>
+                        </pic:blipFill>
+                        <pic:spPr bwMode="auto">
+                          <a:xfrm>
+                            <a:off x="0" y="0"/>
+                            <a:ext cx="952500" cy="825500"/>
+                          </a:xfrm>
+                          <a:prstGeom prst="rect">
+                            <a:avLst/>
+                          </a:prstGeom>
+                          <a:noFill/>
+                          <a:ln>
+                            <a:noFill/>
+                          </a:ln>
+                        </pic:spPr>
+                      </pic:pic>
+                    </a:graphicData>
+                  </a:graphic>
+                </wp:inline>
+              </w:drawing>
             </w:r>
           </w:p>
         </w:tc>
@@ -8554,17 +8727,6 @@
             </w:pPr>
             <w:r>
               <w:rPr>
-                <w:noProof/>
-              </w:rPr>
-              <w:pict w14:anchorId="7F3BBE2F">
-                <v:shape id="0721bccc2657378109668bef39e22166_origin" o:spid="_x0000_s2052" type="#_x0000_t75" style="position:absolute;left:0;text-align:left;margin-left:69.85pt;margin-top:8.4pt;width:108.85pt;height:50.75pt;z-index:1;visibility:visible;mso-wrap-style:square;mso-wrap-distance-left:9.05pt;mso-wrap-distance-top:0;mso-wrap-distance-right:9.05pt;mso-wrap-distance-bottom:0;mso-position-horizontal:absolute;mso-position-horizontal-relative:text;mso-position-vertical:absolute;mso-position-vertical-relative:text">
-                  <v:imagedata r:id="rId11" o:title="" croptop="-6f" cropbottom="-6f" cropleft="-3f" cropright="-3f"/>
-                  <w10:wrap type="square"/>
-                </v:shape>
-              </w:pict>
-            </w:r>
-            <w:r>
-              <w:rPr>
                 <w:rFonts w:ascii="Arial" w:eastAsia="PMingLiU;新細明體" w:hAnsi="Arial" w:cs="Arial"/>
                 <w:lang w:val="en-US" w:eastAsia="de-DE"/>
               </w:rPr>
@@ -8583,6 +8745,70 @@
                 <w:lang w:val="en-US" w:eastAsia="zh-CN"/>
               </w:rPr>
             </w:pPr>
+            <w:r>
+              <w:rPr>
+                <w:noProof/>
+              </w:rPr>
+              <w:drawing>
+                <wp:anchor distT="0" distB="0" distL="114935" distR="114935" simplePos="0" relativeHeight="251657216" behindDoc="0" locked="0" layoutInCell="1" allowOverlap="1" wp14:anchorId="7F3BBE2F" wp14:editId="5937A4B4">
+                  <wp:simplePos x="0" y="0"/>
+                  <wp:positionH relativeFrom="column">
+                    <wp:posOffset>92075</wp:posOffset>
+                  </wp:positionH>
+                  <wp:positionV relativeFrom="paragraph">
+                    <wp:posOffset>89535</wp:posOffset>
+                  </wp:positionV>
+                  <wp:extent cx="1382395" cy="644525"/>
+                  <wp:effectExtent l="0" t="0" r="0" b="0"/>
+                  <wp:wrapSquare wrapText="bothSides"/>
+                  <wp:docPr id="2013268814" name="0721bccc2657378109668bef39e22166_origin"/>
+                  <wp:cNvGraphicFramePr>
+                    <a:graphicFrameLocks xmlns:a="http://schemas.openxmlformats.org/drawingml/2006/main" noChangeAspect="1"/>
+                  </wp:cNvGraphicFramePr>
+                  <a:graphic xmlns:a="http://schemas.openxmlformats.org/drawingml/2006/main">
+                    <a:graphicData uri="http://schemas.openxmlformats.org/drawingml/2006/picture">
+                      <pic:pic xmlns:pic="http://schemas.openxmlformats.org/drawingml/2006/picture">
+                        <pic:nvPicPr>
+                          <pic:cNvPr id="0" name="0721bccc2657378109668bef39e22166_origin"/>
+                          <pic:cNvPicPr>
+                            <a:picLocks noChangeAspect="1" noChangeArrowheads="1"/>
+                          </pic:cNvPicPr>
+                        </pic:nvPicPr>
+                        <pic:blipFill>
+                          <a:blip r:embed="rId11" cstate="print">
+                            <a:extLst>
+                              <a:ext uri="{28A0092B-C50C-407E-A947-70E740481C1C}">
+                                <a14:useLocalDpi xmlns:a14="http://schemas.microsoft.com/office/drawing/2010/main" val="0"/>
+                              </a:ext>
+                            </a:extLst>
+                          </a:blip>
+                          <a:srcRect l="-5" t="-9" r="-5" b="-9"/>
+                          <a:stretch>
+                            <a:fillRect/>
+                          </a:stretch>
+                        </pic:blipFill>
+                        <pic:spPr bwMode="auto">
+                          <a:xfrm>
+                            <a:off x="0" y="0"/>
+                            <a:ext cx="1382395" cy="644525"/>
+                          </a:xfrm>
+                          <a:prstGeom prst="rect">
+                            <a:avLst/>
+                          </a:prstGeom>
+                          <a:noFill/>
+                        </pic:spPr>
+                      </pic:pic>
+                    </a:graphicData>
+                  </a:graphic>
+                  <wp14:sizeRelH relativeFrom="page">
+                    <wp14:pctWidth>0</wp14:pctWidth>
+                  </wp14:sizeRelH>
+                  <wp14:sizeRelV relativeFrom="page">
+                    <wp14:pctHeight>0</wp14:pctHeight>
+                  </wp14:sizeRelV>
+                </wp:anchor>
+              </w:drawing>
+            </w:r>
           </w:p>
         </w:tc>
       </w:tr>
@@ -8966,12 +9192,35 @@
                 <w:lang w:val="de-DE" w:eastAsia="de-DE"/>
               </w:rPr>
             </w:pPr>
-            <w:r>
-              <w:rPr>
-                <w:rFonts w:ascii="Arial" w:eastAsia="PMingLiU;新細明體" w:hAnsi="Arial" w:cs="Arial"/>
+            <w:hyperlink r:id="rId12" w:history="1">
+              <w:r>
+                <w:rPr>
+                  <w:rFonts w:ascii="Arial" w:eastAsia="PMingLiU" w:hAnsi="Arial" w:cs="Arial"/>
+                  <w:lang w:val="de-DE" w:eastAsia="de-DE"/>
+                </w:rPr>
+                <w:t>xding@tuv-nord.com</w:t>
+              </w:r>
+            </w:hyperlink>
+            <w:r>
+              <w:rPr>
+                <w:rFonts w:ascii="Arial" w:eastAsia="PMingLiU" w:hAnsi="Arial" w:cs="Arial" w:hint="eastAsia"/>
                 <w:lang w:val="de-DE" w:eastAsia="de-DE"/>
               </w:rPr>
-              <w:t>china.mobility@tuv-nord.com</w:t>
+              <w:t xml:space="preserve">; </w:t>
+            </w:r>
+            <w:r>
+              <w:rPr>
+                <w:rFonts w:ascii="Arial" w:eastAsia="PMingLiU" w:hAnsi="Arial" w:cs="Arial"/>
+                <w:lang w:val="de-DE" w:eastAsia="de-DE"/>
+              </w:rPr>
+              <w:t>chin</w:t>
+            </w:r>
+            <w:r>
+              <w:rPr>
+                <w:rFonts w:ascii="Arial" w:eastAsia="PMingLiU" w:hAnsi="Arial" w:cs="Arial"/>
+                <w:lang w:val="de-DE" w:eastAsia="de-DE"/>
+              </w:rPr>
+              <w:t>a.mobility@tuv-nord.com</w:t>
             </w:r>
           </w:p>
         </w:tc>
@@ -9067,10 +9316,52 @@
             </w:pPr>
             <w:r>
               <w:rPr>
-                <w:rFonts w:ascii="Arial" w:eastAsia="PMingLiU;新細明體" w:hAnsi="Arial" w:cs="Arial"/>
+                <w:rFonts w:ascii="Arial" w:eastAsia="PMingLiU" w:hAnsi="Arial" w:cs="Arial"/>
                 <w:lang w:val="de-DE" w:eastAsia="de-DE"/>
               </w:rPr>
-              <w:t>+86 21-33196200</w:t>
+              <w:t>+86 21</w:t>
+            </w:r>
+            <w:r>
+              <w:rPr>
+                <w:rFonts w:ascii="Arial" w:eastAsia="等线" w:hAnsi="Arial" w:cs="Arial" w:hint="eastAsia"/>
+                <w:lang w:val="de-DE" w:eastAsia="zh-CN"/>
+              </w:rPr>
+              <w:t>-</w:t>
+            </w:r>
+            <w:r>
+              <w:rPr>
+                <w:rFonts w:ascii="Arial" w:eastAsia="PMingLiU" w:hAnsi="Arial" w:cs="Arial"/>
+                <w:lang w:val="de-DE" w:eastAsia="de-DE"/>
+              </w:rPr>
+              <w:t>3319 6445</w:t>
+            </w:r>
+            <w:r>
+              <w:rPr>
+                <w:rFonts w:ascii="Arial" w:eastAsia="等线" w:hAnsi="Arial" w:cs="Arial" w:hint="eastAsia"/>
+                <w:lang w:val="de-DE" w:eastAsia="zh-CN"/>
+              </w:rPr>
+              <w:t xml:space="preserve">; </w:t>
+            </w:r>
+            <w:r>
+              <w:rPr>
+                <w:rFonts w:ascii="Arial" w:eastAsia="PMingLiU" w:hAnsi="Arial" w:cs="Arial"/>
+                <w:lang w:val="de-DE" w:eastAsia="de-DE"/>
+              </w:rPr>
+              <w:t>+86 21-3319</w:t>
+            </w:r>
+            <w:r>
+              <w:rPr>
+                <w:rFonts w:ascii="Arial" w:eastAsia="等线" w:hAnsi="Arial" w:cs="Arial" w:hint="eastAsia"/>
+                <w:lang w:val="de-DE" w:eastAsia="zh-CN"/>
+              </w:rPr>
+              <w:t xml:space="preserve"> </w:t>
+            </w:r>
+            <w:r>
+              <w:rPr>
+                <w:rFonts w:ascii="Arial" w:eastAsia="PMingLiU" w:hAnsi="Arial" w:cs="Arial"/>
+                <w:lang w:val="de-DE" w:eastAsia="de-DE"/>
+              </w:rPr>
+              <w:t>6200</w:t>
             </w:r>
           </w:p>
         </w:tc>
@@ -9223,9 +9514,6 @@
           <w:lang w:val="en-US" w:eastAsia="zh-CN"/>
         </w:rPr>
       </w:pPr>
-      <w:r>
-        <w:br w:type="page"/>
-      </w:r>
     </w:p>
     <w:tbl>
       <w:tblPr>
@@ -9241,8 +9529,8 @@
         <w:gridCol w:w="1003"/>
         <w:gridCol w:w="478"/>
         <w:gridCol w:w="822"/>
-        <w:gridCol w:w="2303"/>
-        <w:gridCol w:w="2355"/>
+        <w:gridCol w:w="2164"/>
+        <w:gridCol w:w="2494"/>
       </w:tblGrid>
       <w:tr>
         <w:tc>
@@ -10071,7 +10359,7 @@
                 <w:rFonts w:ascii="Arial" w:eastAsia="PMingLiU;新細明體" w:hAnsi="Arial" w:cs="Arial"/>
                 <w:sz w:val="16"/>
                 <w:szCs w:val="16"/>
-                <w:lang w:val="de-DE" w:eastAsia="en-US"/>
+                <w:lang w:val="de-DE" w:eastAsia="zh-CN"/>
               </w:rPr>
             </w:pPr>
             <w:r>
@@ -10083,11 +10371,20 @@
               </w:rPr>
               <w:t>Country</w:t>
             </w:r>
-          </w:p>
-        </w:tc>
-        <w:tc>
-          <w:tcPr>
-            <w:tcW w:w="2303" w:type="dxa"/>
+            <w:r>
+              <w:rPr>
+                <w:rFonts w:ascii="Arial" w:eastAsia="PMingLiU;新細明體" w:hAnsi="Arial" w:cs="Arial" w:hint="eastAsia"/>
+                <w:sz w:val="16"/>
+                <w:szCs w:val="16"/>
+                <w:lang w:val="de-DE" w:eastAsia="zh-CN"/>
+              </w:rPr>
+              <w:t>/Region</w:t>
+            </w:r>
+          </w:p>
+        </w:tc>
+        <w:tc>
+          <w:tcPr>
+            <w:tcW w:w="2164" w:type="dxa"/>
             <w:tcBorders>
               <w:top w:val="single" w:sz="4" w:space="0" w:color="000000"/>
               <w:left w:val="single" w:sz="4" w:space="0" w:color="000000"/>
@@ -10116,7 +10413,7 @@
         </w:tc>
         <w:tc>
           <w:tcPr>
-            <w:tcW w:w="2355" w:type="dxa"/>
+            <w:tcW w:w="2494" w:type="dxa"/>
             <w:tcBorders>
               <w:top w:val="single" w:sz="4" w:space="0" w:color="000000"/>
               <w:left w:val="single" w:sz="4" w:space="0" w:color="000000"/>
@@ -10303,7 +10600,7 @@
         </w:tc>
         <w:tc>
           <w:tcPr>
-            <w:tcW w:w="2303" w:type="dxa"/>
+            <w:tcW w:w="2164" w:type="dxa"/>
             <w:tcBorders>
               <w:top w:val="single" w:sz="4" w:space="0" w:color="000000"/>
               <w:left w:val="single" w:sz="4" w:space="0" w:color="000000"/>
@@ -10338,7 +10635,7 @@
         </w:tc>
         <w:tc>
           <w:tcPr>
-            <w:tcW w:w="2355" w:type="dxa"/>
+            <w:tcW w:w="2494" w:type="dxa"/>
             <w:tcBorders>
               <w:top w:val="single" w:sz="4" w:space="0" w:color="000000"/>
               <w:left w:val="single" w:sz="4" w:space="0" w:color="000000"/>
@@ -10525,7 +10822,7 @@
         </w:tc>
         <w:tc>
           <w:tcPr>
-            <w:tcW w:w="2303" w:type="dxa"/>
+            <w:tcW w:w="2164" w:type="dxa"/>
             <w:tcBorders>
               <w:top w:val="single" w:sz="4" w:space="0" w:color="000000"/>
               <w:left w:val="single" w:sz="4" w:space="0" w:color="000000"/>
@@ -10560,7 +10857,7 @@
         </w:tc>
         <w:tc>
           <w:tcPr>
-            <w:tcW w:w="2355" w:type="dxa"/>
+            <w:tcW w:w="2494" w:type="dxa"/>
             <w:tcBorders>
               <w:top w:val="single" w:sz="4" w:space="0" w:color="000000"/>
               <w:left w:val="single" w:sz="4" w:space="0" w:color="000000"/>
@@ -10747,7 +11044,7 @@
         </w:tc>
         <w:tc>
           <w:tcPr>
-            <w:tcW w:w="2303" w:type="dxa"/>
+            <w:tcW w:w="2164" w:type="dxa"/>
             <w:tcBorders>
               <w:top w:val="single" w:sz="4" w:space="0" w:color="000000"/>
               <w:left w:val="single" w:sz="4" w:space="0" w:color="000000"/>
@@ -10782,7 +11079,7 @@
         </w:tc>
         <w:tc>
           <w:tcPr>
-            <w:tcW w:w="2355" w:type="dxa"/>
+            <w:tcW w:w="2494" w:type="dxa"/>
             <w:tcBorders>
               <w:top w:val="single" w:sz="4" w:space="0" w:color="000000"/>
               <w:left w:val="single" w:sz="4" w:space="0" w:color="000000"/>
@@ -10969,7 +11266,7 @@
         </w:tc>
         <w:tc>
           <w:tcPr>
-            <w:tcW w:w="2303" w:type="dxa"/>
+            <w:tcW w:w="2164" w:type="dxa"/>
             <w:tcBorders>
               <w:top w:val="single" w:sz="4" w:space="0" w:color="000000"/>
               <w:left w:val="single" w:sz="4" w:space="0" w:color="000000"/>
@@ -11004,7 +11301,7 @@
         </w:tc>
         <w:tc>
           <w:tcPr>
-            <w:tcW w:w="2355" w:type="dxa"/>
+            <w:tcW w:w="2494" w:type="dxa"/>
             <w:tcBorders>
               <w:top w:val="single" w:sz="4" w:space="0" w:color="000000"/>
               <w:left w:val="single" w:sz="4" w:space="0" w:color="000000"/>
@@ -11191,7 +11488,7 @@
         </w:tc>
         <w:tc>
           <w:tcPr>
-            <w:tcW w:w="2303" w:type="dxa"/>
+            <w:tcW w:w="2164" w:type="dxa"/>
             <w:tcBorders>
               <w:top w:val="single" w:sz="4" w:space="0" w:color="000000"/>
               <w:left w:val="single" w:sz="4" w:space="0" w:color="000000"/>
@@ -11226,7 +11523,7 @@
         </w:tc>
         <w:tc>
           <w:tcPr>
-            <w:tcW w:w="2355" w:type="dxa"/>
+            <w:tcW w:w="2494" w:type="dxa"/>
             <w:tcBorders>
               <w:top w:val="single" w:sz="4" w:space="0" w:color="000000"/>
               <w:left w:val="single" w:sz="4" w:space="0" w:color="000000"/>
@@ -11413,7 +11710,7 @@
         </w:tc>
         <w:tc>
           <w:tcPr>
-            <w:tcW w:w="2303" w:type="dxa"/>
+            <w:tcW w:w="2164" w:type="dxa"/>
             <w:tcBorders>
               <w:top w:val="single" w:sz="4" w:space="0" w:color="000000"/>
               <w:left w:val="single" w:sz="4" w:space="0" w:color="000000"/>
@@ -11442,7 +11739,7 @@
         </w:tc>
         <w:tc>
           <w:tcPr>
-            <w:tcW w:w="2355" w:type="dxa"/>
+            <w:tcW w:w="2494" w:type="dxa"/>
             <w:tcBorders>
               <w:top w:val="single" w:sz="4" w:space="0" w:color="000000"/>
               <w:left w:val="single" w:sz="4" w:space="0" w:color="000000"/>
@@ -11629,7 +11926,7 @@
         </w:tc>
         <w:tc>
           <w:tcPr>
-            <w:tcW w:w="2303" w:type="dxa"/>
+            <w:tcW w:w="2164" w:type="dxa"/>
             <w:tcBorders>
               <w:top w:val="single" w:sz="4" w:space="0" w:color="000000"/>
               <w:left w:val="single" w:sz="4" w:space="0" w:color="000000"/>
@@ -11664,7 +11961,7 @@
         </w:tc>
         <w:tc>
           <w:tcPr>
-            <w:tcW w:w="2355" w:type="dxa"/>
+            <w:tcW w:w="2494" w:type="dxa"/>
             <w:tcBorders>
               <w:top w:val="single" w:sz="4" w:space="0" w:color="000000"/>
               <w:left w:val="single" w:sz="4" w:space="0" w:color="000000"/>
@@ -11915,7 +12212,7 @@
         </w:tc>
         <w:tc>
           <w:tcPr>
-            <w:tcW w:w="10004" w:type="dxa"/>
+            <w:tcW w:w="10020" w:type="dxa"/>
             <w:gridSpan w:val="8"/>
             <w:tcBorders>
               <w:top w:val="single" w:sz="4" w:space="0" w:color="000000"/>
@@ -11966,7 +12263,7 @@
         </w:tc>
         <w:tc>
           <w:tcPr>
-            <w:tcW w:w="10004" w:type="dxa"/>
+            <w:tcW w:w="10020" w:type="dxa"/>
             <w:gridSpan w:val="8"/>
           </w:tcPr>
           <w:p>
@@ -12017,15 +12314,6 @@
     </w:p>
     <w:p>
       <w:pPr>
-        <w:rPr>
-          <w:rFonts w:ascii="Arial" w:hAnsi="Arial" w:cs="Arial"/>
-          <w:b/>
-          <w:color w:val="000000"/>
-        </w:rPr>
-      </w:pPr>
-    </w:p>
-    <w:p>
-      <w:pPr>
         <w:pStyle w:val="AppHeader"/>
         <w:rPr>
           <w:rFonts w:ascii="Arial" w:eastAsia="宋体;SimSun" w:hAnsi="Arial" w:cs="Arial"/>
@@ -12043,6 +12331,7 @@
           <w:szCs w:val="22"/>
           <w:lang w:eastAsia="zh-CN"/>
         </w:rPr>
+        <w:lastRenderedPageBreak/>
         <w:t>Test data</w:t>
       </w:r>
       <w:r>
@@ -14481,6 +14770,7 @@
               <w:rPr>
                 <w:rFonts w:ascii="Arial" w:hAnsi="Arial" w:cs="Arial"/>
               </w:rPr>
+              <w:lastRenderedPageBreak/>
               <w:t>227 g ball on outer face</w:t>
             </w:r>
             <w:r>
@@ -17810,6 +18100,11 @@
             <w:shd w:val="clear" w:color="auto" w:fill="D9D9D9"/>
           </w:tcPr>
           <w:p>
+            <w:pPr>
+              <w:rPr>
+                <w:lang w:val="de-DE"/>
+              </w:rPr>
+            </w:pPr>
             <w:r>
               <w:rPr>
                 <w:rFonts w:ascii="Arial" w:hAnsi="Arial" w:cs="Arial"/>
@@ -23473,7 +23768,7 @@
     <w:p>
       <w:pPr>
         <w:rPr>
-          <w:rFonts w:ascii="Arial" w:eastAsia="等线;DengXian" w:hAnsi="Arial" w:cs="Arial" w:hint="eastAsia"/>
+          <w:rFonts w:ascii="Arial" w:eastAsia="等线;DengXian" w:hAnsi="Arial" w:cs="Arial"/>
           <w:b/>
           <w:sz w:val="22"/>
           <w:szCs w:val="22"/>
@@ -24587,7 +24882,7 @@
     <w:p>
       <w:pPr>
         <w:rPr>
-          <w:rFonts w:eastAsia="宋体;SimSun" w:hint="eastAsia"/>
+          <w:rFonts w:eastAsia="宋体;SimSun"/>
           <w:lang w:eastAsia="zh-CN"/>
         </w:rPr>
       </w:pPr>
@@ -24676,7 +24971,7 @@
     <w:p>
       <w:pPr>
         <w:rPr>
-          <w:rFonts w:ascii="Arial" w:eastAsia="等线;DengXian" w:hAnsi="Arial" w:cs="Arial" w:hint="eastAsia"/>
+          <w:rFonts w:ascii="Arial" w:eastAsia="等线;DengXian" w:hAnsi="Arial" w:cs="Arial"/>
           <w:b/>
           <w:sz w:val="22"/>
           <w:szCs w:val="22"/>
@@ -25801,7 +26096,7 @@
     <w:p>
       <w:pPr>
         <w:rPr>
-          <w:rFonts w:eastAsia="宋体;SimSun" w:hint="eastAsia"/>
+          <w:rFonts w:eastAsia="宋体;SimSun"/>
           <w:lang w:eastAsia="zh-CN"/>
         </w:rPr>
       </w:pPr>
@@ -25838,10 +26133,10 @@
       </w:pPr>
     </w:p>
     <w:sectPr>
-      <w:headerReference w:type="default" r:id="rId12"/>
-      <w:footerReference w:type="default" r:id="rId13"/>
-      <w:headerReference w:type="first" r:id="rId14"/>
-      <w:footerReference w:type="first" r:id="rId15"/>
+      <w:headerReference w:type="default" r:id="rId13"/>
+      <w:footerReference w:type="default" r:id="rId14"/>
+      <w:headerReference w:type="first" r:id="rId15"/>
+      <w:footerReference w:type="first" r:id="rId16"/>
       <w:pgSz w:w="11906" w:h="16838"/>
       <w:pgMar w:top="481" w:right="425" w:bottom="851" w:left="851" w:header="425" w:footer="425" w:gutter="0"/>
       <w:pgNumType w:start="1"/>
@@ -26320,7 +26615,44 @@
               <w:sz w:val="20"/>
               <w:lang w:val="zh-CN"/>
             </w:rPr>
-            <w:instrText xml:space="preserve"> =</w:instrText>
+            <w:instrText xml:space="preserve"> </w:instrText>
+          </w:r>
+          <w:r>
+            <w:rPr>
+              <w:rFonts w:hint="eastAsia"/>
+              <w:sz w:val="20"/>
+              <w:lang w:val="zh-CN"/>
+            </w:rPr>
+            <w:instrText>=</w:instrText>
+          </w:r>
+          <w:r>
+            <w:rPr>
+              <w:sz w:val="20"/>
+              <w:lang w:val="zh-CN"/>
+            </w:rPr>
+            <w:fldChar w:fldCharType="begin"/>
+          </w:r>
+          <w:r>
+            <w:rPr>
+              <w:sz w:val="20"/>
+              <w:lang w:val="zh-CN"/>
+            </w:rPr>
+            <w:instrText xml:space="preserve"> </w:instrText>
+          </w:r>
+          <w:r>
+            <w:rPr>
+              <w:rFonts w:hint="eastAsia"/>
+              <w:sz w:val="20"/>
+              <w:lang w:val="zh-CN"/>
+            </w:rPr>
+            <w:instrText>page</w:instrText>
+          </w:r>
+          <w:r>
+            <w:rPr>
+              <w:sz w:val="20"/>
+              <w:lang w:val="zh-CN"/>
+            </w:rPr>
+            <w:instrText xml:space="preserve"> </w:instrText>
           </w:r>
           <w:r>
             <w:rPr>
@@ -26331,22 +26663,41 @@
           </w:r>
           <w:r>
             <w:rPr>
-              <w:b/>
               <w:noProof/>
               <w:sz w:val="20"/>
               <w:lang w:val="zh-CN"/>
             </w:rPr>
-            <w:t>!</w:t>
+            <w:instrText>3</w:instrText>
+          </w:r>
+          <w:r>
+            <w:rPr>
+              <w:sz w:val="20"/>
+              <w:lang w:val="zh-CN"/>
+            </w:rPr>
+            <w:fldChar w:fldCharType="end"/>
           </w:r>
           <w:r>
             <w:rPr>
               <w:rFonts w:hint="eastAsia"/>
-              <w:b/>
+              <w:sz w:val="20"/>
+              <w:lang w:val="zh-CN"/>
+            </w:rPr>
+            <w:instrText>+1</w:instrText>
+          </w:r>
+          <w:r>
+            <w:rPr>
+              <w:sz w:val="20"/>
+              <w:lang w:val="zh-CN"/>
+            </w:rPr>
+            <w:fldChar w:fldCharType="separate"/>
+          </w:r>
+          <w:r>
+            <w:rPr>
               <w:noProof/>
               <w:sz w:val="20"/>
               <w:lang w:val="zh-CN"/>
             </w:rPr>
-            <w:t>异常的公式结尾</w:t>
+            <w:t>4</w:t>
           </w:r>
           <w:r>
             <w:rPr>
@@ -26449,8 +26800,8 @@
       <w:gridCol w:w="2769"/>
       <w:gridCol w:w="146"/>
       <w:gridCol w:w="629"/>
-      <w:gridCol w:w="3543"/>
-      <w:gridCol w:w="3544"/>
+      <w:gridCol w:w="2183"/>
+      <w:gridCol w:w="4904"/>
     </w:tblGrid>
     <w:tr>
       <w:trPr>
@@ -26464,43 +26815,134 @@
         </w:tcPr>
         <w:p>
           <w:r>
-            <w:pict w14:anchorId="2458FAA6">
-              <v:shapetype id="_x0000_t75" coordsize="21600,21600" o:spt="75" o:preferrelative="t" path="m@4@5l@4@11@9@11@9@5xe" filled="f" stroked="f">
-                <v:stroke joinstyle="miter"/>
-                <v:formulas>
-                  <v:f eqn="if lineDrawn pixelLineWidth 0"/>
-                  <v:f eqn="sum @0 1 0"/>
-                  <v:f eqn="sum 0 0 @1"/>
-                  <v:f eqn="prod @2 1 2"/>
-                  <v:f eqn="prod @3 21600 pixelWidth"/>
-                  <v:f eqn="prod @3 21600 pixelHeight"/>
-                  <v:f eqn="sum @0 0 1"/>
-                  <v:f eqn="prod @6 1 2"/>
-                  <v:f eqn="prod @7 21600 pixelWidth"/>
-                  <v:f eqn="sum @8 21600 0"/>
-                  <v:f eqn="prod @7 21600 pixelHeight"/>
-                  <v:f eqn="sum @10 21600 0"/>
-                </v:formulas>
-                <v:path o:extrusionok="f" gradientshapeok="t" o:connecttype="rect"/>
-                <o:lock v:ext="edit" aspectratio="t"/>
-              </v:shapetype>
-              <v:shape id="_x0000_tole_rId1" o:spid="_x0000_s1028" type="#_x0000_t75" style="position:absolute;left:0;text-align:left;margin-left:0;margin-top:0;width:50pt;height:50pt;z-index:1;visibility:hidden">
-                <o:lock v:ext="edit" selection="t"/>
-              </v:shape>
-            </w:pict>
+            <w:rPr>
+              <w:noProof/>
+            </w:rPr>
+            <mc:AlternateContent>
+              <mc:Choice Requires="wps">
+                <w:drawing>
+                  <wp:anchor distT="0" distB="0" distL="114300" distR="114300" simplePos="0" relativeHeight="251657216" behindDoc="0" locked="0" layoutInCell="1" allowOverlap="1" wp14:anchorId="2458FAA6" wp14:editId="6853E1D9">
+                    <wp:simplePos x="0" y="0"/>
+                    <wp:positionH relativeFrom="column">
+                      <wp:posOffset>0</wp:posOffset>
+                    </wp:positionH>
+                    <wp:positionV relativeFrom="paragraph">
+                      <wp:posOffset>0</wp:posOffset>
+                    </wp:positionV>
+                    <wp:extent cx="635000" cy="635000"/>
+                    <wp:effectExtent l="0" t="0" r="3175" b="3175"/>
+                    <wp:wrapNone/>
+                    <wp:docPr id="395678278" name="_x0000_tole_rId1" hidden="1"/>
+                    <wp:cNvGraphicFramePr>
+                      <a:graphicFrameLocks xmlns:a="http://schemas.openxmlformats.org/drawingml/2006/main" noSelect="1" noChangeAspect="1"/>
+                    </wp:cNvGraphicFramePr>
+                    <a:graphic xmlns:a="http://schemas.openxmlformats.org/drawingml/2006/main">
+                      <a:graphicData uri="http://schemas.microsoft.com/office/word/2010/wordprocessingShape">
+                        <wps:wsp>
+                          <wps:cNvSpPr>
+                            <a:spLocks noSelect="1" noChangeAspect="1" noChangeArrowheads="1"/>
+                          </wps:cNvSpPr>
+                          <wps:spPr bwMode="auto">
+                            <a:xfrm>
+                              <a:off x="0" y="0"/>
+                              <a:ext cx="635000" cy="635000"/>
+                            </a:xfrm>
+                            <a:prstGeom prst="rect">
+                              <a:avLst/>
+                            </a:prstGeom>
+                            <a:noFill/>
+                            <a:extLst>
+                              <a:ext uri="{909E8E84-426E-40DD-AFC4-6F175D3DCCD1}">
+                                <a14:hiddenFill xmlns:a14="http://schemas.microsoft.com/office/drawing/2010/main">
+                                  <a:solidFill>
+                                    <a:srgbClr val="FFFFFF"/>
+                                  </a:solidFill>
+                                </a14:hiddenFill>
+                              </a:ext>
+                            </a:extLst>
+                          </wps:spPr>
+                          <wps:bodyPr rot="0" vert="horz" wrap="square" lIns="91440" tIns="45720" rIns="91440" bIns="45720" anchor="t" anchorCtr="0" upright="1">
+                            <a:noAutofit/>
+                          </wps:bodyPr>
+                        </wps:wsp>
+                      </a:graphicData>
+                    </a:graphic>
+                    <wp14:sizeRelH relativeFrom="page">
+                      <wp14:pctWidth>0</wp14:pctWidth>
+                    </wp14:sizeRelH>
+                    <wp14:sizeRelV relativeFrom="page">
+                      <wp14:pctHeight>0</wp14:pctHeight>
+                    </wp14:sizeRelV>
+                  </wp:anchor>
+                </w:drawing>
+              </mc:Choice>
+              <mc:Fallback>
+                <w:pict>
+                  <v:rect w14:anchorId="034A6A00" id="_x0000_tole_rId1" o:spid="_x0000_s1026" style="position:absolute;margin-left:0;margin-top:0;width:50pt;height:50pt;z-index:251657216;visibility:hidden;mso-wrap-style:square;mso-width-percent:0;mso-height-percent:0;mso-wrap-distance-left:9pt;mso-wrap-distance-top:0;mso-wrap-distance-right:9pt;mso-wrap-distance-bottom:0;mso-position-horizontal:absolute;mso-position-horizontal-relative:text;mso-position-vertical:absolute;mso-position-vertical-relative:text;mso-width-percent:0;mso-height-percent:0;mso-width-relative:page;mso-height-relative:page;v-text-anchor:top" o:gfxdata="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" filled="f" stroked="f">
+                    <o:lock v:ext="edit" aspectratio="t" selection="t"/>
+                  </v:rect>
+                </w:pict>
+              </mc:Fallback>
+            </mc:AlternateContent>
           </w:r>
           <w:r>
-            <w:pict w14:anchorId="049466D5">
-              <v:shape id="ole_rId1" o:spid="_x0000_i1025" type="#_x0000_t75" style="width:2in;height:21.6pt;visibility:visible">
-                <v:imagedata r:id="rId1" o:title=""/>
-              </v:shape>
-            </w:pict>
+            <w:rPr>
+              <w:noProof/>
+            </w:rPr>
+            <w:drawing>
+              <wp:inline distT="0" distB="0" distL="0" distR="0" wp14:anchorId="049466D5" wp14:editId="0C2CA96C">
+                <wp:extent cx="1828800" cy="279400"/>
+                <wp:effectExtent l="0" t="0" r="0" b="0"/>
+                <wp:docPr id="1" name="ole_rId1"/>
+                <wp:cNvGraphicFramePr>
+                  <a:graphicFrameLocks xmlns:a="http://schemas.openxmlformats.org/drawingml/2006/main" noChangeAspect="1"/>
+                </wp:cNvGraphicFramePr>
+                <a:graphic xmlns:a="http://schemas.openxmlformats.org/drawingml/2006/main">
+                  <a:graphicData uri="http://schemas.openxmlformats.org/drawingml/2006/picture">
+                    <pic:pic xmlns:pic="http://schemas.openxmlformats.org/drawingml/2006/picture">
+                      <pic:nvPicPr>
+                        <pic:cNvPr id="0" name="ole_rId1"/>
+                        <pic:cNvPicPr>
+                          <a:picLocks noChangeAspect="1" noChangeArrowheads="1"/>
+                        </pic:cNvPicPr>
+                      </pic:nvPicPr>
+                      <pic:blipFill>
+                        <a:blip r:embed="rId1">
+                          <a:extLst>
+                            <a:ext uri="{28A0092B-C50C-407E-A947-70E740481C1C}">
+                              <a14:useLocalDpi xmlns:a14="http://schemas.microsoft.com/office/drawing/2010/main" val="0"/>
+                            </a:ext>
+                          </a:extLst>
+                        </a:blip>
+                        <a:srcRect/>
+                        <a:stretch>
+                          <a:fillRect/>
+                        </a:stretch>
+                      </pic:blipFill>
+                      <pic:spPr bwMode="auto">
+                        <a:xfrm>
+                          <a:off x="0" y="0"/>
+                          <a:ext cx="1828800" cy="279400"/>
+                        </a:xfrm>
+                        <a:prstGeom prst="rect">
+                          <a:avLst/>
+                        </a:prstGeom>
+                        <a:noFill/>
+                        <a:ln>
+                          <a:noFill/>
+                        </a:ln>
+                      </pic:spPr>
+                    </pic:pic>
+                  </a:graphicData>
+                </a:graphic>
+              </wp:inline>
+            </w:drawing>
           </w:r>
         </w:p>
       </w:tc>
       <w:tc>
         <w:tcPr>
-          <w:tcW w:w="3543" w:type="dxa"/>
+          <w:tcW w:w="2183" w:type="dxa"/>
           <w:vMerge w:val="restart"/>
         </w:tcPr>
         <w:p>
@@ -26525,7 +26967,7 @@
       </w:tc>
       <w:tc>
         <w:tcPr>
-          <w:tcW w:w="3544" w:type="dxa"/>
+          <w:tcW w:w="4904" w:type="dxa"/>
         </w:tcPr>
         <w:p>
           <w:pPr>
@@ -26574,7 +27016,7 @@
       </w:tc>
       <w:tc>
         <w:tcPr>
-          <w:tcW w:w="3543" w:type="dxa"/>
+          <w:tcW w:w="2183" w:type="dxa"/>
           <w:vMerge/>
         </w:tcPr>
         <w:p>
@@ -26586,7 +27028,7 @@
       </w:tc>
       <w:tc>
         <w:tcPr>
-          <w:tcW w:w="3544" w:type="dxa"/>
+          <w:tcW w:w="4904" w:type="dxa"/>
         </w:tcPr>
         <w:p>
           <w:pPr>
@@ -26625,7 +27067,7 @@
       </w:tc>
       <w:tc>
         <w:tcPr>
-          <w:tcW w:w="3543" w:type="dxa"/>
+          <w:tcW w:w="2183" w:type="dxa"/>
           <w:vMerge/>
         </w:tcPr>
         <w:p>
@@ -26639,7 +27081,7 @@
       </w:tc>
       <w:tc>
         <w:tcPr>
-          <w:tcW w:w="3544" w:type="dxa"/>
+          <w:tcW w:w="4904" w:type="dxa"/>
         </w:tcPr>
         <w:p>
           <w:pPr>
@@ -26652,101 +27094,13 @@
             <w:rPr>
               <w:rFonts w:ascii="Arial" w:hAnsi="Arial" w:cs="Arial"/>
             </w:rPr>
-            <w:fldChar w:fldCharType="begin"/>
+            <w:t xml:space="preserve">{{report_no}}, </w:t>
           </w:r>
           <w:r>
             <w:rPr>
               <w:rFonts w:ascii="Arial" w:hAnsi="Arial" w:cs="Arial"/>
             </w:rPr>
-            <w:instrText xml:space="preserve"> REF Report_No \h </w:instrText>
-          </w:r>
-          <w:r>
-            <w:rPr>
-              <w:rFonts w:ascii="Arial" w:hAnsi="Arial" w:cs="Arial"/>
-            </w:rPr>
-          </w:r>
-          <w:r>
-            <w:rPr>
-              <w:rFonts w:ascii="Arial" w:hAnsi="Arial" w:cs="Arial"/>
-            </w:rPr>
-            <w:fldChar w:fldCharType="separate"/>
-          </w:r>
-          <w:r>
-            <w:rPr>
-              <w:rFonts w:ascii="Arial" w:hAnsi="Arial" w:cs="Arial"/>
-            </w:rPr>
-            <w:t>错误</w:t>
-          </w:r>
-          <w:r>
-            <w:rPr>
-              <w:rFonts w:ascii="Arial" w:hAnsi="Arial" w:cs="Arial"/>
-            </w:rPr>
-            <w:t xml:space="preserve">: </w:t>
-          </w:r>
-          <w:r>
-            <w:rPr>
-              <w:rFonts w:ascii="Arial" w:hAnsi="Arial" w:cs="Arial"/>
-            </w:rPr>
-            <w:t>引用源未找到</w:t>
-          </w:r>
-          <w:r>
-            <w:rPr>
-              <w:rFonts w:ascii="Arial" w:hAnsi="Arial" w:cs="Arial"/>
-            </w:rPr>
-            <w:fldChar w:fldCharType="end"/>
-          </w:r>
-          <w:r>
-            <w:rPr>
-              <w:rFonts w:ascii="Arial" w:hAnsi="Arial" w:cs="Arial"/>
-            </w:rPr>
-            <w:t xml:space="preserve">, </w:t>
-          </w:r>
-          <w:r>
-            <w:rPr>
-              <w:rFonts w:ascii="Arial" w:hAnsi="Arial" w:cs="Arial"/>
-            </w:rPr>
-            <w:fldChar w:fldCharType="begin"/>
-          </w:r>
-          <w:r>
-            <w:rPr>
-              <w:rFonts w:ascii="Arial" w:hAnsi="Arial" w:cs="Arial"/>
-            </w:rPr>
-            <w:instrText xml:space="preserve"> REF report_date \h </w:instrText>
-          </w:r>
-          <w:r>
-            <w:rPr>
-              <w:rFonts w:ascii="Arial" w:hAnsi="Arial" w:cs="Arial"/>
-            </w:rPr>
-          </w:r>
-          <w:r>
-            <w:rPr>
-              <w:rFonts w:ascii="Arial" w:hAnsi="Arial" w:cs="Arial"/>
-            </w:rPr>
-            <w:fldChar w:fldCharType="separate"/>
-          </w:r>
-          <w:r>
-            <w:rPr>
-              <w:rFonts w:ascii="Arial" w:hAnsi="Arial" w:cs="Arial"/>
-            </w:rPr>
-            <w:t>错误</w:t>
-          </w:r>
-          <w:r>
-            <w:rPr>
-              <w:rFonts w:ascii="Arial" w:hAnsi="Arial" w:cs="Arial"/>
-            </w:rPr>
-            <w:t xml:space="preserve">: </w:t>
-          </w:r>
-          <w:r>
-            <w:rPr>
-              <w:rFonts w:ascii="Arial" w:hAnsi="Arial" w:cs="Arial"/>
-            </w:rPr>
-            <w:t>引用源未找到</w:t>
-          </w:r>
-          <w:r>
-            <w:rPr>
-              <w:rFonts w:ascii="Arial" w:hAnsi="Arial" w:cs="Arial"/>
-            </w:rPr>
-            <w:fldChar w:fldCharType="end"/>
+            <w:t>{{report_date}}</w:t>
           </w:r>
           <w:r>
             <w:rPr>
@@ -26778,7 +27132,7 @@
       </w:tc>
       <w:tc>
         <w:tcPr>
-          <w:tcW w:w="3543" w:type="dxa"/>
+          <w:tcW w:w="2183" w:type="dxa"/>
           <w:vMerge/>
         </w:tcPr>
         <w:p>
@@ -26792,7 +27146,7 @@
       </w:tc>
       <w:tc>
         <w:tcPr>
-          <w:tcW w:w="3544" w:type="dxa"/>
+          <w:tcW w:w="4904" w:type="dxa"/>
         </w:tcPr>
         <w:p>
           <w:pPr>
@@ -27012,37 +27366,128 @@
         </w:tcPr>
         <w:p>
           <w:r>
-            <w:pict w14:anchorId="4C39B984">
-              <v:shapetype id="_x0000_t75" coordsize="21600,21600" o:spt="75" o:preferrelative="t" path="m@4@5l@4@11@9@11@9@5xe" filled="f" stroked="f">
-                <v:stroke joinstyle="miter"/>
-                <v:formulas>
-                  <v:f eqn="if lineDrawn pixelLineWidth 0"/>
-                  <v:f eqn="sum @0 1 0"/>
-                  <v:f eqn="sum 0 0 @1"/>
-                  <v:f eqn="prod @2 1 2"/>
-                  <v:f eqn="prod @3 21600 pixelWidth"/>
-                  <v:f eqn="prod @3 21600 pixelHeight"/>
-                  <v:f eqn="sum @0 0 1"/>
-                  <v:f eqn="prod @6 1 2"/>
-                  <v:f eqn="prod @7 21600 pixelWidth"/>
-                  <v:f eqn="sum @8 21600 0"/>
-                  <v:f eqn="prod @7 21600 pixelHeight"/>
-                  <v:f eqn="sum @10 21600 0"/>
-                </v:formulas>
-                <v:path o:extrusionok="f" gradientshapeok="t" o:connecttype="rect"/>
-                <o:lock v:ext="edit" aspectratio="t"/>
-              </v:shapetype>
-              <v:shape id="_x0000_s1026" type="#_x0000_t75" style="position:absolute;left:0;text-align:left;margin-left:0;margin-top:0;width:50pt;height:50pt;z-index:2;visibility:hidden">
-                <o:lock v:ext="edit" selection="t"/>
-              </v:shape>
-            </w:pict>
+            <w:rPr>
+              <w:noProof/>
+            </w:rPr>
+            <mc:AlternateContent>
+              <mc:Choice Requires="wps">
+                <w:drawing>
+                  <wp:anchor distT="0" distB="0" distL="114300" distR="114300" simplePos="0" relativeHeight="251658240" behindDoc="0" locked="0" layoutInCell="1" allowOverlap="1" wp14:anchorId="4C39B984" wp14:editId="355ADFEF">
+                    <wp:simplePos x="0" y="0"/>
+                    <wp:positionH relativeFrom="column">
+                      <wp:posOffset>0</wp:posOffset>
+                    </wp:positionH>
+                    <wp:positionV relativeFrom="paragraph">
+                      <wp:posOffset>0</wp:posOffset>
+                    </wp:positionV>
+                    <wp:extent cx="635000" cy="635000"/>
+                    <wp:effectExtent l="0" t="0" r="3175" b="3175"/>
+                    <wp:wrapNone/>
+                    <wp:docPr id="1757235735" name="AutoShape 2" hidden="1"/>
+                    <wp:cNvGraphicFramePr>
+                      <a:graphicFrameLocks xmlns:a="http://schemas.openxmlformats.org/drawingml/2006/main" noSelect="1" noChangeAspect="1"/>
+                    </wp:cNvGraphicFramePr>
+                    <a:graphic xmlns:a="http://schemas.openxmlformats.org/drawingml/2006/main">
+                      <a:graphicData uri="http://schemas.microsoft.com/office/word/2010/wordprocessingShape">
+                        <wps:wsp>
+                          <wps:cNvSpPr>
+                            <a:spLocks noSelect="1" noChangeAspect="1" noChangeArrowheads="1"/>
+                          </wps:cNvSpPr>
+                          <wps:spPr bwMode="auto">
+                            <a:xfrm>
+                              <a:off x="0" y="0"/>
+                              <a:ext cx="635000" cy="635000"/>
+                            </a:xfrm>
+                            <a:prstGeom prst="rect">
+                              <a:avLst/>
+                            </a:prstGeom>
+                            <a:noFill/>
+                            <a:extLst>
+                              <a:ext uri="{909E8E84-426E-40DD-AFC4-6F175D3DCCD1}">
+                                <a14:hiddenFill xmlns:a14="http://schemas.microsoft.com/office/drawing/2010/main">
+                                  <a:solidFill>
+                                    <a:srgbClr val="FFFFFF"/>
+                                  </a:solidFill>
+                                </a14:hiddenFill>
+                              </a:ext>
+                            </a:extLst>
+                          </wps:spPr>
+                          <wps:bodyPr rot="0" vert="horz" wrap="square" lIns="91440" tIns="45720" rIns="91440" bIns="45720" anchor="t" anchorCtr="0" upright="1">
+                            <a:noAutofit/>
+                          </wps:bodyPr>
+                        </wps:wsp>
+                      </a:graphicData>
+                    </a:graphic>
+                    <wp14:sizeRelH relativeFrom="page">
+                      <wp14:pctWidth>0</wp14:pctWidth>
+                    </wp14:sizeRelH>
+                    <wp14:sizeRelV relativeFrom="page">
+                      <wp14:pctHeight>0</wp14:pctHeight>
+                    </wp14:sizeRelV>
+                  </wp:anchor>
+                </w:drawing>
+              </mc:Choice>
+              <mc:Fallback>
+                <w:pict>
+                  <v:rect w14:anchorId="6C0AA343" id="AutoShape 2" o:spid="_x0000_s1026" style="position:absolute;margin-left:0;margin-top:0;width:50pt;height:50pt;z-index:251658240;visibility:hidden;mso-wrap-style:square;mso-width-percent:0;mso-height-percent:0;mso-wrap-distance-left:9pt;mso-wrap-distance-top:0;mso-wrap-distance-right:9pt;mso-wrap-distance-bottom:0;mso-position-horizontal:absolute;mso-position-horizontal-relative:text;mso-position-vertical:absolute;mso-position-vertical-relative:text;mso-width-percent:0;mso-height-percent:0;mso-width-relative:page;mso-height-relative:page;v-text-anchor:top" o:gfxdata="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" filled="f" stroked="f">
+                    <o:lock v:ext="edit" aspectratio="t" selection="t"/>
+                  </v:rect>
+                </w:pict>
+              </mc:Fallback>
+            </mc:AlternateContent>
           </w:r>
           <w:r>
-            <w:pict w14:anchorId="5D8EE95F">
-              <v:shape id="_x0000_i1028" type="#_x0000_t75" style="width:2in;height:21.6pt;visibility:visible">
-                <v:imagedata r:id="rId1" o:title=""/>
-              </v:shape>
-            </w:pict>
+            <w:rPr>
+              <w:noProof/>
+            </w:rPr>
+            <w:drawing>
+              <wp:inline distT="0" distB="0" distL="0" distR="0" wp14:anchorId="5D8EE95F" wp14:editId="6AE85FF8">
+                <wp:extent cx="1828800" cy="260350"/>
+                <wp:effectExtent l="0" t="0" r="0" b="0"/>
+                <wp:docPr id="4" name="图片 1"/>
+                <wp:cNvGraphicFramePr>
+                  <a:graphicFrameLocks xmlns:a="http://schemas.openxmlformats.org/drawingml/2006/main" noChangeAspect="1"/>
+                </wp:cNvGraphicFramePr>
+                <a:graphic xmlns:a="http://schemas.openxmlformats.org/drawingml/2006/main">
+                  <a:graphicData uri="http://schemas.openxmlformats.org/drawingml/2006/picture">
+                    <pic:pic xmlns:pic="http://schemas.openxmlformats.org/drawingml/2006/picture">
+                      <pic:nvPicPr>
+                        <pic:cNvPr id="0" name="Picture 4"/>
+                        <pic:cNvPicPr>
+                          <a:picLocks noChangeAspect="1" noChangeArrowheads="1"/>
+                        </pic:cNvPicPr>
+                      </pic:nvPicPr>
+                      <pic:blipFill>
+                        <a:blip r:embed="rId1">
+                          <a:extLst>
+                            <a:ext uri="{28A0092B-C50C-407E-A947-70E740481C1C}">
+                              <a14:useLocalDpi xmlns:a14="http://schemas.microsoft.com/office/drawing/2010/main" val="0"/>
+                            </a:ext>
+                          </a:extLst>
+                        </a:blip>
+                        <a:srcRect/>
+                        <a:stretch>
+                          <a:fillRect/>
+                        </a:stretch>
+                      </pic:blipFill>
+                      <pic:spPr bwMode="auto">
+                        <a:xfrm>
+                          <a:off x="0" y="0"/>
+                          <a:ext cx="1828800" cy="260350"/>
+                        </a:xfrm>
+                        <a:prstGeom prst="rect">
+                          <a:avLst/>
+                        </a:prstGeom>
+                        <a:noFill/>
+                        <a:ln>
+                          <a:noFill/>
+                        </a:ln>
+                      </pic:spPr>
+                    </pic:pic>
+                  </a:graphicData>
+                </a:graphic>
+              </wp:inline>
+            </w:drawing>
           </w:r>
         </w:p>
       </w:tc>
@@ -27197,7 +27642,19 @@
             <w:rPr>
               <w:rFonts w:ascii="Arial" w:hAnsi="Arial" w:cs="Arial"/>
             </w:rPr>
-            <w:t xml:space="preserve">,  </w:t>
+            <w:t xml:space="preserve">{{report_no}}, </w:t>
+          </w:r>
+          <w:r>
+            <w:rPr>
+              <w:rFonts w:ascii="Arial" w:hAnsi="Arial" w:cs="Arial"/>
+            </w:rPr>
+            <w:t>{{report_date}}</w:t>
+          </w:r>
+          <w:r>
+            <w:rPr>
+              <w:rFonts w:ascii="Arial" w:hAnsi="Arial" w:cs="Arial"/>
+            </w:rPr>
+            <w:t xml:space="preserve"> </w:t>
           </w:r>
         </w:p>
       </w:tc>
@@ -27374,6 +27831,9 @@
         <w:p>
           <w:pPr>
             <w:pStyle w:val="TN-Standard"/>
+            <w:rPr>
+              <w:lang w:val="en-US"/>
+            </w:rPr>
           </w:pPr>
           <w:r>
             <w:rPr>
@@ -28129,7 +28589,6 @@
   <w:style w:type="character" w:default="1" w:styleId="a0">
     <w:name w:val="Default Paragraph Font"/>
     <w:uiPriority w:val="1"/>
-    <w:semiHidden/>
     <w:unhideWhenUsed/>
   </w:style>
   <w:style w:type="table" w:default="1" w:styleId="a1">

--- a/backend/templates/TR_Template.docx
+++ b/backend/templates/TR_Template.docx
@@ -266,8 +266,7 @@
               <w:ind w:left="-57"/>
               <w:rPr>
                 <w:rFonts w:ascii="Arial" w:eastAsia="等线;DengXian" w:hAnsi="Arial" w:cs="Arial"/>
-                <w:sz w:val="22"/>
-                <w:lang w:eastAsia="zh-CN"/>
+                <w:lang w:val="en-US" w:eastAsia="zh-CN"/>
               </w:rPr>
             </w:pPr>
             <w:r>
@@ -278,36 +277,24 @@
             </w:r>
             <w:r>
               <w:rPr>
+                <w:rFonts w:ascii="Arial" w:eastAsia="等线;DengXian" w:hAnsi="Arial" w:cs="Arial" w:hint="eastAsia"/>
+                <w:lang w:eastAsia="zh-CN"/>
+              </w:rPr>
+              <w:t>{{</w:t>
+            </w:r>
+            <w:r>
+              <w:rPr>
                 <w:rFonts w:ascii="Arial" w:eastAsia="等线;DengXian" w:hAnsi="Arial" w:cs="Arial"/>
-                <w:lang w:eastAsia="zh-CN"/>
-              </w:rPr>
-              <w:t>17</w:t>
-            </w:r>
-            <w:r>
-              <w:rPr>
-                <w:rFonts w:ascii="Arial" w:hAnsi="Arial" w:cs="Arial"/>
-              </w:rPr>
-              <w:t xml:space="preserve"> </w:t>
-            </w:r>
-            <w:r>
-              <w:rPr>
-                <w:rFonts w:ascii="Arial" w:eastAsia="等线;DengXian" w:hAnsi="Arial" w:cs="Arial"/>
-                <w:lang w:eastAsia="zh-CN"/>
-              </w:rPr>
-              <w:t>May</w:t>
-            </w:r>
-            <w:r>
-              <w:rPr>
-                <w:rFonts w:ascii="Arial" w:hAnsi="Arial" w:cs="Arial"/>
-              </w:rPr>
-              <w:t xml:space="preserve"> </w:t>
-            </w:r>
-            <w:r>
-              <w:rPr>
-                <w:rFonts w:ascii="Arial" w:eastAsia="等线;DengXian" w:hAnsi="Arial" w:cs="Arial"/>
-                <w:lang w:eastAsia="zh-CN"/>
-              </w:rPr>
-              <w:t>2025</w:t>
+                <w:lang w:val="en-US" w:eastAsia="zh-CN"/>
+              </w:rPr>
+              <w:t>regulation_update_date</w:t>
+            </w:r>
+            <w:r>
+              <w:rPr>
+                <w:rFonts w:ascii="Arial" w:eastAsia="等线;DengXian" w:hAnsi="Arial" w:cs="Arial" w:hint="eastAsia"/>
+                <w:lang w:eastAsia="zh-CN"/>
+              </w:rPr>
+              <w:t>}}</w:t>
             </w:r>
           </w:p>
         </w:tc>
@@ -1079,8 +1066,12 @@
           <w:lang w:eastAsia="zh-CN"/>
         </w:rPr>
         <w:sectPr>
-          <w:headerReference w:type="default" r:id="rId7"/>
-          <w:footerReference w:type="default" r:id="rId8"/>
+          <w:headerReference w:type="even" r:id="rId7"/>
+          <w:headerReference w:type="default" r:id="rId8"/>
+          <w:footerReference w:type="even" r:id="rId9"/>
+          <w:footerReference w:type="default" r:id="rId10"/>
+          <w:headerReference w:type="first" r:id="rId11"/>
+          <w:footerReference w:type="first" r:id="rId12"/>
           <w:pgSz w:w="11906" w:h="16838"/>
           <w:pgMar w:top="481" w:right="425" w:bottom="851" w:left="851" w:header="425" w:footer="425" w:gutter="0"/>
           <w:pgNumType w:start="1"/>
@@ -1248,16 +1239,47 @@
               <w:ind w:left="-57"/>
               <w:jc w:val="left"/>
               <w:rPr>
-                <w:rFonts w:ascii="Arial" w:eastAsia="等线;DengXian" w:hAnsi="Arial" w:cs="Arial"/>
-                <w:lang w:eastAsia="zh-CN"/>
-              </w:rPr>
-            </w:pPr>
-            <w:r>
-              <w:rPr>
-                <w:rFonts w:ascii="Arial" w:hAnsi="Arial" w:cs="Arial"/>
-              </w:rPr>
-              <w:t>{{trade_names}}{% for image in trade_marks %}{{image}} {% endfor %}</w:t>
-            </w:r>
+                <w:rFonts w:ascii="Arial" w:hAnsi="Arial" w:cs="Arial"/>
+              </w:rPr>
+            </w:pPr>
+            <w:r>
+              <w:rPr>
+                <w:rFonts w:ascii="Arial" w:hAnsi="Arial" w:cs="Arial" w:hint="eastAsia"/>
+              </w:rPr>
+              <w:t>{{trade_names}}</w:t>
+            </w:r>
+            <w:bookmarkStart w:id="0" w:name="OLE_LINK2"/>
+            <w:r>
+              <w:rPr>
+                <w:rFonts w:ascii="Arial" w:hAnsi="Arial" w:cs="Arial"/>
+              </w:rPr>
+              <w:t>{% for image in trade_marks %}{{image}}{% if not</w:t>
+            </w:r>
+            <w:r>
+              <w:rPr>
+                <w:rFonts w:ascii="Arial" w:hAnsi="Arial" w:cs="Arial" w:hint="eastAsia"/>
+              </w:rPr>
+              <w:t xml:space="preserve"> </w:t>
+            </w:r>
+            <w:r>
+              <w:rPr>
+                <w:rFonts w:ascii="Arial" w:hAnsi="Arial" w:cs="Arial"/>
+              </w:rPr>
+              <w:t>loop.last %}</w:t>
+            </w:r>
+            <w:r>
+              <w:rPr>
+                <w:rFonts w:ascii="Arial" w:hAnsi="Arial" w:cs="Arial" w:hint="eastAsia"/>
+              </w:rPr>
+              <w:t xml:space="preserve">; </w:t>
+            </w:r>
+            <w:r>
+              <w:rPr>
+                <w:rFonts w:ascii="Arial" w:hAnsi="Arial" w:cs="Arial"/>
+              </w:rPr>
+              <w:t>{% endif %}{% endfor %}</w:t>
+            </w:r>
+            <w:bookmarkEnd w:id="0"/>
           </w:p>
           <w:p>
             <w:pPr>
@@ -1388,6 +1410,16 @@
               </w:rPr>
               <w:t>{{company_address}}</w:t>
             </w:r>
+          </w:p>
+          <w:p>
+            <w:pPr>
+              <w:spacing w:line="240" w:lineRule="atLeast"/>
+              <w:ind w:left="-57"/>
+              <w:jc w:val="left"/>
+              <w:rPr>
+                <w:rFonts w:ascii="Arial" w:hAnsi="Arial" w:cs="Arial"/>
+              </w:rPr>
+            </w:pPr>
           </w:p>
         </w:tc>
       </w:tr>
@@ -2251,7 +2283,7 @@
                 <w:lang w:val="en-US"/>
               </w:rPr>
             </w:pPr>
-            <w:bookmarkStart w:id="0" w:name="OLE_LINK3"/>
+            <w:bookmarkStart w:id="1" w:name="OLE_LINK3"/>
             <w:r>
               <w:rPr>
                 <w:rFonts w:ascii="Arial" w:hAnsi="Arial" w:cs="Arial"/>
@@ -2260,7 +2292,7 @@
               </w:rPr>
               <w:t>Variant(s) / Version</w:t>
             </w:r>
-            <w:bookmarkEnd w:id="0"/>
+            <w:bookmarkEnd w:id="1"/>
           </w:p>
         </w:tc>
         <w:tc>
@@ -2579,10 +2611,16 @@
               <w:jc w:val="left"/>
               <w:rPr>
                 <w:rFonts w:ascii="Arial" w:eastAsia="等线;DengXian" w:hAnsi="Arial" w:cs="Arial"/>
-                <w:lang w:val="en-US" w:eastAsia="zh-CN"/>
-              </w:rPr>
-            </w:pPr>
-            <w:r>
+                <w:bCs/>
+                <w:lang w:eastAsia="zh-CN"/>
+              </w:rPr>
+            </w:pPr>
+            <w:r>
+              <w:rPr>
+                <w:rFonts w:ascii="Arial" w:eastAsia="等线;DengXian" w:hAnsi="Arial" w:cs="Arial"/>
+                <w:bCs/>
+                <w:lang w:eastAsia="zh-CN"/>
+              </w:rPr>
               <w:t>{{glass_layers}}</w:t>
             </w:r>
           </w:p>
@@ -2684,10 +2722,16 @@
               <w:jc w:val="left"/>
               <w:rPr>
                 <w:rFonts w:ascii="Arial" w:eastAsia="等线;DengXian" w:hAnsi="Arial" w:cs="Arial"/>
-                <w:lang w:val="en-US" w:eastAsia="zh-CN"/>
-              </w:rPr>
-            </w:pPr>
-            <w:r>
+                <w:bCs/>
+                <w:lang w:eastAsia="zh-CN"/>
+              </w:rPr>
+            </w:pPr>
+            <w:r>
+              <w:rPr>
+                <w:rFonts w:ascii="Arial" w:eastAsia="等线;DengXian" w:hAnsi="Arial" w:cs="Arial"/>
+                <w:bCs/>
+                <w:lang w:eastAsia="zh-CN"/>
+              </w:rPr>
               <w:t>{{interlayer_layers}}</w:t>
             </w:r>
           </w:p>
@@ -2785,10 +2829,16 @@
               <w:jc w:val="left"/>
               <w:rPr>
                 <w:rFonts w:ascii="Arial" w:eastAsia="等线;DengXian" w:hAnsi="Arial" w:cs="Arial"/>
-                <w:lang w:val="en-US" w:eastAsia="zh-CN"/>
-              </w:rPr>
-            </w:pPr>
-            <w:r>
+                <w:bCs/>
+                <w:lang w:eastAsia="zh-CN"/>
+              </w:rPr>
+            </w:pPr>
+            <w:r>
+              <w:rPr>
+                <w:rFonts w:ascii="Arial" w:eastAsia="等线;DengXian" w:hAnsi="Arial" w:cs="Arial"/>
+                <w:bCs/>
+                <w:lang w:eastAsia="zh-CN"/>
+              </w:rPr>
               <w:t>{{windscreen_thick}}</w:t>
             </w:r>
           </w:p>
@@ -2886,10 +2936,16 @@
               <w:jc w:val="left"/>
               <w:rPr>
                 <w:rFonts w:ascii="Arial" w:eastAsia="等线;DengXian" w:hAnsi="Arial" w:cs="Arial"/>
-                <w:lang w:val="en-US" w:eastAsia="zh-CN"/>
-              </w:rPr>
-            </w:pPr>
-            <w:r>
+                <w:bCs/>
+                <w:lang w:eastAsia="zh-CN"/>
+              </w:rPr>
+            </w:pPr>
+            <w:r>
+              <w:rPr>
+                <w:rFonts w:ascii="Arial" w:eastAsia="等线;DengXian" w:hAnsi="Arial" w:cs="Arial"/>
+                <w:bCs/>
+                <w:lang w:eastAsia="zh-CN"/>
+              </w:rPr>
               <w:t>{{interlayer_thick}}</w:t>
             </w:r>
           </w:p>
@@ -2987,10 +3043,16 @@
               <w:jc w:val="left"/>
               <w:rPr>
                 <w:rFonts w:ascii="Arial" w:eastAsia="等线;DengXian" w:hAnsi="Arial" w:cs="Arial"/>
-                <w:lang w:val="en-US" w:eastAsia="zh-CN"/>
-              </w:rPr>
-            </w:pPr>
-            <w:r>
+                <w:bCs/>
+                <w:lang w:eastAsia="zh-CN"/>
+              </w:rPr>
+            </w:pPr>
+            <w:r>
+              <w:rPr>
+                <w:rFonts w:ascii="Arial" w:eastAsia="等线;DengXian" w:hAnsi="Arial" w:cs="Arial"/>
+                <w:bCs/>
+                <w:lang w:eastAsia="zh-CN"/>
+              </w:rPr>
               <w:t>{{glass_treatment}}</w:t>
             </w:r>
           </w:p>
@@ -3088,10 +3150,16 @@
               <w:jc w:val="left"/>
               <w:rPr>
                 <w:rFonts w:ascii="Arial" w:eastAsia="等线;DengXian" w:hAnsi="Arial" w:cs="Arial"/>
-                <w:lang w:val="en-US" w:eastAsia="zh-CN"/>
-              </w:rPr>
-            </w:pPr>
-            <w:r>
+                <w:bCs/>
+                <w:lang w:eastAsia="zh-CN"/>
+              </w:rPr>
+            </w:pPr>
+            <w:r>
+              <w:rPr>
+                <w:rFonts w:ascii="Arial" w:eastAsia="等线;DengXian" w:hAnsi="Arial" w:cs="Arial"/>
+                <w:bCs/>
+                <w:lang w:eastAsia="zh-CN"/>
+              </w:rPr>
               <w:t>{{interlayer_type}}</w:t>
             </w:r>
           </w:p>
@@ -3189,11 +3257,17 @@
               <w:ind w:left="-57"/>
               <w:jc w:val="left"/>
               <w:rPr>
-                <w:rFonts w:ascii="Arial" w:hAnsi="Arial" w:cs="Arial"/>
-                <w:lang w:val="en-US"/>
-              </w:rPr>
-            </w:pPr>
-            <w:r>
+                <w:rFonts w:ascii="Arial" w:eastAsia="等线;DengXian" w:hAnsi="Arial" w:cs="Arial"/>
+                <w:bCs/>
+                <w:lang w:eastAsia="zh-CN"/>
+              </w:rPr>
+            </w:pPr>
+            <w:r>
+              <w:rPr>
+                <w:rFonts w:ascii="Arial" w:eastAsia="等线;DengXian" w:hAnsi="Arial" w:cs="Arial"/>
+                <w:bCs/>
+                <w:lang w:eastAsia="zh-CN"/>
+              </w:rPr>
               <w:t>{{coating_type}}</w:t>
             </w:r>
           </w:p>
@@ -3291,11 +3365,17 @@
               <w:ind w:left="-57"/>
               <w:jc w:val="left"/>
               <w:rPr>
-                <w:rFonts w:ascii="Arial" w:hAnsi="Arial" w:cs="Arial"/>
-                <w:lang w:val="en-US"/>
-              </w:rPr>
-            </w:pPr>
-            <w:r>
+                <w:rFonts w:ascii="Arial" w:eastAsia="等线;DengXian" w:hAnsi="Arial" w:cs="Arial"/>
+                <w:bCs/>
+                <w:lang w:eastAsia="zh-CN"/>
+              </w:rPr>
+            </w:pPr>
+            <w:r>
+              <w:rPr>
+                <w:rFonts w:ascii="Arial" w:eastAsia="等线;DengXian" w:hAnsi="Arial" w:cs="Arial"/>
+                <w:bCs/>
+                <w:lang w:eastAsia="zh-CN"/>
+              </w:rPr>
               <w:t>{{coating_thick}}</w:t>
             </w:r>
           </w:p>
@@ -4042,8 +4122,8 @@
               <w:ind w:left="-57"/>
               <w:jc w:val="left"/>
               <w:rPr>
-                <w:rFonts w:asciiTheme="minorHAnsi" w:eastAsia="Arial" w:hAnsiTheme="minorHAnsi" w:cstheme="minorHAnsi" w:hint="eastAsia"/>
-                <w:lang w:val="en-US"/>
+                <w:rFonts w:asciiTheme="minorHAnsi" w:eastAsiaTheme="minorEastAsia" w:hAnsiTheme="minorHAnsi" w:cstheme="minorHAnsi"/>
+                <w:lang w:val="en-US" w:eastAsia="zh-CN"/>
               </w:rPr>
             </w:pPr>
             <w:r>
@@ -6503,8 +6583,8 @@
                 <w:sz w:val="22"/>
               </w:rPr>
             </w:pPr>
-            <w:bookmarkStart w:id="1" w:name="_Hlk200699275"/>
-            <w:bookmarkEnd w:id="1"/>
+            <w:bookmarkStart w:id="2" w:name="_Hlk200699275"/>
+            <w:bookmarkEnd w:id="2"/>
             <w:r>
               <w:rPr>
                 <w:rFonts w:ascii="Arial" w:hAnsi="Arial" w:cs="Arial"/>
@@ -6942,8 +7022,8 @@
                 <w:sz w:val="22"/>
               </w:rPr>
             </w:pPr>
-            <w:bookmarkStart w:id="2" w:name="_Hlk200699285"/>
-            <w:bookmarkEnd w:id="2"/>
+            <w:bookmarkStart w:id="3" w:name="_Hlk200699285"/>
+            <w:bookmarkEnd w:id="3"/>
             <w:r>
               <w:rPr>
                 <w:rFonts w:ascii="Arial" w:hAnsi="Arial" w:cs="Arial"/>
@@ -7123,8 +7203,8 @@
                 <w:lang w:val="de-DE" w:eastAsia="de-DE"/>
               </w:rPr>
             </w:pPr>
-            <w:bookmarkStart w:id="3" w:name="_Hlk201069213"/>
-            <w:bookmarkEnd w:id="3"/>
+            <w:bookmarkStart w:id="4" w:name="_Hlk201069213"/>
+            <w:bookmarkEnd w:id="4"/>
             <w:r>
               <w:rPr>
                 <w:rFonts w:ascii="Arial" w:eastAsia="PMingLiU;新細明體" w:hAnsi="Arial" w:cs="Arial"/>
@@ -7822,44 +7902,70 @@
               <w:textAlignment w:val="auto"/>
               <w:rPr>
                 <w:rFonts w:ascii="Arial" w:eastAsia="PMingLiU;新細明體" w:hAnsi="Arial" w:cs="Arial"/>
-                <w:lang w:val="en-US" w:eastAsia="de-DE"/>
-              </w:rPr>
-            </w:pPr>
-            <w:r>
-              <w:rPr>
-                <w:rFonts w:ascii="Arial" w:eastAsia="PMingLiU;新細明體" w:hAnsi="Arial" w:cs="Arial"/>
-                <w:lang w:val="en-US" w:eastAsia="de-DE"/>
-              </w:rPr>
-              <w:t xml:space="preserve">This test report comprises pages 1 to </w:t>
-            </w:r>
-            <w:r>
-              <w:fldChar w:fldCharType="begin"/>
-            </w:r>
+                <w:lang w:val="en-US" w:eastAsia="zh-CN"/>
+              </w:rPr>
+            </w:pPr>
             <w:r>
               <w:rPr>
                 <w:rFonts w:ascii="Arial" w:eastAsia="PMingLiU;新細明體" w:hAnsi="Arial" w:cs="Arial"/>
                 <w:lang w:val="en-US" w:eastAsia="zh-CN"/>
               </w:rPr>
-              <w:instrText xml:space="preserve"> SECTIONPAGES   \* MERGEFORMAT </w:instrText>
-            </w:r>
-            <w:r>
-              <w:rPr>
-                <w:rFonts w:ascii="Arial" w:eastAsia="PMingLiU;新細明體" w:hAnsi="Arial" w:cs="Arial"/>
-                <w:lang w:val="zh-CN" w:eastAsia="zh-CN"/>
-              </w:rPr>
-              <w:fldChar w:fldCharType="separate"/>
+              <w:t xml:space="preserve">This test report comprises pages 1 to </w:t>
             </w:r>
             <w:r>
               <w:rPr>
                 <w:rFonts w:ascii="Arial" w:eastAsia="PMingLiU;新細明體" w:hAnsi="Arial" w:cs="Arial"/>
                 <w:lang w:val="en-US" w:eastAsia="zh-CN"/>
               </w:rPr>
+              <w:fldChar w:fldCharType="begin"/>
+            </w:r>
+            <w:r>
+              <w:rPr>
+                <w:rFonts w:ascii="Arial" w:eastAsia="PMingLiU;新細明體" w:hAnsi="Arial" w:cs="Arial"/>
+                <w:lang w:val="en-US" w:eastAsia="zh-CN"/>
+              </w:rPr>
+              <w:instrText xml:space="preserve"> </w:instrText>
+            </w:r>
+            <w:r>
+              <w:rPr>
+                <w:rFonts w:ascii="Arial" w:eastAsia="PMingLiU;新細明體" w:hAnsi="Arial" w:cs="Arial" w:hint="eastAsia"/>
+                <w:lang w:val="en-US" w:eastAsia="zh-CN"/>
+              </w:rPr>
+              <w:instrText>NUM</w:instrText>
+            </w:r>
+            <w:r>
+              <w:rPr>
+                <w:rFonts w:ascii="Arial" w:eastAsia="PMingLiU;新細明體" w:hAnsi="Arial" w:cs="Arial"/>
+                <w:lang w:val="en-US" w:eastAsia="zh-CN"/>
+              </w:rPr>
+              <w:instrText xml:space="preserve">PAGES   \* </w:instrText>
+            </w:r>
+            <w:r>
+              <w:rPr>
+                <w:rFonts w:ascii="Arial" w:eastAsia="PMingLiU;新細明體" w:hAnsi="Arial" w:cs="Arial" w:hint="eastAsia"/>
+                <w:lang w:val="en-US" w:eastAsia="zh-CN"/>
+              </w:rPr>
+              <w:instrText>ARABIC</w:instrText>
+            </w:r>
+            <w:r>
+              <w:rPr>
+                <w:rFonts w:ascii="Arial" w:eastAsia="PMingLiU;新細明體" w:hAnsi="Arial" w:cs="Arial"/>
+                <w:lang w:val="en-US" w:eastAsia="zh-CN"/>
+              </w:rPr>
+              <w:fldChar w:fldCharType="separate"/>
+            </w:r>
+            <w:r>
+              <w:rPr>
+                <w:rFonts w:ascii="Arial" w:eastAsia="PMingLiU;新細明體" w:hAnsi="Arial" w:cs="Arial"/>
+                <w:noProof/>
+                <w:lang w:val="en-US" w:eastAsia="zh-CN"/>
+              </w:rPr>
               <w:t>12</w:t>
             </w:r>
             <w:r>
               <w:rPr>
                 <w:rFonts w:ascii="Arial" w:eastAsia="PMingLiU;新細明體" w:hAnsi="Arial" w:cs="Arial"/>
-                <w:lang w:val="zh-CN" w:eastAsia="zh-CN"/>
+                <w:lang w:val="en-US" w:eastAsia="zh-CN"/>
               </w:rPr>
               <w:fldChar w:fldCharType="end"/>
             </w:r>
@@ -7912,7 +8018,7 @@
               <w:textAlignment w:val="auto"/>
               <w:rPr>
                 <w:rFonts w:ascii="Arial" w:eastAsia="PMingLiU;新細明體" w:hAnsi="Arial" w:cs="Arial"/>
-                <w:lang w:val="en-US" w:eastAsia="de-DE"/>
+                <w:lang w:val="en-US" w:eastAsia="zh-CN"/>
               </w:rPr>
             </w:pPr>
           </w:p>
@@ -8558,7 +8664,7 @@
                           </pic:cNvPicPr>
                         </pic:nvPicPr>
                         <pic:blipFill>
-                          <a:blip r:embed="rId9">
+                          <a:blip r:embed="rId13">
                             <a:extLst>
                               <a:ext uri="{28A0092B-C50C-407E-A947-70E740481C1C}">
                                 <a14:useLocalDpi xmlns:a14="http://schemas.microsoft.com/office/drawing/2010/main" val="0"/>
@@ -8676,7 +8782,7 @@
                           </pic:cNvPicPr>
                         </pic:nvPicPr>
                         <pic:blipFill>
-                          <a:blip r:embed="rId10" cstate="print">
+                          <a:blip r:embed="rId14" cstate="print">
                             <a:extLst>
                               <a:ext uri="{28A0092B-C50C-407E-A947-70E740481C1C}">
                                 <a14:useLocalDpi xmlns:a14="http://schemas.microsoft.com/office/drawing/2010/main" val="0"/>
@@ -8775,7 +8881,7 @@
                           </pic:cNvPicPr>
                         </pic:nvPicPr>
                         <pic:blipFill>
-                          <a:blip r:embed="rId11" cstate="print">
+                          <a:blip r:embed="rId15" cstate="print">
                             <a:extLst>
                               <a:ext uri="{28A0092B-C50C-407E-A947-70E740481C1C}">
                                 <a14:useLocalDpi xmlns:a14="http://schemas.microsoft.com/office/drawing/2010/main" val="0"/>
@@ -9192,7 +9298,7 @@
                 <w:lang w:val="de-DE" w:eastAsia="de-DE"/>
               </w:rPr>
             </w:pPr>
-            <w:hyperlink r:id="rId12" w:history="1">
+            <w:hyperlink r:id="rId16" w:history="1">
               <w:r>
                 <w:rPr>
                   <w:rFonts w:ascii="Arial" w:eastAsia="PMingLiU" w:hAnsi="Arial" w:cs="Arial"/>
@@ -20412,8 +20518,8 @@
                 <w:lang w:eastAsia="zh-CN"/>
               </w:rPr>
             </w:pPr>
-            <w:bookmarkStart w:id="4" w:name="OLE_LINK5"/>
-            <w:bookmarkEnd w:id="4"/>
+            <w:bookmarkStart w:id="5" w:name="OLE_LINK5"/>
+            <w:bookmarkEnd w:id="5"/>
             <w:r>
               <w:rPr>
                 <w:rFonts w:ascii="Arial" w:hAnsi="Arial" w:cs="Arial"/>
@@ -21947,8 +22053,8 @@
                 <w:rFonts w:ascii="Arial" w:hAnsi="Arial" w:cs="Arial"/>
               </w:rPr>
             </w:pPr>
-            <w:bookmarkStart w:id="5" w:name="_Hlk201330334"/>
-            <w:bookmarkEnd w:id="5"/>
+            <w:bookmarkStart w:id="6" w:name="_Hlk201330334"/>
+            <w:bookmarkEnd w:id="6"/>
             <w:r>
               <w:rPr>
                 <w:rFonts w:ascii="Arial" w:hAnsi="Arial" w:cs="Arial"/>
@@ -26133,10 +26239,10 @@
       </w:pPr>
     </w:p>
     <w:sectPr>
-      <w:headerReference w:type="default" r:id="rId13"/>
-      <w:footerReference w:type="default" r:id="rId14"/>
-      <w:headerReference w:type="first" r:id="rId15"/>
-      <w:footerReference w:type="first" r:id="rId16"/>
+      <w:headerReference w:type="default" r:id="rId17"/>
+      <w:footerReference w:type="default" r:id="rId18"/>
+      <w:headerReference w:type="first" r:id="rId19"/>
+      <w:footerReference w:type="first" r:id="rId20"/>
       <w:pgSz w:w="11906" w:h="16838"/>
       <w:pgMar w:top="481" w:right="425" w:bottom="851" w:left="851" w:header="425" w:footer="425" w:gutter="0"/>
       <w:pgNumType w:start="1"/>
@@ -26168,6 +26274,16 @@
 </file>
 
 <file path=word/footer1.xml><?xml version="1.0" encoding="utf-8"?>
+<w:ftr xmlns:wpc="http://schemas.microsoft.com/office/word/2010/wordprocessingCanvas" xmlns:cx="http://schemas.microsoft.com/office/drawing/2014/chartex" xmlns:cx1="http://schemas.microsoft.com/office/drawing/2015/9/8/chartex" xmlns:cx2="http://schemas.microsoft.com/office/drawing/2015/10/21/chartex" xmlns:cx3="http://schemas.microsoft.com/office/drawing/2016/5/9/chartex" xmlns:cx4="http://schemas.microsoft.com/office/drawing/2016/5/10/chartex" xmlns:cx5="http://schemas.microsoft.com/office/drawing/2016/5/11/chartex" xmlns:cx6="http://schemas.microsoft.com/office/drawing/2016/5/12/chartex" xmlns:cx7="http://schemas.microsoft.com/office/drawing/2016/5/13/chartex" xmlns:cx8="http://schemas.microsoft.com/office/drawing/2016/5/14/chartex" xmlns:mc="http://schemas.openxmlformats.org/markup-compatibility/2006" xmlns:aink="http://schemas.microsoft.com/office/drawing/2016/ink" xmlns:am3d="http://schemas.microsoft.com/office/drawing/2017/model3d" xmlns:o="urn:schemas-microsoft-com:office:office" xmlns:oel="http://schemas.microsoft.com/office/2019/extlst" xmlns:r="http://schemas.openxmlformats.org/officeDocument/2006/relationships" xmlns:m="http://schemas.openxmlformats.org/officeDocument/2006/math" xmlns:v="urn:schemas-microsoft-com:vml" xmlns:wp14="http://schemas.microsoft.com/office/word/2010/wordprocessingDrawing" xmlns:wp="http://schemas.openxmlformats.org/drawingml/2006/wordprocessingDrawing" xmlns:w10="urn:schemas-microsoft-com:office:word" xmlns:w="http://schemas.openxmlformats.org/wordprocessingml/2006/main" xmlns:w14="http://schemas.microsoft.com/office/word/2010/wordml" xmlns:w15="http://schemas.microsoft.com/office/word/2012/wordml" xmlns:w16cex="http://schemas.microsoft.com/office/word/2018/wordml/cex" xmlns:w16cid="http://schemas.microsoft.com/office/word/2016/wordml/cid" xmlns:w16="http://schemas.microsoft.com/office/word/2018/wordml" xmlns:w16du="http://schemas.microsoft.com/office/word/2023/wordml/word16du" xmlns:w16sdtdh="http://schemas.microsoft.com/office/word/2020/wordml/sdtdatahash" xmlns:w16sdtfl="http://schemas.microsoft.com/office/word/2024/wordml/sdtformatlock" xmlns:w16se="http://schemas.microsoft.com/office/word/2015/wordml/symex" xmlns:wpg="http://schemas.microsoft.com/office/word/2010/wordprocessingGroup" xmlns:wpi="http://schemas.microsoft.com/office/word/2010/wordprocessingInk" xmlns:wne="http://schemas.microsoft.com/office/word/2006/wordml" xmlns:wps="http://schemas.microsoft.com/office/word/2010/wordprocessingShape" mc:Ignorable="w14 w15 w16se w16cid w16 w16cex w16sdtdh w16sdtfl w16du wp14">
+  <w:p>
+    <w:pPr>
+      <w:pStyle w:val="af4"/>
+    </w:pPr>
+  </w:p>
+</w:ftr>
+</file>
+
+<file path=word/footer2.xml><?xml version="1.0" encoding="utf-8"?>
 <w:ftr xmlns:wpc="http://schemas.microsoft.com/office/word/2010/wordprocessingCanvas" xmlns:cx="http://schemas.microsoft.com/office/drawing/2014/chartex" xmlns:cx1="http://schemas.microsoft.com/office/drawing/2015/9/8/chartex" xmlns:cx2="http://schemas.microsoft.com/office/drawing/2015/10/21/chartex" xmlns:cx3="http://schemas.microsoft.com/office/drawing/2016/5/9/chartex" xmlns:cx4="http://schemas.microsoft.com/office/drawing/2016/5/10/chartex" xmlns:cx5="http://schemas.microsoft.com/office/drawing/2016/5/11/chartex" xmlns:cx6="http://schemas.microsoft.com/office/drawing/2016/5/12/chartex" xmlns:cx7="http://schemas.microsoft.com/office/drawing/2016/5/13/chartex" xmlns:cx8="http://schemas.microsoft.com/office/drawing/2016/5/14/chartex" xmlns:mc="http://schemas.openxmlformats.org/markup-compatibility/2006" xmlns:aink="http://schemas.microsoft.com/office/drawing/2016/ink" xmlns:am3d="http://schemas.microsoft.com/office/drawing/2017/model3d" xmlns:o="urn:schemas-microsoft-com:office:office" xmlns:oel="http://schemas.microsoft.com/office/2019/extlst" xmlns:r="http://schemas.openxmlformats.org/officeDocument/2006/relationships" xmlns:m="http://schemas.openxmlformats.org/officeDocument/2006/math" xmlns:v="urn:schemas-microsoft-com:vml" xmlns:wp14="http://schemas.microsoft.com/office/word/2010/wordprocessingDrawing" xmlns:wp="http://schemas.openxmlformats.org/drawingml/2006/wordprocessingDrawing" xmlns:w10="urn:schemas-microsoft-com:office:word" xmlns:w="http://schemas.openxmlformats.org/wordprocessingml/2006/main" xmlns:w14="http://schemas.microsoft.com/office/word/2010/wordml" xmlns:w15="http://schemas.microsoft.com/office/word/2012/wordml" xmlns:w16cex="http://schemas.microsoft.com/office/word/2018/wordml/cex" xmlns:w16cid="http://schemas.microsoft.com/office/word/2016/wordml/cid" xmlns:w16="http://schemas.microsoft.com/office/word/2018/wordml" xmlns:w16du="http://schemas.microsoft.com/office/word/2023/wordml/word16du" xmlns:w16sdtdh="http://schemas.microsoft.com/office/word/2020/wordml/sdtdatahash" xmlns:w16sdtfl="http://schemas.microsoft.com/office/word/2024/wordml/sdtformatlock" xmlns:w16se="http://schemas.microsoft.com/office/word/2015/wordml/symex" xmlns:wpg="http://schemas.microsoft.com/office/word/2010/wordprocessingGroup" xmlns:wpi="http://schemas.microsoft.com/office/word/2010/wordprocessingInk" xmlns:wne="http://schemas.microsoft.com/office/word/2006/wordml" xmlns:wps="http://schemas.microsoft.com/office/word/2010/wordprocessingShape" mc:Ignorable="w14 w15 w16se w16cid w16 w16cex w16sdtdh w16sdtfl w16du wp14">
   <w:tbl>
     <w:tblPr>
@@ -26445,7 +26561,17 @@
 </w:ftr>
 </file>
 
-<file path=word/footer2.xml><?xml version="1.0" encoding="utf-8"?>
+<file path=word/footer3.xml><?xml version="1.0" encoding="utf-8"?>
+<w:ftr xmlns:wpc="http://schemas.microsoft.com/office/word/2010/wordprocessingCanvas" xmlns:cx="http://schemas.microsoft.com/office/drawing/2014/chartex" xmlns:cx1="http://schemas.microsoft.com/office/drawing/2015/9/8/chartex" xmlns:cx2="http://schemas.microsoft.com/office/drawing/2015/10/21/chartex" xmlns:cx3="http://schemas.microsoft.com/office/drawing/2016/5/9/chartex" xmlns:cx4="http://schemas.microsoft.com/office/drawing/2016/5/10/chartex" xmlns:cx5="http://schemas.microsoft.com/office/drawing/2016/5/11/chartex" xmlns:cx6="http://schemas.microsoft.com/office/drawing/2016/5/12/chartex" xmlns:cx7="http://schemas.microsoft.com/office/drawing/2016/5/13/chartex" xmlns:cx8="http://schemas.microsoft.com/office/drawing/2016/5/14/chartex" xmlns:mc="http://schemas.openxmlformats.org/markup-compatibility/2006" xmlns:aink="http://schemas.microsoft.com/office/drawing/2016/ink" xmlns:am3d="http://schemas.microsoft.com/office/drawing/2017/model3d" xmlns:o="urn:schemas-microsoft-com:office:office" xmlns:oel="http://schemas.microsoft.com/office/2019/extlst" xmlns:r="http://schemas.openxmlformats.org/officeDocument/2006/relationships" xmlns:m="http://schemas.openxmlformats.org/officeDocument/2006/math" xmlns:v="urn:schemas-microsoft-com:vml" xmlns:wp14="http://schemas.microsoft.com/office/word/2010/wordprocessingDrawing" xmlns:wp="http://schemas.openxmlformats.org/drawingml/2006/wordprocessingDrawing" xmlns:w10="urn:schemas-microsoft-com:office:word" xmlns:w="http://schemas.openxmlformats.org/wordprocessingml/2006/main" xmlns:w14="http://schemas.microsoft.com/office/word/2010/wordml" xmlns:w15="http://schemas.microsoft.com/office/word/2012/wordml" xmlns:w16cex="http://schemas.microsoft.com/office/word/2018/wordml/cex" xmlns:w16cid="http://schemas.microsoft.com/office/word/2016/wordml/cid" xmlns:w16="http://schemas.microsoft.com/office/word/2018/wordml" xmlns:w16du="http://schemas.microsoft.com/office/word/2023/wordml/word16du" xmlns:w16sdtdh="http://schemas.microsoft.com/office/word/2020/wordml/sdtdatahash" xmlns:w16sdtfl="http://schemas.microsoft.com/office/word/2024/wordml/sdtformatlock" xmlns:w16se="http://schemas.microsoft.com/office/word/2015/wordml/symex" xmlns:wpg="http://schemas.microsoft.com/office/word/2010/wordprocessingGroup" xmlns:wpi="http://schemas.microsoft.com/office/word/2010/wordprocessingInk" xmlns:wne="http://schemas.microsoft.com/office/word/2006/wordml" xmlns:wps="http://schemas.microsoft.com/office/word/2010/wordprocessingShape" mc:Ignorable="w14 w15 w16se w16cid w16 w16cex w16sdtdh w16sdtfl w16du wp14">
+  <w:p>
+    <w:pPr>
+      <w:pStyle w:val="af4"/>
+    </w:pPr>
+  </w:p>
+</w:ftr>
+</file>
+
+<file path=word/footer4.xml><?xml version="1.0" encoding="utf-8"?>
 <w:ftr xmlns:wpc="http://schemas.microsoft.com/office/word/2010/wordprocessingCanvas" xmlns:cx="http://schemas.microsoft.com/office/drawing/2014/chartex" xmlns:cx1="http://schemas.microsoft.com/office/drawing/2015/9/8/chartex" xmlns:cx2="http://schemas.microsoft.com/office/drawing/2015/10/21/chartex" xmlns:cx3="http://schemas.microsoft.com/office/drawing/2016/5/9/chartex" xmlns:cx4="http://schemas.microsoft.com/office/drawing/2016/5/10/chartex" xmlns:cx5="http://schemas.microsoft.com/office/drawing/2016/5/11/chartex" xmlns:cx6="http://schemas.microsoft.com/office/drawing/2016/5/12/chartex" xmlns:cx7="http://schemas.microsoft.com/office/drawing/2016/5/13/chartex" xmlns:cx8="http://schemas.microsoft.com/office/drawing/2016/5/14/chartex" xmlns:mc="http://schemas.openxmlformats.org/markup-compatibility/2006" xmlns:aink="http://schemas.microsoft.com/office/drawing/2016/ink" xmlns:am3d="http://schemas.microsoft.com/office/drawing/2017/model3d" xmlns:o="urn:schemas-microsoft-com:office:office" xmlns:oel="http://schemas.microsoft.com/office/2019/extlst" xmlns:r="http://schemas.openxmlformats.org/officeDocument/2006/relationships" xmlns:m="http://schemas.openxmlformats.org/officeDocument/2006/math" xmlns:v="urn:schemas-microsoft-com:vml" xmlns:wp14="http://schemas.microsoft.com/office/word/2010/wordprocessingDrawing" xmlns:wp="http://schemas.openxmlformats.org/drawingml/2006/wordprocessingDrawing" xmlns:w10="urn:schemas-microsoft-com:office:word" xmlns:w="http://schemas.openxmlformats.org/wordprocessingml/2006/main" xmlns:w14="http://schemas.microsoft.com/office/word/2010/wordml" xmlns:w15="http://schemas.microsoft.com/office/word/2012/wordml" xmlns:w16cex="http://schemas.microsoft.com/office/word/2018/wordml/cex" xmlns:w16cid="http://schemas.microsoft.com/office/word/2016/wordml/cid" xmlns:w16="http://schemas.microsoft.com/office/word/2018/wordml" xmlns:w16du="http://schemas.microsoft.com/office/word/2023/wordml/word16du" xmlns:w16sdtdh="http://schemas.microsoft.com/office/word/2020/wordml/sdtdatahash" xmlns:w16sdtfl="http://schemas.microsoft.com/office/word/2024/wordml/sdtformatlock" xmlns:w16se="http://schemas.microsoft.com/office/word/2015/wordml/symex" xmlns:wpg="http://schemas.microsoft.com/office/word/2010/wordprocessingGroup" xmlns:wpi="http://schemas.microsoft.com/office/word/2010/wordprocessingInk" xmlns:wne="http://schemas.microsoft.com/office/word/2006/wordml" xmlns:wps="http://schemas.microsoft.com/office/word/2010/wordprocessingShape" mc:Ignorable="w14 w15 w16se w16cid w16 w16cex w16sdtdh w16sdtfl w16du wp14">
   <w:tbl>
     <w:tblPr>
@@ -26667,7 +26793,7 @@
               <w:sz w:val="20"/>
               <w:lang w:val="zh-CN"/>
             </w:rPr>
-            <w:instrText>3</w:instrText>
+            <w:instrText>8</w:instrText>
           </w:r>
           <w:r>
             <w:rPr>
@@ -26697,7 +26823,7 @@
               <w:sz w:val="20"/>
               <w:lang w:val="zh-CN"/>
             </w:rPr>
-            <w:t>4</w:t>
+            <w:t>9</w:t>
           </w:r>
           <w:r>
             <w:rPr>
@@ -26759,7 +26885,7 @@
 </w:ftr>
 </file>
 
-<file path=word/footer3.xml><?xml version="1.0" encoding="utf-8"?>
+<file path=word/footer5.xml><?xml version="1.0" encoding="utf-8"?>
 <w:ftr xmlns:wpc="http://schemas.microsoft.com/office/word/2010/wordprocessingCanvas" xmlns:cx="http://schemas.microsoft.com/office/drawing/2014/chartex" xmlns:cx1="http://schemas.microsoft.com/office/drawing/2015/9/8/chartex" xmlns:cx2="http://schemas.microsoft.com/office/drawing/2015/10/21/chartex" xmlns:cx3="http://schemas.microsoft.com/office/drawing/2016/5/9/chartex" xmlns:cx4="http://schemas.microsoft.com/office/drawing/2016/5/10/chartex" xmlns:cx5="http://schemas.microsoft.com/office/drawing/2016/5/11/chartex" xmlns:cx6="http://schemas.microsoft.com/office/drawing/2016/5/12/chartex" xmlns:cx7="http://schemas.microsoft.com/office/drawing/2016/5/13/chartex" xmlns:cx8="http://schemas.microsoft.com/office/drawing/2016/5/14/chartex" xmlns:mc="http://schemas.openxmlformats.org/markup-compatibility/2006" xmlns:aink="http://schemas.microsoft.com/office/drawing/2016/ink" xmlns:am3d="http://schemas.microsoft.com/office/drawing/2017/model3d" xmlns:o="urn:schemas-microsoft-com:office:office" xmlns:oel="http://schemas.microsoft.com/office/2019/extlst" xmlns:r="http://schemas.openxmlformats.org/officeDocument/2006/relationships" xmlns:m="http://schemas.openxmlformats.org/officeDocument/2006/math" xmlns:v="urn:schemas-microsoft-com:vml" xmlns:wp14="http://schemas.microsoft.com/office/word/2010/wordprocessingDrawing" xmlns:wp="http://schemas.openxmlformats.org/drawingml/2006/wordprocessingDrawing" xmlns:w10="urn:schemas-microsoft-com:office:word" xmlns:w="http://schemas.openxmlformats.org/wordprocessingml/2006/main" xmlns:w14="http://schemas.microsoft.com/office/word/2010/wordml" xmlns:w15="http://schemas.microsoft.com/office/word/2012/wordml" xmlns:w16cex="http://schemas.microsoft.com/office/word/2018/wordml/cex" xmlns:w16cid="http://schemas.microsoft.com/office/word/2016/wordml/cid" xmlns:w16="http://schemas.microsoft.com/office/word/2018/wordml" xmlns:w16du="http://schemas.microsoft.com/office/word/2023/wordml/word16du" xmlns:w16sdtdh="http://schemas.microsoft.com/office/word/2020/wordml/sdtdatahash" xmlns:w16sdtfl="http://schemas.microsoft.com/office/word/2024/wordml/sdtformatlock" xmlns:w16se="http://schemas.microsoft.com/office/word/2015/wordml/symex" xmlns:wpg="http://schemas.microsoft.com/office/word/2010/wordprocessingGroup" xmlns:wpi="http://schemas.microsoft.com/office/word/2010/wordprocessingInk" xmlns:wne="http://schemas.microsoft.com/office/word/2006/wordml" xmlns:wps="http://schemas.microsoft.com/office/word/2010/wordprocessingShape" mc:Ignorable="w14 w15 w16se w16cid w16 w16cex w16sdtdh w16sdtfl w16du wp14">
   <w:p/>
 </w:ftr>
@@ -26786,6 +26912,16 @@
 
 <file path=word/header1.xml><?xml version="1.0" encoding="utf-8"?>
 <w:hdr xmlns:wpc="http://schemas.microsoft.com/office/word/2010/wordprocessingCanvas" xmlns:cx="http://schemas.microsoft.com/office/drawing/2014/chartex" xmlns:cx1="http://schemas.microsoft.com/office/drawing/2015/9/8/chartex" xmlns:cx2="http://schemas.microsoft.com/office/drawing/2015/10/21/chartex" xmlns:cx3="http://schemas.microsoft.com/office/drawing/2016/5/9/chartex" xmlns:cx4="http://schemas.microsoft.com/office/drawing/2016/5/10/chartex" xmlns:cx5="http://schemas.microsoft.com/office/drawing/2016/5/11/chartex" xmlns:cx6="http://schemas.microsoft.com/office/drawing/2016/5/12/chartex" xmlns:cx7="http://schemas.microsoft.com/office/drawing/2016/5/13/chartex" xmlns:cx8="http://schemas.microsoft.com/office/drawing/2016/5/14/chartex" xmlns:mc="http://schemas.openxmlformats.org/markup-compatibility/2006" xmlns:aink="http://schemas.microsoft.com/office/drawing/2016/ink" xmlns:am3d="http://schemas.microsoft.com/office/drawing/2017/model3d" xmlns:o="urn:schemas-microsoft-com:office:office" xmlns:oel="http://schemas.microsoft.com/office/2019/extlst" xmlns:r="http://schemas.openxmlformats.org/officeDocument/2006/relationships" xmlns:m="http://schemas.openxmlformats.org/officeDocument/2006/math" xmlns:v="urn:schemas-microsoft-com:vml" xmlns:wp14="http://schemas.microsoft.com/office/word/2010/wordprocessingDrawing" xmlns:wp="http://schemas.openxmlformats.org/drawingml/2006/wordprocessingDrawing" xmlns:w10="urn:schemas-microsoft-com:office:word" xmlns:w="http://schemas.openxmlformats.org/wordprocessingml/2006/main" xmlns:w14="http://schemas.microsoft.com/office/word/2010/wordml" xmlns:w15="http://schemas.microsoft.com/office/word/2012/wordml" xmlns:w16cex="http://schemas.microsoft.com/office/word/2018/wordml/cex" xmlns:w16cid="http://schemas.microsoft.com/office/word/2016/wordml/cid" xmlns:w16="http://schemas.microsoft.com/office/word/2018/wordml" xmlns:w16du="http://schemas.microsoft.com/office/word/2023/wordml/word16du" xmlns:w16sdtdh="http://schemas.microsoft.com/office/word/2020/wordml/sdtdatahash" xmlns:w16sdtfl="http://schemas.microsoft.com/office/word/2024/wordml/sdtformatlock" xmlns:w16se="http://schemas.microsoft.com/office/word/2015/wordml/symex" xmlns:wpg="http://schemas.microsoft.com/office/word/2010/wordprocessingGroup" xmlns:wpi="http://schemas.microsoft.com/office/word/2010/wordprocessingInk" xmlns:wne="http://schemas.microsoft.com/office/word/2006/wordml" xmlns:wps="http://schemas.microsoft.com/office/word/2010/wordprocessingShape" mc:Ignorable="w14 w15 w16se w16cid w16 w16cex w16sdtdh w16sdtfl w16du wp14">
+  <w:p>
+    <w:pPr>
+      <w:pStyle w:val="af5"/>
+    </w:pPr>
+  </w:p>
+</w:hdr>
+</file>
+
+<file path=word/header2.xml><?xml version="1.0" encoding="utf-8"?>
+<w:hdr xmlns:wpc="http://schemas.microsoft.com/office/word/2010/wordprocessingCanvas" xmlns:cx="http://schemas.microsoft.com/office/drawing/2014/chartex" xmlns:cx1="http://schemas.microsoft.com/office/drawing/2015/9/8/chartex" xmlns:cx2="http://schemas.microsoft.com/office/drawing/2015/10/21/chartex" xmlns:cx3="http://schemas.microsoft.com/office/drawing/2016/5/9/chartex" xmlns:cx4="http://schemas.microsoft.com/office/drawing/2016/5/10/chartex" xmlns:cx5="http://schemas.microsoft.com/office/drawing/2016/5/11/chartex" xmlns:cx6="http://schemas.microsoft.com/office/drawing/2016/5/12/chartex" xmlns:cx7="http://schemas.microsoft.com/office/drawing/2016/5/13/chartex" xmlns:cx8="http://schemas.microsoft.com/office/drawing/2016/5/14/chartex" xmlns:mc="http://schemas.openxmlformats.org/markup-compatibility/2006" xmlns:aink="http://schemas.microsoft.com/office/drawing/2016/ink" xmlns:am3d="http://schemas.microsoft.com/office/drawing/2017/model3d" xmlns:o="urn:schemas-microsoft-com:office:office" xmlns:oel="http://schemas.microsoft.com/office/2019/extlst" xmlns:r="http://schemas.openxmlformats.org/officeDocument/2006/relationships" xmlns:m="http://schemas.openxmlformats.org/officeDocument/2006/math" xmlns:v="urn:schemas-microsoft-com:vml" xmlns:wp14="http://schemas.microsoft.com/office/word/2010/wordprocessingDrawing" xmlns:wp="http://schemas.openxmlformats.org/drawingml/2006/wordprocessingDrawing" xmlns:w10="urn:schemas-microsoft-com:office:word" xmlns:w="http://schemas.openxmlformats.org/wordprocessingml/2006/main" xmlns:w14="http://schemas.microsoft.com/office/word/2010/wordml" xmlns:w15="http://schemas.microsoft.com/office/word/2012/wordml" xmlns:w16cex="http://schemas.microsoft.com/office/word/2018/wordml/cex" xmlns:w16cid="http://schemas.microsoft.com/office/word/2016/wordml/cid" xmlns:w16="http://schemas.microsoft.com/office/word/2018/wordml" xmlns:w16du="http://schemas.microsoft.com/office/word/2023/wordml/word16du" xmlns:w16sdtdh="http://schemas.microsoft.com/office/word/2020/wordml/sdtdatahash" xmlns:w16sdtfl="http://schemas.microsoft.com/office/word/2024/wordml/sdtformatlock" xmlns:w16se="http://schemas.microsoft.com/office/word/2015/wordml/symex" xmlns:wpg="http://schemas.microsoft.com/office/word/2010/wordprocessingGroup" xmlns:wpi="http://schemas.microsoft.com/office/word/2010/wordprocessingInk" xmlns:wne="http://schemas.microsoft.com/office/word/2006/wordml" xmlns:wps="http://schemas.microsoft.com/office/word/2010/wordprocessingShape" mc:Ignorable="w14 w15 w16se w16cid w16 w16cex w16sdtdh w16sdtfl w16du wp14">
   <w:tbl>
     <w:tblPr>
       <w:tblW w:w="10631" w:type="dxa"/>
@@ -26800,8 +26936,8 @@
       <w:gridCol w:w="2769"/>
       <w:gridCol w:w="146"/>
       <w:gridCol w:w="629"/>
-      <w:gridCol w:w="2183"/>
-      <w:gridCol w:w="4904"/>
+      <w:gridCol w:w="709"/>
+      <w:gridCol w:w="6378"/>
     </w:tblGrid>
     <w:tr>
       <w:trPr>
@@ -26942,7 +27078,7 @@
       </w:tc>
       <w:tc>
         <w:tcPr>
-          <w:tcW w:w="2183" w:type="dxa"/>
+          <w:tcW w:w="709" w:type="dxa"/>
           <w:vMerge w:val="restart"/>
         </w:tcPr>
         <w:p>
@@ -26967,10 +27103,14 @@
       </w:tc>
       <w:tc>
         <w:tcPr>
-          <w:tcW w:w="4904" w:type="dxa"/>
+          <w:tcW w:w="6378" w:type="dxa"/>
         </w:tcPr>
         <w:p>
           <w:pPr>
+            <w:tabs>
+              <w:tab w:val="left" w:pos="700"/>
+              <w:tab w:val="right" w:pos="4790"/>
+            </w:tabs>
             <w:jc w:val="right"/>
             <w:rPr>
               <w:rFonts w:ascii="Arial" w:hAnsi="Arial" w:cs="Arial"/>
@@ -26982,6 +27122,14 @@
               <w:rFonts w:ascii="Arial" w:eastAsia="Arial" w:hAnsi="Arial" w:cs="Arial"/>
               <w:lang w:val="de-DE"/>
             </w:rPr>
+            <w:tab/>
+          </w:r>
+          <w:r>
+            <w:rPr>
+              <w:rFonts w:ascii="Arial" w:eastAsia="Arial" w:hAnsi="Arial" w:cs="Arial"/>
+              <w:lang w:val="de-DE"/>
+            </w:rPr>
+            <w:tab/>
             <w:t xml:space="preserve"> </w:t>
           </w:r>
           <w:r>
@@ -27016,7 +27164,7 @@
       </w:tc>
       <w:tc>
         <w:tcPr>
-          <w:tcW w:w="2183" w:type="dxa"/>
+          <w:tcW w:w="709" w:type="dxa"/>
           <w:vMerge/>
         </w:tcPr>
         <w:p>
@@ -27028,7 +27176,7 @@
       </w:tc>
       <w:tc>
         <w:tcPr>
-          <w:tcW w:w="4904" w:type="dxa"/>
+          <w:tcW w:w="6378" w:type="dxa"/>
         </w:tcPr>
         <w:p>
           <w:pPr>
@@ -27067,7 +27215,7 @@
       </w:tc>
       <w:tc>
         <w:tcPr>
-          <w:tcW w:w="2183" w:type="dxa"/>
+          <w:tcW w:w="709" w:type="dxa"/>
           <w:vMerge/>
         </w:tcPr>
         <w:p>
@@ -27081,7 +27229,7 @@
       </w:tc>
       <w:tc>
         <w:tcPr>
-          <w:tcW w:w="4904" w:type="dxa"/>
+          <w:tcW w:w="6378" w:type="dxa"/>
         </w:tcPr>
         <w:p>
           <w:pPr>
@@ -27132,7 +27280,7 @@
       </w:tc>
       <w:tc>
         <w:tcPr>
-          <w:tcW w:w="2183" w:type="dxa"/>
+          <w:tcW w:w="709" w:type="dxa"/>
           <w:vMerge/>
         </w:tcPr>
         <w:p>
@@ -27146,7 +27294,7 @@
       </w:tc>
       <w:tc>
         <w:tcPr>
-          <w:tcW w:w="4904" w:type="dxa"/>
+          <w:tcW w:w="6378" w:type="dxa"/>
         </w:tcPr>
         <w:p>
           <w:pPr>
@@ -27335,7 +27483,17 @@
 </w:hdr>
 </file>
 
-<file path=word/header2.xml><?xml version="1.0" encoding="utf-8"?>
+<file path=word/header3.xml><?xml version="1.0" encoding="utf-8"?>
+<w:hdr xmlns:wpc="http://schemas.microsoft.com/office/word/2010/wordprocessingCanvas" xmlns:cx="http://schemas.microsoft.com/office/drawing/2014/chartex" xmlns:cx1="http://schemas.microsoft.com/office/drawing/2015/9/8/chartex" xmlns:cx2="http://schemas.microsoft.com/office/drawing/2015/10/21/chartex" xmlns:cx3="http://schemas.microsoft.com/office/drawing/2016/5/9/chartex" xmlns:cx4="http://schemas.microsoft.com/office/drawing/2016/5/10/chartex" xmlns:cx5="http://schemas.microsoft.com/office/drawing/2016/5/11/chartex" xmlns:cx6="http://schemas.microsoft.com/office/drawing/2016/5/12/chartex" xmlns:cx7="http://schemas.microsoft.com/office/drawing/2016/5/13/chartex" xmlns:cx8="http://schemas.microsoft.com/office/drawing/2016/5/14/chartex" xmlns:mc="http://schemas.openxmlformats.org/markup-compatibility/2006" xmlns:aink="http://schemas.microsoft.com/office/drawing/2016/ink" xmlns:am3d="http://schemas.microsoft.com/office/drawing/2017/model3d" xmlns:o="urn:schemas-microsoft-com:office:office" xmlns:oel="http://schemas.microsoft.com/office/2019/extlst" xmlns:r="http://schemas.openxmlformats.org/officeDocument/2006/relationships" xmlns:m="http://schemas.openxmlformats.org/officeDocument/2006/math" xmlns:v="urn:schemas-microsoft-com:vml" xmlns:wp14="http://schemas.microsoft.com/office/word/2010/wordprocessingDrawing" xmlns:wp="http://schemas.openxmlformats.org/drawingml/2006/wordprocessingDrawing" xmlns:w10="urn:schemas-microsoft-com:office:word" xmlns:w="http://schemas.openxmlformats.org/wordprocessingml/2006/main" xmlns:w14="http://schemas.microsoft.com/office/word/2010/wordml" xmlns:w15="http://schemas.microsoft.com/office/word/2012/wordml" xmlns:w16cex="http://schemas.microsoft.com/office/word/2018/wordml/cex" xmlns:w16cid="http://schemas.microsoft.com/office/word/2016/wordml/cid" xmlns:w16="http://schemas.microsoft.com/office/word/2018/wordml" xmlns:w16du="http://schemas.microsoft.com/office/word/2023/wordml/word16du" xmlns:w16sdtdh="http://schemas.microsoft.com/office/word/2020/wordml/sdtdatahash" xmlns:w16sdtfl="http://schemas.microsoft.com/office/word/2024/wordml/sdtformatlock" xmlns:w16se="http://schemas.microsoft.com/office/word/2015/wordml/symex" xmlns:wpg="http://schemas.microsoft.com/office/word/2010/wordprocessingGroup" xmlns:wpi="http://schemas.microsoft.com/office/word/2010/wordprocessingInk" xmlns:wne="http://schemas.microsoft.com/office/word/2006/wordml" xmlns:wps="http://schemas.microsoft.com/office/word/2010/wordprocessingShape" mc:Ignorable="w14 w15 w16se w16cid w16 w16cex w16sdtdh w16sdtfl w16du wp14">
+  <w:p>
+    <w:pPr>
+      <w:pStyle w:val="af5"/>
+    </w:pPr>
+  </w:p>
+</w:hdr>
+</file>
+
+<file path=word/header4.xml><?xml version="1.0" encoding="utf-8"?>
 <w:hdr xmlns:wpc="http://schemas.microsoft.com/office/word/2010/wordprocessingCanvas" xmlns:cx="http://schemas.microsoft.com/office/drawing/2014/chartex" xmlns:cx1="http://schemas.microsoft.com/office/drawing/2015/9/8/chartex" xmlns:cx2="http://schemas.microsoft.com/office/drawing/2015/10/21/chartex" xmlns:cx3="http://schemas.microsoft.com/office/drawing/2016/5/9/chartex" xmlns:cx4="http://schemas.microsoft.com/office/drawing/2016/5/10/chartex" xmlns:cx5="http://schemas.microsoft.com/office/drawing/2016/5/11/chartex" xmlns:cx6="http://schemas.microsoft.com/office/drawing/2016/5/12/chartex" xmlns:cx7="http://schemas.microsoft.com/office/drawing/2016/5/13/chartex" xmlns:cx8="http://schemas.microsoft.com/office/drawing/2016/5/14/chartex" xmlns:mc="http://schemas.openxmlformats.org/markup-compatibility/2006" xmlns:aink="http://schemas.microsoft.com/office/drawing/2016/ink" xmlns:am3d="http://schemas.microsoft.com/office/drawing/2017/model3d" xmlns:o="urn:schemas-microsoft-com:office:office" xmlns:oel="http://schemas.microsoft.com/office/2019/extlst" xmlns:r="http://schemas.openxmlformats.org/officeDocument/2006/relationships" xmlns:m="http://schemas.openxmlformats.org/officeDocument/2006/math" xmlns:v="urn:schemas-microsoft-com:vml" xmlns:wp14="http://schemas.microsoft.com/office/word/2010/wordprocessingDrawing" xmlns:wp="http://schemas.openxmlformats.org/drawingml/2006/wordprocessingDrawing" xmlns:w10="urn:schemas-microsoft-com:office:word" xmlns:w="http://schemas.openxmlformats.org/wordprocessingml/2006/main" xmlns:w14="http://schemas.microsoft.com/office/word/2010/wordml" xmlns:w15="http://schemas.microsoft.com/office/word/2012/wordml" xmlns:w16cex="http://schemas.microsoft.com/office/word/2018/wordml/cex" xmlns:w16cid="http://schemas.microsoft.com/office/word/2016/wordml/cid" xmlns:w16="http://schemas.microsoft.com/office/word/2018/wordml" xmlns:w16du="http://schemas.microsoft.com/office/word/2023/wordml/word16du" xmlns:w16sdtdh="http://schemas.microsoft.com/office/word/2020/wordml/sdtdatahash" xmlns:w16sdtfl="http://schemas.microsoft.com/office/word/2024/wordml/sdtformatlock" xmlns:w16se="http://schemas.microsoft.com/office/word/2015/wordml/symex" xmlns:wpg="http://schemas.microsoft.com/office/word/2010/wordprocessingGroup" xmlns:wpi="http://schemas.microsoft.com/office/word/2010/wordprocessingInk" xmlns:wne="http://schemas.microsoft.com/office/word/2006/wordml" xmlns:wps="http://schemas.microsoft.com/office/word/2010/wordprocessingShape" mc:Ignorable="w14 w15 w16se w16cid w16 w16cex w16sdtdh w16sdtfl w16du wp14">
   <w:tbl>
     <w:tblPr>
@@ -27881,7 +28039,7 @@
 </w:hdr>
 </file>
 
-<file path=word/header3.xml><?xml version="1.0" encoding="utf-8"?>
+<file path=word/header5.xml><?xml version="1.0" encoding="utf-8"?>
 <w:hdr xmlns:wpc="http://schemas.microsoft.com/office/word/2010/wordprocessingCanvas" xmlns:cx="http://schemas.microsoft.com/office/drawing/2014/chartex" xmlns:cx1="http://schemas.microsoft.com/office/drawing/2015/9/8/chartex" xmlns:cx2="http://schemas.microsoft.com/office/drawing/2015/10/21/chartex" xmlns:cx3="http://schemas.microsoft.com/office/drawing/2016/5/9/chartex" xmlns:cx4="http://schemas.microsoft.com/office/drawing/2016/5/10/chartex" xmlns:cx5="http://schemas.microsoft.com/office/drawing/2016/5/11/chartex" xmlns:cx6="http://schemas.microsoft.com/office/drawing/2016/5/12/chartex" xmlns:cx7="http://schemas.microsoft.com/office/drawing/2016/5/13/chartex" xmlns:cx8="http://schemas.microsoft.com/office/drawing/2016/5/14/chartex" xmlns:mc="http://schemas.openxmlformats.org/markup-compatibility/2006" xmlns:aink="http://schemas.microsoft.com/office/drawing/2016/ink" xmlns:am3d="http://schemas.microsoft.com/office/drawing/2017/model3d" xmlns:o="urn:schemas-microsoft-com:office:office" xmlns:oel="http://schemas.microsoft.com/office/2019/extlst" xmlns:r="http://schemas.openxmlformats.org/officeDocument/2006/relationships" xmlns:m="http://schemas.openxmlformats.org/officeDocument/2006/math" xmlns:v="urn:schemas-microsoft-com:vml" xmlns:wp14="http://schemas.microsoft.com/office/word/2010/wordprocessingDrawing" xmlns:wp="http://schemas.openxmlformats.org/drawingml/2006/wordprocessingDrawing" xmlns:w10="urn:schemas-microsoft-com:office:word" xmlns:w="http://schemas.openxmlformats.org/wordprocessingml/2006/main" xmlns:w14="http://schemas.microsoft.com/office/word/2010/wordml" xmlns:w15="http://schemas.microsoft.com/office/word/2012/wordml" xmlns:w16cex="http://schemas.microsoft.com/office/word/2018/wordml/cex" xmlns:w16cid="http://schemas.microsoft.com/office/word/2016/wordml/cid" xmlns:w16="http://schemas.microsoft.com/office/word/2018/wordml" xmlns:w16du="http://schemas.microsoft.com/office/word/2023/wordml/word16du" xmlns:w16sdtdh="http://schemas.microsoft.com/office/word/2020/wordml/sdtdatahash" xmlns:w16sdtfl="http://schemas.microsoft.com/office/word/2024/wordml/sdtformatlock" xmlns:w16se="http://schemas.microsoft.com/office/word/2015/wordml/symex" xmlns:wpg="http://schemas.microsoft.com/office/word/2010/wordprocessingGroup" xmlns:wpi="http://schemas.microsoft.com/office/word/2010/wordprocessingInk" xmlns:wne="http://schemas.microsoft.com/office/word/2006/wordml" xmlns:wps="http://schemas.microsoft.com/office/word/2010/wordprocessingShape" mc:Ignorable="w14 w15 w16se w16cid w16 w16cex w16sdtdh w16sdtfl w16du wp14">
   <w:p/>
 </w:hdr>
@@ -28589,6 +28747,7 @@
   <w:style w:type="character" w:default="1" w:styleId="a0">
     <w:name w:val="Default Paragraph Font"/>
     <w:uiPriority w:val="1"/>
+    <w:semiHidden/>
     <w:unhideWhenUsed/>
   </w:style>
   <w:style w:type="table" w:default="1" w:styleId="a1">

--- a/backend/templates/TR_Template.docx
+++ b/backend/templates/TR_Template.docx
@@ -62,7 +62,21 @@
               <w:rPr>
                 <w:rFonts w:ascii="Arial" w:hAnsi="Arial" w:cs="Arial"/>
               </w:rPr>
-              <w:t>{{report_no}}</w:t>
+              <w:t>{{</w:t>
+            </w:r>
+            <w:proofErr w:type="spellStart"/>
+            <w:r>
+              <w:rPr>
+                <w:rFonts w:ascii="Arial" w:hAnsi="Arial" w:cs="Arial"/>
+              </w:rPr>
+              <w:t>report_no</w:t>
+            </w:r>
+            <w:proofErr w:type="spellEnd"/>
+            <w:r>
+              <w:rPr>
+                <w:rFonts w:ascii="Arial" w:hAnsi="Arial" w:cs="Arial"/>
+              </w:rPr>
+              <w:t>}}</w:t>
             </w:r>
           </w:p>
         </w:tc>
@@ -237,8 +251,16 @@
               <w:rPr>
                 <w:rFonts w:ascii="Arial" w:hAnsi="Arial" w:cs="Arial"/>
               </w:rPr>
-              <w:t xml:space="preserve"> series of amendmends</w:t>
-            </w:r>
+              <w:t xml:space="preserve"> series of </w:t>
+            </w:r>
+            <w:proofErr w:type="spellStart"/>
+            <w:r>
+              <w:rPr>
+                <w:rFonts w:ascii="Arial" w:hAnsi="Arial" w:cs="Arial"/>
+              </w:rPr>
+              <w:t>amendmends</w:t>
+            </w:r>
+            <w:proofErr w:type="spellEnd"/>
             <w:r>
               <w:rPr>
                 <w:rFonts w:ascii="Arial" w:eastAsia="等线;DengXian" w:hAnsi="Arial" w:cs="Arial"/>
@@ -282,6 +304,7 @@
               </w:rPr>
               <w:t>{{</w:t>
             </w:r>
+            <w:proofErr w:type="spellStart"/>
             <w:r>
               <w:rPr>
                 <w:rFonts w:ascii="Arial" w:eastAsia="等线;DengXian" w:hAnsi="Arial" w:cs="Arial"/>
@@ -289,6 +312,7 @@
               </w:rPr>
               <w:t>regulation_update_date</w:t>
             </w:r>
+            <w:proofErr w:type="spellEnd"/>
             <w:r>
               <w:rPr>
                 <w:rFonts w:ascii="Arial" w:eastAsia="等线;DengXian" w:hAnsi="Arial" w:cs="Arial" w:hint="eastAsia"/>
@@ -452,7 +476,23 @@
                 <w:rFonts w:ascii="Arial" w:hAnsi="Arial" w:cs="Arial"/>
                 <w:lang w:val="en-US"/>
               </w:rPr>
-              <w:t>manufacturer {{company_name}}</w:t>
+              <w:t>manufacturer {{</w:t>
+            </w:r>
+            <w:proofErr w:type="spellStart"/>
+            <w:r>
+              <w:rPr>
+                <w:rFonts w:ascii="Arial" w:hAnsi="Arial" w:cs="Arial"/>
+                <w:lang w:val="en-US"/>
+              </w:rPr>
+              <w:t>company_name</w:t>
+            </w:r>
+            <w:proofErr w:type="spellEnd"/>
+            <w:r>
+              <w:rPr>
+                <w:rFonts w:ascii="Arial" w:hAnsi="Arial" w:cs="Arial"/>
+                <w:lang w:val="en-US"/>
+              </w:rPr>
+              <w:t>}}</w:t>
             </w:r>
             <w:r>
               <w:rPr>
@@ -597,12 +637,21 @@
                 <w:lang w:val="en-US"/>
               </w:rPr>
             </w:pPr>
+            <w:proofErr w:type="gramStart"/>
             <w:r>
               <w:rPr>
                 <w:rFonts w:ascii="Arial" w:hAnsi="Arial" w:cs="Arial"/>
                 <w:lang w:val="en-US"/>
               </w:rPr>
-              <w:t>Granting of a Type Approval</w:t>
+              <w:t>Granting of</w:t>
+            </w:r>
+            <w:proofErr w:type="gramEnd"/>
+            <w:r>
+              <w:rPr>
+                <w:rFonts w:ascii="Arial" w:hAnsi="Arial" w:cs="Arial"/>
+                <w:lang w:val="en-US"/>
+              </w:rPr>
+              <w:t xml:space="preserve"> a Type Approval</w:t>
             </w:r>
           </w:p>
         </w:tc>
@@ -630,7 +679,23 @@
                 <w:rFonts w:ascii="Arial" w:hAnsi="Arial" w:cs="Arial"/>
                 <w:lang w:val="en-US"/>
               </w:rPr>
-              <w:t>{{approval_no}}</w:t>
+              <w:t>{{</w:t>
+            </w:r>
+            <w:proofErr w:type="spellStart"/>
+            <w:r>
+              <w:rPr>
+                <w:rFonts w:ascii="Arial" w:hAnsi="Arial" w:cs="Arial"/>
+                <w:lang w:val="en-US"/>
+              </w:rPr>
+              <w:t>approval_no</w:t>
+            </w:r>
+            <w:proofErr w:type="spellEnd"/>
+            <w:r>
+              <w:rPr>
+                <w:rFonts w:ascii="Arial" w:hAnsi="Arial" w:cs="Arial"/>
+                <w:lang w:val="en-US"/>
+              </w:rPr>
+              <w:t>}}</w:t>
             </w:r>
           </w:p>
         </w:tc>
@@ -1066,12 +1131,8 @@
           <w:lang w:eastAsia="zh-CN"/>
         </w:rPr>
         <w:sectPr>
-          <w:headerReference w:type="even" r:id="rId7"/>
-          <w:headerReference w:type="default" r:id="rId8"/>
-          <w:footerReference w:type="even" r:id="rId9"/>
-          <w:footerReference w:type="default" r:id="rId10"/>
-          <w:headerReference w:type="first" r:id="rId11"/>
-          <w:footerReference w:type="first" r:id="rId12"/>
+          <w:headerReference w:type="default" r:id="rId7"/>
+          <w:footerReference w:type="default" r:id="rId8"/>
           <w:pgSz w:w="11906" w:h="16838"/>
           <w:pgMar w:top="481" w:right="425" w:bottom="851" w:left="851" w:header="425" w:footer="425" w:gutter="0"/>
           <w:pgNumType w:start="1"/>
@@ -1162,6 +1223,7 @@
         <w:tc>
           <w:tcPr>
             <w:tcW w:w="851" w:type="dxa"/>
+            <w:vAlign w:val="bottom"/>
           </w:tcPr>
           <w:p>
             <w:pPr>
@@ -1178,10 +1240,78 @@
               <w:t>0.1.</w:t>
             </w:r>
           </w:p>
+          <w:p>
+            <w:pPr>
+              <w:spacing w:line="240" w:lineRule="atLeast"/>
+              <w:ind w:left="-57"/>
+              <w:rPr>
+                <w:rFonts w:ascii="Arial" w:hAnsi="Arial" w:cs="Arial"/>
+              </w:rPr>
+            </w:pPr>
+          </w:p>
         </w:tc>
         <w:tc>
           <w:tcPr>
             <w:tcW w:w="4678" w:type="dxa"/>
+            <w:vAlign w:val="bottom"/>
+          </w:tcPr>
+          <w:p>
+            <w:pPr>
+              <w:spacing w:line="240" w:lineRule="atLeast"/>
+              <w:ind w:left="-57"/>
+              <w:rPr>
+                <w:rFonts w:ascii="Arial" w:hAnsi="Arial" w:cs="Arial"/>
+              </w:rPr>
+            </w:pPr>
+            <w:r>
+              <w:rPr>
+                <w:rFonts w:ascii="Arial" w:hAnsi="Arial" w:cs="Arial"/>
+              </w:rPr>
+              <w:t>Make(s) (Trade name(s) of the manufacturer)</w:t>
+            </w:r>
+          </w:p>
+          <w:p>
+            <w:pPr>
+              <w:spacing w:line="240" w:lineRule="atLeast"/>
+              <w:ind w:left="-57"/>
+              <w:rPr>
+                <w:rFonts w:ascii="Arial" w:hAnsi="Arial" w:cs="Arial"/>
+              </w:rPr>
+            </w:pPr>
+          </w:p>
+        </w:tc>
+        <w:tc>
+          <w:tcPr>
+            <w:tcW w:w="283" w:type="dxa"/>
+            <w:vAlign w:val="bottom"/>
+          </w:tcPr>
+          <w:p>
+            <w:pPr>
+              <w:ind w:left="-57"/>
+              <w:rPr>
+                <w:rFonts w:ascii="Arial" w:hAnsi="Arial" w:cs="Arial"/>
+              </w:rPr>
+            </w:pPr>
+            <w:r>
+              <w:rPr>
+                <w:rFonts w:ascii="Arial" w:hAnsi="Arial" w:cs="Arial"/>
+              </w:rPr>
+              <w:t>:</w:t>
+            </w:r>
+          </w:p>
+          <w:p>
+            <w:pPr>
+              <w:ind w:left="-57"/>
+              <w:rPr>
+                <w:rFonts w:ascii="Arial" w:hAnsi="Arial" w:cs="Arial"/>
+              </w:rPr>
+            </w:pPr>
+          </w:p>
+        </w:tc>
+        <w:tc>
+          <w:tcPr>
+            <w:tcW w:w="4827" w:type="dxa"/>
+            <w:vAlign w:val="bottom"/>
           </w:tcPr>
           <w:p>
             <w:pPr>
@@ -1194,66 +1324,80 @@
             </w:pPr>
             <w:r>
               <w:rPr>
-                <w:rFonts w:ascii="Arial" w:hAnsi="Arial" w:cs="Arial"/>
-              </w:rPr>
-              <w:t>Make(s) (Trade name(s) of the manufacturer)</w:t>
-            </w:r>
-          </w:p>
-          <w:p>
-            <w:pPr>
-              <w:spacing w:line="240" w:lineRule="atLeast"/>
-              <w:ind w:left="-57"/>
-              <w:jc w:val="left"/>
-              <w:rPr>
-                <w:rFonts w:ascii="Arial" w:hAnsi="Arial" w:cs="Arial"/>
-              </w:rPr>
-            </w:pPr>
-          </w:p>
-        </w:tc>
-        <w:tc>
-          <w:tcPr>
-            <w:tcW w:w="283" w:type="dxa"/>
-          </w:tcPr>
-          <w:p>
-            <w:pPr>
-              <w:ind w:left="-57"/>
-              <w:rPr>
-                <w:rFonts w:ascii="Arial" w:hAnsi="Arial" w:cs="Arial"/>
-              </w:rPr>
-            </w:pPr>
-            <w:r>
-              <w:rPr>
-                <w:rFonts w:ascii="Arial" w:hAnsi="Arial" w:cs="Arial"/>
-              </w:rPr>
-              <w:t>:</w:t>
-            </w:r>
-          </w:p>
-        </w:tc>
-        <w:tc>
-          <w:tcPr>
-            <w:tcW w:w="4827" w:type="dxa"/>
-          </w:tcPr>
-          <w:p>
-            <w:pPr>
-              <w:spacing w:line="240" w:lineRule="atLeast"/>
-              <w:ind w:left="-57"/>
-              <w:jc w:val="left"/>
-              <w:rPr>
-                <w:rFonts w:ascii="Arial" w:hAnsi="Arial" w:cs="Arial"/>
-              </w:rPr>
-            </w:pPr>
-            <w:r>
-              <w:rPr>
                 <w:rFonts w:ascii="Arial" w:hAnsi="Arial" w:cs="Arial" w:hint="eastAsia"/>
               </w:rPr>
-              <w:t>{{trade_names}}</w:t>
+              <w:t>{{</w:t>
+            </w:r>
+            <w:proofErr w:type="spellStart"/>
+            <w:r>
+              <w:rPr>
+                <w:rFonts w:ascii="Arial" w:hAnsi="Arial" w:cs="Arial" w:hint="eastAsia"/>
+              </w:rPr>
+              <w:t>trade_names</w:t>
+            </w:r>
+            <w:proofErr w:type="spellEnd"/>
+            <w:proofErr w:type="gramStart"/>
+            <w:r>
+              <w:rPr>
+                <w:rFonts w:ascii="Arial" w:hAnsi="Arial" w:cs="Arial" w:hint="eastAsia"/>
+              </w:rPr>
+              <w:t>}}</w:t>
             </w:r>
             <w:bookmarkStart w:id="0" w:name="OLE_LINK2"/>
             <w:r>
               <w:rPr>
                 <w:rFonts w:ascii="Arial" w:hAnsi="Arial" w:cs="Arial"/>
               </w:rPr>
-              <w:t>{% for image in trade_marks %}{{image}}{% if not</w:t>
+              <w:t>{</w:t>
+            </w:r>
+            <w:proofErr w:type="gramEnd"/>
+            <w:r>
+              <w:rPr>
+                <w:rFonts w:ascii="Arial" w:hAnsi="Arial" w:cs="Arial"/>
+              </w:rPr>
+              <w:t xml:space="preserve">% for image in </w:t>
+            </w:r>
+            <w:proofErr w:type="spellStart"/>
+            <w:r>
+              <w:rPr>
+                <w:rFonts w:ascii="Arial" w:hAnsi="Arial" w:cs="Arial"/>
+              </w:rPr>
+              <w:t>trade_marks</w:t>
+            </w:r>
+            <w:proofErr w:type="spellEnd"/>
+            <w:r>
+              <w:rPr>
+                <w:rFonts w:ascii="Arial" w:hAnsi="Arial" w:cs="Arial"/>
+              </w:rPr>
+              <w:t xml:space="preserve"> </w:t>
+            </w:r>
+            <w:proofErr w:type="gramStart"/>
+            <w:r>
+              <w:rPr>
+                <w:rFonts w:ascii="Arial" w:hAnsi="Arial" w:cs="Arial"/>
+              </w:rPr>
+              <w:t>%}{</w:t>
+            </w:r>
+            <w:proofErr w:type="gramEnd"/>
+            <w:r>
+              <w:rPr>
+                <w:rFonts w:ascii="Arial" w:hAnsi="Arial" w:cs="Arial"/>
+              </w:rPr>
+              <w:t>{image</w:t>
+            </w:r>
+            <w:proofErr w:type="gramStart"/>
+            <w:r>
+              <w:rPr>
+                <w:rFonts w:ascii="Arial" w:hAnsi="Arial" w:cs="Arial"/>
+              </w:rPr>
+              <w:t>}}{</w:t>
+            </w:r>
+            <w:proofErr w:type="gramEnd"/>
+            <w:r>
+              <w:rPr>
+                <w:rFonts w:ascii="Arial" w:hAnsi="Arial" w:cs="Arial"/>
+              </w:rPr>
+              <w:t>% if not</w:t>
             </w:r>
             <w:r>
               <w:rPr>
@@ -1261,11 +1405,21 @@
               </w:rPr>
               <w:t xml:space="preserve"> </w:t>
             </w:r>
-            <w:r>
-              <w:rPr>
-                <w:rFonts w:ascii="Arial" w:hAnsi="Arial" w:cs="Arial"/>
-              </w:rPr>
-              <w:t>loop.last %}</w:t>
+            <w:proofErr w:type="spellStart"/>
+            <w:proofErr w:type="gramStart"/>
+            <w:r>
+              <w:rPr>
+                <w:rFonts w:ascii="Arial" w:hAnsi="Arial" w:cs="Arial"/>
+              </w:rPr>
+              <w:t>loop.last</w:t>
+            </w:r>
+            <w:proofErr w:type="spellEnd"/>
+            <w:proofErr w:type="gramEnd"/>
+            <w:r>
+              <w:rPr>
+                <w:rFonts w:ascii="Arial" w:hAnsi="Arial" w:cs="Arial"/>
+              </w:rPr>
+              <w:t xml:space="preserve"> %}</w:t>
             </w:r>
             <w:r>
               <w:rPr>
@@ -1277,7 +1431,35 @@
               <w:rPr>
                 <w:rFonts w:ascii="Arial" w:hAnsi="Arial" w:cs="Arial"/>
               </w:rPr>
-              <w:t>{% endif %}{% endfor %}</w:t>
+              <w:t xml:space="preserve">{% endif </w:t>
+            </w:r>
+            <w:proofErr w:type="gramStart"/>
+            <w:r>
+              <w:rPr>
+                <w:rFonts w:ascii="Arial" w:hAnsi="Arial" w:cs="Arial"/>
+              </w:rPr>
+              <w:t>%}{</w:t>
+            </w:r>
+            <w:proofErr w:type="gramEnd"/>
+            <w:r>
+              <w:rPr>
+                <w:rFonts w:ascii="Arial" w:hAnsi="Arial" w:cs="Arial"/>
+              </w:rPr>
+              <w:t xml:space="preserve">% </w:t>
+            </w:r>
+            <w:proofErr w:type="spellStart"/>
+            <w:r>
+              <w:rPr>
+                <w:rFonts w:ascii="Arial" w:hAnsi="Arial" w:cs="Arial"/>
+              </w:rPr>
+              <w:t>endfor</w:t>
+            </w:r>
+            <w:proofErr w:type="spellEnd"/>
+            <w:r>
+              <w:rPr>
+                <w:rFonts w:ascii="Arial" w:hAnsi="Arial" w:cs="Arial"/>
+              </w:rPr>
+              <w:t xml:space="preserve"> %}</w:t>
             </w:r>
             <w:bookmarkEnd w:id="0"/>
           </w:p>
@@ -1392,7 +1574,21 @@
               <w:rPr>
                 <w:rFonts w:ascii="Arial" w:hAnsi="Arial" w:cs="Arial"/>
               </w:rPr>
-              <w:t>{{company_name}}</w:t>
+              <w:t>{{</w:t>
+            </w:r>
+            <w:proofErr w:type="spellStart"/>
+            <w:r>
+              <w:rPr>
+                <w:rFonts w:ascii="Arial" w:hAnsi="Arial" w:cs="Arial"/>
+              </w:rPr>
+              <w:t>company_name</w:t>
+            </w:r>
+            <w:proofErr w:type="spellEnd"/>
+            <w:r>
+              <w:rPr>
+                <w:rFonts w:ascii="Arial" w:hAnsi="Arial" w:cs="Arial"/>
+              </w:rPr>
+              <w:t>}}</w:t>
             </w:r>
           </w:p>
           <w:p>
@@ -1408,7 +1604,21 @@
               <w:rPr>
                 <w:rFonts w:ascii="Arial" w:hAnsi="Arial" w:cs="Arial"/>
               </w:rPr>
-              <w:t>{{company_address}}</w:t>
+              <w:t>{{</w:t>
+            </w:r>
+            <w:proofErr w:type="spellStart"/>
+            <w:r>
+              <w:rPr>
+                <w:rFonts w:ascii="Arial" w:hAnsi="Arial" w:cs="Arial"/>
+              </w:rPr>
+              <w:t>company_address</w:t>
+            </w:r>
+            <w:proofErr w:type="spellEnd"/>
+            <w:r>
+              <w:rPr>
+                <w:rFonts w:ascii="Arial" w:hAnsi="Arial" w:cs="Arial"/>
+              </w:rPr>
+              <w:t>}}</w:t>
             </w:r>
           </w:p>
           <w:p>
@@ -1737,11 +1947,19 @@
                 <w:rFonts w:ascii="Arial" w:hAnsi="Arial" w:cs="Arial"/>
               </w:rPr>
             </w:pPr>
-            <w:r>
-              <w:rPr>
-                <w:rFonts w:ascii="Arial" w:hAnsi="Arial" w:cs="Arial"/>
-              </w:rPr>
-              <w:t>Labeling or No.</w:t>
+            <w:proofErr w:type="spellStart"/>
+            <w:r>
+              <w:rPr>
+                <w:rFonts w:ascii="Arial" w:hAnsi="Arial" w:cs="Arial"/>
+              </w:rPr>
+              <w:t>Labeling</w:t>
+            </w:r>
+            <w:proofErr w:type="spellEnd"/>
+            <w:r>
+              <w:rPr>
+                <w:rFonts w:ascii="Arial" w:hAnsi="Arial" w:cs="Arial"/>
+              </w:rPr>
+              <w:t xml:space="preserve"> or No.</w:t>
             </w:r>
           </w:p>
           <w:p>
@@ -1792,8 +2010,34 @@
                 <w:rFonts w:ascii="Arial" w:hAnsi="Arial" w:cs="Arial"/>
                 <w:lang w:val="en-US"/>
               </w:rPr>
-              <w:t>{{information_folder_no}}</w:t>
-            </w:r>
+              <w:t>{{</w:t>
+            </w:r>
+            <w:proofErr w:type="spellStart"/>
+            <w:r>
+              <w:rPr>
+                <w:rFonts w:ascii="Arial" w:hAnsi="Arial" w:cs="Arial"/>
+                <w:lang w:val="en-US"/>
+              </w:rPr>
+              <w:t>information_folder_no</w:t>
+            </w:r>
+            <w:proofErr w:type="spellEnd"/>
+            <w:r>
+              <w:rPr>
+                <w:rFonts w:ascii="Arial" w:hAnsi="Arial" w:cs="Arial"/>
+                <w:lang w:val="en-US"/>
+              </w:rPr>
+              <w:t>}}</w:t>
+            </w:r>
+          </w:p>
+          <w:p>
+            <w:pPr>
+              <w:spacing w:line="240" w:lineRule="atLeast"/>
+              <w:ind w:left="-57"/>
+              <w:rPr>
+                <w:rFonts w:ascii="Arial" w:hAnsi="Arial" w:cs="Arial"/>
+                <w:lang w:val="en-US"/>
+              </w:rPr>
+            </w:pPr>
           </w:p>
         </w:tc>
       </w:tr>
@@ -1889,7 +2133,23 @@
                 <w:rFonts w:ascii="Arial" w:hAnsi="Arial" w:cs="Arial"/>
                 <w:lang w:val="en-US"/>
               </w:rPr>
-              <w:t>{{approval_date}}</w:t>
+              <w:t>{{</w:t>
+            </w:r>
+            <w:proofErr w:type="spellStart"/>
+            <w:r>
+              <w:rPr>
+                <w:rFonts w:ascii="Arial" w:hAnsi="Arial" w:cs="Arial"/>
+                <w:lang w:val="en-US"/>
+              </w:rPr>
+              <w:t>approval_date</w:t>
+            </w:r>
+            <w:proofErr w:type="spellEnd"/>
+            <w:r>
+              <w:rPr>
+                <w:rFonts w:ascii="Arial" w:hAnsi="Arial" w:cs="Arial"/>
+                <w:lang w:val="en-US"/>
+              </w:rPr>
+              <w:t>}}</w:t>
             </w:r>
           </w:p>
           <w:p>
@@ -2229,16 +2489,72 @@
               <w:ind w:left="-57"/>
               <w:jc w:val="left"/>
               <w:rPr>
-                <w:rFonts w:ascii="Arial" w:hAnsi="Arial" w:cs="Arial"/>
-              </w:rPr>
-            </w:pPr>
-            <w:r>
-              <w:rPr>
                 <w:rFonts w:ascii="Arial" w:eastAsia="等线;DengXian" w:hAnsi="Arial" w:cs="Arial"/>
                 <w:lang w:eastAsia="zh-CN"/>
               </w:rPr>
-              <w:t>{{safety_class}}*{{windscreen_thick}}</w:t>
-            </w:r>
+            </w:pPr>
+            <w:r>
+              <w:rPr>
+                <w:rFonts w:ascii="Arial" w:eastAsia="等线;DengXian" w:hAnsi="Arial" w:cs="Arial"/>
+                <w:lang w:eastAsia="zh-CN"/>
+              </w:rPr>
+              <w:t>{{</w:t>
+            </w:r>
+            <w:proofErr w:type="spellStart"/>
+            <w:r>
+              <w:rPr>
+                <w:rFonts w:ascii="Arial" w:eastAsia="等线;DengXian" w:hAnsi="Arial" w:cs="Arial"/>
+                <w:lang w:eastAsia="zh-CN"/>
+              </w:rPr>
+              <w:t>safety_class</w:t>
+            </w:r>
+            <w:proofErr w:type="spellEnd"/>
+            <w:proofErr w:type="gramStart"/>
+            <w:r>
+              <w:rPr>
+                <w:rFonts w:ascii="Arial" w:eastAsia="等线;DengXian" w:hAnsi="Arial" w:cs="Arial"/>
+                <w:lang w:eastAsia="zh-CN"/>
+              </w:rPr>
+              <w:t>}}*</w:t>
+            </w:r>
+            <w:proofErr w:type="gramEnd"/>
+            <w:r>
+              <w:rPr>
+                <w:rFonts w:ascii="Arial" w:eastAsia="等线;DengXian" w:hAnsi="Arial" w:cs="Arial"/>
+                <w:lang w:eastAsia="zh-CN"/>
+              </w:rPr>
+              <w:t>{{</w:t>
+            </w:r>
+            <w:proofErr w:type="spellStart"/>
+            <w:r>
+              <w:rPr>
+                <w:rFonts w:ascii="Arial" w:eastAsia="等线;DengXian" w:hAnsi="Arial" w:cs="Arial"/>
+                <w:lang w:eastAsia="zh-CN"/>
+              </w:rPr>
+              <w:t>windscreen_thick</w:t>
+            </w:r>
+            <w:proofErr w:type="spellEnd"/>
+            <w:r>
+              <w:rPr>
+                <w:rFonts w:ascii="Arial" w:eastAsia="等线;DengXian" w:hAnsi="Arial" w:cs="Arial"/>
+                <w:lang w:eastAsia="zh-CN"/>
+              </w:rPr>
+              <w:t>}}</w:t>
+            </w:r>
+          </w:p>
+          <w:p>
+            <w:pPr>
+              <w:tabs>
+                <w:tab w:val="left" w:pos="435"/>
+                <w:tab w:val="left" w:pos="1994"/>
+              </w:tabs>
+              <w:spacing w:line="240" w:lineRule="atLeast"/>
+              <w:ind w:left="-57"/>
+              <w:jc w:val="left"/>
+              <w:rPr>
+                <w:rFonts w:ascii="Arial" w:hAnsi="Arial" w:cs="Arial"/>
+              </w:rPr>
+            </w:pPr>
           </w:p>
         </w:tc>
       </w:tr>
@@ -2621,8 +2937,38 @@
                 <w:bCs/>
                 <w:lang w:eastAsia="zh-CN"/>
               </w:rPr>
-              <w:t>{{glass_layers}}</w:t>
-            </w:r>
+              <w:t>{{</w:t>
+            </w:r>
+            <w:proofErr w:type="spellStart"/>
+            <w:r>
+              <w:rPr>
+                <w:rFonts w:ascii="Arial" w:eastAsia="等线;DengXian" w:hAnsi="Arial" w:cs="Arial"/>
+                <w:bCs/>
+                <w:lang w:eastAsia="zh-CN"/>
+              </w:rPr>
+              <w:t>glass_layers</w:t>
+            </w:r>
+            <w:proofErr w:type="spellEnd"/>
+            <w:r>
+              <w:rPr>
+                <w:rFonts w:ascii="Arial" w:eastAsia="等线;DengXian" w:hAnsi="Arial" w:cs="Arial"/>
+                <w:bCs/>
+                <w:lang w:eastAsia="zh-CN"/>
+              </w:rPr>
+              <w:t>}}</w:t>
+            </w:r>
+          </w:p>
+          <w:p>
+            <w:pPr>
+              <w:spacing w:line="240" w:lineRule="atLeast"/>
+              <w:ind w:left="-57"/>
+              <w:jc w:val="left"/>
+              <w:rPr>
+                <w:rFonts w:ascii="Arial" w:eastAsia="等线;DengXian" w:hAnsi="Arial" w:cs="Arial"/>
+                <w:bCs/>
+                <w:lang w:eastAsia="zh-CN"/>
+              </w:rPr>
+            </w:pPr>
           </w:p>
         </w:tc>
       </w:tr>
@@ -2732,8 +3078,38 @@
                 <w:bCs/>
                 <w:lang w:eastAsia="zh-CN"/>
               </w:rPr>
-              <w:t>{{interlayer_layers}}</w:t>
-            </w:r>
+              <w:t>{{</w:t>
+            </w:r>
+            <w:proofErr w:type="spellStart"/>
+            <w:r>
+              <w:rPr>
+                <w:rFonts w:ascii="Arial" w:eastAsia="等线;DengXian" w:hAnsi="Arial" w:cs="Arial"/>
+                <w:bCs/>
+                <w:lang w:eastAsia="zh-CN"/>
+              </w:rPr>
+              <w:t>interlayer_layers</w:t>
+            </w:r>
+            <w:proofErr w:type="spellEnd"/>
+            <w:r>
+              <w:rPr>
+                <w:rFonts w:ascii="Arial" w:eastAsia="等线;DengXian" w:hAnsi="Arial" w:cs="Arial"/>
+                <w:bCs/>
+                <w:lang w:eastAsia="zh-CN"/>
+              </w:rPr>
+              <w:t>}}</w:t>
+            </w:r>
+          </w:p>
+          <w:p>
+            <w:pPr>
+              <w:spacing w:line="240" w:lineRule="atLeast"/>
+              <w:ind w:left="-57"/>
+              <w:jc w:val="left"/>
+              <w:rPr>
+                <w:rFonts w:ascii="Arial" w:eastAsia="等线;DengXian" w:hAnsi="Arial" w:cs="Arial"/>
+                <w:bCs/>
+                <w:lang w:eastAsia="zh-CN"/>
+              </w:rPr>
+            </w:pPr>
           </w:p>
         </w:tc>
       </w:tr>
@@ -2839,8 +3215,38 @@
                 <w:bCs/>
                 <w:lang w:eastAsia="zh-CN"/>
               </w:rPr>
-              <w:t>{{windscreen_thick}}</w:t>
-            </w:r>
+              <w:t>{{</w:t>
+            </w:r>
+            <w:proofErr w:type="spellStart"/>
+            <w:r>
+              <w:rPr>
+                <w:rFonts w:ascii="Arial" w:eastAsia="等线;DengXian" w:hAnsi="Arial" w:cs="Arial"/>
+                <w:bCs/>
+                <w:lang w:eastAsia="zh-CN"/>
+              </w:rPr>
+              <w:t>windscreen_thick</w:t>
+            </w:r>
+            <w:proofErr w:type="spellEnd"/>
+            <w:r>
+              <w:rPr>
+                <w:rFonts w:ascii="Arial" w:eastAsia="等线;DengXian" w:hAnsi="Arial" w:cs="Arial"/>
+                <w:bCs/>
+                <w:lang w:eastAsia="zh-CN"/>
+              </w:rPr>
+              <w:t>}}</w:t>
+            </w:r>
+          </w:p>
+          <w:p>
+            <w:pPr>
+              <w:spacing w:line="240" w:lineRule="atLeast"/>
+              <w:ind w:left="-57"/>
+              <w:jc w:val="left"/>
+              <w:rPr>
+                <w:rFonts w:ascii="Arial" w:eastAsia="等线;DengXian" w:hAnsi="Arial" w:cs="Arial"/>
+                <w:bCs/>
+                <w:lang w:eastAsia="zh-CN"/>
+              </w:rPr>
+            </w:pPr>
           </w:p>
         </w:tc>
       </w:tr>
@@ -2946,8 +3352,38 @@
                 <w:bCs/>
                 <w:lang w:eastAsia="zh-CN"/>
               </w:rPr>
-              <w:t>{{interlayer_thick}}</w:t>
-            </w:r>
+              <w:t>{{</w:t>
+            </w:r>
+            <w:proofErr w:type="spellStart"/>
+            <w:r>
+              <w:rPr>
+                <w:rFonts w:ascii="Arial" w:eastAsia="等线;DengXian" w:hAnsi="Arial" w:cs="Arial"/>
+                <w:bCs/>
+                <w:lang w:eastAsia="zh-CN"/>
+              </w:rPr>
+              <w:t>interlayer_thick</w:t>
+            </w:r>
+            <w:proofErr w:type="spellEnd"/>
+            <w:r>
+              <w:rPr>
+                <w:rFonts w:ascii="Arial" w:eastAsia="等线;DengXian" w:hAnsi="Arial" w:cs="Arial"/>
+                <w:bCs/>
+                <w:lang w:eastAsia="zh-CN"/>
+              </w:rPr>
+              <w:t>}}</w:t>
+            </w:r>
+          </w:p>
+          <w:p>
+            <w:pPr>
+              <w:spacing w:line="240" w:lineRule="atLeast"/>
+              <w:ind w:left="-57"/>
+              <w:jc w:val="left"/>
+              <w:rPr>
+                <w:rFonts w:ascii="Arial" w:eastAsia="等线;DengXian" w:hAnsi="Arial" w:cs="Arial"/>
+                <w:bCs/>
+                <w:lang w:eastAsia="zh-CN"/>
+              </w:rPr>
+            </w:pPr>
           </w:p>
         </w:tc>
       </w:tr>
@@ -3053,8 +3489,38 @@
                 <w:bCs/>
                 <w:lang w:eastAsia="zh-CN"/>
               </w:rPr>
-              <w:t>{{glass_treatment}}</w:t>
-            </w:r>
+              <w:t>{{</w:t>
+            </w:r>
+            <w:proofErr w:type="spellStart"/>
+            <w:r>
+              <w:rPr>
+                <w:rFonts w:ascii="Arial" w:eastAsia="等线;DengXian" w:hAnsi="Arial" w:cs="Arial"/>
+                <w:bCs/>
+                <w:lang w:eastAsia="zh-CN"/>
+              </w:rPr>
+              <w:t>glass_treatment</w:t>
+            </w:r>
+            <w:proofErr w:type="spellEnd"/>
+            <w:r>
+              <w:rPr>
+                <w:rFonts w:ascii="Arial" w:eastAsia="等线;DengXian" w:hAnsi="Arial" w:cs="Arial"/>
+                <w:bCs/>
+                <w:lang w:eastAsia="zh-CN"/>
+              </w:rPr>
+              <w:t>}}</w:t>
+            </w:r>
+          </w:p>
+          <w:p>
+            <w:pPr>
+              <w:spacing w:line="240" w:lineRule="atLeast"/>
+              <w:ind w:left="-57"/>
+              <w:jc w:val="left"/>
+              <w:rPr>
+                <w:rFonts w:ascii="Arial" w:eastAsia="等线;DengXian" w:hAnsi="Arial" w:cs="Arial"/>
+                <w:bCs/>
+                <w:lang w:eastAsia="zh-CN"/>
+              </w:rPr>
+            </w:pPr>
           </w:p>
         </w:tc>
       </w:tr>
@@ -3149,19 +3615,49 @@
               <w:ind w:left="-57"/>
               <w:jc w:val="left"/>
               <w:rPr>
+                <w:rFonts w:ascii="Arial" w:eastAsia="等线;DengXian" w:hAnsi="Arial" w:cs="Arial" w:hint="eastAsia"/>
+                <w:bCs/>
+                <w:lang w:eastAsia="zh-CN"/>
+              </w:rPr>
+            </w:pPr>
+            <w:r>
+              <w:rPr>
                 <w:rFonts w:ascii="Arial" w:eastAsia="等线;DengXian" w:hAnsi="Arial" w:cs="Arial"/>
                 <w:bCs/>
                 <w:lang w:eastAsia="zh-CN"/>
               </w:rPr>
-            </w:pPr>
+              <w:t>{{</w:t>
+            </w:r>
+            <w:proofErr w:type="spellStart"/>
             <w:r>
               <w:rPr>
                 <w:rFonts w:ascii="Arial" w:eastAsia="等线;DengXian" w:hAnsi="Arial" w:cs="Arial"/>
                 <w:bCs/>
                 <w:lang w:eastAsia="zh-CN"/>
               </w:rPr>
-              <w:t>{{interlayer_type}}</w:t>
-            </w:r>
+              <w:t>interlayer_type</w:t>
+            </w:r>
+            <w:proofErr w:type="spellEnd"/>
+            <w:r>
+              <w:rPr>
+                <w:rFonts w:ascii="Arial" w:eastAsia="等线;DengXian" w:hAnsi="Arial" w:cs="Arial"/>
+                <w:bCs/>
+                <w:lang w:eastAsia="zh-CN"/>
+              </w:rPr>
+              <w:t>}}</w:t>
+            </w:r>
+          </w:p>
+          <w:p>
+            <w:pPr>
+              <w:spacing w:line="240" w:lineRule="atLeast"/>
+              <w:ind w:left="-57"/>
+              <w:jc w:val="left"/>
+              <w:rPr>
+                <w:rFonts w:ascii="Arial" w:eastAsia="等线;DengXian" w:hAnsi="Arial" w:cs="Arial"/>
+                <w:bCs/>
+                <w:lang w:eastAsia="zh-CN"/>
+              </w:rPr>
+            </w:pPr>
           </w:p>
         </w:tc>
       </w:tr>
@@ -3268,8 +3764,38 @@
                 <w:bCs/>
                 <w:lang w:eastAsia="zh-CN"/>
               </w:rPr>
-              <w:t>{{coating_type}}</w:t>
-            </w:r>
+              <w:t>{{</w:t>
+            </w:r>
+            <w:proofErr w:type="spellStart"/>
+            <w:r>
+              <w:rPr>
+                <w:rFonts w:ascii="Arial" w:eastAsia="等线;DengXian" w:hAnsi="Arial" w:cs="Arial"/>
+                <w:bCs/>
+                <w:lang w:eastAsia="zh-CN"/>
+              </w:rPr>
+              <w:t>coating_type</w:t>
+            </w:r>
+            <w:proofErr w:type="spellEnd"/>
+            <w:r>
+              <w:rPr>
+                <w:rFonts w:ascii="Arial" w:eastAsia="等线;DengXian" w:hAnsi="Arial" w:cs="Arial"/>
+                <w:bCs/>
+                <w:lang w:eastAsia="zh-CN"/>
+              </w:rPr>
+              <w:t>}}</w:t>
+            </w:r>
+          </w:p>
+          <w:p>
+            <w:pPr>
+              <w:spacing w:line="240" w:lineRule="atLeast"/>
+              <w:ind w:left="-57"/>
+              <w:jc w:val="left"/>
+              <w:rPr>
+                <w:rFonts w:ascii="Arial" w:eastAsia="等线;DengXian" w:hAnsi="Arial" w:cs="Arial"/>
+                <w:bCs/>
+                <w:lang w:eastAsia="zh-CN"/>
+              </w:rPr>
+            </w:pPr>
           </w:p>
         </w:tc>
       </w:tr>
@@ -3376,8 +3902,38 @@
                 <w:bCs/>
                 <w:lang w:eastAsia="zh-CN"/>
               </w:rPr>
-              <w:t>{{coating_thick}}</w:t>
-            </w:r>
+              <w:t>{{</w:t>
+            </w:r>
+            <w:proofErr w:type="spellStart"/>
+            <w:r>
+              <w:rPr>
+                <w:rFonts w:ascii="Arial" w:eastAsia="等线;DengXian" w:hAnsi="Arial" w:cs="Arial"/>
+                <w:bCs/>
+                <w:lang w:eastAsia="zh-CN"/>
+              </w:rPr>
+              <w:t>coating_thick</w:t>
+            </w:r>
+            <w:proofErr w:type="spellEnd"/>
+            <w:r>
+              <w:rPr>
+                <w:rFonts w:ascii="Arial" w:eastAsia="等线;DengXian" w:hAnsi="Arial" w:cs="Arial"/>
+                <w:bCs/>
+                <w:lang w:eastAsia="zh-CN"/>
+              </w:rPr>
+              <w:t>}}</w:t>
+            </w:r>
+          </w:p>
+          <w:p>
+            <w:pPr>
+              <w:spacing w:line="240" w:lineRule="atLeast"/>
+              <w:ind w:left="-57"/>
+              <w:jc w:val="left"/>
+              <w:rPr>
+                <w:rFonts w:ascii="Arial" w:eastAsia="等线;DengXian" w:hAnsi="Arial" w:cs="Arial"/>
+                <w:bCs/>
+                <w:lang w:eastAsia="zh-CN"/>
+              </w:rPr>
+            </w:pPr>
           </w:p>
         </w:tc>
       </w:tr>
@@ -3499,7 +4055,23 @@
                 <w:rFonts w:ascii="Arial" w:eastAsia="等线;DengXian" w:hAnsi="Arial" w:cs="Arial"/>
                 <w:lang w:val="en-US" w:eastAsia="zh-CN"/>
               </w:rPr>
-              <w:t>There is no worst case selection applicable</w:t>
+              <w:t xml:space="preserve">There is no </w:t>
+            </w:r>
+            <w:proofErr w:type="gramStart"/>
+            <w:r>
+              <w:rPr>
+                <w:rFonts w:ascii="Arial" w:eastAsia="等线;DengXian" w:hAnsi="Arial" w:cs="Arial"/>
+                <w:lang w:val="en-US" w:eastAsia="zh-CN"/>
+              </w:rPr>
+              <w:t>worst case</w:t>
+            </w:r>
+            <w:proofErr w:type="gramEnd"/>
+            <w:r>
+              <w:rPr>
+                <w:rFonts w:ascii="Arial" w:eastAsia="等线;DengXian" w:hAnsi="Arial" w:cs="Arial"/>
+                <w:lang w:val="en-US" w:eastAsia="zh-CN"/>
+              </w:rPr>
+              <w:t xml:space="preserve"> selection applicable</w:t>
             </w:r>
           </w:p>
           <w:p>
@@ -3880,7 +4452,23 @@
                 <w:rFonts w:ascii="Arial" w:hAnsi="Arial" w:cs="Arial"/>
                 <w:lang w:val="en-US"/>
               </w:rPr>
-              <w:t>{{company_name}}</w:t>
+              <w:t>{{</w:t>
+            </w:r>
+            <w:proofErr w:type="spellStart"/>
+            <w:r>
+              <w:rPr>
+                <w:rFonts w:ascii="Arial" w:hAnsi="Arial" w:cs="Arial"/>
+                <w:lang w:val="en-US"/>
+              </w:rPr>
+              <w:t>company_name</w:t>
+            </w:r>
+            <w:proofErr w:type="spellEnd"/>
+            <w:r>
+              <w:rPr>
+                <w:rFonts w:ascii="Arial" w:hAnsi="Arial" w:cs="Arial"/>
+                <w:lang w:val="en-US"/>
+              </w:rPr>
+              <w:t>}}</w:t>
             </w:r>
           </w:p>
           <w:p>
@@ -3902,7 +4490,23 @@
                 <w:rFonts w:ascii="Arial" w:hAnsi="Arial" w:cs="Arial"/>
                 <w:lang w:val="en-US"/>
               </w:rPr>
-              <w:t>{{company_address}}</w:t>
+              <w:t>{{</w:t>
+            </w:r>
+            <w:proofErr w:type="spellStart"/>
+            <w:r>
+              <w:rPr>
+                <w:rFonts w:ascii="Arial" w:hAnsi="Arial" w:cs="Arial"/>
+                <w:lang w:val="en-US"/>
+              </w:rPr>
+              <w:t>company_address</w:t>
+            </w:r>
+            <w:proofErr w:type="spellEnd"/>
+            <w:r>
+              <w:rPr>
+                <w:rFonts w:ascii="Arial" w:hAnsi="Arial" w:cs="Arial"/>
+                <w:lang w:val="en-US"/>
+              </w:rPr>
+              <w:t>}}</w:t>
             </w:r>
             <w:r>
               <w:rPr>
@@ -4113,26 +4717,101 @@
                 <w:rFonts w:asciiTheme="minorHAnsi" w:eastAsia="Arial" w:hAnsiTheme="minorHAnsi" w:cstheme="minorHAnsi"/>
                 <w:lang w:val="en-US"/>
               </w:rPr>
-              <w:t>{% for item in equipment %}no. {{ item.no }}: {{ item.name }}</w:t>
-            </w:r>
-          </w:p>
-          <w:p>
-            <w:pPr>
-              <w:spacing w:line="240" w:lineRule="atLeast"/>
-              <w:ind w:left="-57"/>
-              <w:jc w:val="left"/>
-              <w:rPr>
-                <w:rFonts w:asciiTheme="minorHAnsi" w:eastAsiaTheme="minorEastAsia" w:hAnsiTheme="minorHAnsi" w:cstheme="minorHAnsi"/>
-                <w:lang w:val="en-US" w:eastAsia="zh-CN"/>
-              </w:rPr>
-            </w:pPr>
+              <w:t xml:space="preserve">{% for item in equipment </w:t>
+            </w:r>
+            <w:proofErr w:type="gramStart"/>
             <w:r>
               <w:rPr>
                 <w:rFonts w:asciiTheme="minorHAnsi" w:eastAsia="Arial" w:hAnsiTheme="minorHAnsi" w:cstheme="minorHAnsi"/>
                 <w:lang w:val="en-US"/>
               </w:rPr>
-              <w:t>{% endfor %}</w:t>
-            </w:r>
+              <w:t>%}no.</w:t>
+            </w:r>
+            <w:proofErr w:type="gramEnd"/>
+            <w:r>
+              <w:rPr>
+                <w:rFonts w:asciiTheme="minorHAnsi" w:eastAsia="Arial" w:hAnsiTheme="minorHAnsi" w:cstheme="minorHAnsi"/>
+                <w:lang w:val="en-US"/>
+              </w:rPr>
+              <w:t xml:space="preserve"> </w:t>
+            </w:r>
+            <w:proofErr w:type="gramStart"/>
+            <w:r>
+              <w:rPr>
+                <w:rFonts w:asciiTheme="minorHAnsi" w:eastAsia="Arial" w:hAnsiTheme="minorHAnsi" w:cstheme="minorHAnsi"/>
+                <w:lang w:val="en-US"/>
+              </w:rPr>
+              <w:t>{{ item.no</w:t>
+            </w:r>
+            <w:proofErr w:type="gramEnd"/>
+            <w:r>
+              <w:rPr>
+                <w:rFonts w:asciiTheme="minorHAnsi" w:eastAsia="Arial" w:hAnsiTheme="minorHAnsi" w:cstheme="minorHAnsi"/>
+                <w:lang w:val="en-US"/>
+              </w:rPr>
+              <w:t xml:space="preserve"> }}: </w:t>
+            </w:r>
+            <w:proofErr w:type="gramStart"/>
+            <w:r>
+              <w:rPr>
+                <w:rFonts w:asciiTheme="minorHAnsi" w:eastAsia="Arial" w:hAnsiTheme="minorHAnsi" w:cstheme="minorHAnsi"/>
+                <w:lang w:val="en-US"/>
+              </w:rPr>
+              <w:t>{{ item.name</w:t>
+            </w:r>
+            <w:proofErr w:type="gramEnd"/>
+            <w:r>
+              <w:rPr>
+                <w:rFonts w:asciiTheme="minorHAnsi" w:eastAsia="Arial" w:hAnsiTheme="minorHAnsi" w:cstheme="minorHAnsi"/>
+                <w:lang w:val="en-US"/>
+              </w:rPr>
+              <w:t xml:space="preserve"> }}</w:t>
+            </w:r>
+          </w:p>
+          <w:p>
+            <w:pPr>
+              <w:spacing w:line="240" w:lineRule="atLeast"/>
+              <w:ind w:left="-57"/>
+              <w:jc w:val="left"/>
+              <w:rPr>
+                <w:rFonts w:asciiTheme="minorHAnsi" w:eastAsiaTheme="minorEastAsia" w:hAnsiTheme="minorHAnsi" w:cstheme="minorHAnsi" w:hint="eastAsia"/>
+                <w:lang w:val="en-US" w:eastAsia="zh-CN"/>
+              </w:rPr>
+            </w:pPr>
+            <w:r>
+              <w:rPr>
+                <w:rFonts w:asciiTheme="minorHAnsi" w:eastAsia="Arial" w:hAnsiTheme="minorHAnsi" w:cstheme="minorHAnsi"/>
+                <w:lang w:val="en-US"/>
+              </w:rPr>
+              <w:t xml:space="preserve">{% </w:t>
+            </w:r>
+            <w:proofErr w:type="spellStart"/>
+            <w:r>
+              <w:rPr>
+                <w:rFonts w:asciiTheme="minorHAnsi" w:eastAsia="Arial" w:hAnsiTheme="minorHAnsi" w:cstheme="minorHAnsi"/>
+                <w:lang w:val="en-US"/>
+              </w:rPr>
+              <w:t>endfor</w:t>
+            </w:r>
+            <w:proofErr w:type="spellEnd"/>
+            <w:r>
+              <w:rPr>
+                <w:rFonts w:asciiTheme="minorHAnsi" w:eastAsia="Arial" w:hAnsiTheme="minorHAnsi" w:cstheme="minorHAnsi"/>
+                <w:lang w:val="en-US"/>
+              </w:rPr>
+              <w:t xml:space="preserve"> %}</w:t>
+            </w:r>
+          </w:p>
+          <w:p>
+            <w:pPr>
+              <w:spacing w:line="240" w:lineRule="atLeast"/>
+              <w:ind w:left="-57"/>
+              <w:jc w:val="left"/>
+              <w:rPr>
+                <w:rFonts w:asciiTheme="minorHAnsi" w:eastAsiaTheme="minorEastAsia" w:hAnsiTheme="minorHAnsi" w:cstheme="minorHAnsi" w:hint="eastAsia"/>
+                <w:lang w:val="en-US" w:eastAsia="zh-CN"/>
+              </w:rPr>
+            </w:pPr>
           </w:p>
         </w:tc>
       </w:tr>
@@ -4230,8 +4909,35 @@
                 <w:rFonts w:asciiTheme="minorHAnsi" w:hAnsiTheme="minorHAnsi" w:cstheme="minorHAnsi"/>
                 <w:lang w:val="en-US"/>
               </w:rPr>
-              <w:t>{{test_date}}</w:t>
-            </w:r>
+              <w:t>{{</w:t>
+            </w:r>
+            <w:proofErr w:type="spellStart"/>
+            <w:r>
+              <w:rPr>
+                <w:rFonts w:asciiTheme="minorHAnsi" w:hAnsiTheme="minorHAnsi" w:cstheme="minorHAnsi"/>
+                <w:lang w:val="en-US"/>
+              </w:rPr>
+              <w:t>test_date</w:t>
+            </w:r>
+            <w:proofErr w:type="spellEnd"/>
+            <w:r>
+              <w:rPr>
+                <w:rFonts w:asciiTheme="minorHAnsi" w:hAnsiTheme="minorHAnsi" w:cstheme="minorHAnsi"/>
+                <w:lang w:val="en-US"/>
+              </w:rPr>
+              <w:t>}}</w:t>
+            </w:r>
+          </w:p>
+          <w:p>
+            <w:pPr>
+              <w:spacing w:line="240" w:lineRule="atLeast"/>
+              <w:ind w:left="-57"/>
+              <w:jc w:val="left"/>
+              <w:rPr>
+                <w:rFonts w:asciiTheme="minorHAnsi" w:hAnsiTheme="minorHAnsi" w:cstheme="minorHAnsi"/>
+                <w:lang w:val="en-US"/>
+              </w:rPr>
+            </w:pPr>
           </w:p>
         </w:tc>
       </w:tr>
@@ -4333,12 +5039,21 @@
                 <w:lang w:val="en-US"/>
               </w:rPr>
             </w:pPr>
+            <w:proofErr w:type="gramStart"/>
             <w:r>
               <w:rPr>
                 <w:rFonts w:ascii="Arial" w:hAnsi="Arial" w:cs="Arial"/>
                 <w:lang w:val="en-US"/>
               </w:rPr>
-              <w:t>Temperature : 20 °C ± 5 °C</w:t>
+              <w:t>Temperature :</w:t>
+            </w:r>
+            <w:proofErr w:type="gramEnd"/>
+            <w:r>
+              <w:rPr>
+                <w:rFonts w:ascii="Arial" w:hAnsi="Arial" w:cs="Arial"/>
+                <w:lang w:val="en-US"/>
+              </w:rPr>
+              <w:t xml:space="preserve"> 20 °C ± 5 °C</w:t>
             </w:r>
           </w:p>
           <w:p>
@@ -4479,6 +5194,15 @@
               <w:t>{{temperature}}</w:t>
             </w:r>
           </w:p>
+          <w:p>
+            <w:pPr>
+              <w:ind w:left="-57"/>
+              <w:rPr>
+                <w:rFonts w:asciiTheme="minorHAnsi" w:hAnsiTheme="minorHAnsi" w:cstheme="minorHAnsi"/>
+                <w:lang w:val="en-US" w:eastAsia="zh-CN"/>
+              </w:rPr>
+            </w:pPr>
+          </w:p>
         </w:tc>
       </w:tr>
       <w:tr>
@@ -4573,8 +5297,33 @@
                 <w:rFonts w:asciiTheme="minorHAnsi" w:hAnsiTheme="minorHAnsi" w:cstheme="minorHAnsi"/>
                 <w:lang w:val="en-US" w:eastAsia="zh-CN"/>
               </w:rPr>
-              <w:t>{{ambient_pressure}}</w:t>
-            </w:r>
+              <w:t>{{</w:t>
+            </w:r>
+            <w:proofErr w:type="spellStart"/>
+            <w:r>
+              <w:rPr>
+                <w:rFonts w:asciiTheme="minorHAnsi" w:hAnsiTheme="minorHAnsi" w:cstheme="minorHAnsi"/>
+                <w:lang w:val="en-US" w:eastAsia="zh-CN"/>
+              </w:rPr>
+              <w:t>ambient_pressure</w:t>
+            </w:r>
+            <w:proofErr w:type="spellEnd"/>
+            <w:r>
+              <w:rPr>
+                <w:rFonts w:asciiTheme="minorHAnsi" w:hAnsiTheme="minorHAnsi" w:cstheme="minorHAnsi"/>
+                <w:lang w:val="en-US" w:eastAsia="zh-CN"/>
+              </w:rPr>
+              <w:t>}}</w:t>
+            </w:r>
+          </w:p>
+          <w:p>
+            <w:pPr>
+              <w:ind w:left="-57"/>
+              <w:rPr>
+                <w:rFonts w:asciiTheme="minorHAnsi" w:hAnsiTheme="minorHAnsi" w:cstheme="minorHAnsi"/>
+                <w:lang w:val="en-US" w:eastAsia="zh-CN"/>
+              </w:rPr>
+            </w:pPr>
           </w:p>
         </w:tc>
       </w:tr>
@@ -4679,8 +5428,33 @@
                 <w:rFonts w:asciiTheme="minorHAnsi" w:hAnsiTheme="minorHAnsi" w:cstheme="minorHAnsi"/>
                 <w:lang w:val="en-US" w:eastAsia="zh-CN"/>
               </w:rPr>
-              <w:t>{{relative_humidity}}</w:t>
-            </w:r>
+              <w:t>{{</w:t>
+            </w:r>
+            <w:proofErr w:type="spellStart"/>
+            <w:r>
+              <w:rPr>
+                <w:rFonts w:asciiTheme="minorHAnsi" w:hAnsiTheme="minorHAnsi" w:cstheme="minorHAnsi"/>
+                <w:lang w:val="en-US" w:eastAsia="zh-CN"/>
+              </w:rPr>
+              <w:t>relative_humidity</w:t>
+            </w:r>
+            <w:proofErr w:type="spellEnd"/>
+            <w:r>
+              <w:rPr>
+                <w:rFonts w:asciiTheme="minorHAnsi" w:hAnsiTheme="minorHAnsi" w:cstheme="minorHAnsi"/>
+                <w:lang w:val="en-US" w:eastAsia="zh-CN"/>
+              </w:rPr>
+              <w:t>}}</w:t>
+            </w:r>
+          </w:p>
+          <w:p>
+            <w:pPr>
+              <w:ind w:left="-57"/>
+              <w:rPr>
+                <w:rFonts w:asciiTheme="minorHAnsi" w:hAnsiTheme="minorHAnsi" w:cstheme="minorHAnsi"/>
+                <w:lang w:val="en-US" w:eastAsia="zh-CN"/>
+              </w:rPr>
+            </w:pPr>
           </w:p>
         </w:tc>
       </w:tr>
@@ -5018,6 +5792,7 @@
                 <w:lang w:val="en-US" w:eastAsia="zh-CN"/>
               </w:rPr>
             </w:pPr>
+            <w:proofErr w:type="spellStart"/>
             <w:r>
               <w:rPr>
                 <w:rFonts w:ascii="Arial" w:eastAsia="宋体;SimSun" w:hAnsi="Arial" w:cs="Arial"/>
@@ -5025,7 +5800,17 @@
                 <w:szCs w:val="22"/>
                 <w:lang w:eastAsia="zh-CN"/>
               </w:rPr>
-              <w:t>Headform test (Annex 6 / 3)</w:t>
+              <w:t>Headform</w:t>
+            </w:r>
+            <w:proofErr w:type="spellEnd"/>
+            <w:r>
+              <w:rPr>
+                <w:rFonts w:ascii="Arial" w:eastAsia="宋体;SimSun" w:hAnsi="Arial" w:cs="Arial"/>
+                <w:sz w:val="22"/>
+                <w:szCs w:val="22"/>
+                <w:lang w:eastAsia="zh-CN"/>
+              </w:rPr>
+              <w:t xml:space="preserve"> test (Annex 6 / 3)</w:t>
             </w:r>
             <w:r>
               <w:rPr>
@@ -5670,6 +6455,7 @@
                 <w:lang w:val="en-US" w:eastAsia="zh-CN"/>
               </w:rPr>
             </w:pPr>
+            <w:bookmarkStart w:id="2" w:name="OLE_LINK1"/>
             <w:r>
               <w:rPr>
                 <w:rFonts w:ascii="Arial" w:eastAsia="等线;DengXian" w:hAnsi="Arial" w:cs="Arial"/>
@@ -5677,6 +6463,7 @@
               </w:rPr>
               <w:t>:</w:t>
             </w:r>
+            <w:bookmarkEnd w:id="2"/>
           </w:p>
         </w:tc>
         <w:tc>
@@ -5993,10 +6780,10 @@
             </w:pPr>
             <w:r>
               <w:rPr>
-                <w:rFonts w:ascii="等线;DengXian" w:eastAsia="等线;DengXian" w:hAnsi="等线;DengXian" w:cs="Arial"/>
+                <w:rFonts w:ascii="Arial" w:eastAsia="等线;DengXian" w:hAnsi="Arial" w:cs="Arial"/>
                 <w:lang w:val="en-US" w:eastAsia="zh-CN"/>
               </w:rPr>
-              <w:t>：</w:t>
+              <w:t>:</w:t>
             </w:r>
           </w:p>
         </w:tc>
@@ -6151,16 +6938,16 @@
               <w:spacing w:line="240" w:lineRule="atLeast"/>
               <w:ind w:left="-57"/>
               <w:rPr>
-                <w:rFonts w:ascii="Arial" w:hAnsi="Arial" w:cs="Arial"/>
-                <w:lang w:val="en-US"/>
-              </w:rPr>
-            </w:pPr>
-            <w:r>
-              <w:rPr>
-                <w:rFonts w:ascii="等线;DengXian" w:eastAsia="等线;DengXian" w:hAnsi="等线;DengXian" w:cs="Arial"/>
+                <w:rFonts w:ascii="Arial" w:eastAsia="等线;DengXian" w:hAnsi="Arial" w:cs="Arial"/>
                 <w:lang w:val="en-US" w:eastAsia="zh-CN"/>
               </w:rPr>
-              <w:t>：</w:t>
+            </w:pPr>
+            <w:r>
+              <w:rPr>
+                <w:rFonts w:ascii="Arial" w:eastAsia="等线;DengXian" w:hAnsi="Arial" w:cs="Arial"/>
+                <w:lang w:val="en-US" w:eastAsia="zh-CN"/>
+              </w:rPr>
+              <w:t>:</w:t>
             </w:r>
           </w:p>
         </w:tc>
@@ -6315,16 +7102,16 @@
               <w:spacing w:line="240" w:lineRule="atLeast"/>
               <w:ind w:left="-57"/>
               <w:rPr>
-                <w:rFonts w:ascii="Arial" w:hAnsi="Arial" w:cs="Arial"/>
-                <w:lang w:val="en-US"/>
-              </w:rPr>
-            </w:pPr>
-            <w:r>
-              <w:rPr>
-                <w:rFonts w:ascii="等线;DengXian" w:eastAsia="等线;DengXian" w:hAnsi="等线;DengXian" w:cs="Arial"/>
+                <w:rFonts w:ascii="Arial" w:eastAsia="等线;DengXian" w:hAnsi="Arial" w:cs="Arial"/>
                 <w:lang w:val="en-US" w:eastAsia="zh-CN"/>
               </w:rPr>
-              <w:t>：</w:t>
+            </w:pPr>
+            <w:r>
+              <w:rPr>
+                <w:rFonts w:ascii="Arial" w:eastAsia="等线;DengXian" w:hAnsi="Arial" w:cs="Arial"/>
+                <w:lang w:val="en-US" w:eastAsia="zh-CN"/>
+              </w:rPr>
+              <w:t>:</w:t>
             </w:r>
           </w:p>
         </w:tc>
@@ -6583,8 +7370,8 @@
                 <w:sz w:val="22"/>
               </w:rPr>
             </w:pPr>
-            <w:bookmarkStart w:id="2" w:name="_Hlk200699275"/>
-            <w:bookmarkEnd w:id="2"/>
+            <w:bookmarkStart w:id="3" w:name="_Hlk200699275"/>
+            <w:bookmarkEnd w:id="3"/>
             <w:r>
               <w:rPr>
                 <w:rFonts w:ascii="Arial" w:hAnsi="Arial" w:cs="Arial"/>
@@ -6718,6 +7505,15 @@
               <w:t>not applicable</w:t>
             </w:r>
           </w:p>
+          <w:p>
+            <w:pPr>
+              <w:spacing w:line="240" w:lineRule="atLeast"/>
+              <w:ind w:left="-57"/>
+              <w:rPr>
+                <w:rFonts w:ascii="Arial" w:hAnsi="Arial" w:cs="Arial"/>
+              </w:rPr>
+            </w:pPr>
+          </w:p>
         </w:tc>
       </w:tr>
       <w:tr>
@@ -6807,6 +7603,15 @@
               <w:t>not applicable</w:t>
             </w:r>
           </w:p>
+          <w:p>
+            <w:pPr>
+              <w:spacing w:line="240" w:lineRule="atLeast"/>
+              <w:ind w:left="-57"/>
+              <w:rPr>
+                <w:rFonts w:ascii="Arial" w:hAnsi="Arial" w:cs="Arial"/>
+              </w:rPr>
+            </w:pPr>
+          </w:p>
         </w:tc>
       </w:tr>
       <w:tr>
@@ -6896,6 +7701,15 @@
               <w:t>not applicable</w:t>
             </w:r>
           </w:p>
+          <w:p>
+            <w:pPr>
+              <w:spacing w:line="240" w:lineRule="atLeast"/>
+              <w:ind w:left="-57"/>
+              <w:rPr>
+                <w:rFonts w:ascii="Arial" w:hAnsi="Arial" w:cs="Arial"/>
+              </w:rPr>
+            </w:pPr>
+          </w:p>
         </w:tc>
       </w:tr>
       <w:tr>
@@ -6984,6 +7798,15 @@
               </w:rPr>
               <w:t>not applicable</w:t>
             </w:r>
+          </w:p>
+          <w:p>
+            <w:pPr>
+              <w:spacing w:line="240" w:lineRule="atLeast"/>
+              <w:ind w:left="-57"/>
+              <w:rPr>
+                <w:rFonts w:ascii="Arial" w:hAnsi="Arial" w:cs="Arial"/>
+              </w:rPr>
+            </w:pPr>
           </w:p>
         </w:tc>
       </w:tr>
@@ -7022,8 +7845,8 @@
                 <w:sz w:val="22"/>
               </w:rPr>
             </w:pPr>
-            <w:bookmarkStart w:id="3" w:name="_Hlk200699285"/>
-            <w:bookmarkEnd w:id="3"/>
+            <w:bookmarkStart w:id="4" w:name="_Hlk200699285"/>
+            <w:bookmarkEnd w:id="4"/>
             <w:r>
               <w:rPr>
                 <w:rFonts w:ascii="Arial" w:hAnsi="Arial" w:cs="Arial"/>
@@ -7050,6 +7873,7 @@
                 <w:sz w:val="22"/>
               </w:rPr>
             </w:pPr>
+            <w:proofErr w:type="spellStart"/>
             <w:r>
               <w:rPr>
                 <w:rFonts w:ascii="Arial" w:hAnsi="Arial" w:cs="Arial"/>
@@ -7059,6 +7883,7 @@
               </w:rPr>
               <w:t>Attachements</w:t>
             </w:r>
+            <w:proofErr w:type="spellEnd"/>
           </w:p>
           <w:p>
             <w:pPr>
@@ -7149,16 +7974,25 @@
               <w:spacing w:line="240" w:lineRule="atLeast"/>
               <w:ind w:left="-57"/>
               <w:rPr>
+                <w:rFonts w:ascii="Arial" w:hAnsi="Arial" w:cs="Arial"/>
+              </w:rPr>
+            </w:pPr>
+            <w:r>
+              <w:rPr>
+                <w:rFonts w:ascii="Arial" w:hAnsi="Arial" w:cs="Arial"/>
+              </w:rPr>
+              <w:t>Test data</w:t>
+            </w:r>
+          </w:p>
+          <w:p>
+            <w:pPr>
+              <w:spacing w:line="240" w:lineRule="atLeast"/>
+              <w:ind w:left="-57"/>
+              <w:rPr>
                 <w:rFonts w:ascii="Arial" w:eastAsia="等线;DengXian" w:hAnsi="Arial" w:cs="Arial"/>
                 <w:lang w:eastAsia="zh-CN"/>
               </w:rPr>
             </w:pPr>
-            <w:r>
-              <w:rPr>
-                <w:rFonts w:ascii="Arial" w:hAnsi="Arial" w:cs="Arial"/>
-              </w:rPr>
-              <w:t>Test data</w:t>
-            </w:r>
           </w:p>
         </w:tc>
       </w:tr>
@@ -7203,8 +8037,8 @@
                 <w:lang w:val="de-DE" w:eastAsia="de-DE"/>
               </w:rPr>
             </w:pPr>
-            <w:bookmarkStart w:id="4" w:name="_Hlk201069213"/>
-            <w:bookmarkEnd w:id="4"/>
+            <w:bookmarkStart w:id="5" w:name="_Hlk201069213"/>
+            <w:bookmarkEnd w:id="5"/>
             <w:r>
               <w:rPr>
                 <w:rFonts w:ascii="Arial" w:eastAsia="PMingLiU;新細明體" w:hAnsi="Arial" w:cs="Arial"/>
@@ -7242,8 +8076,19 @@
                 <w:sz w:val="22"/>
                 <w:lang w:val="de-DE" w:eastAsia="de-DE"/>
               </w:rPr>
-              <w:t>Final confirmation</w:t>
-            </w:r>
+              <w:t xml:space="preserve">Final </w:t>
+            </w:r>
+            <w:proofErr w:type="spellStart"/>
+            <w:r>
+              <w:rPr>
+                <w:rFonts w:ascii="Arial" w:eastAsia="PMingLiU;新細明體" w:hAnsi="Arial" w:cs="Arial"/>
+                <w:b/>
+                <w:sz w:val="22"/>
+                <w:lang w:val="de-DE" w:eastAsia="de-DE"/>
+              </w:rPr>
+              <w:t>confirmation</w:t>
+            </w:r>
+            <w:proofErr w:type="spellEnd"/>
           </w:p>
           <w:p>
             <w:pPr>
@@ -7411,7 +8256,25 @@
                 <w:szCs w:val="24"/>
                 <w:lang w:val="en-US" w:eastAsia="en-US"/>
               </w:rPr>
-              <w:t xml:space="preserve">The used test objects were representative in terms of the mentioned type under No. 0.5. </w:t>
+              <w:t xml:space="preserve">The </w:t>
+            </w:r>
+            <w:proofErr w:type="gramStart"/>
+            <w:r>
+              <w:rPr>
+                <w:rFonts w:ascii="Arial" w:eastAsia="PMingLiU;新細明體" w:hAnsi="Arial" w:cs="Arial"/>
+                <w:szCs w:val="24"/>
+                <w:lang w:val="en-US" w:eastAsia="en-US"/>
+              </w:rPr>
+              <w:t>used test objects</w:t>
+            </w:r>
+            <w:proofErr w:type="gramEnd"/>
+            <w:r>
+              <w:rPr>
+                <w:rFonts w:ascii="Arial" w:eastAsia="PMingLiU;新細明體" w:hAnsi="Arial" w:cs="Arial"/>
+                <w:szCs w:val="24"/>
+                <w:lang w:val="en-US" w:eastAsia="en-US"/>
+              </w:rPr>
+              <w:t xml:space="preserve"> were representative in terms of the mentioned type under No. 0.5. </w:t>
             </w:r>
           </w:p>
         </w:tc>
@@ -7533,7 +8396,23 @@
                 <w:rFonts w:ascii="Arial" w:eastAsia="PMingLiU;新細明體" w:hAnsi="Arial" w:cs="Arial"/>
                 <w:lang w:val="en-US" w:eastAsia="de-DE"/>
               </w:rPr>
-              <w:t xml:space="preserve">The worst-case was selected in accordance with No. 1.3. </w:t>
+              <w:t xml:space="preserve">The </w:t>
+            </w:r>
+            <w:proofErr w:type="gramStart"/>
+            <w:r>
+              <w:rPr>
+                <w:rFonts w:ascii="Arial" w:eastAsia="PMingLiU;新細明體" w:hAnsi="Arial" w:cs="Arial"/>
+                <w:lang w:val="en-US" w:eastAsia="de-DE"/>
+              </w:rPr>
+              <w:t>worst-case</w:t>
+            </w:r>
+            <w:proofErr w:type="gramEnd"/>
+            <w:r>
+              <w:rPr>
+                <w:rFonts w:ascii="Arial" w:eastAsia="PMingLiU;新細明體" w:hAnsi="Arial" w:cs="Arial"/>
+                <w:lang w:val="en-US" w:eastAsia="de-DE"/>
+              </w:rPr>
+              <w:t xml:space="preserve"> was selected in accordance with No. 1.3. </w:t>
             </w:r>
           </w:p>
         </w:tc>
@@ -7610,7 +8489,23 @@
                 <w:rFonts w:ascii="Arial" w:eastAsia="PMingLiU;新細明體" w:hAnsi="Arial" w:cs="Arial"/>
                 <w:lang w:val="en-US" w:eastAsia="de-DE"/>
               </w:rPr>
-              <w:t xml:space="preserve">A worst-case is not applicable. </w:t>
+              <w:t xml:space="preserve">A </w:t>
+            </w:r>
+            <w:proofErr w:type="gramStart"/>
+            <w:r>
+              <w:rPr>
+                <w:rFonts w:ascii="Arial" w:eastAsia="PMingLiU;新細明體" w:hAnsi="Arial" w:cs="Arial"/>
+                <w:lang w:val="en-US" w:eastAsia="de-DE"/>
+              </w:rPr>
+              <w:t>worst-case</w:t>
+            </w:r>
+            <w:proofErr w:type="gramEnd"/>
+            <w:r>
+              <w:rPr>
+                <w:rFonts w:ascii="Arial" w:eastAsia="PMingLiU;新細明體" w:hAnsi="Arial" w:cs="Arial"/>
+                <w:lang w:val="en-US" w:eastAsia="de-DE"/>
+              </w:rPr>
+              <w:t xml:space="preserve"> is not applicable. </w:t>
             </w:r>
           </w:p>
         </w:tc>
@@ -8146,13 +9041,23 @@
               </w:rPr>
               <w:br/>
             </w:r>
+            <w:proofErr w:type="spellStart"/>
             <w:r>
               <w:rPr>
                 <w:rFonts w:ascii="Arial" w:eastAsia="PMingLiU" w:hAnsi="Arial" w:cs="Arial"/>
                 <w:szCs w:val="24"/>
                 <w:lang w:val="de-DE" w:eastAsia="en-US"/>
               </w:rPr>
-              <w:t>Schönscheidtstrasse 28,</w:t>
+              <w:t>Schönscheidtstrasse</w:t>
+            </w:r>
+            <w:proofErr w:type="spellEnd"/>
+            <w:r>
+              <w:rPr>
+                <w:rFonts w:ascii="Arial" w:eastAsia="PMingLiU" w:hAnsi="Arial" w:cs="Arial"/>
+                <w:szCs w:val="24"/>
+                <w:lang w:val="de-DE" w:eastAsia="en-US"/>
+              </w:rPr>
+              <w:t xml:space="preserve"> 28,</w:t>
             </w:r>
             <w:r>
               <w:rPr>
@@ -8351,7 +9256,23 @@
                 <w:rFonts w:ascii="Arial" w:eastAsia="PMingLiU" w:hAnsi="Arial" w:cs="Arial"/>
                 <w:lang w:val="en-US" w:eastAsia="de-DE"/>
               </w:rPr>
-              <w:t>No. 1, Lane 288 Kangning Road,</w:t>
+              <w:t xml:space="preserve">No. 1, Lane 288 </w:t>
+            </w:r>
+            <w:proofErr w:type="spellStart"/>
+            <w:r>
+              <w:rPr>
+                <w:rFonts w:ascii="Arial" w:eastAsia="PMingLiU" w:hAnsi="Arial" w:cs="Arial"/>
+                <w:lang w:val="en-US" w:eastAsia="de-DE"/>
+              </w:rPr>
+              <w:t>Kangning</w:t>
+            </w:r>
+            <w:proofErr w:type="spellEnd"/>
+            <w:r>
+              <w:rPr>
+                <w:rFonts w:ascii="Arial" w:eastAsia="PMingLiU" w:hAnsi="Arial" w:cs="Arial"/>
+                <w:lang w:val="en-US" w:eastAsia="de-DE"/>
+              </w:rPr>
+              <w:t xml:space="preserve"> Road,</w:t>
             </w:r>
             <w:r>
               <w:rPr>
@@ -8360,6 +9281,7 @@
               </w:rPr>
               <w:t xml:space="preserve"> </w:t>
             </w:r>
+            <w:proofErr w:type="spellStart"/>
             <w:r>
               <w:rPr>
                 <w:rFonts w:ascii="Arial" w:eastAsia="PMingLiU" w:hAnsi="Arial" w:cs="Arial"/>
@@ -8367,6 +9289,7 @@
               </w:rPr>
               <w:t>Jing'an</w:t>
             </w:r>
+            <w:proofErr w:type="spellEnd"/>
             <w:r>
               <w:rPr>
                 <w:rFonts w:ascii="Arial" w:eastAsia="等线" w:hAnsi="Arial" w:cs="Arial" w:hint="eastAsia"/>
@@ -8513,7 +9436,23 @@
                 <w:rFonts w:ascii="Arial" w:eastAsia="PMingLiU;新細明體" w:hAnsi="Arial" w:cs="Arial"/>
                 <w:lang w:val="en-US" w:eastAsia="de-DE"/>
               </w:rPr>
-              <w:t>{{report_date}}</w:t>
+              <w:t>{{</w:t>
+            </w:r>
+            <w:proofErr w:type="spellStart"/>
+            <w:r>
+              <w:rPr>
+                <w:rFonts w:ascii="Arial" w:eastAsia="PMingLiU;新細明體" w:hAnsi="Arial" w:cs="Arial"/>
+                <w:lang w:val="en-US" w:eastAsia="de-DE"/>
+              </w:rPr>
+              <w:t>report_date</w:t>
+            </w:r>
+            <w:proofErr w:type="spellEnd"/>
+            <w:r>
+              <w:rPr>
+                <w:rFonts w:ascii="Arial" w:eastAsia="PMingLiU;新細明體" w:hAnsi="Arial" w:cs="Arial"/>
+                <w:lang w:val="en-US" w:eastAsia="de-DE"/>
+              </w:rPr>
+              <w:t>}}</w:t>
             </w:r>
           </w:p>
           <w:p>
@@ -8664,7 +9603,7 @@
                           </pic:cNvPicPr>
                         </pic:nvPicPr>
                         <pic:blipFill>
-                          <a:blip r:embed="rId13">
+                          <a:blip r:embed="rId9">
                             <a:extLst>
                               <a:ext uri="{28A0092B-C50C-407E-A947-70E740481C1C}">
                                 <a14:useLocalDpi xmlns:a14="http://schemas.microsoft.com/office/drawing/2010/main" val="0"/>
@@ -8782,7 +9721,7 @@
                           </pic:cNvPicPr>
                         </pic:nvPicPr>
                         <pic:blipFill>
-                          <a:blip r:embed="rId14" cstate="print">
+                          <a:blip r:embed="rId10" cstate="print">
                             <a:extLst>
                               <a:ext uri="{28A0092B-C50C-407E-A947-70E740481C1C}">
                                 <a14:useLocalDpi xmlns:a14="http://schemas.microsoft.com/office/drawing/2010/main" val="0"/>
@@ -8881,7 +9820,7 @@
                           </pic:cNvPicPr>
                         </pic:nvPicPr>
                         <pic:blipFill>
-                          <a:blip r:embed="rId15" cstate="print">
+                          <a:blip r:embed="rId11" cstate="print">
                             <a:extLst>
                               <a:ext uri="{28A0092B-C50C-407E-A947-70E740481C1C}">
                                 <a14:useLocalDpi xmlns:a14="http://schemas.microsoft.com/office/drawing/2010/main" val="0"/>
@@ -9298,7 +10237,7 @@
                 <w:lang w:val="de-DE" w:eastAsia="de-DE"/>
               </w:rPr>
             </w:pPr>
-            <w:hyperlink r:id="rId16" w:history="1">
+            <w:hyperlink r:id="rId12" w:history="1">
               <w:r>
                 <w:rPr>
                   <w:rFonts w:ascii="Arial" w:eastAsia="PMingLiU" w:hAnsi="Arial" w:cs="Arial"/>
@@ -9687,6 +10626,7 @@
                 <w:lang w:val="de-DE" w:eastAsia="de-DE"/>
               </w:rPr>
             </w:pPr>
+            <w:proofErr w:type="spellStart"/>
             <w:r>
               <w:rPr>
                 <w:rFonts w:ascii="Arial" w:eastAsia="PMingLiU;新細明體" w:hAnsi="Arial" w:cs="Arial"/>
@@ -9696,6 +10636,7 @@
               </w:rPr>
               <w:t>Competences</w:t>
             </w:r>
+            <w:proofErr w:type="spellEnd"/>
           </w:p>
           <w:p>
             <w:pPr>
@@ -9919,7 +10860,27 @@
                 <w:szCs w:val="16"/>
                 <w:lang w:val="en-US" w:eastAsia="en-US"/>
               </w:rPr>
-              <w:t>Accredited testing laboratory by DAkkS according to DIN EN ISO/IEC 17025:2018.</w:t>
+              <w:t xml:space="preserve">Accredited testing laboratory by </w:t>
+            </w:r>
+            <w:proofErr w:type="spellStart"/>
+            <w:r>
+              <w:rPr>
+                <w:rFonts w:ascii="Arial" w:eastAsia="PMingLiU;新細明體" w:hAnsi="Arial" w:cs="Arial"/>
+                <w:sz w:val="16"/>
+                <w:szCs w:val="16"/>
+                <w:lang w:val="en-US" w:eastAsia="en-US"/>
+              </w:rPr>
+              <w:t>DAkkS</w:t>
+            </w:r>
+            <w:proofErr w:type="spellEnd"/>
+            <w:r>
+              <w:rPr>
+                <w:rFonts w:ascii="Arial" w:eastAsia="PMingLiU;新細明體" w:hAnsi="Arial" w:cs="Arial"/>
+                <w:sz w:val="16"/>
+                <w:szCs w:val="16"/>
+                <w:lang w:val="en-US" w:eastAsia="en-US"/>
+              </w:rPr>
+              <w:t xml:space="preserve"> according to DIN EN ISO/IEC 17025:2018.</w:t>
             </w:r>
           </w:p>
           <w:p>
@@ -10439,7 +11400,27 @@
                 <w:szCs w:val="16"/>
                 <w:lang w:val="de-DE" w:eastAsia="en-US"/>
               </w:rPr>
-              <w:t>Type Approval Authority</w:t>
+              <w:t xml:space="preserve">Type </w:t>
+            </w:r>
+            <w:proofErr w:type="spellStart"/>
+            <w:r>
+              <w:rPr>
+                <w:rFonts w:ascii="Arial" w:eastAsia="PMingLiU;新細明體" w:hAnsi="Arial" w:cs="Arial"/>
+                <w:sz w:val="16"/>
+                <w:szCs w:val="16"/>
+                <w:lang w:val="de-DE" w:eastAsia="en-US"/>
+              </w:rPr>
+              <w:t>Approval</w:t>
+            </w:r>
+            <w:proofErr w:type="spellEnd"/>
+            <w:r>
+              <w:rPr>
+                <w:rFonts w:ascii="Arial" w:eastAsia="PMingLiU;新細明體" w:hAnsi="Arial" w:cs="Arial"/>
+                <w:sz w:val="16"/>
+                <w:szCs w:val="16"/>
+                <w:lang w:val="de-DE" w:eastAsia="en-US"/>
+              </w:rPr>
+              <w:t xml:space="preserve"> Authority</w:t>
             </w:r>
           </w:p>
         </w:tc>
@@ -11429,6 +12410,7 @@
                 <w:lang w:val="en-US" w:eastAsia="en-US"/>
               </w:rPr>
             </w:pPr>
+            <w:proofErr w:type="spellStart"/>
             <w:r>
               <w:rPr>
                 <w:rFonts w:ascii="Arial" w:eastAsia="PMingLiU;新細明體" w:hAnsi="Arial" w:cs="Arial"/>
@@ -11438,6 +12420,7 @@
               </w:rPr>
               <w:t>ST_HOM_TÜV_Nord_Mobilität</w:t>
             </w:r>
+            <w:proofErr w:type="spellEnd"/>
           </w:p>
         </w:tc>
       </w:tr>
@@ -12341,7 +13324,23 @@
                 <w:rFonts w:ascii="Arial" w:eastAsia="PMingLiU;新細明體" w:hAnsi="Arial" w:cs="Arial"/>
                 <w:lang w:val="de-DE" w:eastAsia="de-DE"/>
               </w:rPr>
-              <w:t>End of Test Report</w:t>
+              <w:t xml:space="preserve">End </w:t>
+            </w:r>
+            <w:proofErr w:type="spellStart"/>
+            <w:r>
+              <w:rPr>
+                <w:rFonts w:ascii="Arial" w:eastAsia="PMingLiU;新細明體" w:hAnsi="Arial" w:cs="Arial"/>
+                <w:lang w:val="de-DE" w:eastAsia="de-DE"/>
+              </w:rPr>
+              <w:t>of</w:t>
+            </w:r>
+            <w:proofErr w:type="spellEnd"/>
+            <w:r>
+              <w:rPr>
+                <w:rFonts w:ascii="Arial" w:eastAsia="PMingLiU;新細明體" w:hAnsi="Arial" w:cs="Arial"/>
+                <w:lang w:val="de-DE" w:eastAsia="de-DE"/>
+              </w:rPr>
+              <w:t xml:space="preserve"> Test Report</w:t>
             </w:r>
           </w:p>
         </w:tc>
@@ -12530,6 +13529,7 @@
           <w:lang w:eastAsia="zh-CN"/>
         </w:rPr>
       </w:pPr>
+      <w:proofErr w:type="spellStart"/>
       <w:r>
         <w:rPr>
           <w:rFonts w:ascii="Arial" w:eastAsia="宋体;SimSun" w:hAnsi="Arial" w:cs="Arial"/>
@@ -12538,7 +13538,18 @@
           <w:szCs w:val="22"/>
           <w:lang w:eastAsia="zh-CN"/>
         </w:rPr>
-        <w:t>Headform test: (Annex 6 / 3):</w:t>
+        <w:t>Headform</w:t>
+      </w:r>
+      <w:proofErr w:type="spellEnd"/>
+      <w:r>
+        <w:rPr>
+          <w:rFonts w:ascii="Arial" w:eastAsia="宋体;SimSun" w:hAnsi="Arial" w:cs="Arial"/>
+          <w:b/>
+          <w:sz w:val="22"/>
+          <w:szCs w:val="22"/>
+          <w:lang w:eastAsia="zh-CN"/>
+        </w:rPr>
+        <w:t xml:space="preserve"> test: (Annex 6 / 3):</w:t>
       </w:r>
     </w:p>
     <w:p>
@@ -12648,7 +13659,23 @@
                 <w:rFonts w:ascii="Arial" w:eastAsia="宋体;SimSun" w:hAnsi="Arial" w:cs="Arial"/>
                 <w:lang w:eastAsia="zh-CN"/>
               </w:rPr>
-              <w:t>Type of vehicle: {{vehicle.veh_type}}</w:t>
+              <w:t>Type of vehicle: {{</w:t>
+            </w:r>
+            <w:proofErr w:type="spellStart"/>
+            <w:r>
+              <w:rPr>
+                <w:rFonts w:ascii="Arial" w:eastAsia="宋体;SimSun" w:hAnsi="Arial" w:cs="Arial"/>
+                <w:lang w:eastAsia="zh-CN"/>
+              </w:rPr>
+              <w:t>vehicle.veh_type</w:t>
+            </w:r>
+            <w:proofErr w:type="spellEnd"/>
+            <w:r>
+              <w:rPr>
+                <w:rFonts w:ascii="Arial" w:eastAsia="宋体;SimSun" w:hAnsi="Arial" w:cs="Arial"/>
+                <w:lang w:eastAsia="zh-CN"/>
+              </w:rPr>
+              <w:t>}}</w:t>
             </w:r>
           </w:p>
         </w:tc>
@@ -13645,7 +14672,21 @@
         <w:rPr>
           <w:rFonts w:eastAsia="等线"/>
         </w:rPr>
-        <w:t>{% endfor %}</w:t>
+        <w:t xml:space="preserve">{% </w:t>
+      </w:r>
+      <w:proofErr w:type="spellStart"/>
+      <w:r>
+        <w:rPr>
+          <w:rFonts w:eastAsia="等线"/>
+        </w:rPr>
+        <w:t>endfor</w:t>
+      </w:r>
+      <w:proofErr w:type="spellEnd"/>
+      <w:r>
+        <w:rPr>
+          <w:rFonts w:eastAsia="等线"/>
+        </w:rPr>
+        <w:t xml:space="preserve"> %}</w:t>
       </w:r>
     </w:p>
     <w:p>
@@ -13802,7 +14843,21 @@
               <w:rPr>
                 <w:rFonts w:ascii="Arial" w:hAnsi="Arial" w:cs="Arial"/>
               </w:rPr>
-              <w:t>2,260 g ball on Inner face ( Annex 6 / 4.2)</w:t>
+              <w:t xml:space="preserve">2,260 g ball on Inner face </w:t>
+            </w:r>
+            <w:proofErr w:type="gramStart"/>
+            <w:r>
+              <w:rPr>
+                <w:rFonts w:ascii="Arial" w:hAnsi="Arial" w:cs="Arial"/>
+              </w:rPr>
+              <w:t>( Annex</w:t>
+            </w:r>
+            <w:proofErr w:type="gramEnd"/>
+            <w:r>
+              <w:rPr>
+                <w:rFonts w:ascii="Arial" w:hAnsi="Arial" w:cs="Arial"/>
+              </w:rPr>
+              <w:t xml:space="preserve"> 6 / 4.2)</w:t>
             </w:r>
           </w:p>
         </w:tc>
@@ -13966,6 +15021,7 @@
               </w:rPr>
               <w:t xml:space="preserve">Ball </w:t>
             </w:r>
+            <w:proofErr w:type="gramStart"/>
             <w:r>
               <w:rPr>
                 <w:rFonts w:ascii="Arial" w:hAnsi="Arial" w:cs="Arial"/>
@@ -13977,7 +15033,14 @@
               <w:rPr>
                 <w:rFonts w:ascii="Arial" w:hAnsi="Arial" w:cs="Arial"/>
               </w:rPr>
-              <w:t>pass through within 5 seconds</w:t>
+              <w:t>pass</w:t>
+            </w:r>
+            <w:proofErr w:type="gramEnd"/>
+            <w:r>
+              <w:rPr>
+                <w:rFonts w:ascii="Arial" w:hAnsi="Arial" w:cs="Arial"/>
+              </w:rPr>
+              <w:t xml:space="preserve"> through within 5 seconds</w:t>
             </w:r>
           </w:p>
         </w:tc>
@@ -14028,6 +15091,7 @@
               </w:rPr>
               <w:t xml:space="preserve">Ball </w:t>
             </w:r>
+            <w:proofErr w:type="gramStart"/>
             <w:r>
               <w:rPr>
                 <w:rFonts w:ascii="Arial" w:hAnsi="Arial" w:cs="Arial"/>
@@ -14039,7 +15103,14 @@
               <w:rPr>
                 <w:rFonts w:ascii="Arial" w:hAnsi="Arial" w:cs="Arial"/>
               </w:rPr>
-              <w:t>pass through within 5 seconds</w:t>
+              <w:t>pass</w:t>
+            </w:r>
+            <w:proofErr w:type="gramEnd"/>
+            <w:r>
+              <w:rPr>
+                <w:rFonts w:ascii="Arial" w:hAnsi="Arial" w:cs="Arial"/>
+              </w:rPr>
+              <w:t xml:space="preserve"> through within 5 seconds</w:t>
             </w:r>
           </w:p>
         </w:tc>
@@ -15172,6 +16243,7 @@
               </w:rPr>
               <w:t xml:space="preserve">Ball </w:t>
             </w:r>
+            <w:proofErr w:type="gramStart"/>
             <w:r>
               <w:rPr>
                 <w:rFonts w:ascii="Arial" w:hAnsi="Arial" w:cs="Arial"/>
@@ -15183,7 +16255,14 @@
               <w:rPr>
                 <w:rFonts w:ascii="Arial" w:hAnsi="Arial" w:cs="Arial"/>
               </w:rPr>
-              <w:t>pass through</w:t>
+              <w:t>pass</w:t>
+            </w:r>
+            <w:proofErr w:type="gramEnd"/>
+            <w:r>
+              <w:rPr>
+                <w:rFonts w:ascii="Arial" w:hAnsi="Arial" w:cs="Arial"/>
+              </w:rPr>
+              <w:t xml:space="preserve"> through</w:t>
             </w:r>
           </w:p>
         </w:tc>
@@ -15350,13 +16429,28 @@
                 <w:rFonts w:ascii="Arial" w:eastAsia="宋体;SimSun" w:hAnsi="Arial" w:cs="Arial"/>
                 <w:lang w:eastAsia="zh-CN"/>
               </w:rPr>
-              <w:t xml:space="preserve"> not</w:t>
-            </w:r>
-            <w:r>
-              <w:rPr>
-                <w:rFonts w:ascii="Arial" w:hAnsi="Arial" w:cs="Arial"/>
-              </w:rPr>
-              <w:t xml:space="preserve"> pass through</w:t>
+              <w:t xml:space="preserve"> </w:t>
+            </w:r>
+            <w:proofErr w:type="gramStart"/>
+            <w:r>
+              <w:rPr>
+                <w:rFonts w:ascii="Arial" w:eastAsia="宋体;SimSun" w:hAnsi="Arial" w:cs="Arial"/>
+                <w:lang w:eastAsia="zh-CN"/>
+              </w:rPr>
+              <w:t>not</w:t>
+            </w:r>
+            <w:r>
+              <w:rPr>
+                <w:rFonts w:ascii="Arial" w:hAnsi="Arial" w:cs="Arial"/>
+              </w:rPr>
+              <w:t xml:space="preserve"> pass</w:t>
+            </w:r>
+            <w:proofErr w:type="gramEnd"/>
+            <w:r>
+              <w:rPr>
+                <w:rFonts w:ascii="Arial" w:hAnsi="Arial" w:cs="Arial"/>
+              </w:rPr>
+              <w:t xml:space="preserve"> through</w:t>
             </w:r>
           </w:p>
         </w:tc>
@@ -18211,12 +19305,21 @@
                 <w:lang w:val="de-DE"/>
               </w:rPr>
             </w:pPr>
+            <w:proofErr w:type="spellStart"/>
             <w:r>
               <w:rPr>
                 <w:rFonts w:ascii="Arial" w:hAnsi="Arial" w:cs="Arial"/>
                 <w:lang w:val="de-DE" w:eastAsia="zh-CN"/>
               </w:rPr>
-              <w:t>remark, e≤4.5(12), 4.5</w:t>
+              <w:t>remark</w:t>
+            </w:r>
+            <w:proofErr w:type="spellEnd"/>
+            <w:r>
+              <w:rPr>
+                <w:rFonts w:ascii="Arial" w:hAnsi="Arial" w:cs="Arial"/>
+                <w:lang w:val="de-DE" w:eastAsia="zh-CN"/>
+              </w:rPr>
+              <w:t>, e≤4.5(12), 4.5</w:t>
             </w:r>
             <w:r>
               <w:rPr>
@@ -18499,7 +19602,21 @@
               <w:rPr>
                 <w:rFonts w:ascii="Arial" w:hAnsi="Arial" w:cs="Arial"/>
               </w:rPr>
-              <w:t>Difference ( 2% max)</w:t>
+              <w:t xml:space="preserve">Difference </w:t>
+            </w:r>
+            <w:proofErr w:type="gramStart"/>
+            <w:r>
+              <w:rPr>
+                <w:rFonts w:ascii="Arial" w:hAnsi="Arial" w:cs="Arial"/>
+              </w:rPr>
+              <w:t>( 2</w:t>
+            </w:r>
+            <w:proofErr w:type="gramEnd"/>
+            <w:r>
+              <w:rPr>
+                <w:rFonts w:ascii="Arial" w:hAnsi="Arial" w:cs="Arial"/>
+              </w:rPr>
+              <w:t>% max)</w:t>
             </w:r>
           </w:p>
         </w:tc>
@@ -18710,7 +19827,21 @@
               <w:rPr>
                 <w:rFonts w:ascii="Arial" w:hAnsi="Arial" w:cs="Arial"/>
               </w:rPr>
-              <w:t>Difference ( 2% max)</w:t>
+              <w:t xml:space="preserve">Difference </w:t>
+            </w:r>
+            <w:proofErr w:type="gramStart"/>
+            <w:r>
+              <w:rPr>
+                <w:rFonts w:ascii="Arial" w:hAnsi="Arial" w:cs="Arial"/>
+              </w:rPr>
+              <w:t>( 2</w:t>
+            </w:r>
+            <w:proofErr w:type="gramEnd"/>
+            <w:r>
+              <w:rPr>
+                <w:rFonts w:ascii="Arial" w:hAnsi="Arial" w:cs="Arial"/>
+              </w:rPr>
+              <w:t>% max)</w:t>
             </w:r>
           </w:p>
         </w:tc>
@@ -18925,7 +20056,21 @@
               <w:rPr>
                 <w:rFonts w:ascii="Arial" w:hAnsi="Arial" w:cs="Arial"/>
               </w:rPr>
-              <w:t>Difference ( 2% max)</w:t>
+              <w:t xml:space="preserve">Difference </w:t>
+            </w:r>
+            <w:proofErr w:type="gramStart"/>
+            <w:r>
+              <w:rPr>
+                <w:rFonts w:ascii="Arial" w:hAnsi="Arial" w:cs="Arial"/>
+              </w:rPr>
+              <w:t>( 2</w:t>
+            </w:r>
+            <w:proofErr w:type="gramEnd"/>
+            <w:r>
+              <w:rPr>
+                <w:rFonts w:ascii="Arial" w:hAnsi="Arial" w:cs="Arial"/>
+              </w:rPr>
+              <w:t>% max)</w:t>
             </w:r>
           </w:p>
         </w:tc>
@@ -19519,12 +20664,14 @@
                 <w:rFonts w:ascii="Arial" w:hAnsi="Arial" w:cs="Arial"/>
               </w:rPr>
             </w:pPr>
+            <w:proofErr w:type="spellStart"/>
             <w:r>
               <w:rPr>
                 <w:rFonts w:ascii="Arial" w:hAnsi="Arial" w:cs="Arial"/>
               </w:rPr>
               <w:t>Colorless</w:t>
             </w:r>
+            <w:proofErr w:type="spellEnd"/>
           </w:p>
           <w:p>
             <w:pPr>
@@ -20518,8 +21665,8 @@
                 <w:lang w:eastAsia="zh-CN"/>
               </w:rPr>
             </w:pPr>
-            <w:bookmarkStart w:id="5" w:name="OLE_LINK5"/>
-            <w:bookmarkEnd w:id="5"/>
+            <w:bookmarkStart w:id="6" w:name="OLE_LINK5"/>
+            <w:bookmarkEnd w:id="6"/>
             <w:r>
               <w:rPr>
                 <w:rFonts w:ascii="Arial" w:hAnsi="Arial" w:cs="Arial"/>
@@ -20548,7 +21695,21 @@
               <w:rPr>
                 <w:rFonts w:ascii="Arial" w:hAnsi="Arial" w:cs="Arial"/>
               </w:rPr>
-              <w:t xml:space="preserve">C throughout test  :    Yes </w:t>
+              <w:t xml:space="preserve">C throughout </w:t>
+            </w:r>
+            <w:proofErr w:type="gramStart"/>
+            <w:r>
+              <w:rPr>
+                <w:rFonts w:ascii="Arial" w:hAnsi="Arial" w:cs="Arial"/>
+              </w:rPr>
+              <w:t>test  :</w:t>
+            </w:r>
+            <w:proofErr w:type="gramEnd"/>
+            <w:r>
+              <w:rPr>
+                <w:rFonts w:ascii="Arial" w:hAnsi="Arial" w:cs="Arial"/>
+              </w:rPr>
+              <w:t xml:space="preserve">    Yes </w:t>
             </w:r>
             <w:r>
               <w:rPr>
@@ -20595,20 +21756,34 @@
               <w:rPr>
                 <w:rFonts w:ascii="Arial" w:hAnsi="Arial" w:cs="Arial"/>
               </w:rPr>
-              <w:t xml:space="preserve">outer face direct to lamp. The exposure time shall be 100hours     </w:t>
-            </w:r>
-            <w:r>
-              <w:rPr>
-                <w:rFonts w:ascii="Arial" w:eastAsia="宋体;SimSun" w:hAnsi="Arial" w:cs="Arial"/>
-                <w:lang w:eastAsia="zh-CN"/>
+              <w:t xml:space="preserve">outer face direct to lamp. The exposure time shall be 100hours    </w:t>
+            </w:r>
+            <w:proofErr w:type="gramStart"/>
+            <w:r>
+              <w:rPr>
+                <w:rFonts w:ascii="Arial" w:hAnsi="Arial" w:cs="Arial"/>
               </w:rPr>
               <w:t xml:space="preserve"> </w:t>
             </w:r>
             <w:r>
               <w:rPr>
-                <w:rFonts w:ascii="Arial" w:hAnsi="Arial" w:cs="Arial"/>
-              </w:rPr>
-              <w:t xml:space="preserve">:    Yes </w:t>
+                <w:rFonts w:ascii="Arial" w:eastAsia="宋体;SimSun" w:hAnsi="Arial" w:cs="Arial"/>
+                <w:lang w:eastAsia="zh-CN"/>
+              </w:rPr>
+              <w:t xml:space="preserve"> </w:t>
+            </w:r>
+            <w:r>
+              <w:rPr>
+                <w:rFonts w:ascii="Arial" w:hAnsi="Arial" w:cs="Arial"/>
+              </w:rPr>
+              <w:t>:</w:t>
+            </w:r>
+            <w:proofErr w:type="gramEnd"/>
+            <w:r>
+              <w:rPr>
+                <w:rFonts w:ascii="Arial" w:hAnsi="Arial" w:cs="Arial"/>
+              </w:rPr>
+              <w:t xml:space="preserve">    Yes </w:t>
             </w:r>
             <w:r>
               <w:rPr>
@@ -20805,11 +21980,19 @@
             <w:pPr>
               <w:jc w:val="center"/>
             </w:pPr>
-            <w:r>
-              <w:rPr>
-                <w:rFonts w:ascii="Arial" w:hAnsi="Arial" w:cs="Arial"/>
-              </w:rPr>
-              <w:t>( min transmittance: 7</w:t>
+            <w:proofErr w:type="gramStart"/>
+            <w:r>
+              <w:rPr>
+                <w:rFonts w:ascii="Arial" w:hAnsi="Arial" w:cs="Arial"/>
+              </w:rPr>
+              <w:t>( min</w:t>
+            </w:r>
+            <w:proofErr w:type="gramEnd"/>
+            <w:r>
+              <w:rPr>
+                <w:rFonts w:ascii="Arial" w:hAnsi="Arial" w:cs="Arial"/>
+              </w:rPr>
+              <w:t xml:space="preserve"> transmittance: 7</w:t>
             </w:r>
             <w:r>
               <w:rPr>
@@ -20858,11 +22041,19 @@
                 <w:rFonts w:ascii="Arial" w:hAnsi="Arial" w:cs="Arial"/>
               </w:rPr>
             </w:pPr>
-            <w:r>
-              <w:rPr>
-                <w:rFonts w:ascii="Arial" w:hAnsi="Arial" w:cs="Arial"/>
-              </w:rPr>
-              <w:t xml:space="preserve">( min: 95%) </w:t>
+            <w:proofErr w:type="gramStart"/>
+            <w:r>
+              <w:rPr>
+                <w:rFonts w:ascii="Arial" w:hAnsi="Arial" w:cs="Arial"/>
+              </w:rPr>
+              <w:t>( min</w:t>
+            </w:r>
+            <w:proofErr w:type="gramEnd"/>
+            <w:r>
+              <w:rPr>
+                <w:rFonts w:ascii="Arial" w:hAnsi="Arial" w:cs="Arial"/>
+              </w:rPr>
+              <w:t xml:space="preserve">: 95%) </w:t>
             </w:r>
           </w:p>
         </w:tc>
@@ -20892,6 +22083,7 @@
                 <w:lang w:eastAsia="zh-CN"/>
               </w:rPr>
             </w:pPr>
+            <w:proofErr w:type="spellStart"/>
             <w:r>
               <w:rPr>
                 <w:rFonts w:ascii="Arial" w:hAnsi="Arial" w:cs="Arial"/>
@@ -20900,6 +22092,7 @@
               </w:rPr>
               <w:t>Colorless</w:t>
             </w:r>
+            <w:proofErr w:type="spellEnd"/>
           </w:p>
         </w:tc>
         <w:tc>
@@ -20918,6 +22111,7 @@
             <w:pPr>
               <w:jc w:val="center"/>
             </w:pPr>
+            <w:proofErr w:type="spellStart"/>
             <w:r>
               <w:rPr>
                 <w:rFonts w:ascii="Arial" w:hAnsi="Arial" w:cs="Arial"/>
@@ -20925,6 +22119,7 @@
               </w:rPr>
               <w:t>Colorless</w:t>
             </w:r>
+            <w:proofErr w:type="spellEnd"/>
             <w:r>
               <w:rPr>
                 <w:rFonts w:ascii="Arial" w:hAnsi="Arial" w:cs="Arial"/>
@@ -21414,12 +22609,14 @@
                 <w:lang w:eastAsia="zh-CN"/>
               </w:rPr>
             </w:pPr>
+            <w:proofErr w:type="spellStart"/>
             <w:r>
               <w:rPr>
                 <w:rFonts w:ascii="Arial" w:hAnsi="Arial" w:cs="Arial"/>
               </w:rPr>
               <w:t>Colorless</w:t>
             </w:r>
+            <w:proofErr w:type="spellEnd"/>
             <w:r>
               <w:rPr>
                 <w:rFonts w:ascii="Arial" w:hAnsi="Arial" w:cs="Arial"/>
@@ -22053,8 +23250,8 @@
                 <w:rFonts w:ascii="Arial" w:hAnsi="Arial" w:cs="Arial"/>
               </w:rPr>
             </w:pPr>
-            <w:bookmarkStart w:id="6" w:name="_Hlk201330334"/>
-            <w:bookmarkEnd w:id="6"/>
+            <w:bookmarkStart w:id="7" w:name="_Hlk201330334"/>
+            <w:bookmarkEnd w:id="7"/>
             <w:r>
               <w:rPr>
                 <w:rFonts w:ascii="Arial" w:hAnsi="Arial" w:cs="Arial"/>
@@ -22137,11 +23334,19 @@
               </w:rPr>
               <w:sym w:font="Symbol" w:char="F0B0"/>
             </w:r>
-            <w:r>
-              <w:rPr>
-                <w:rFonts w:ascii="Arial" w:hAnsi="Arial" w:cs="Arial"/>
-              </w:rPr>
-              <w:t>C , relative humidity: 95</w:t>
+            <w:proofErr w:type="gramStart"/>
+            <w:r>
+              <w:rPr>
+                <w:rFonts w:ascii="Arial" w:hAnsi="Arial" w:cs="Arial"/>
+              </w:rPr>
+              <w:t>C ,</w:t>
+            </w:r>
+            <w:proofErr w:type="gramEnd"/>
+            <w:r>
+              <w:rPr>
+                <w:rFonts w:ascii="Arial" w:hAnsi="Arial" w:cs="Arial"/>
+              </w:rPr>
+              <w:t xml:space="preserve"> relative humidity: 95</w:t>
             </w:r>
             <w:r>
               <w:rPr>
@@ -22371,12 +23576,14 @@
                 <w:rFonts w:ascii="Arial" w:hAnsi="Arial" w:cs="Arial"/>
               </w:rPr>
             </w:pPr>
+            <w:proofErr w:type="spellStart"/>
             <w:r>
               <w:rPr>
                 <w:rFonts w:ascii="Arial" w:hAnsi="Arial" w:cs="Arial"/>
               </w:rPr>
               <w:t>Colorless</w:t>
             </w:r>
+            <w:proofErr w:type="spellEnd"/>
           </w:p>
           <w:p>
             <w:pPr>
@@ -23291,11 +24498,19 @@
                 <w:rFonts w:ascii="Arial" w:hAnsi="Arial" w:cs="Arial"/>
               </w:rPr>
             </w:pPr>
-            <w:r>
-              <w:rPr>
-                <w:rFonts w:ascii="Arial" w:hAnsi="Arial" w:cs="Arial"/>
-              </w:rPr>
-              <w:t>Coloring of glass</w:t>
+            <w:proofErr w:type="spellStart"/>
+            <w:r>
+              <w:rPr>
+                <w:rFonts w:ascii="Arial" w:hAnsi="Arial" w:cs="Arial"/>
+              </w:rPr>
+              <w:t>Coloring</w:t>
+            </w:r>
+            <w:proofErr w:type="spellEnd"/>
+            <w:r>
+              <w:rPr>
+                <w:rFonts w:ascii="Arial" w:hAnsi="Arial" w:cs="Arial"/>
+              </w:rPr>
+              <w:t xml:space="preserve"> of glass</w:t>
             </w:r>
           </w:p>
         </w:tc>
@@ -23314,11 +24529,19 @@
             <w:pPr>
               <w:jc w:val="center"/>
             </w:pPr>
-            <w:r>
-              <w:rPr>
-                <w:rFonts w:ascii="Arial" w:hAnsi="Arial" w:cs="Arial"/>
-              </w:rPr>
-              <w:t xml:space="preserve">Coloring of interlayer </w:t>
+            <w:proofErr w:type="spellStart"/>
+            <w:r>
+              <w:rPr>
+                <w:rFonts w:ascii="Arial" w:hAnsi="Arial" w:cs="Arial"/>
+              </w:rPr>
+              <w:t>Coloring</w:t>
+            </w:r>
+            <w:proofErr w:type="spellEnd"/>
+            <w:r>
+              <w:rPr>
+                <w:rFonts w:ascii="Arial" w:hAnsi="Arial" w:cs="Arial"/>
+              </w:rPr>
+              <w:t xml:space="preserve"> of interlayer </w:t>
             </w:r>
           </w:p>
         </w:tc>
@@ -23931,7 +25154,23 @@
                 <w:rFonts w:ascii="Arial" w:eastAsia="宋体;SimSun" w:hAnsi="Arial" w:cs="Arial"/>
                 <w:lang w:eastAsia="zh-CN"/>
               </w:rPr>
-              <w:t>Type of vehicle: {{vehicle.veh_type}}</w:t>
+              <w:t>Type of vehicle: {{</w:t>
+            </w:r>
+            <w:proofErr w:type="spellStart"/>
+            <w:r>
+              <w:rPr>
+                <w:rFonts w:ascii="Arial" w:eastAsia="宋体;SimSun" w:hAnsi="Arial" w:cs="Arial"/>
+                <w:lang w:eastAsia="zh-CN"/>
+              </w:rPr>
+              <w:t>vehicle.veh_type</w:t>
+            </w:r>
+            <w:proofErr w:type="spellEnd"/>
+            <w:r>
+              <w:rPr>
+                <w:rFonts w:ascii="Arial" w:eastAsia="宋体;SimSun" w:hAnsi="Arial" w:cs="Arial"/>
+                <w:lang w:eastAsia="zh-CN"/>
+              </w:rPr>
+              <w:t>}}</w:t>
             </w:r>
           </w:p>
         </w:tc>
@@ -24028,7 +25267,25 @@
                 <w:strike/>
                 <w:lang w:eastAsia="zh-CN"/>
               </w:rPr>
-              <w:t xml:space="preserve"> others than M1,N1</w:t>
+              <w:t xml:space="preserve"> others than M</w:t>
+            </w:r>
+            <w:proofErr w:type="gramStart"/>
+            <w:r>
+              <w:rPr>
+                <w:rFonts w:ascii="Arial" w:eastAsia="宋体;SimSun" w:hAnsi="Arial" w:cs="Arial"/>
+                <w:strike/>
+                <w:lang w:eastAsia="zh-CN"/>
+              </w:rPr>
+              <w:t>1,N</w:t>
+            </w:r>
+            <w:proofErr w:type="gramEnd"/>
+            <w:r>
+              <w:rPr>
+                <w:rFonts w:ascii="Arial" w:eastAsia="宋体;SimSun" w:hAnsi="Arial" w:cs="Arial"/>
+                <w:strike/>
+                <w:lang w:eastAsia="zh-CN"/>
+              </w:rPr>
+              <w:t>1</w:t>
             </w:r>
           </w:p>
         </w:tc>
@@ -24996,7 +26253,21 @@
         <w:rPr>
           <w:rFonts w:eastAsia="等线"/>
         </w:rPr>
-        <w:t>{% endfor %}</w:t>
+        <w:t xml:space="preserve">{% </w:t>
+      </w:r>
+      <w:proofErr w:type="spellStart"/>
+      <w:r>
+        <w:rPr>
+          <w:rFonts w:eastAsia="等线"/>
+        </w:rPr>
+        <w:t>endfor</w:t>
+      </w:r>
+      <w:proofErr w:type="spellEnd"/>
+      <w:r>
+        <w:rPr>
+          <w:rFonts w:eastAsia="等线"/>
+        </w:rPr>
+        <w:t xml:space="preserve"> %}</w:t>
       </w:r>
     </w:p>
     <w:p>
@@ -25133,7 +26404,23 @@
                 <w:rFonts w:ascii="Arial" w:eastAsia="宋体;SimSun" w:hAnsi="Arial" w:cs="Arial"/>
                 <w:lang w:eastAsia="zh-CN"/>
               </w:rPr>
-              <w:t>Type of vehicle: {{vehicle.veh_type}}</w:t>
+              <w:t>Type of vehicle: {{</w:t>
+            </w:r>
+            <w:proofErr w:type="spellStart"/>
+            <w:r>
+              <w:rPr>
+                <w:rFonts w:ascii="Arial" w:eastAsia="宋体;SimSun" w:hAnsi="Arial" w:cs="Arial"/>
+                <w:lang w:eastAsia="zh-CN"/>
+              </w:rPr>
+              <w:t>vehicle.veh_type</w:t>
+            </w:r>
+            <w:proofErr w:type="spellEnd"/>
+            <w:r>
+              <w:rPr>
+                <w:rFonts w:ascii="Arial" w:eastAsia="宋体;SimSun" w:hAnsi="Arial" w:cs="Arial"/>
+                <w:lang w:eastAsia="zh-CN"/>
+              </w:rPr>
+              <w:t>}}</w:t>
             </w:r>
           </w:p>
         </w:tc>
@@ -25233,7 +26520,25 @@
                 <w:strike/>
                 <w:lang w:eastAsia="zh-CN"/>
               </w:rPr>
-              <w:t xml:space="preserve"> others than M1,N1</w:t>
+              <w:t xml:space="preserve"> others than M</w:t>
+            </w:r>
+            <w:proofErr w:type="gramStart"/>
+            <w:r>
+              <w:rPr>
+                <w:rFonts w:ascii="Arial" w:eastAsia="宋体;SimSun" w:hAnsi="Arial" w:cs="Arial"/>
+                <w:strike/>
+                <w:lang w:eastAsia="zh-CN"/>
+              </w:rPr>
+              <w:t>1,N</w:t>
+            </w:r>
+            <w:proofErr w:type="gramEnd"/>
+            <w:r>
+              <w:rPr>
+                <w:rFonts w:ascii="Arial" w:eastAsia="宋体;SimSun" w:hAnsi="Arial" w:cs="Arial"/>
+                <w:strike/>
+                <w:lang w:eastAsia="zh-CN"/>
+              </w:rPr>
+              <w:t>1</w:t>
             </w:r>
           </w:p>
         </w:tc>
@@ -26210,7 +27515,21 @@
         <w:rPr>
           <w:rFonts w:eastAsia="等线"/>
         </w:rPr>
-        <w:t>{% endfor %}</w:t>
+        <w:t xml:space="preserve">{% </w:t>
+      </w:r>
+      <w:proofErr w:type="spellStart"/>
+      <w:r>
+        <w:rPr>
+          <w:rFonts w:eastAsia="等线"/>
+        </w:rPr>
+        <w:t>endfor</w:t>
+      </w:r>
+      <w:proofErr w:type="spellEnd"/>
+      <w:r>
+        <w:rPr>
+          <w:rFonts w:eastAsia="等线"/>
+        </w:rPr>
+        <w:t xml:space="preserve"> %}</w:t>
       </w:r>
     </w:p>
     <w:p>
@@ -26239,10 +27558,10 @@
       </w:pPr>
     </w:p>
     <w:sectPr>
-      <w:headerReference w:type="default" r:id="rId17"/>
-      <w:footerReference w:type="default" r:id="rId18"/>
-      <w:headerReference w:type="first" r:id="rId19"/>
-      <w:footerReference w:type="first" r:id="rId20"/>
+      <w:headerReference w:type="default" r:id="rId13"/>
+      <w:footerReference w:type="default" r:id="rId14"/>
+      <w:headerReference w:type="first" r:id="rId15"/>
+      <w:footerReference w:type="first" r:id="rId16"/>
       <w:pgSz w:w="11906" w:h="16838"/>
       <w:pgMar w:top="481" w:right="425" w:bottom="851" w:left="851" w:header="425" w:footer="425" w:gutter="0"/>
       <w:pgNumType w:start="1"/>
@@ -26274,16 +27593,6 @@
 </file>
 
 <file path=word/footer1.xml><?xml version="1.0" encoding="utf-8"?>
-<w:ftr xmlns:wpc="http://schemas.microsoft.com/office/word/2010/wordprocessingCanvas" xmlns:cx="http://schemas.microsoft.com/office/drawing/2014/chartex" xmlns:cx1="http://schemas.microsoft.com/office/drawing/2015/9/8/chartex" xmlns:cx2="http://schemas.microsoft.com/office/drawing/2015/10/21/chartex" xmlns:cx3="http://schemas.microsoft.com/office/drawing/2016/5/9/chartex" xmlns:cx4="http://schemas.microsoft.com/office/drawing/2016/5/10/chartex" xmlns:cx5="http://schemas.microsoft.com/office/drawing/2016/5/11/chartex" xmlns:cx6="http://schemas.microsoft.com/office/drawing/2016/5/12/chartex" xmlns:cx7="http://schemas.microsoft.com/office/drawing/2016/5/13/chartex" xmlns:cx8="http://schemas.microsoft.com/office/drawing/2016/5/14/chartex" xmlns:mc="http://schemas.openxmlformats.org/markup-compatibility/2006" xmlns:aink="http://schemas.microsoft.com/office/drawing/2016/ink" xmlns:am3d="http://schemas.microsoft.com/office/drawing/2017/model3d" xmlns:o="urn:schemas-microsoft-com:office:office" xmlns:oel="http://schemas.microsoft.com/office/2019/extlst" xmlns:r="http://schemas.openxmlformats.org/officeDocument/2006/relationships" xmlns:m="http://schemas.openxmlformats.org/officeDocument/2006/math" xmlns:v="urn:schemas-microsoft-com:vml" xmlns:wp14="http://schemas.microsoft.com/office/word/2010/wordprocessingDrawing" xmlns:wp="http://schemas.openxmlformats.org/drawingml/2006/wordprocessingDrawing" xmlns:w10="urn:schemas-microsoft-com:office:word" xmlns:w="http://schemas.openxmlformats.org/wordprocessingml/2006/main" xmlns:w14="http://schemas.microsoft.com/office/word/2010/wordml" xmlns:w15="http://schemas.microsoft.com/office/word/2012/wordml" xmlns:w16cex="http://schemas.microsoft.com/office/word/2018/wordml/cex" xmlns:w16cid="http://schemas.microsoft.com/office/word/2016/wordml/cid" xmlns:w16="http://schemas.microsoft.com/office/word/2018/wordml" xmlns:w16du="http://schemas.microsoft.com/office/word/2023/wordml/word16du" xmlns:w16sdtdh="http://schemas.microsoft.com/office/word/2020/wordml/sdtdatahash" xmlns:w16sdtfl="http://schemas.microsoft.com/office/word/2024/wordml/sdtformatlock" xmlns:w16se="http://schemas.microsoft.com/office/word/2015/wordml/symex" xmlns:wpg="http://schemas.microsoft.com/office/word/2010/wordprocessingGroup" xmlns:wpi="http://schemas.microsoft.com/office/word/2010/wordprocessingInk" xmlns:wne="http://schemas.microsoft.com/office/word/2006/wordml" xmlns:wps="http://schemas.microsoft.com/office/word/2010/wordprocessingShape" mc:Ignorable="w14 w15 w16se w16cid w16 w16cex w16sdtdh w16sdtfl w16du wp14">
-  <w:p>
-    <w:pPr>
-      <w:pStyle w:val="af4"/>
-    </w:pPr>
-  </w:p>
-</w:ftr>
-</file>
-
-<file path=word/footer2.xml><?xml version="1.0" encoding="utf-8"?>
 <w:ftr xmlns:wpc="http://schemas.microsoft.com/office/word/2010/wordprocessingCanvas" xmlns:cx="http://schemas.microsoft.com/office/drawing/2014/chartex" xmlns:cx1="http://schemas.microsoft.com/office/drawing/2015/9/8/chartex" xmlns:cx2="http://schemas.microsoft.com/office/drawing/2015/10/21/chartex" xmlns:cx3="http://schemas.microsoft.com/office/drawing/2016/5/9/chartex" xmlns:cx4="http://schemas.microsoft.com/office/drawing/2016/5/10/chartex" xmlns:cx5="http://schemas.microsoft.com/office/drawing/2016/5/11/chartex" xmlns:cx6="http://schemas.microsoft.com/office/drawing/2016/5/12/chartex" xmlns:cx7="http://schemas.microsoft.com/office/drawing/2016/5/13/chartex" xmlns:cx8="http://schemas.microsoft.com/office/drawing/2016/5/14/chartex" xmlns:mc="http://schemas.openxmlformats.org/markup-compatibility/2006" xmlns:aink="http://schemas.microsoft.com/office/drawing/2016/ink" xmlns:am3d="http://schemas.microsoft.com/office/drawing/2017/model3d" xmlns:o="urn:schemas-microsoft-com:office:office" xmlns:oel="http://schemas.microsoft.com/office/2019/extlst" xmlns:r="http://schemas.openxmlformats.org/officeDocument/2006/relationships" xmlns:m="http://schemas.openxmlformats.org/officeDocument/2006/math" xmlns:v="urn:schemas-microsoft-com:vml" xmlns:wp14="http://schemas.microsoft.com/office/word/2010/wordprocessingDrawing" xmlns:wp="http://schemas.openxmlformats.org/drawingml/2006/wordprocessingDrawing" xmlns:w10="urn:schemas-microsoft-com:office:word" xmlns:w="http://schemas.openxmlformats.org/wordprocessingml/2006/main" xmlns:w14="http://schemas.microsoft.com/office/word/2010/wordml" xmlns:w15="http://schemas.microsoft.com/office/word/2012/wordml" xmlns:w16cex="http://schemas.microsoft.com/office/word/2018/wordml/cex" xmlns:w16cid="http://schemas.microsoft.com/office/word/2016/wordml/cid" xmlns:w16="http://schemas.microsoft.com/office/word/2018/wordml" xmlns:w16du="http://schemas.microsoft.com/office/word/2023/wordml/word16du" xmlns:w16sdtdh="http://schemas.microsoft.com/office/word/2020/wordml/sdtdatahash" xmlns:w16sdtfl="http://schemas.microsoft.com/office/word/2024/wordml/sdtformatlock" xmlns:w16se="http://schemas.microsoft.com/office/word/2015/wordml/symex" xmlns:wpg="http://schemas.microsoft.com/office/word/2010/wordprocessingGroup" xmlns:wpi="http://schemas.microsoft.com/office/word/2010/wordprocessingInk" xmlns:wne="http://schemas.microsoft.com/office/word/2006/wordml" xmlns:wps="http://schemas.microsoft.com/office/word/2010/wordprocessingShape" mc:Ignorable="w14 w15 w16se w16cid w16 w16cex w16sdtdh w16sdtfl w16du wp14">
   <w:tbl>
     <w:tblPr>
@@ -26412,7 +27721,21 @@
             <w:rPr>
               <w:lang w:val="en-GB"/>
             </w:rPr>
-            <w:t xml:space="preserve">TÜV NORD Mobilität GmbH &amp; Co. </w:t>
+            <w:t xml:space="preserve">TÜV NORD </w:t>
+          </w:r>
+          <w:proofErr w:type="spellStart"/>
+          <w:r>
+            <w:rPr>
+              <w:lang w:val="en-GB"/>
+            </w:rPr>
+            <w:t>Mobilität</w:t>
+          </w:r>
+          <w:proofErr w:type="spellEnd"/>
+          <w:r>
+            <w:rPr>
+              <w:lang w:val="en-GB"/>
+            </w:rPr>
+            <w:t xml:space="preserve"> GmbH &amp; Co. </w:t>
           </w:r>
           <w:r>
             <w:t>KG</w:t>
@@ -26438,8 +27761,13 @@
               <w:szCs w:val="20"/>
             </w:rPr>
           </w:pPr>
+          <w:proofErr w:type="spellStart"/>
           <w:r>
-            <w:t>Schönscheidtstraße 28, 45307 Essen, Germany</w:t>
+            <w:t>Schönscheidtstraße</w:t>
+          </w:r>
+          <w:proofErr w:type="spellEnd"/>
+          <w:r>
+            <w:t xml:space="preserve"> 28, 45307 Essen, Germany</w:t>
           </w:r>
         </w:p>
       </w:tc>
@@ -26502,7 +27830,21 @@
             <w:rPr>
               <w:sz w:val="20"/>
             </w:rPr>
-            <w:t xml:space="preserve"> of </w:t>
+            <w:t xml:space="preserve"> </w:t>
+          </w:r>
+          <w:proofErr w:type="spellStart"/>
+          <w:r>
+            <w:rPr>
+              <w:sz w:val="20"/>
+            </w:rPr>
+            <w:t>of</w:t>
+          </w:r>
+          <w:proofErr w:type="spellEnd"/>
+          <w:r>
+            <w:rPr>
+              <w:sz w:val="20"/>
+            </w:rPr>
+            <w:t xml:space="preserve"> </w:t>
           </w:r>
           <w:r>
             <w:fldChar w:fldCharType="begin"/>
@@ -26561,17 +27903,7 @@
 </w:ftr>
 </file>
 
-<file path=word/footer3.xml><?xml version="1.0" encoding="utf-8"?>
-<w:ftr xmlns:wpc="http://schemas.microsoft.com/office/word/2010/wordprocessingCanvas" xmlns:cx="http://schemas.microsoft.com/office/drawing/2014/chartex" xmlns:cx1="http://schemas.microsoft.com/office/drawing/2015/9/8/chartex" xmlns:cx2="http://schemas.microsoft.com/office/drawing/2015/10/21/chartex" xmlns:cx3="http://schemas.microsoft.com/office/drawing/2016/5/9/chartex" xmlns:cx4="http://schemas.microsoft.com/office/drawing/2016/5/10/chartex" xmlns:cx5="http://schemas.microsoft.com/office/drawing/2016/5/11/chartex" xmlns:cx6="http://schemas.microsoft.com/office/drawing/2016/5/12/chartex" xmlns:cx7="http://schemas.microsoft.com/office/drawing/2016/5/13/chartex" xmlns:cx8="http://schemas.microsoft.com/office/drawing/2016/5/14/chartex" xmlns:mc="http://schemas.openxmlformats.org/markup-compatibility/2006" xmlns:aink="http://schemas.microsoft.com/office/drawing/2016/ink" xmlns:am3d="http://schemas.microsoft.com/office/drawing/2017/model3d" xmlns:o="urn:schemas-microsoft-com:office:office" xmlns:oel="http://schemas.microsoft.com/office/2019/extlst" xmlns:r="http://schemas.openxmlformats.org/officeDocument/2006/relationships" xmlns:m="http://schemas.openxmlformats.org/officeDocument/2006/math" xmlns:v="urn:schemas-microsoft-com:vml" xmlns:wp14="http://schemas.microsoft.com/office/word/2010/wordprocessingDrawing" xmlns:wp="http://schemas.openxmlformats.org/drawingml/2006/wordprocessingDrawing" xmlns:w10="urn:schemas-microsoft-com:office:word" xmlns:w="http://schemas.openxmlformats.org/wordprocessingml/2006/main" xmlns:w14="http://schemas.microsoft.com/office/word/2010/wordml" xmlns:w15="http://schemas.microsoft.com/office/word/2012/wordml" xmlns:w16cex="http://schemas.microsoft.com/office/word/2018/wordml/cex" xmlns:w16cid="http://schemas.microsoft.com/office/word/2016/wordml/cid" xmlns:w16="http://schemas.microsoft.com/office/word/2018/wordml" xmlns:w16du="http://schemas.microsoft.com/office/word/2023/wordml/word16du" xmlns:w16sdtdh="http://schemas.microsoft.com/office/word/2020/wordml/sdtdatahash" xmlns:w16sdtfl="http://schemas.microsoft.com/office/word/2024/wordml/sdtformatlock" xmlns:w16se="http://schemas.microsoft.com/office/word/2015/wordml/symex" xmlns:wpg="http://schemas.microsoft.com/office/word/2010/wordprocessingGroup" xmlns:wpi="http://schemas.microsoft.com/office/word/2010/wordprocessingInk" xmlns:wne="http://schemas.microsoft.com/office/word/2006/wordml" xmlns:wps="http://schemas.microsoft.com/office/word/2010/wordprocessingShape" mc:Ignorable="w14 w15 w16se w16cid w16 w16cex w16sdtdh w16sdtfl w16du wp14">
-  <w:p>
-    <w:pPr>
-      <w:pStyle w:val="af4"/>
-    </w:pPr>
-  </w:p>
-</w:ftr>
-</file>
-
-<file path=word/footer4.xml><?xml version="1.0" encoding="utf-8"?>
+<file path=word/footer2.xml><?xml version="1.0" encoding="utf-8"?>
 <w:ftr xmlns:wpc="http://schemas.microsoft.com/office/word/2010/wordprocessingCanvas" xmlns:cx="http://schemas.microsoft.com/office/drawing/2014/chartex" xmlns:cx1="http://schemas.microsoft.com/office/drawing/2015/9/8/chartex" xmlns:cx2="http://schemas.microsoft.com/office/drawing/2015/10/21/chartex" xmlns:cx3="http://schemas.microsoft.com/office/drawing/2016/5/9/chartex" xmlns:cx4="http://schemas.microsoft.com/office/drawing/2016/5/10/chartex" xmlns:cx5="http://schemas.microsoft.com/office/drawing/2016/5/11/chartex" xmlns:cx6="http://schemas.microsoft.com/office/drawing/2016/5/12/chartex" xmlns:cx7="http://schemas.microsoft.com/office/drawing/2016/5/13/chartex" xmlns:cx8="http://schemas.microsoft.com/office/drawing/2016/5/14/chartex" xmlns:mc="http://schemas.openxmlformats.org/markup-compatibility/2006" xmlns:aink="http://schemas.microsoft.com/office/drawing/2016/ink" xmlns:am3d="http://schemas.microsoft.com/office/drawing/2017/model3d" xmlns:o="urn:schemas-microsoft-com:office:office" xmlns:oel="http://schemas.microsoft.com/office/2019/extlst" xmlns:r="http://schemas.openxmlformats.org/officeDocument/2006/relationships" xmlns:m="http://schemas.openxmlformats.org/officeDocument/2006/math" xmlns:v="urn:schemas-microsoft-com:vml" xmlns:wp14="http://schemas.microsoft.com/office/word/2010/wordprocessingDrawing" xmlns:wp="http://schemas.openxmlformats.org/drawingml/2006/wordprocessingDrawing" xmlns:w10="urn:schemas-microsoft-com:office:word" xmlns:w="http://schemas.openxmlformats.org/wordprocessingml/2006/main" xmlns:w14="http://schemas.microsoft.com/office/word/2010/wordml" xmlns:w15="http://schemas.microsoft.com/office/word/2012/wordml" xmlns:w16cex="http://schemas.microsoft.com/office/word/2018/wordml/cex" xmlns:w16cid="http://schemas.microsoft.com/office/word/2016/wordml/cid" xmlns:w16="http://schemas.microsoft.com/office/word/2018/wordml" xmlns:w16du="http://schemas.microsoft.com/office/word/2023/wordml/word16du" xmlns:w16sdtdh="http://schemas.microsoft.com/office/word/2020/wordml/sdtdatahash" xmlns:w16sdtfl="http://schemas.microsoft.com/office/word/2024/wordml/sdtformatlock" xmlns:w16se="http://schemas.microsoft.com/office/word/2015/wordml/symex" xmlns:wpg="http://schemas.microsoft.com/office/word/2010/wordprocessingGroup" xmlns:wpi="http://schemas.microsoft.com/office/word/2010/wordprocessingInk" xmlns:wne="http://schemas.microsoft.com/office/word/2006/wordml" xmlns:wps="http://schemas.microsoft.com/office/word/2010/wordprocessingShape" mc:Ignorable="w14 w15 w16se w16cid w16 w16cex w16sdtdh w16sdtfl w16du wp14">
   <w:tbl>
     <w:tblPr>
@@ -26793,7 +28125,7 @@
               <w:sz w:val="20"/>
               <w:lang w:val="zh-CN"/>
             </w:rPr>
-            <w:instrText>8</w:instrText>
+            <w:instrText>1</w:instrText>
           </w:r>
           <w:r>
             <w:rPr>
@@ -26823,7 +28155,7 @@
               <w:sz w:val="20"/>
               <w:lang w:val="zh-CN"/>
             </w:rPr>
-            <w:t>9</w:t>
+            <w:t>2</w:t>
           </w:r>
           <w:r>
             <w:rPr>
@@ -26836,7 +28168,21 @@
             <w:rPr>
               <w:sz w:val="20"/>
             </w:rPr>
-            <w:t xml:space="preserve"> of </w:t>
+            <w:t xml:space="preserve"> </w:t>
+          </w:r>
+          <w:proofErr w:type="spellStart"/>
+          <w:r>
+            <w:rPr>
+              <w:sz w:val="20"/>
+            </w:rPr>
+            <w:t>of</w:t>
+          </w:r>
+          <w:proofErr w:type="spellEnd"/>
+          <w:r>
+            <w:rPr>
+              <w:sz w:val="20"/>
+            </w:rPr>
+            <w:t xml:space="preserve"> </w:t>
           </w:r>
           <w:r>
             <w:rPr>
@@ -26885,7 +28231,7 @@
 </w:ftr>
 </file>
 
-<file path=word/footer5.xml><?xml version="1.0" encoding="utf-8"?>
+<file path=word/footer3.xml><?xml version="1.0" encoding="utf-8"?>
 <w:ftr xmlns:wpc="http://schemas.microsoft.com/office/word/2010/wordprocessingCanvas" xmlns:cx="http://schemas.microsoft.com/office/drawing/2014/chartex" xmlns:cx1="http://schemas.microsoft.com/office/drawing/2015/9/8/chartex" xmlns:cx2="http://schemas.microsoft.com/office/drawing/2015/10/21/chartex" xmlns:cx3="http://schemas.microsoft.com/office/drawing/2016/5/9/chartex" xmlns:cx4="http://schemas.microsoft.com/office/drawing/2016/5/10/chartex" xmlns:cx5="http://schemas.microsoft.com/office/drawing/2016/5/11/chartex" xmlns:cx6="http://schemas.microsoft.com/office/drawing/2016/5/12/chartex" xmlns:cx7="http://schemas.microsoft.com/office/drawing/2016/5/13/chartex" xmlns:cx8="http://schemas.microsoft.com/office/drawing/2016/5/14/chartex" xmlns:mc="http://schemas.openxmlformats.org/markup-compatibility/2006" xmlns:aink="http://schemas.microsoft.com/office/drawing/2016/ink" xmlns:am3d="http://schemas.microsoft.com/office/drawing/2017/model3d" xmlns:o="urn:schemas-microsoft-com:office:office" xmlns:oel="http://schemas.microsoft.com/office/2019/extlst" xmlns:r="http://schemas.openxmlformats.org/officeDocument/2006/relationships" xmlns:m="http://schemas.openxmlformats.org/officeDocument/2006/math" xmlns:v="urn:schemas-microsoft-com:vml" xmlns:wp14="http://schemas.microsoft.com/office/word/2010/wordprocessingDrawing" xmlns:wp="http://schemas.openxmlformats.org/drawingml/2006/wordprocessingDrawing" xmlns:w10="urn:schemas-microsoft-com:office:word" xmlns:w="http://schemas.openxmlformats.org/wordprocessingml/2006/main" xmlns:w14="http://schemas.microsoft.com/office/word/2010/wordml" xmlns:w15="http://schemas.microsoft.com/office/word/2012/wordml" xmlns:w16cex="http://schemas.microsoft.com/office/word/2018/wordml/cex" xmlns:w16cid="http://schemas.microsoft.com/office/word/2016/wordml/cid" xmlns:w16="http://schemas.microsoft.com/office/word/2018/wordml" xmlns:w16du="http://schemas.microsoft.com/office/word/2023/wordml/word16du" xmlns:w16sdtdh="http://schemas.microsoft.com/office/word/2020/wordml/sdtdatahash" xmlns:w16sdtfl="http://schemas.microsoft.com/office/word/2024/wordml/sdtformatlock" xmlns:w16se="http://schemas.microsoft.com/office/word/2015/wordml/symex" xmlns:wpg="http://schemas.microsoft.com/office/word/2010/wordprocessingGroup" xmlns:wpi="http://schemas.microsoft.com/office/word/2010/wordprocessingInk" xmlns:wne="http://schemas.microsoft.com/office/word/2006/wordml" xmlns:wps="http://schemas.microsoft.com/office/word/2010/wordprocessingShape" mc:Ignorable="w14 w15 w16se w16cid w16 w16cex w16sdtdh w16sdtfl w16du wp14">
   <w:p/>
 </w:ftr>
@@ -26911,16 +28257,6 @@
 </file>
 
 <file path=word/header1.xml><?xml version="1.0" encoding="utf-8"?>
-<w:hdr xmlns:wpc="http://schemas.microsoft.com/office/word/2010/wordprocessingCanvas" xmlns:cx="http://schemas.microsoft.com/office/drawing/2014/chartex" xmlns:cx1="http://schemas.microsoft.com/office/drawing/2015/9/8/chartex" xmlns:cx2="http://schemas.microsoft.com/office/drawing/2015/10/21/chartex" xmlns:cx3="http://schemas.microsoft.com/office/drawing/2016/5/9/chartex" xmlns:cx4="http://schemas.microsoft.com/office/drawing/2016/5/10/chartex" xmlns:cx5="http://schemas.microsoft.com/office/drawing/2016/5/11/chartex" xmlns:cx6="http://schemas.microsoft.com/office/drawing/2016/5/12/chartex" xmlns:cx7="http://schemas.microsoft.com/office/drawing/2016/5/13/chartex" xmlns:cx8="http://schemas.microsoft.com/office/drawing/2016/5/14/chartex" xmlns:mc="http://schemas.openxmlformats.org/markup-compatibility/2006" xmlns:aink="http://schemas.microsoft.com/office/drawing/2016/ink" xmlns:am3d="http://schemas.microsoft.com/office/drawing/2017/model3d" xmlns:o="urn:schemas-microsoft-com:office:office" xmlns:oel="http://schemas.microsoft.com/office/2019/extlst" xmlns:r="http://schemas.openxmlformats.org/officeDocument/2006/relationships" xmlns:m="http://schemas.openxmlformats.org/officeDocument/2006/math" xmlns:v="urn:schemas-microsoft-com:vml" xmlns:wp14="http://schemas.microsoft.com/office/word/2010/wordprocessingDrawing" xmlns:wp="http://schemas.openxmlformats.org/drawingml/2006/wordprocessingDrawing" xmlns:w10="urn:schemas-microsoft-com:office:word" xmlns:w="http://schemas.openxmlformats.org/wordprocessingml/2006/main" xmlns:w14="http://schemas.microsoft.com/office/word/2010/wordml" xmlns:w15="http://schemas.microsoft.com/office/word/2012/wordml" xmlns:w16cex="http://schemas.microsoft.com/office/word/2018/wordml/cex" xmlns:w16cid="http://schemas.microsoft.com/office/word/2016/wordml/cid" xmlns:w16="http://schemas.microsoft.com/office/word/2018/wordml" xmlns:w16du="http://schemas.microsoft.com/office/word/2023/wordml/word16du" xmlns:w16sdtdh="http://schemas.microsoft.com/office/word/2020/wordml/sdtdatahash" xmlns:w16sdtfl="http://schemas.microsoft.com/office/word/2024/wordml/sdtformatlock" xmlns:w16se="http://schemas.microsoft.com/office/word/2015/wordml/symex" xmlns:wpg="http://schemas.microsoft.com/office/word/2010/wordprocessingGroup" xmlns:wpi="http://schemas.microsoft.com/office/word/2010/wordprocessingInk" xmlns:wne="http://schemas.microsoft.com/office/word/2006/wordml" xmlns:wps="http://schemas.microsoft.com/office/word/2010/wordprocessingShape" mc:Ignorable="w14 w15 w16se w16cid w16 w16cex w16sdtdh w16sdtfl w16du wp14">
-  <w:p>
-    <w:pPr>
-      <w:pStyle w:val="af5"/>
-    </w:pPr>
-  </w:p>
-</w:hdr>
-</file>
-
-<file path=word/header2.xml><?xml version="1.0" encoding="utf-8"?>
 <w:hdr xmlns:wpc="http://schemas.microsoft.com/office/word/2010/wordprocessingCanvas" xmlns:cx="http://schemas.microsoft.com/office/drawing/2014/chartex" xmlns:cx1="http://schemas.microsoft.com/office/drawing/2015/9/8/chartex" xmlns:cx2="http://schemas.microsoft.com/office/drawing/2015/10/21/chartex" xmlns:cx3="http://schemas.microsoft.com/office/drawing/2016/5/9/chartex" xmlns:cx4="http://schemas.microsoft.com/office/drawing/2016/5/10/chartex" xmlns:cx5="http://schemas.microsoft.com/office/drawing/2016/5/11/chartex" xmlns:cx6="http://schemas.microsoft.com/office/drawing/2016/5/12/chartex" xmlns:cx7="http://schemas.microsoft.com/office/drawing/2016/5/13/chartex" xmlns:cx8="http://schemas.microsoft.com/office/drawing/2016/5/14/chartex" xmlns:mc="http://schemas.openxmlformats.org/markup-compatibility/2006" xmlns:aink="http://schemas.microsoft.com/office/drawing/2016/ink" xmlns:am3d="http://schemas.microsoft.com/office/drawing/2017/model3d" xmlns:o="urn:schemas-microsoft-com:office:office" xmlns:oel="http://schemas.microsoft.com/office/2019/extlst" xmlns:r="http://schemas.openxmlformats.org/officeDocument/2006/relationships" xmlns:m="http://schemas.openxmlformats.org/officeDocument/2006/math" xmlns:v="urn:schemas-microsoft-com:vml" xmlns:wp14="http://schemas.microsoft.com/office/word/2010/wordprocessingDrawing" xmlns:wp="http://schemas.openxmlformats.org/drawingml/2006/wordprocessingDrawing" xmlns:w10="urn:schemas-microsoft-com:office:word" xmlns:w="http://schemas.openxmlformats.org/wordprocessingml/2006/main" xmlns:w14="http://schemas.microsoft.com/office/word/2010/wordml" xmlns:w15="http://schemas.microsoft.com/office/word/2012/wordml" xmlns:w16cex="http://schemas.microsoft.com/office/word/2018/wordml/cex" xmlns:w16cid="http://schemas.microsoft.com/office/word/2016/wordml/cid" xmlns:w16="http://schemas.microsoft.com/office/word/2018/wordml" xmlns:w16du="http://schemas.microsoft.com/office/word/2023/wordml/word16du" xmlns:w16sdtdh="http://schemas.microsoft.com/office/word/2020/wordml/sdtdatahash" xmlns:w16sdtfl="http://schemas.microsoft.com/office/word/2024/wordml/sdtformatlock" xmlns:w16se="http://schemas.microsoft.com/office/word/2015/wordml/symex" xmlns:wpg="http://schemas.microsoft.com/office/word/2010/wordprocessingGroup" xmlns:wpi="http://schemas.microsoft.com/office/word/2010/wordprocessingInk" xmlns:wne="http://schemas.microsoft.com/office/word/2006/wordml" xmlns:wps="http://schemas.microsoft.com/office/word/2010/wordprocessingShape" mc:Ignorable="w14 w15 w16se w16cid w16 w16cex w16sdtdh w16sdtfl w16du wp14">
   <w:tbl>
     <w:tblPr>
@@ -27242,13 +28578,41 @@
             <w:rPr>
               <w:rFonts w:ascii="Arial" w:hAnsi="Arial" w:cs="Arial"/>
             </w:rPr>
-            <w:t xml:space="preserve">{{report_no}}, </w:t>
+            <w:t>{{</w:t>
+          </w:r>
+          <w:proofErr w:type="spellStart"/>
+          <w:r>
+            <w:rPr>
+              <w:rFonts w:ascii="Arial" w:hAnsi="Arial" w:cs="Arial"/>
+            </w:rPr>
+            <w:t>report_no</w:t>
+          </w:r>
+          <w:proofErr w:type="spellEnd"/>
+          <w:r>
+            <w:rPr>
+              <w:rFonts w:ascii="Arial" w:hAnsi="Arial" w:cs="Arial"/>
+            </w:rPr>
+            <w:t xml:space="preserve">}}, </w:t>
           </w:r>
           <w:r>
             <w:rPr>
               <w:rFonts w:ascii="Arial" w:hAnsi="Arial" w:cs="Arial"/>
             </w:rPr>
-            <w:t>{{report_date}}</w:t>
+            <w:t>{{</w:t>
+          </w:r>
+          <w:proofErr w:type="spellStart"/>
+          <w:r>
+            <w:rPr>
+              <w:rFonts w:ascii="Arial" w:hAnsi="Arial" w:cs="Arial"/>
+            </w:rPr>
+            <w:t>report_date</w:t>
+          </w:r>
+          <w:proofErr w:type="spellEnd"/>
+          <w:r>
+            <w:rPr>
+              <w:rFonts w:ascii="Arial" w:hAnsi="Arial" w:cs="Arial"/>
+            </w:rPr>
+            <w:t>}}</w:t>
           </w:r>
           <w:r>
             <w:rPr>
@@ -27442,7 +28806,23 @@
               <w:sz w:val="20"/>
               <w:lang w:val="en-US"/>
             </w:rPr>
-            <w:t>{{company_name}}</w:t>
+            <w:t>{{</w:t>
+          </w:r>
+          <w:proofErr w:type="spellStart"/>
+          <w:r>
+            <w:rPr>
+              <w:sz w:val="20"/>
+              <w:lang w:val="en-US"/>
+            </w:rPr>
+            <w:t>company_name</w:t>
+          </w:r>
+          <w:proofErr w:type="spellEnd"/>
+          <w:r>
+            <w:rPr>
+              <w:sz w:val="20"/>
+              <w:lang w:val="en-US"/>
+            </w:rPr>
+            <w:t>}}</w:t>
           </w:r>
           <w:r>
             <w:rPr>
@@ -27458,8 +28838,30 @@
               <w:sz w:val="20"/>
               <w:lang w:val="en-US"/>
             </w:rPr>
-            <w:t>{{safety_class}}*</w:t>
+            <w:t>{{</w:t>
           </w:r>
+          <w:proofErr w:type="spellStart"/>
+          <w:r>
+            <w:rPr>
+              <w:rFonts w:eastAsia="等线;DengXian"/>
+              <w:color w:val="000000"/>
+              <w:sz w:val="20"/>
+              <w:lang w:val="en-US"/>
+            </w:rPr>
+            <w:t>safety_class</w:t>
+          </w:r>
+          <w:proofErr w:type="spellEnd"/>
+          <w:proofErr w:type="gramStart"/>
+          <w:r>
+            <w:rPr>
+              <w:rFonts w:eastAsia="等线;DengXian"/>
+              <w:color w:val="000000"/>
+              <w:sz w:val="20"/>
+              <w:lang w:val="en-US"/>
+            </w:rPr>
+            <w:t>}}*</w:t>
+          </w:r>
+          <w:proofErr w:type="gramEnd"/>
           <w:r>
             <w:rPr>
               <w:rFonts w:eastAsia="等线;DengXian"/>
@@ -27467,7 +28869,27 @@
               <w:sz w:val="20"/>
               <w:lang w:val="en-GB"/>
             </w:rPr>
-            <w:t>{{windscreen_thick}}</w:t>
+            <w:t>{{</w:t>
+          </w:r>
+          <w:proofErr w:type="spellStart"/>
+          <w:r>
+            <w:rPr>
+              <w:rFonts w:eastAsia="等线;DengXian"/>
+              <w:color w:val="000000"/>
+              <w:sz w:val="20"/>
+              <w:lang w:val="en-GB"/>
+            </w:rPr>
+            <w:t>windscreen_thick</w:t>
+          </w:r>
+          <w:proofErr w:type="spellEnd"/>
+          <w:r>
+            <w:rPr>
+              <w:rFonts w:eastAsia="等线;DengXian"/>
+              <w:color w:val="000000"/>
+              <w:sz w:val="20"/>
+              <w:lang w:val="en-GB"/>
+            </w:rPr>
+            <w:t>}}</w:t>
           </w:r>
         </w:p>
       </w:tc>
@@ -27483,17 +28905,7 @@
 </w:hdr>
 </file>
 
-<file path=word/header3.xml><?xml version="1.0" encoding="utf-8"?>
-<w:hdr xmlns:wpc="http://schemas.microsoft.com/office/word/2010/wordprocessingCanvas" xmlns:cx="http://schemas.microsoft.com/office/drawing/2014/chartex" xmlns:cx1="http://schemas.microsoft.com/office/drawing/2015/9/8/chartex" xmlns:cx2="http://schemas.microsoft.com/office/drawing/2015/10/21/chartex" xmlns:cx3="http://schemas.microsoft.com/office/drawing/2016/5/9/chartex" xmlns:cx4="http://schemas.microsoft.com/office/drawing/2016/5/10/chartex" xmlns:cx5="http://schemas.microsoft.com/office/drawing/2016/5/11/chartex" xmlns:cx6="http://schemas.microsoft.com/office/drawing/2016/5/12/chartex" xmlns:cx7="http://schemas.microsoft.com/office/drawing/2016/5/13/chartex" xmlns:cx8="http://schemas.microsoft.com/office/drawing/2016/5/14/chartex" xmlns:mc="http://schemas.openxmlformats.org/markup-compatibility/2006" xmlns:aink="http://schemas.microsoft.com/office/drawing/2016/ink" xmlns:am3d="http://schemas.microsoft.com/office/drawing/2017/model3d" xmlns:o="urn:schemas-microsoft-com:office:office" xmlns:oel="http://schemas.microsoft.com/office/2019/extlst" xmlns:r="http://schemas.openxmlformats.org/officeDocument/2006/relationships" xmlns:m="http://schemas.openxmlformats.org/officeDocument/2006/math" xmlns:v="urn:schemas-microsoft-com:vml" xmlns:wp14="http://schemas.microsoft.com/office/word/2010/wordprocessingDrawing" xmlns:wp="http://schemas.openxmlformats.org/drawingml/2006/wordprocessingDrawing" xmlns:w10="urn:schemas-microsoft-com:office:word" xmlns:w="http://schemas.openxmlformats.org/wordprocessingml/2006/main" xmlns:w14="http://schemas.microsoft.com/office/word/2010/wordml" xmlns:w15="http://schemas.microsoft.com/office/word/2012/wordml" xmlns:w16cex="http://schemas.microsoft.com/office/word/2018/wordml/cex" xmlns:w16cid="http://schemas.microsoft.com/office/word/2016/wordml/cid" xmlns:w16="http://schemas.microsoft.com/office/word/2018/wordml" xmlns:w16du="http://schemas.microsoft.com/office/word/2023/wordml/word16du" xmlns:w16sdtdh="http://schemas.microsoft.com/office/word/2020/wordml/sdtdatahash" xmlns:w16sdtfl="http://schemas.microsoft.com/office/word/2024/wordml/sdtformatlock" xmlns:w16se="http://schemas.microsoft.com/office/word/2015/wordml/symex" xmlns:wpg="http://schemas.microsoft.com/office/word/2010/wordprocessingGroup" xmlns:wpi="http://schemas.microsoft.com/office/word/2010/wordprocessingInk" xmlns:wne="http://schemas.microsoft.com/office/word/2006/wordml" xmlns:wps="http://schemas.microsoft.com/office/word/2010/wordprocessingShape" mc:Ignorable="w14 w15 w16se w16cid w16 w16cex w16sdtdh w16sdtfl w16du wp14">
-  <w:p>
-    <w:pPr>
-      <w:pStyle w:val="af5"/>
-    </w:pPr>
-  </w:p>
-</w:hdr>
-</file>
-
-<file path=word/header4.xml><?xml version="1.0" encoding="utf-8"?>
+<file path=word/header2.xml><?xml version="1.0" encoding="utf-8"?>
 <w:hdr xmlns:wpc="http://schemas.microsoft.com/office/word/2010/wordprocessingCanvas" xmlns:cx="http://schemas.microsoft.com/office/drawing/2014/chartex" xmlns:cx1="http://schemas.microsoft.com/office/drawing/2015/9/8/chartex" xmlns:cx2="http://schemas.microsoft.com/office/drawing/2015/10/21/chartex" xmlns:cx3="http://schemas.microsoft.com/office/drawing/2016/5/9/chartex" xmlns:cx4="http://schemas.microsoft.com/office/drawing/2016/5/10/chartex" xmlns:cx5="http://schemas.microsoft.com/office/drawing/2016/5/11/chartex" xmlns:cx6="http://schemas.microsoft.com/office/drawing/2016/5/12/chartex" xmlns:cx7="http://schemas.microsoft.com/office/drawing/2016/5/13/chartex" xmlns:cx8="http://schemas.microsoft.com/office/drawing/2016/5/14/chartex" xmlns:mc="http://schemas.openxmlformats.org/markup-compatibility/2006" xmlns:aink="http://schemas.microsoft.com/office/drawing/2016/ink" xmlns:am3d="http://schemas.microsoft.com/office/drawing/2017/model3d" xmlns:o="urn:schemas-microsoft-com:office:office" xmlns:oel="http://schemas.microsoft.com/office/2019/extlst" xmlns:r="http://schemas.openxmlformats.org/officeDocument/2006/relationships" xmlns:m="http://schemas.openxmlformats.org/officeDocument/2006/math" xmlns:v="urn:schemas-microsoft-com:vml" xmlns:wp14="http://schemas.microsoft.com/office/word/2010/wordprocessingDrawing" xmlns:wp="http://schemas.openxmlformats.org/drawingml/2006/wordprocessingDrawing" xmlns:w10="urn:schemas-microsoft-com:office:word" xmlns:w="http://schemas.openxmlformats.org/wordprocessingml/2006/main" xmlns:w14="http://schemas.microsoft.com/office/word/2010/wordml" xmlns:w15="http://schemas.microsoft.com/office/word/2012/wordml" xmlns:w16cex="http://schemas.microsoft.com/office/word/2018/wordml/cex" xmlns:w16cid="http://schemas.microsoft.com/office/word/2016/wordml/cid" xmlns:w16="http://schemas.microsoft.com/office/word/2018/wordml" xmlns:w16du="http://schemas.microsoft.com/office/word/2023/wordml/word16du" xmlns:w16sdtdh="http://schemas.microsoft.com/office/word/2020/wordml/sdtdatahash" xmlns:w16sdtfl="http://schemas.microsoft.com/office/word/2024/wordml/sdtformatlock" xmlns:w16se="http://schemas.microsoft.com/office/word/2015/wordml/symex" xmlns:wpg="http://schemas.microsoft.com/office/word/2010/wordprocessingGroup" xmlns:wpi="http://schemas.microsoft.com/office/word/2010/wordprocessingInk" xmlns:wne="http://schemas.microsoft.com/office/word/2006/wordml" xmlns:wps="http://schemas.microsoft.com/office/word/2010/wordprocessingShape" mc:Ignorable="w14 w15 w16se w16cid w16 w16cex w16sdtdh w16sdtfl w16du wp14">
   <w:tbl>
     <w:tblPr>
@@ -27509,8 +28921,8 @@
       <w:gridCol w:w="2769"/>
       <w:gridCol w:w="146"/>
       <w:gridCol w:w="629"/>
-      <w:gridCol w:w="3543"/>
-      <w:gridCol w:w="3544"/>
+      <w:gridCol w:w="567"/>
+      <w:gridCol w:w="6520"/>
     </w:tblGrid>
     <w:tr>
       <w:trPr>
@@ -27651,7 +29063,7 @@
       </w:tc>
       <w:tc>
         <w:tcPr>
-          <w:tcW w:w="3543" w:type="dxa"/>
+          <w:tcW w:w="567" w:type="dxa"/>
           <w:vMerge w:val="restart"/>
         </w:tcPr>
         <w:p>
@@ -27676,7 +29088,7 @@
       </w:tc>
       <w:tc>
         <w:tcPr>
-          <w:tcW w:w="3544" w:type="dxa"/>
+          <w:tcW w:w="6520" w:type="dxa"/>
         </w:tcPr>
         <w:p>
           <w:pPr>
@@ -27725,7 +29137,7 @@
       </w:tc>
       <w:tc>
         <w:tcPr>
-          <w:tcW w:w="3543" w:type="dxa"/>
+          <w:tcW w:w="567" w:type="dxa"/>
           <w:vMerge/>
         </w:tcPr>
         <w:p>
@@ -27737,7 +29149,7 @@
       </w:tc>
       <w:tc>
         <w:tcPr>
-          <w:tcW w:w="3544" w:type="dxa"/>
+          <w:tcW w:w="6520" w:type="dxa"/>
         </w:tcPr>
         <w:p>
           <w:pPr>
@@ -27776,7 +29188,7 @@
       </w:tc>
       <w:tc>
         <w:tcPr>
-          <w:tcW w:w="3543" w:type="dxa"/>
+          <w:tcW w:w="567" w:type="dxa"/>
           <w:vMerge/>
         </w:tcPr>
         <w:p>
@@ -27790,7 +29202,7 @@
       </w:tc>
       <w:tc>
         <w:tcPr>
-          <w:tcW w:w="3544" w:type="dxa"/>
+          <w:tcW w:w="6520" w:type="dxa"/>
         </w:tcPr>
         <w:p>
           <w:pPr>
@@ -27800,13 +29212,41 @@
             <w:rPr>
               <w:rFonts w:ascii="Arial" w:hAnsi="Arial" w:cs="Arial"/>
             </w:rPr>
-            <w:t xml:space="preserve">{{report_no}}, </w:t>
+            <w:t>{{</w:t>
+          </w:r>
+          <w:proofErr w:type="spellStart"/>
+          <w:r>
+            <w:rPr>
+              <w:rFonts w:ascii="Arial" w:hAnsi="Arial" w:cs="Arial"/>
+            </w:rPr>
+            <w:t>report_no</w:t>
+          </w:r>
+          <w:proofErr w:type="spellEnd"/>
+          <w:r>
+            <w:rPr>
+              <w:rFonts w:ascii="Arial" w:hAnsi="Arial" w:cs="Arial"/>
+            </w:rPr>
+            <w:t xml:space="preserve">}}, </w:t>
           </w:r>
           <w:r>
             <w:rPr>
               <w:rFonts w:ascii="Arial" w:hAnsi="Arial" w:cs="Arial"/>
             </w:rPr>
-            <w:t>{{report_date}}</w:t>
+            <w:t>{{</w:t>
+          </w:r>
+          <w:proofErr w:type="spellStart"/>
+          <w:r>
+            <w:rPr>
+              <w:rFonts w:ascii="Arial" w:hAnsi="Arial" w:cs="Arial"/>
+            </w:rPr>
+            <w:t>report_date</w:t>
+          </w:r>
+          <w:proofErr w:type="spellEnd"/>
+          <w:r>
+            <w:rPr>
+              <w:rFonts w:ascii="Arial" w:hAnsi="Arial" w:cs="Arial"/>
+            </w:rPr>
+            <w:t>}}</w:t>
           </w:r>
           <w:r>
             <w:rPr>
@@ -27838,7 +29278,7 @@
       </w:tc>
       <w:tc>
         <w:tcPr>
-          <w:tcW w:w="3543" w:type="dxa"/>
+          <w:tcW w:w="567" w:type="dxa"/>
           <w:vMerge/>
         </w:tcPr>
         <w:p>
@@ -27852,7 +29292,7 @@
       </w:tc>
       <w:tc>
         <w:tcPr>
-          <w:tcW w:w="3544" w:type="dxa"/>
+          <w:tcW w:w="6520" w:type="dxa"/>
         </w:tcPr>
         <w:p>
           <w:pPr>
@@ -27998,7 +29438,23 @@
               <w:sz w:val="20"/>
               <w:lang w:val="en-US"/>
             </w:rPr>
-            <w:t>{{company_name}}</w:t>
+            <w:t>{{</w:t>
+          </w:r>
+          <w:proofErr w:type="spellStart"/>
+          <w:r>
+            <w:rPr>
+              <w:sz w:val="20"/>
+              <w:lang w:val="en-US"/>
+            </w:rPr>
+            <w:t>company_name</w:t>
+          </w:r>
+          <w:proofErr w:type="spellEnd"/>
+          <w:r>
+            <w:rPr>
+              <w:sz w:val="20"/>
+              <w:lang w:val="en-US"/>
+            </w:rPr>
+            <w:t>}}</w:t>
           </w:r>
           <w:r>
             <w:rPr>
@@ -28014,8 +29470,30 @@
               <w:sz w:val="20"/>
               <w:lang w:val="en-US"/>
             </w:rPr>
-            <w:t>{{safety_class}}*</w:t>
+            <w:t>{{</w:t>
           </w:r>
+          <w:proofErr w:type="spellStart"/>
+          <w:r>
+            <w:rPr>
+              <w:rFonts w:eastAsia="等线;DengXian"/>
+              <w:color w:val="000000"/>
+              <w:sz w:val="20"/>
+              <w:lang w:val="en-US"/>
+            </w:rPr>
+            <w:t>safety_class</w:t>
+          </w:r>
+          <w:proofErr w:type="spellEnd"/>
+          <w:proofErr w:type="gramStart"/>
+          <w:r>
+            <w:rPr>
+              <w:rFonts w:eastAsia="等线;DengXian"/>
+              <w:color w:val="000000"/>
+              <w:sz w:val="20"/>
+              <w:lang w:val="en-US"/>
+            </w:rPr>
+            <w:t>}}*</w:t>
+          </w:r>
+          <w:proofErr w:type="gramEnd"/>
           <w:r>
             <w:rPr>
               <w:rFonts w:eastAsia="等线;DengXian"/>
@@ -28023,7 +29501,27 @@
               <w:sz w:val="20"/>
               <w:lang w:val="en-GB"/>
             </w:rPr>
-            <w:t>{{windscreen_thick}}</w:t>
+            <w:t>{{</w:t>
+          </w:r>
+          <w:proofErr w:type="spellStart"/>
+          <w:r>
+            <w:rPr>
+              <w:rFonts w:eastAsia="等线;DengXian"/>
+              <w:color w:val="000000"/>
+              <w:sz w:val="20"/>
+              <w:lang w:val="en-GB"/>
+            </w:rPr>
+            <w:t>windscreen_thick</w:t>
+          </w:r>
+          <w:proofErr w:type="spellEnd"/>
+          <w:r>
+            <w:rPr>
+              <w:rFonts w:eastAsia="等线;DengXian"/>
+              <w:color w:val="000000"/>
+              <w:sz w:val="20"/>
+              <w:lang w:val="en-GB"/>
+            </w:rPr>
+            <w:t>}}</w:t>
           </w:r>
         </w:p>
       </w:tc>
@@ -28039,7 +29537,7 @@
 </w:hdr>
 </file>
 
-<file path=word/header5.xml><?xml version="1.0" encoding="utf-8"?>
+<file path=word/header3.xml><?xml version="1.0" encoding="utf-8"?>
 <w:hdr xmlns:wpc="http://schemas.microsoft.com/office/word/2010/wordprocessingCanvas" xmlns:cx="http://schemas.microsoft.com/office/drawing/2014/chartex" xmlns:cx1="http://schemas.microsoft.com/office/drawing/2015/9/8/chartex" xmlns:cx2="http://schemas.microsoft.com/office/drawing/2015/10/21/chartex" xmlns:cx3="http://schemas.microsoft.com/office/drawing/2016/5/9/chartex" xmlns:cx4="http://schemas.microsoft.com/office/drawing/2016/5/10/chartex" xmlns:cx5="http://schemas.microsoft.com/office/drawing/2016/5/11/chartex" xmlns:cx6="http://schemas.microsoft.com/office/drawing/2016/5/12/chartex" xmlns:cx7="http://schemas.microsoft.com/office/drawing/2016/5/13/chartex" xmlns:cx8="http://schemas.microsoft.com/office/drawing/2016/5/14/chartex" xmlns:mc="http://schemas.openxmlformats.org/markup-compatibility/2006" xmlns:aink="http://schemas.microsoft.com/office/drawing/2016/ink" xmlns:am3d="http://schemas.microsoft.com/office/drawing/2017/model3d" xmlns:o="urn:schemas-microsoft-com:office:office" xmlns:oel="http://schemas.microsoft.com/office/2019/extlst" xmlns:r="http://schemas.openxmlformats.org/officeDocument/2006/relationships" xmlns:m="http://schemas.openxmlformats.org/officeDocument/2006/math" xmlns:v="urn:schemas-microsoft-com:vml" xmlns:wp14="http://schemas.microsoft.com/office/word/2010/wordprocessingDrawing" xmlns:wp="http://schemas.openxmlformats.org/drawingml/2006/wordprocessingDrawing" xmlns:w10="urn:schemas-microsoft-com:office:word" xmlns:w="http://schemas.openxmlformats.org/wordprocessingml/2006/main" xmlns:w14="http://schemas.microsoft.com/office/word/2010/wordml" xmlns:w15="http://schemas.microsoft.com/office/word/2012/wordml" xmlns:w16cex="http://schemas.microsoft.com/office/word/2018/wordml/cex" xmlns:w16cid="http://schemas.microsoft.com/office/word/2016/wordml/cid" xmlns:w16="http://schemas.microsoft.com/office/word/2018/wordml" xmlns:w16du="http://schemas.microsoft.com/office/word/2023/wordml/word16du" xmlns:w16sdtdh="http://schemas.microsoft.com/office/word/2020/wordml/sdtdatahash" xmlns:w16sdtfl="http://schemas.microsoft.com/office/word/2024/wordml/sdtformatlock" xmlns:w16se="http://schemas.microsoft.com/office/word/2015/wordml/symex" xmlns:wpg="http://schemas.microsoft.com/office/word/2010/wordprocessingGroup" xmlns:wpi="http://schemas.microsoft.com/office/word/2010/wordprocessingInk" xmlns:wne="http://schemas.microsoft.com/office/word/2006/wordml" xmlns:wps="http://schemas.microsoft.com/office/word/2010/wordprocessingShape" mc:Ignorable="w14 w15 w16se w16cid w16 w16cex w16sdtdh w16sdtfl w16du wp14">
   <w:p/>
 </w:hdr>

--- a/backend/templates/TR_Template.docx
+++ b/backend/templates/TR_Template.docx
@@ -62,21 +62,7 @@
               <w:rPr>
                 <w:rFonts w:ascii="Arial" w:hAnsi="Arial" w:cs="Arial"/>
               </w:rPr>
-              <w:t>{{</w:t>
-            </w:r>
-            <w:proofErr w:type="spellStart"/>
-            <w:r>
-              <w:rPr>
-                <w:rFonts w:ascii="Arial" w:hAnsi="Arial" w:cs="Arial"/>
-              </w:rPr>
-              <w:t>report_no</w:t>
-            </w:r>
-            <w:proofErr w:type="spellEnd"/>
-            <w:r>
-              <w:rPr>
-                <w:rFonts w:ascii="Arial" w:hAnsi="Arial" w:cs="Arial"/>
-              </w:rPr>
-              <w:t>}}</w:t>
+              <w:t>{{report_no}}</w:t>
             </w:r>
           </w:p>
         </w:tc>
@@ -251,16 +237,8 @@
               <w:rPr>
                 <w:rFonts w:ascii="Arial" w:hAnsi="Arial" w:cs="Arial"/>
               </w:rPr>
-              <w:t xml:space="preserve"> series of </w:t>
-            </w:r>
-            <w:proofErr w:type="spellStart"/>
-            <w:r>
-              <w:rPr>
-                <w:rFonts w:ascii="Arial" w:hAnsi="Arial" w:cs="Arial"/>
-              </w:rPr>
-              <w:t>amendmends</w:t>
-            </w:r>
-            <w:proofErr w:type="spellEnd"/>
+              <w:t xml:space="preserve"> series of amendmends</w:t>
+            </w:r>
             <w:r>
               <w:rPr>
                 <w:rFonts w:ascii="Arial" w:eastAsia="等线;DengXian" w:hAnsi="Arial" w:cs="Arial"/>
@@ -304,7 +282,6 @@
               </w:rPr>
               <w:t>{{</w:t>
             </w:r>
-            <w:proofErr w:type="spellStart"/>
             <w:r>
               <w:rPr>
                 <w:rFonts w:ascii="Arial" w:eastAsia="等线;DengXian" w:hAnsi="Arial" w:cs="Arial"/>
@@ -312,7 +289,6 @@
               </w:rPr>
               <w:t>regulation_update_date</w:t>
             </w:r>
-            <w:proofErr w:type="spellEnd"/>
             <w:r>
               <w:rPr>
                 <w:rFonts w:ascii="Arial" w:eastAsia="等线;DengXian" w:hAnsi="Arial" w:cs="Arial" w:hint="eastAsia"/>
@@ -476,23 +452,7 @@
                 <w:rFonts w:ascii="Arial" w:hAnsi="Arial" w:cs="Arial"/>
                 <w:lang w:val="en-US"/>
               </w:rPr>
-              <w:t>manufacturer {{</w:t>
-            </w:r>
-            <w:proofErr w:type="spellStart"/>
-            <w:r>
-              <w:rPr>
-                <w:rFonts w:ascii="Arial" w:hAnsi="Arial" w:cs="Arial"/>
-                <w:lang w:val="en-US"/>
-              </w:rPr>
-              <w:t>company_name</w:t>
-            </w:r>
-            <w:proofErr w:type="spellEnd"/>
-            <w:r>
-              <w:rPr>
-                <w:rFonts w:ascii="Arial" w:hAnsi="Arial" w:cs="Arial"/>
-                <w:lang w:val="en-US"/>
-              </w:rPr>
-              <w:t>}}</w:t>
+              <w:t>manufacturer {{company_name}}</w:t>
             </w:r>
             <w:r>
               <w:rPr>
@@ -637,21 +597,12 @@
                 <w:lang w:val="en-US"/>
               </w:rPr>
             </w:pPr>
-            <w:proofErr w:type="gramStart"/>
             <w:r>
               <w:rPr>
                 <w:rFonts w:ascii="Arial" w:hAnsi="Arial" w:cs="Arial"/>
                 <w:lang w:val="en-US"/>
               </w:rPr>
-              <w:t>Granting of</w:t>
-            </w:r>
-            <w:proofErr w:type="gramEnd"/>
-            <w:r>
-              <w:rPr>
-                <w:rFonts w:ascii="Arial" w:hAnsi="Arial" w:cs="Arial"/>
-                <w:lang w:val="en-US"/>
-              </w:rPr>
-              <w:t xml:space="preserve"> a Type Approval</w:t>
+              <w:t>Granting of a Type Approval</w:t>
             </w:r>
           </w:p>
         </w:tc>
@@ -679,23 +630,7 @@
                 <w:rFonts w:ascii="Arial" w:hAnsi="Arial" w:cs="Arial"/>
                 <w:lang w:val="en-US"/>
               </w:rPr>
-              <w:t>{{</w:t>
-            </w:r>
-            <w:proofErr w:type="spellStart"/>
-            <w:r>
-              <w:rPr>
-                <w:rFonts w:ascii="Arial" w:hAnsi="Arial" w:cs="Arial"/>
-                <w:lang w:val="en-US"/>
-              </w:rPr>
-              <w:t>approval_no</w:t>
-            </w:r>
-            <w:proofErr w:type="spellEnd"/>
-            <w:r>
-              <w:rPr>
-                <w:rFonts w:ascii="Arial" w:hAnsi="Arial" w:cs="Arial"/>
-                <w:lang w:val="en-US"/>
-              </w:rPr>
-              <w:t>}}</w:t>
+              <w:t>{{approval_no}}</w:t>
             </w:r>
           </w:p>
         </w:tc>
@@ -1223,12 +1158,12 @@
         <w:tc>
           <w:tcPr>
             <w:tcW w:w="851" w:type="dxa"/>
-            <w:vAlign w:val="bottom"/>
-          </w:tcPr>
-          <w:p>
-            <w:pPr>
-              <w:spacing w:line="240" w:lineRule="atLeast"/>
-              <w:ind w:left="-57"/>
+          </w:tcPr>
+          <w:p>
+            <w:pPr>
+              <w:spacing w:line="240" w:lineRule="atLeast"/>
+              <w:ind w:left="-57"/>
+              <w:jc w:val="left"/>
               <w:rPr>
                 <w:rFonts w:ascii="Arial" w:hAnsi="Arial" w:cs="Arial"/>
               </w:rPr>
@@ -1244,6 +1179,7 @@
             <w:pPr>
               <w:spacing w:line="240" w:lineRule="atLeast"/>
               <w:ind w:left="-57"/>
+              <w:jc w:val="left"/>
               <w:rPr>
                 <w:rFonts w:ascii="Arial" w:hAnsi="Arial" w:cs="Arial"/>
               </w:rPr>
@@ -1253,12 +1189,12 @@
         <w:tc>
           <w:tcPr>
             <w:tcW w:w="4678" w:type="dxa"/>
-            <w:vAlign w:val="bottom"/>
-          </w:tcPr>
-          <w:p>
-            <w:pPr>
-              <w:spacing w:line="240" w:lineRule="atLeast"/>
-              <w:ind w:left="-57"/>
+          </w:tcPr>
+          <w:p>
+            <w:pPr>
+              <w:spacing w:line="240" w:lineRule="atLeast"/>
+              <w:ind w:left="-57"/>
+              <w:jc w:val="left"/>
               <w:rPr>
                 <w:rFonts w:ascii="Arial" w:hAnsi="Arial" w:cs="Arial"/>
               </w:rPr>
@@ -1274,6 +1210,7 @@
             <w:pPr>
               <w:spacing w:line="240" w:lineRule="atLeast"/>
               <w:ind w:left="-57"/>
+              <w:jc w:val="left"/>
               <w:rPr>
                 <w:rFonts w:ascii="Arial" w:hAnsi="Arial" w:cs="Arial"/>
               </w:rPr>
@@ -1283,11 +1220,11 @@
         <w:tc>
           <w:tcPr>
             <w:tcW w:w="283" w:type="dxa"/>
-            <w:vAlign w:val="bottom"/>
-          </w:tcPr>
-          <w:p>
-            <w:pPr>
-              <w:ind w:left="-57"/>
+          </w:tcPr>
+          <w:p>
+            <w:pPr>
+              <w:ind w:left="-57"/>
+              <w:jc w:val="left"/>
               <w:rPr>
                 <w:rFonts w:ascii="Arial" w:hAnsi="Arial" w:cs="Arial"/>
               </w:rPr>
@@ -1302,6 +1239,7 @@
           <w:p>
             <w:pPr>
               <w:ind w:left="-57"/>
+              <w:jc w:val="left"/>
               <w:rPr>
                 <w:rFonts w:ascii="Arial" w:hAnsi="Arial" w:cs="Arial"/>
               </w:rPr>
@@ -1311,7 +1249,6 @@
         <w:tc>
           <w:tcPr>
             <w:tcW w:w="4827" w:type="dxa"/>
-            <w:vAlign w:val="bottom"/>
           </w:tcPr>
           <w:p>
             <w:pPr>
@@ -1326,140 +1263,38 @@
               <w:rPr>
                 <w:rFonts w:ascii="Arial" w:hAnsi="Arial" w:cs="Arial" w:hint="eastAsia"/>
               </w:rPr>
-              <w:t>{{</w:t>
-            </w:r>
-            <w:proofErr w:type="spellStart"/>
+              <w:t>{{trade_names}}</w:t>
+            </w:r>
+            <w:bookmarkStart w:id="0" w:name="OLE_LINK2"/>
+            <w:r>
+              <w:rPr>
+                <w:rFonts w:ascii="Arial" w:hAnsi="Arial" w:cs="Arial"/>
+              </w:rPr>
+              <w:t>{% for image in trade_marks %}{{image}}{% if not</w:t>
+            </w:r>
             <w:r>
               <w:rPr>
                 <w:rFonts w:ascii="Arial" w:hAnsi="Arial" w:cs="Arial" w:hint="eastAsia"/>
               </w:rPr>
-              <w:t>trade_names</w:t>
-            </w:r>
-            <w:proofErr w:type="spellEnd"/>
-            <w:proofErr w:type="gramStart"/>
+              <w:t xml:space="preserve"> </w:t>
+            </w:r>
+            <w:r>
+              <w:rPr>
+                <w:rFonts w:ascii="Arial" w:hAnsi="Arial" w:cs="Arial"/>
+              </w:rPr>
+              <w:t>loop.last %}</w:t>
+            </w:r>
             <w:r>
               <w:rPr>
                 <w:rFonts w:ascii="Arial" w:hAnsi="Arial" w:cs="Arial" w:hint="eastAsia"/>
               </w:rPr>
-              <w:t>}}</w:t>
-            </w:r>
-            <w:bookmarkStart w:id="0" w:name="OLE_LINK2"/>
-            <w:r>
-              <w:rPr>
-                <w:rFonts w:ascii="Arial" w:hAnsi="Arial" w:cs="Arial"/>
-              </w:rPr>
-              <w:t>{</w:t>
-            </w:r>
-            <w:proofErr w:type="gramEnd"/>
-            <w:r>
-              <w:rPr>
-                <w:rFonts w:ascii="Arial" w:hAnsi="Arial" w:cs="Arial"/>
-              </w:rPr>
-              <w:t xml:space="preserve">% for image in </w:t>
-            </w:r>
-            <w:proofErr w:type="spellStart"/>
-            <w:r>
-              <w:rPr>
-                <w:rFonts w:ascii="Arial" w:hAnsi="Arial" w:cs="Arial"/>
-              </w:rPr>
-              <w:t>trade_marks</w:t>
-            </w:r>
-            <w:proofErr w:type="spellEnd"/>
-            <w:r>
-              <w:rPr>
-                <w:rFonts w:ascii="Arial" w:hAnsi="Arial" w:cs="Arial"/>
-              </w:rPr>
-              <w:t xml:space="preserve"> </w:t>
-            </w:r>
-            <w:proofErr w:type="gramStart"/>
-            <w:r>
-              <w:rPr>
-                <w:rFonts w:ascii="Arial" w:hAnsi="Arial" w:cs="Arial"/>
-              </w:rPr>
-              <w:t>%}{</w:t>
-            </w:r>
-            <w:proofErr w:type="gramEnd"/>
-            <w:r>
-              <w:rPr>
-                <w:rFonts w:ascii="Arial" w:hAnsi="Arial" w:cs="Arial"/>
-              </w:rPr>
-              <w:t>{image</w:t>
-            </w:r>
-            <w:proofErr w:type="gramStart"/>
-            <w:r>
-              <w:rPr>
-                <w:rFonts w:ascii="Arial" w:hAnsi="Arial" w:cs="Arial"/>
-              </w:rPr>
-              <w:t>}}{</w:t>
-            </w:r>
-            <w:proofErr w:type="gramEnd"/>
-            <w:r>
-              <w:rPr>
-                <w:rFonts w:ascii="Arial" w:hAnsi="Arial" w:cs="Arial"/>
-              </w:rPr>
-              <w:t>% if not</w:t>
-            </w:r>
-            <w:r>
-              <w:rPr>
-                <w:rFonts w:ascii="Arial" w:hAnsi="Arial" w:cs="Arial" w:hint="eastAsia"/>
-              </w:rPr>
-              <w:t xml:space="preserve"> </w:t>
-            </w:r>
-            <w:proofErr w:type="spellStart"/>
-            <w:proofErr w:type="gramStart"/>
-            <w:r>
-              <w:rPr>
-                <w:rFonts w:ascii="Arial" w:hAnsi="Arial" w:cs="Arial"/>
-              </w:rPr>
-              <w:t>loop.last</w:t>
-            </w:r>
-            <w:proofErr w:type="spellEnd"/>
-            <w:proofErr w:type="gramEnd"/>
-            <w:r>
-              <w:rPr>
-                <w:rFonts w:ascii="Arial" w:hAnsi="Arial" w:cs="Arial"/>
-              </w:rPr>
-              <w:t xml:space="preserve"> %}</w:t>
-            </w:r>
-            <w:r>
-              <w:rPr>
-                <w:rFonts w:ascii="Arial" w:hAnsi="Arial" w:cs="Arial" w:hint="eastAsia"/>
-              </w:rPr>
               <w:t xml:space="preserve">; </w:t>
             </w:r>
             <w:r>
               <w:rPr>
                 <w:rFonts w:ascii="Arial" w:hAnsi="Arial" w:cs="Arial"/>
               </w:rPr>
-              <w:t xml:space="preserve">{% endif </w:t>
-            </w:r>
-            <w:proofErr w:type="gramStart"/>
-            <w:r>
-              <w:rPr>
-                <w:rFonts w:ascii="Arial" w:hAnsi="Arial" w:cs="Arial"/>
-              </w:rPr>
-              <w:t>%}{</w:t>
-            </w:r>
-            <w:proofErr w:type="gramEnd"/>
-            <w:r>
-              <w:rPr>
-                <w:rFonts w:ascii="Arial" w:hAnsi="Arial" w:cs="Arial"/>
-              </w:rPr>
-              <w:t xml:space="preserve">% </w:t>
-            </w:r>
-            <w:proofErr w:type="spellStart"/>
-            <w:r>
-              <w:rPr>
-                <w:rFonts w:ascii="Arial" w:hAnsi="Arial" w:cs="Arial"/>
-              </w:rPr>
-              <w:t>endfor</w:t>
-            </w:r>
-            <w:proofErr w:type="spellEnd"/>
-            <w:r>
-              <w:rPr>
-                <w:rFonts w:ascii="Arial" w:hAnsi="Arial" w:cs="Arial"/>
-              </w:rPr>
-              <w:t xml:space="preserve"> %}</w:t>
+              <w:t>{% endif %}{% endfor %}</w:t>
             </w:r>
             <w:bookmarkEnd w:id="0"/>
           </w:p>
@@ -1574,21 +1409,7 @@
               <w:rPr>
                 <w:rFonts w:ascii="Arial" w:hAnsi="Arial" w:cs="Arial"/>
               </w:rPr>
-              <w:t>{{</w:t>
-            </w:r>
-            <w:proofErr w:type="spellStart"/>
-            <w:r>
-              <w:rPr>
-                <w:rFonts w:ascii="Arial" w:hAnsi="Arial" w:cs="Arial"/>
-              </w:rPr>
-              <w:t>company_name</w:t>
-            </w:r>
-            <w:proofErr w:type="spellEnd"/>
-            <w:r>
-              <w:rPr>
-                <w:rFonts w:ascii="Arial" w:hAnsi="Arial" w:cs="Arial"/>
-              </w:rPr>
-              <w:t>}}</w:t>
+              <w:t>{{company_name}}</w:t>
             </w:r>
           </w:p>
           <w:p>
@@ -1604,21 +1425,7 @@
               <w:rPr>
                 <w:rFonts w:ascii="Arial" w:hAnsi="Arial" w:cs="Arial"/>
               </w:rPr>
-              <w:t>{{</w:t>
-            </w:r>
-            <w:proofErr w:type="spellStart"/>
-            <w:r>
-              <w:rPr>
-                <w:rFonts w:ascii="Arial" w:hAnsi="Arial" w:cs="Arial"/>
-              </w:rPr>
-              <w:t>company_address</w:t>
-            </w:r>
-            <w:proofErr w:type="spellEnd"/>
-            <w:r>
-              <w:rPr>
-                <w:rFonts w:ascii="Arial" w:hAnsi="Arial" w:cs="Arial"/>
-              </w:rPr>
-              <w:t>}}</w:t>
+              <w:t>{{company_address}}</w:t>
             </w:r>
           </w:p>
           <w:p>
@@ -1947,19 +1754,11 @@
                 <w:rFonts w:ascii="Arial" w:hAnsi="Arial" w:cs="Arial"/>
               </w:rPr>
             </w:pPr>
-            <w:proofErr w:type="spellStart"/>
-            <w:r>
-              <w:rPr>
-                <w:rFonts w:ascii="Arial" w:hAnsi="Arial" w:cs="Arial"/>
-              </w:rPr>
-              <w:t>Labeling</w:t>
-            </w:r>
-            <w:proofErr w:type="spellEnd"/>
-            <w:r>
-              <w:rPr>
-                <w:rFonts w:ascii="Arial" w:hAnsi="Arial" w:cs="Arial"/>
-              </w:rPr>
-              <w:t xml:space="preserve"> or No.</w:t>
+            <w:r>
+              <w:rPr>
+                <w:rFonts w:ascii="Arial" w:hAnsi="Arial" w:cs="Arial"/>
+              </w:rPr>
+              <w:t>Labeling or No.</w:t>
             </w:r>
           </w:p>
           <w:p>
@@ -2010,23 +1809,7 @@
                 <w:rFonts w:ascii="Arial" w:hAnsi="Arial" w:cs="Arial"/>
                 <w:lang w:val="en-US"/>
               </w:rPr>
-              <w:t>{{</w:t>
-            </w:r>
-            <w:proofErr w:type="spellStart"/>
-            <w:r>
-              <w:rPr>
-                <w:rFonts w:ascii="Arial" w:hAnsi="Arial" w:cs="Arial"/>
-                <w:lang w:val="en-US"/>
-              </w:rPr>
-              <w:t>information_folder_no</w:t>
-            </w:r>
-            <w:proofErr w:type="spellEnd"/>
-            <w:r>
-              <w:rPr>
-                <w:rFonts w:ascii="Arial" w:hAnsi="Arial" w:cs="Arial"/>
-                <w:lang w:val="en-US"/>
-              </w:rPr>
-              <w:t>}}</w:t>
+              <w:t>{{information_folder_no}}</w:t>
             </w:r>
           </w:p>
           <w:p>
@@ -2133,23 +1916,7 @@
                 <w:rFonts w:ascii="Arial" w:hAnsi="Arial" w:cs="Arial"/>
                 <w:lang w:val="en-US"/>
               </w:rPr>
-              <w:t>{{</w:t>
-            </w:r>
-            <w:proofErr w:type="spellStart"/>
-            <w:r>
-              <w:rPr>
-                <w:rFonts w:ascii="Arial" w:hAnsi="Arial" w:cs="Arial"/>
-                <w:lang w:val="en-US"/>
-              </w:rPr>
-              <w:t>approval_date</w:t>
-            </w:r>
-            <w:proofErr w:type="spellEnd"/>
-            <w:r>
-              <w:rPr>
-                <w:rFonts w:ascii="Arial" w:hAnsi="Arial" w:cs="Arial"/>
-                <w:lang w:val="en-US"/>
-              </w:rPr>
-              <w:t>}}</w:t>
+              <w:t>{{approval_date}}</w:t>
             </w:r>
           </w:p>
           <w:p>
@@ -2498,48 +2265,7 @@
                 <w:rFonts w:ascii="Arial" w:eastAsia="等线;DengXian" w:hAnsi="Arial" w:cs="Arial"/>
                 <w:lang w:eastAsia="zh-CN"/>
               </w:rPr>
-              <w:t>{{</w:t>
-            </w:r>
-            <w:proofErr w:type="spellStart"/>
-            <w:r>
-              <w:rPr>
-                <w:rFonts w:ascii="Arial" w:eastAsia="等线;DengXian" w:hAnsi="Arial" w:cs="Arial"/>
-                <w:lang w:eastAsia="zh-CN"/>
-              </w:rPr>
-              <w:t>safety_class</w:t>
-            </w:r>
-            <w:proofErr w:type="spellEnd"/>
-            <w:proofErr w:type="gramStart"/>
-            <w:r>
-              <w:rPr>
-                <w:rFonts w:ascii="Arial" w:eastAsia="等线;DengXian" w:hAnsi="Arial" w:cs="Arial"/>
-                <w:lang w:eastAsia="zh-CN"/>
-              </w:rPr>
-              <w:t>}}*</w:t>
-            </w:r>
-            <w:proofErr w:type="gramEnd"/>
-            <w:r>
-              <w:rPr>
-                <w:rFonts w:ascii="Arial" w:eastAsia="等线;DengXian" w:hAnsi="Arial" w:cs="Arial"/>
-                <w:lang w:eastAsia="zh-CN"/>
-              </w:rPr>
-              <w:t>{{</w:t>
-            </w:r>
-            <w:proofErr w:type="spellStart"/>
-            <w:r>
-              <w:rPr>
-                <w:rFonts w:ascii="Arial" w:eastAsia="等线;DengXian" w:hAnsi="Arial" w:cs="Arial"/>
-                <w:lang w:eastAsia="zh-CN"/>
-              </w:rPr>
-              <w:t>windscreen_thick</w:t>
-            </w:r>
-            <w:proofErr w:type="spellEnd"/>
-            <w:r>
-              <w:rPr>
-                <w:rFonts w:ascii="Arial" w:eastAsia="等线;DengXian" w:hAnsi="Arial" w:cs="Arial"/>
-                <w:lang w:eastAsia="zh-CN"/>
-              </w:rPr>
-              <w:t>}}</w:t>
+              <w:t>{{safety_class}}*{{windscreen_thick}}</w:t>
             </w:r>
           </w:p>
           <w:p>
@@ -2937,25 +2663,7 @@
                 <w:bCs/>
                 <w:lang w:eastAsia="zh-CN"/>
               </w:rPr>
-              <w:t>{{</w:t>
-            </w:r>
-            <w:proofErr w:type="spellStart"/>
-            <w:r>
-              <w:rPr>
-                <w:rFonts w:ascii="Arial" w:eastAsia="等线;DengXian" w:hAnsi="Arial" w:cs="Arial"/>
-                <w:bCs/>
-                <w:lang w:eastAsia="zh-CN"/>
-              </w:rPr>
-              <w:t>glass_layers</w:t>
-            </w:r>
-            <w:proofErr w:type="spellEnd"/>
-            <w:r>
-              <w:rPr>
-                <w:rFonts w:ascii="Arial" w:eastAsia="等线;DengXian" w:hAnsi="Arial" w:cs="Arial"/>
-                <w:bCs/>
-                <w:lang w:eastAsia="zh-CN"/>
-              </w:rPr>
-              <w:t>}}</w:t>
+              <w:t>{{glass_layers}}</w:t>
             </w:r>
           </w:p>
           <w:p>
@@ -3078,25 +2786,7 @@
                 <w:bCs/>
                 <w:lang w:eastAsia="zh-CN"/>
               </w:rPr>
-              <w:t>{{</w:t>
-            </w:r>
-            <w:proofErr w:type="spellStart"/>
-            <w:r>
-              <w:rPr>
-                <w:rFonts w:ascii="Arial" w:eastAsia="等线;DengXian" w:hAnsi="Arial" w:cs="Arial"/>
-                <w:bCs/>
-                <w:lang w:eastAsia="zh-CN"/>
-              </w:rPr>
-              <w:t>interlayer_layers</w:t>
-            </w:r>
-            <w:proofErr w:type="spellEnd"/>
-            <w:r>
-              <w:rPr>
-                <w:rFonts w:ascii="Arial" w:eastAsia="等线;DengXian" w:hAnsi="Arial" w:cs="Arial"/>
-                <w:bCs/>
-                <w:lang w:eastAsia="zh-CN"/>
-              </w:rPr>
-              <w:t>}}</w:t>
+              <w:t>{{interlayer_layers}}</w:t>
             </w:r>
           </w:p>
           <w:p>
@@ -3215,25 +2905,7 @@
                 <w:bCs/>
                 <w:lang w:eastAsia="zh-CN"/>
               </w:rPr>
-              <w:t>{{</w:t>
-            </w:r>
-            <w:proofErr w:type="spellStart"/>
-            <w:r>
-              <w:rPr>
-                <w:rFonts w:ascii="Arial" w:eastAsia="等线;DengXian" w:hAnsi="Arial" w:cs="Arial"/>
-                <w:bCs/>
-                <w:lang w:eastAsia="zh-CN"/>
-              </w:rPr>
-              <w:t>windscreen_thick</w:t>
-            </w:r>
-            <w:proofErr w:type="spellEnd"/>
-            <w:r>
-              <w:rPr>
-                <w:rFonts w:ascii="Arial" w:eastAsia="等线;DengXian" w:hAnsi="Arial" w:cs="Arial"/>
-                <w:bCs/>
-                <w:lang w:eastAsia="zh-CN"/>
-              </w:rPr>
-              <w:t>}}</w:t>
+              <w:t>{{windscreen_thick}}</w:t>
             </w:r>
           </w:p>
           <w:p>
@@ -3352,25 +3024,7 @@
                 <w:bCs/>
                 <w:lang w:eastAsia="zh-CN"/>
               </w:rPr>
-              <w:t>{{</w:t>
-            </w:r>
-            <w:proofErr w:type="spellStart"/>
-            <w:r>
-              <w:rPr>
-                <w:rFonts w:ascii="Arial" w:eastAsia="等线;DengXian" w:hAnsi="Arial" w:cs="Arial"/>
-                <w:bCs/>
-                <w:lang w:eastAsia="zh-CN"/>
-              </w:rPr>
-              <w:t>interlayer_thick</w:t>
-            </w:r>
-            <w:proofErr w:type="spellEnd"/>
-            <w:r>
-              <w:rPr>
-                <w:rFonts w:ascii="Arial" w:eastAsia="等线;DengXian" w:hAnsi="Arial" w:cs="Arial"/>
-                <w:bCs/>
-                <w:lang w:eastAsia="zh-CN"/>
-              </w:rPr>
-              <w:t>}}</w:t>
+              <w:t>{{interlayer_thick}}</w:t>
             </w:r>
           </w:p>
           <w:p>
@@ -3489,25 +3143,7 @@
                 <w:bCs/>
                 <w:lang w:eastAsia="zh-CN"/>
               </w:rPr>
-              <w:t>{{</w:t>
-            </w:r>
-            <w:proofErr w:type="spellStart"/>
-            <w:r>
-              <w:rPr>
-                <w:rFonts w:ascii="Arial" w:eastAsia="等线;DengXian" w:hAnsi="Arial" w:cs="Arial"/>
-                <w:bCs/>
-                <w:lang w:eastAsia="zh-CN"/>
-              </w:rPr>
-              <w:t>glass_treatment</w:t>
-            </w:r>
-            <w:proofErr w:type="spellEnd"/>
-            <w:r>
-              <w:rPr>
-                <w:rFonts w:ascii="Arial" w:eastAsia="等线;DengXian" w:hAnsi="Arial" w:cs="Arial"/>
-                <w:bCs/>
-                <w:lang w:eastAsia="zh-CN"/>
-              </w:rPr>
-              <w:t>}}</w:t>
+              <w:t>{{glass_treatment}}</w:t>
             </w:r>
           </w:p>
           <w:p>
@@ -3615,36 +3251,18 @@
               <w:ind w:left="-57"/>
               <w:jc w:val="left"/>
               <w:rPr>
-                <w:rFonts w:ascii="Arial" w:eastAsia="等线;DengXian" w:hAnsi="Arial" w:cs="Arial" w:hint="eastAsia"/>
-                <w:bCs/>
-                <w:lang w:eastAsia="zh-CN"/>
-              </w:rPr>
-            </w:pPr>
-            <w:r>
-              <w:rPr>
                 <w:rFonts w:ascii="Arial" w:eastAsia="等线;DengXian" w:hAnsi="Arial" w:cs="Arial"/>
                 <w:bCs/>
                 <w:lang w:eastAsia="zh-CN"/>
               </w:rPr>
-              <w:t>{{</w:t>
-            </w:r>
-            <w:proofErr w:type="spellStart"/>
+            </w:pPr>
             <w:r>
               <w:rPr>
                 <w:rFonts w:ascii="Arial" w:eastAsia="等线;DengXian" w:hAnsi="Arial" w:cs="Arial"/>
                 <w:bCs/>
                 <w:lang w:eastAsia="zh-CN"/>
               </w:rPr>
-              <w:t>interlayer_type</w:t>
-            </w:r>
-            <w:proofErr w:type="spellEnd"/>
-            <w:r>
-              <w:rPr>
-                <w:rFonts w:ascii="Arial" w:eastAsia="等线;DengXian" w:hAnsi="Arial" w:cs="Arial"/>
-                <w:bCs/>
-                <w:lang w:eastAsia="zh-CN"/>
-              </w:rPr>
-              <w:t>}}</w:t>
+              <w:t>{{interlayer_type}}</w:t>
             </w:r>
           </w:p>
           <w:p>
@@ -3764,25 +3382,7 @@
                 <w:bCs/>
                 <w:lang w:eastAsia="zh-CN"/>
               </w:rPr>
-              <w:t>{{</w:t>
-            </w:r>
-            <w:proofErr w:type="spellStart"/>
-            <w:r>
-              <w:rPr>
-                <w:rFonts w:ascii="Arial" w:eastAsia="等线;DengXian" w:hAnsi="Arial" w:cs="Arial"/>
-                <w:bCs/>
-                <w:lang w:eastAsia="zh-CN"/>
-              </w:rPr>
-              <w:t>coating_type</w:t>
-            </w:r>
-            <w:proofErr w:type="spellEnd"/>
-            <w:r>
-              <w:rPr>
-                <w:rFonts w:ascii="Arial" w:eastAsia="等线;DengXian" w:hAnsi="Arial" w:cs="Arial"/>
-                <w:bCs/>
-                <w:lang w:eastAsia="zh-CN"/>
-              </w:rPr>
-              <w:t>}}</w:t>
+              <w:t>{{coating_type}}</w:t>
             </w:r>
           </w:p>
           <w:p>
@@ -3902,25 +3502,7 @@
                 <w:bCs/>
                 <w:lang w:eastAsia="zh-CN"/>
               </w:rPr>
-              <w:t>{{</w:t>
-            </w:r>
-            <w:proofErr w:type="spellStart"/>
-            <w:r>
-              <w:rPr>
-                <w:rFonts w:ascii="Arial" w:eastAsia="等线;DengXian" w:hAnsi="Arial" w:cs="Arial"/>
-                <w:bCs/>
-                <w:lang w:eastAsia="zh-CN"/>
-              </w:rPr>
-              <w:t>coating_thick</w:t>
-            </w:r>
-            <w:proofErr w:type="spellEnd"/>
-            <w:r>
-              <w:rPr>
-                <w:rFonts w:ascii="Arial" w:eastAsia="等线;DengXian" w:hAnsi="Arial" w:cs="Arial"/>
-                <w:bCs/>
-                <w:lang w:eastAsia="zh-CN"/>
-              </w:rPr>
-              <w:t>}}</w:t>
+              <w:t>{{coating_thick}}</w:t>
             </w:r>
           </w:p>
           <w:p>
@@ -4055,23 +3637,7 @@
                 <w:rFonts w:ascii="Arial" w:eastAsia="等线;DengXian" w:hAnsi="Arial" w:cs="Arial"/>
                 <w:lang w:val="en-US" w:eastAsia="zh-CN"/>
               </w:rPr>
-              <w:t xml:space="preserve">There is no </w:t>
-            </w:r>
-            <w:proofErr w:type="gramStart"/>
-            <w:r>
-              <w:rPr>
-                <w:rFonts w:ascii="Arial" w:eastAsia="等线;DengXian" w:hAnsi="Arial" w:cs="Arial"/>
-                <w:lang w:val="en-US" w:eastAsia="zh-CN"/>
-              </w:rPr>
-              <w:t>worst case</w:t>
-            </w:r>
-            <w:proofErr w:type="gramEnd"/>
-            <w:r>
-              <w:rPr>
-                <w:rFonts w:ascii="Arial" w:eastAsia="等线;DengXian" w:hAnsi="Arial" w:cs="Arial"/>
-                <w:lang w:val="en-US" w:eastAsia="zh-CN"/>
-              </w:rPr>
-              <w:t xml:space="preserve"> selection applicable</w:t>
+              <w:t>There is no worst case selection applicable</w:t>
             </w:r>
           </w:p>
           <w:p>
@@ -4452,23 +4018,7 @@
                 <w:rFonts w:ascii="Arial" w:hAnsi="Arial" w:cs="Arial"/>
                 <w:lang w:val="en-US"/>
               </w:rPr>
-              <w:t>{{</w:t>
-            </w:r>
-            <w:proofErr w:type="spellStart"/>
-            <w:r>
-              <w:rPr>
-                <w:rFonts w:ascii="Arial" w:hAnsi="Arial" w:cs="Arial"/>
-                <w:lang w:val="en-US"/>
-              </w:rPr>
-              <w:t>company_name</w:t>
-            </w:r>
-            <w:proofErr w:type="spellEnd"/>
-            <w:r>
-              <w:rPr>
-                <w:rFonts w:ascii="Arial" w:hAnsi="Arial" w:cs="Arial"/>
-                <w:lang w:val="en-US"/>
-              </w:rPr>
-              <w:t>}}</w:t>
+              <w:t>{{company_name}}</w:t>
             </w:r>
           </w:p>
           <w:p>
@@ -4490,23 +4040,7 @@
                 <w:rFonts w:ascii="Arial" w:hAnsi="Arial" w:cs="Arial"/>
                 <w:lang w:val="en-US"/>
               </w:rPr>
-              <w:t>{{</w:t>
-            </w:r>
-            <w:proofErr w:type="spellStart"/>
-            <w:r>
-              <w:rPr>
-                <w:rFonts w:ascii="Arial" w:hAnsi="Arial" w:cs="Arial"/>
-                <w:lang w:val="en-US"/>
-              </w:rPr>
-              <w:t>company_address</w:t>
-            </w:r>
-            <w:proofErr w:type="spellEnd"/>
-            <w:r>
-              <w:rPr>
-                <w:rFonts w:ascii="Arial" w:hAnsi="Arial" w:cs="Arial"/>
-                <w:lang w:val="en-US"/>
-              </w:rPr>
-              <w:t>}}</w:t>
+              <w:t>{{company_address}}</w:t>
             </w:r>
             <w:r>
               <w:rPr>
@@ -4717,55 +4251,25 @@
                 <w:rFonts w:asciiTheme="minorHAnsi" w:eastAsia="Arial" w:hAnsiTheme="minorHAnsi" w:cstheme="minorHAnsi"/>
                 <w:lang w:val="en-US"/>
               </w:rPr>
-              <w:t xml:space="preserve">{% for item in equipment </w:t>
-            </w:r>
-            <w:proofErr w:type="gramStart"/>
+              <w:t>{% for item in equipment %}no. {{ item.no }}: {{ item.name }}</w:t>
+            </w:r>
+          </w:p>
+          <w:p>
+            <w:pPr>
+              <w:spacing w:line="240" w:lineRule="atLeast"/>
+              <w:ind w:left="-57"/>
+              <w:jc w:val="left"/>
+              <w:rPr>
+                <w:rFonts w:asciiTheme="minorHAnsi" w:eastAsiaTheme="minorEastAsia" w:hAnsiTheme="minorHAnsi" w:cstheme="minorHAnsi"/>
+                <w:lang w:val="en-US" w:eastAsia="zh-CN"/>
+              </w:rPr>
+            </w:pPr>
             <w:r>
               <w:rPr>
                 <w:rFonts w:asciiTheme="minorHAnsi" w:eastAsia="Arial" w:hAnsiTheme="minorHAnsi" w:cstheme="minorHAnsi"/>
                 <w:lang w:val="en-US"/>
               </w:rPr>
-              <w:t>%}no.</w:t>
-            </w:r>
-            <w:proofErr w:type="gramEnd"/>
-            <w:r>
-              <w:rPr>
-                <w:rFonts w:asciiTheme="minorHAnsi" w:eastAsia="Arial" w:hAnsiTheme="minorHAnsi" w:cstheme="minorHAnsi"/>
-                <w:lang w:val="en-US"/>
-              </w:rPr>
-              <w:t xml:space="preserve"> </w:t>
-            </w:r>
-            <w:proofErr w:type="gramStart"/>
-            <w:r>
-              <w:rPr>
-                <w:rFonts w:asciiTheme="minorHAnsi" w:eastAsia="Arial" w:hAnsiTheme="minorHAnsi" w:cstheme="minorHAnsi"/>
-                <w:lang w:val="en-US"/>
-              </w:rPr>
-              <w:t>{{ item.no</w:t>
-            </w:r>
-            <w:proofErr w:type="gramEnd"/>
-            <w:r>
-              <w:rPr>
-                <w:rFonts w:asciiTheme="minorHAnsi" w:eastAsia="Arial" w:hAnsiTheme="minorHAnsi" w:cstheme="minorHAnsi"/>
-                <w:lang w:val="en-US"/>
-              </w:rPr>
-              <w:t xml:space="preserve"> }}: </w:t>
-            </w:r>
-            <w:proofErr w:type="gramStart"/>
-            <w:r>
-              <w:rPr>
-                <w:rFonts w:asciiTheme="minorHAnsi" w:eastAsia="Arial" w:hAnsiTheme="minorHAnsi" w:cstheme="minorHAnsi"/>
-                <w:lang w:val="en-US"/>
-              </w:rPr>
-              <w:t>{{ item.name</w:t>
-            </w:r>
-            <w:proofErr w:type="gramEnd"/>
-            <w:r>
-              <w:rPr>
-                <w:rFonts w:asciiTheme="minorHAnsi" w:eastAsia="Arial" w:hAnsiTheme="minorHAnsi" w:cstheme="minorHAnsi"/>
-                <w:lang w:val="en-US"/>
-              </w:rPr>
-              <w:t xml:space="preserve"> }}</w:t>
+              <w:t>{% endfor %}</w:t>
             </w:r>
           </w:p>
           <w:p>
@@ -4774,41 +4278,7 @@
               <w:ind w:left="-57"/>
               <w:jc w:val="left"/>
               <w:rPr>
-                <w:rFonts w:asciiTheme="minorHAnsi" w:eastAsiaTheme="minorEastAsia" w:hAnsiTheme="minorHAnsi" w:cstheme="minorHAnsi" w:hint="eastAsia"/>
-                <w:lang w:val="en-US" w:eastAsia="zh-CN"/>
-              </w:rPr>
-            </w:pPr>
-            <w:r>
-              <w:rPr>
-                <w:rFonts w:asciiTheme="minorHAnsi" w:eastAsia="Arial" w:hAnsiTheme="minorHAnsi" w:cstheme="minorHAnsi"/>
-                <w:lang w:val="en-US"/>
-              </w:rPr>
-              <w:t xml:space="preserve">{% </w:t>
-            </w:r>
-            <w:proofErr w:type="spellStart"/>
-            <w:r>
-              <w:rPr>
-                <w:rFonts w:asciiTheme="minorHAnsi" w:eastAsia="Arial" w:hAnsiTheme="minorHAnsi" w:cstheme="minorHAnsi"/>
-                <w:lang w:val="en-US"/>
-              </w:rPr>
-              <w:t>endfor</w:t>
-            </w:r>
-            <w:proofErr w:type="spellEnd"/>
-            <w:r>
-              <w:rPr>
-                <w:rFonts w:asciiTheme="minorHAnsi" w:eastAsia="Arial" w:hAnsiTheme="minorHAnsi" w:cstheme="minorHAnsi"/>
-                <w:lang w:val="en-US"/>
-              </w:rPr>
-              <w:t xml:space="preserve"> %}</w:t>
-            </w:r>
-          </w:p>
-          <w:p>
-            <w:pPr>
-              <w:spacing w:line="240" w:lineRule="atLeast"/>
-              <w:ind w:left="-57"/>
-              <w:jc w:val="left"/>
-              <w:rPr>
-                <w:rFonts w:asciiTheme="minorHAnsi" w:eastAsiaTheme="minorEastAsia" w:hAnsiTheme="minorHAnsi" w:cstheme="minorHAnsi" w:hint="eastAsia"/>
+                <w:rFonts w:asciiTheme="minorHAnsi" w:eastAsiaTheme="minorEastAsia" w:hAnsiTheme="minorHAnsi" w:cstheme="minorHAnsi"/>
                 <w:lang w:val="en-US" w:eastAsia="zh-CN"/>
               </w:rPr>
             </w:pPr>
@@ -4909,23 +4379,7 @@
                 <w:rFonts w:asciiTheme="minorHAnsi" w:hAnsiTheme="minorHAnsi" w:cstheme="minorHAnsi"/>
                 <w:lang w:val="en-US"/>
               </w:rPr>
-              <w:t>{{</w:t>
-            </w:r>
-            <w:proofErr w:type="spellStart"/>
-            <w:r>
-              <w:rPr>
-                <w:rFonts w:asciiTheme="minorHAnsi" w:hAnsiTheme="minorHAnsi" w:cstheme="minorHAnsi"/>
-                <w:lang w:val="en-US"/>
-              </w:rPr>
-              <w:t>test_date</w:t>
-            </w:r>
-            <w:proofErr w:type="spellEnd"/>
-            <w:r>
-              <w:rPr>
-                <w:rFonts w:asciiTheme="minorHAnsi" w:hAnsiTheme="minorHAnsi" w:cstheme="minorHAnsi"/>
-                <w:lang w:val="en-US"/>
-              </w:rPr>
-              <w:t>}}</w:t>
+              <w:t>{{test_date}}</w:t>
             </w:r>
           </w:p>
           <w:p>
@@ -5039,21 +4493,12 @@
                 <w:lang w:val="en-US"/>
               </w:rPr>
             </w:pPr>
-            <w:proofErr w:type="gramStart"/>
             <w:r>
               <w:rPr>
                 <w:rFonts w:ascii="Arial" w:hAnsi="Arial" w:cs="Arial"/>
                 <w:lang w:val="en-US"/>
               </w:rPr>
-              <w:t>Temperature :</w:t>
-            </w:r>
-            <w:proofErr w:type="gramEnd"/>
-            <w:r>
-              <w:rPr>
-                <w:rFonts w:ascii="Arial" w:hAnsi="Arial" w:cs="Arial"/>
-                <w:lang w:val="en-US"/>
-              </w:rPr>
-              <w:t xml:space="preserve"> 20 °C ± 5 °C</w:t>
+              <w:t>Temperature : 20 °C ± 5 °C</w:t>
             </w:r>
           </w:p>
           <w:p>
@@ -5297,23 +4742,7 @@
                 <w:rFonts w:asciiTheme="minorHAnsi" w:hAnsiTheme="minorHAnsi" w:cstheme="minorHAnsi"/>
                 <w:lang w:val="en-US" w:eastAsia="zh-CN"/>
               </w:rPr>
-              <w:t>{{</w:t>
-            </w:r>
-            <w:proofErr w:type="spellStart"/>
-            <w:r>
-              <w:rPr>
-                <w:rFonts w:asciiTheme="minorHAnsi" w:hAnsiTheme="minorHAnsi" w:cstheme="minorHAnsi"/>
-                <w:lang w:val="en-US" w:eastAsia="zh-CN"/>
-              </w:rPr>
-              <w:t>ambient_pressure</w:t>
-            </w:r>
-            <w:proofErr w:type="spellEnd"/>
-            <w:r>
-              <w:rPr>
-                <w:rFonts w:asciiTheme="minorHAnsi" w:hAnsiTheme="minorHAnsi" w:cstheme="minorHAnsi"/>
-                <w:lang w:val="en-US" w:eastAsia="zh-CN"/>
-              </w:rPr>
-              <w:t>}}</w:t>
+              <w:t>{{ambient_pressure}}</w:t>
             </w:r>
           </w:p>
           <w:p>
@@ -5428,23 +4857,7 @@
                 <w:rFonts w:asciiTheme="minorHAnsi" w:hAnsiTheme="minorHAnsi" w:cstheme="minorHAnsi"/>
                 <w:lang w:val="en-US" w:eastAsia="zh-CN"/>
               </w:rPr>
-              <w:t>{{</w:t>
-            </w:r>
-            <w:proofErr w:type="spellStart"/>
-            <w:r>
-              <w:rPr>
-                <w:rFonts w:asciiTheme="minorHAnsi" w:hAnsiTheme="minorHAnsi" w:cstheme="minorHAnsi"/>
-                <w:lang w:val="en-US" w:eastAsia="zh-CN"/>
-              </w:rPr>
-              <w:t>relative_humidity</w:t>
-            </w:r>
-            <w:proofErr w:type="spellEnd"/>
-            <w:r>
-              <w:rPr>
-                <w:rFonts w:asciiTheme="minorHAnsi" w:hAnsiTheme="minorHAnsi" w:cstheme="minorHAnsi"/>
-                <w:lang w:val="en-US" w:eastAsia="zh-CN"/>
-              </w:rPr>
-              <w:t>}}</w:t>
+              <w:t>{{relative_humidity}}</w:t>
             </w:r>
           </w:p>
           <w:p>
@@ -5792,7 +5205,6 @@
                 <w:lang w:val="en-US" w:eastAsia="zh-CN"/>
               </w:rPr>
             </w:pPr>
-            <w:proofErr w:type="spellStart"/>
             <w:r>
               <w:rPr>
                 <w:rFonts w:ascii="Arial" w:eastAsia="宋体;SimSun" w:hAnsi="Arial" w:cs="Arial"/>
@@ -5800,17 +5212,7 @@
                 <w:szCs w:val="22"/>
                 <w:lang w:eastAsia="zh-CN"/>
               </w:rPr>
-              <w:t>Headform</w:t>
-            </w:r>
-            <w:proofErr w:type="spellEnd"/>
-            <w:r>
-              <w:rPr>
-                <w:rFonts w:ascii="Arial" w:eastAsia="宋体;SimSun" w:hAnsi="Arial" w:cs="Arial"/>
-                <w:sz w:val="22"/>
-                <w:szCs w:val="22"/>
-                <w:lang w:eastAsia="zh-CN"/>
-              </w:rPr>
-              <w:t xml:space="preserve"> test (Annex 6 / 3)</w:t>
+              <w:t>Headform test (Annex 6 / 3)</w:t>
             </w:r>
             <w:r>
               <w:rPr>
@@ -7873,7 +7275,6 @@
                 <w:sz w:val="22"/>
               </w:rPr>
             </w:pPr>
-            <w:proofErr w:type="spellStart"/>
             <w:r>
               <w:rPr>
                 <w:rFonts w:ascii="Arial" w:hAnsi="Arial" w:cs="Arial"/>
@@ -7883,7 +7284,6 @@
               </w:rPr>
               <w:t>Attachements</w:t>
             </w:r>
-            <w:proofErr w:type="spellEnd"/>
           </w:p>
           <w:p>
             <w:pPr>
@@ -8076,19 +7476,8 @@
                 <w:sz w:val="22"/>
                 <w:lang w:val="de-DE" w:eastAsia="de-DE"/>
               </w:rPr>
-              <w:t xml:space="preserve">Final </w:t>
-            </w:r>
-            <w:proofErr w:type="spellStart"/>
-            <w:r>
-              <w:rPr>
-                <w:rFonts w:ascii="Arial" w:eastAsia="PMingLiU;新細明體" w:hAnsi="Arial" w:cs="Arial"/>
-                <w:b/>
-                <w:sz w:val="22"/>
-                <w:lang w:val="de-DE" w:eastAsia="de-DE"/>
-              </w:rPr>
-              <w:t>confirmation</w:t>
-            </w:r>
-            <w:proofErr w:type="spellEnd"/>
+              <w:t>Final confirmation</w:t>
+            </w:r>
           </w:p>
           <w:p>
             <w:pPr>
@@ -8256,25 +7645,7 @@
                 <w:szCs w:val="24"/>
                 <w:lang w:val="en-US" w:eastAsia="en-US"/>
               </w:rPr>
-              <w:t xml:space="preserve">The </w:t>
-            </w:r>
-            <w:proofErr w:type="gramStart"/>
-            <w:r>
-              <w:rPr>
-                <w:rFonts w:ascii="Arial" w:eastAsia="PMingLiU;新細明體" w:hAnsi="Arial" w:cs="Arial"/>
-                <w:szCs w:val="24"/>
-                <w:lang w:val="en-US" w:eastAsia="en-US"/>
-              </w:rPr>
-              <w:t>used test objects</w:t>
-            </w:r>
-            <w:proofErr w:type="gramEnd"/>
-            <w:r>
-              <w:rPr>
-                <w:rFonts w:ascii="Arial" w:eastAsia="PMingLiU;新細明體" w:hAnsi="Arial" w:cs="Arial"/>
-                <w:szCs w:val="24"/>
-                <w:lang w:val="en-US" w:eastAsia="en-US"/>
-              </w:rPr>
-              <w:t xml:space="preserve"> were representative in terms of the mentioned type under No. 0.5. </w:t>
+              <w:t xml:space="preserve">The used test objects were representative in terms of the mentioned type under No. 0.5. </w:t>
             </w:r>
           </w:p>
         </w:tc>
@@ -8396,23 +7767,7 @@
                 <w:rFonts w:ascii="Arial" w:eastAsia="PMingLiU;新細明體" w:hAnsi="Arial" w:cs="Arial"/>
                 <w:lang w:val="en-US" w:eastAsia="de-DE"/>
               </w:rPr>
-              <w:t xml:space="preserve">The </w:t>
-            </w:r>
-            <w:proofErr w:type="gramStart"/>
-            <w:r>
-              <w:rPr>
-                <w:rFonts w:ascii="Arial" w:eastAsia="PMingLiU;新細明體" w:hAnsi="Arial" w:cs="Arial"/>
-                <w:lang w:val="en-US" w:eastAsia="de-DE"/>
-              </w:rPr>
-              <w:t>worst-case</w:t>
-            </w:r>
-            <w:proofErr w:type="gramEnd"/>
-            <w:r>
-              <w:rPr>
-                <w:rFonts w:ascii="Arial" w:eastAsia="PMingLiU;新細明體" w:hAnsi="Arial" w:cs="Arial"/>
-                <w:lang w:val="en-US" w:eastAsia="de-DE"/>
-              </w:rPr>
-              <w:t xml:space="preserve"> was selected in accordance with No. 1.3. </w:t>
+              <w:t xml:space="preserve">The worst-case was selected in accordance with No. 1.3. </w:t>
             </w:r>
           </w:p>
         </w:tc>
@@ -8489,23 +7844,7 @@
                 <w:rFonts w:ascii="Arial" w:eastAsia="PMingLiU;新細明體" w:hAnsi="Arial" w:cs="Arial"/>
                 <w:lang w:val="en-US" w:eastAsia="de-DE"/>
               </w:rPr>
-              <w:t xml:space="preserve">A </w:t>
-            </w:r>
-            <w:proofErr w:type="gramStart"/>
-            <w:r>
-              <w:rPr>
-                <w:rFonts w:ascii="Arial" w:eastAsia="PMingLiU;新細明體" w:hAnsi="Arial" w:cs="Arial"/>
-                <w:lang w:val="en-US" w:eastAsia="de-DE"/>
-              </w:rPr>
-              <w:t>worst-case</w:t>
-            </w:r>
-            <w:proofErr w:type="gramEnd"/>
-            <w:r>
-              <w:rPr>
-                <w:rFonts w:ascii="Arial" w:eastAsia="PMingLiU;新細明體" w:hAnsi="Arial" w:cs="Arial"/>
-                <w:lang w:val="en-US" w:eastAsia="de-DE"/>
-              </w:rPr>
-              <w:t xml:space="preserve"> is not applicable. </w:t>
+              <w:t xml:space="preserve">A worst-case is not applicable. </w:t>
             </w:r>
           </w:p>
         </w:tc>
@@ -9041,23 +8380,13 @@
               </w:rPr>
               <w:br/>
             </w:r>
-            <w:proofErr w:type="spellStart"/>
             <w:r>
               <w:rPr>
                 <w:rFonts w:ascii="Arial" w:eastAsia="PMingLiU" w:hAnsi="Arial" w:cs="Arial"/>
                 <w:szCs w:val="24"/>
                 <w:lang w:val="de-DE" w:eastAsia="en-US"/>
               </w:rPr>
-              <w:t>Schönscheidtstrasse</w:t>
-            </w:r>
-            <w:proofErr w:type="spellEnd"/>
-            <w:r>
-              <w:rPr>
-                <w:rFonts w:ascii="Arial" w:eastAsia="PMingLiU" w:hAnsi="Arial" w:cs="Arial"/>
-                <w:szCs w:val="24"/>
-                <w:lang w:val="de-DE" w:eastAsia="en-US"/>
-              </w:rPr>
-              <w:t xml:space="preserve"> 28,</w:t>
+              <w:t>Schönscheidtstrasse 28,</w:t>
             </w:r>
             <w:r>
               <w:rPr>
@@ -9256,40 +8585,22 @@
                 <w:rFonts w:ascii="Arial" w:eastAsia="PMingLiU" w:hAnsi="Arial" w:cs="Arial"/>
                 <w:lang w:val="en-US" w:eastAsia="de-DE"/>
               </w:rPr>
-              <w:t xml:space="preserve">No. 1, Lane 288 </w:t>
-            </w:r>
-            <w:proofErr w:type="spellStart"/>
+              <w:t>No. 1, Lane 288 Kangning Road,</w:t>
+            </w:r>
+            <w:r>
+              <w:rPr>
+                <w:rFonts w:ascii="Arial" w:eastAsia="等线" w:hAnsi="Arial" w:cs="Arial" w:hint="eastAsia"/>
+                <w:lang w:val="en-US" w:eastAsia="zh-CN"/>
+              </w:rPr>
+              <w:t xml:space="preserve"> </w:t>
+            </w:r>
             <w:r>
               <w:rPr>
                 <w:rFonts w:ascii="Arial" w:eastAsia="PMingLiU" w:hAnsi="Arial" w:cs="Arial"/>
                 <w:lang w:val="en-US" w:eastAsia="de-DE"/>
               </w:rPr>
-              <w:t>Kangning</w:t>
-            </w:r>
-            <w:proofErr w:type="spellEnd"/>
-            <w:r>
-              <w:rPr>
-                <w:rFonts w:ascii="Arial" w:eastAsia="PMingLiU" w:hAnsi="Arial" w:cs="Arial"/>
-                <w:lang w:val="en-US" w:eastAsia="de-DE"/>
-              </w:rPr>
-              <w:t xml:space="preserve"> Road,</w:t>
-            </w:r>
-            <w:r>
-              <w:rPr>
-                <w:rFonts w:ascii="Arial" w:eastAsia="等线" w:hAnsi="Arial" w:cs="Arial" w:hint="eastAsia"/>
-                <w:lang w:val="en-US" w:eastAsia="zh-CN"/>
-              </w:rPr>
-              <w:t xml:space="preserve"> </w:t>
-            </w:r>
-            <w:proofErr w:type="spellStart"/>
-            <w:r>
-              <w:rPr>
-                <w:rFonts w:ascii="Arial" w:eastAsia="PMingLiU" w:hAnsi="Arial" w:cs="Arial"/>
-                <w:lang w:val="en-US" w:eastAsia="de-DE"/>
-              </w:rPr>
               <w:t>Jing'an</w:t>
             </w:r>
-            <w:proofErr w:type="spellEnd"/>
             <w:r>
               <w:rPr>
                 <w:rFonts w:ascii="Arial" w:eastAsia="等线" w:hAnsi="Arial" w:cs="Arial" w:hint="eastAsia"/>
@@ -9436,23 +8747,7 @@
                 <w:rFonts w:ascii="Arial" w:eastAsia="PMingLiU;新細明體" w:hAnsi="Arial" w:cs="Arial"/>
                 <w:lang w:val="en-US" w:eastAsia="de-DE"/>
               </w:rPr>
-              <w:t>{{</w:t>
-            </w:r>
-            <w:proofErr w:type="spellStart"/>
-            <w:r>
-              <w:rPr>
-                <w:rFonts w:ascii="Arial" w:eastAsia="PMingLiU;新細明體" w:hAnsi="Arial" w:cs="Arial"/>
-                <w:lang w:val="en-US" w:eastAsia="de-DE"/>
-              </w:rPr>
-              <w:t>report_date</w:t>
-            </w:r>
-            <w:proofErr w:type="spellEnd"/>
-            <w:r>
-              <w:rPr>
-                <w:rFonts w:ascii="Arial" w:eastAsia="PMingLiU;新細明體" w:hAnsi="Arial" w:cs="Arial"/>
-                <w:lang w:val="en-US" w:eastAsia="de-DE"/>
-              </w:rPr>
-              <w:t>}}</w:t>
+              <w:t>{{report_date}}</w:t>
             </w:r>
           </w:p>
           <w:p>
@@ -10626,7 +9921,6 @@
                 <w:lang w:val="de-DE" w:eastAsia="de-DE"/>
               </w:rPr>
             </w:pPr>
-            <w:proofErr w:type="spellStart"/>
             <w:r>
               <w:rPr>
                 <w:rFonts w:ascii="Arial" w:eastAsia="PMingLiU;新細明體" w:hAnsi="Arial" w:cs="Arial"/>
@@ -10636,7 +9930,6 @@
               </w:rPr>
               <w:t>Competences</w:t>
             </w:r>
-            <w:proofErr w:type="spellEnd"/>
           </w:p>
           <w:p>
             <w:pPr>
@@ -10860,27 +10153,7 @@
                 <w:szCs w:val="16"/>
                 <w:lang w:val="en-US" w:eastAsia="en-US"/>
               </w:rPr>
-              <w:t xml:space="preserve">Accredited testing laboratory by </w:t>
-            </w:r>
-            <w:proofErr w:type="spellStart"/>
-            <w:r>
-              <w:rPr>
-                <w:rFonts w:ascii="Arial" w:eastAsia="PMingLiU;新細明體" w:hAnsi="Arial" w:cs="Arial"/>
-                <w:sz w:val="16"/>
-                <w:szCs w:val="16"/>
-                <w:lang w:val="en-US" w:eastAsia="en-US"/>
-              </w:rPr>
-              <w:t>DAkkS</w:t>
-            </w:r>
-            <w:proofErr w:type="spellEnd"/>
-            <w:r>
-              <w:rPr>
-                <w:rFonts w:ascii="Arial" w:eastAsia="PMingLiU;新細明體" w:hAnsi="Arial" w:cs="Arial"/>
-                <w:sz w:val="16"/>
-                <w:szCs w:val="16"/>
-                <w:lang w:val="en-US" w:eastAsia="en-US"/>
-              </w:rPr>
-              <w:t xml:space="preserve"> according to DIN EN ISO/IEC 17025:2018.</w:t>
+              <w:t>Accredited testing laboratory by DAkkS according to DIN EN ISO/IEC 17025:2018.</w:t>
             </w:r>
           </w:p>
           <w:p>
@@ -11400,9 +10673,35 @@
                 <w:szCs w:val="16"/>
                 <w:lang w:val="de-DE" w:eastAsia="en-US"/>
               </w:rPr>
-              <w:t xml:space="preserve">Type </w:t>
-            </w:r>
-            <w:proofErr w:type="spellStart"/>
+              <w:t>Type Approval Authority</w:t>
+            </w:r>
+          </w:p>
+        </w:tc>
+        <w:tc>
+          <w:tcPr>
+            <w:tcW w:w="2303" w:type="dxa"/>
+            <w:gridSpan w:val="3"/>
+            <w:tcBorders>
+              <w:top w:val="single" w:sz="4" w:space="0" w:color="000000"/>
+              <w:left w:val="single" w:sz="4" w:space="0" w:color="000000"/>
+              <w:bottom w:val="single" w:sz="4" w:space="0" w:color="000000"/>
+              <w:right w:val="single" w:sz="4" w:space="0" w:color="000000"/>
+            </w:tcBorders>
+            <w:vAlign w:val="center"/>
+          </w:tcPr>
+          <w:p>
+            <w:pPr>
+              <w:autoSpaceDE/>
+              <w:ind w:left="-57"/>
+              <w:jc w:val="left"/>
+              <w:textAlignment w:val="auto"/>
+              <w:rPr>
+                <w:rFonts w:ascii="Arial" w:eastAsia="PMingLiU;新細明體" w:hAnsi="Arial" w:cs="Arial"/>
+                <w:sz w:val="16"/>
+                <w:szCs w:val="16"/>
+                <w:lang w:val="de-DE" w:eastAsia="zh-CN"/>
+              </w:rPr>
+            </w:pPr>
             <w:r>
               <w:rPr>
                 <w:rFonts w:ascii="Arial" w:eastAsia="PMingLiU;新細明體" w:hAnsi="Arial" w:cs="Arial"/>
@@ -11410,68 +10709,203 @@
                 <w:szCs w:val="16"/>
                 <w:lang w:val="de-DE" w:eastAsia="en-US"/>
               </w:rPr>
-              <w:t>Approval</w:t>
-            </w:r>
-            <w:proofErr w:type="spellEnd"/>
-            <w:r>
+              <w:t>Country</w:t>
+            </w:r>
+            <w:r>
+              <w:rPr>
+                <w:rFonts w:ascii="Arial" w:eastAsia="PMingLiU;新細明體" w:hAnsi="Arial" w:cs="Arial" w:hint="eastAsia"/>
+                <w:sz w:val="16"/>
+                <w:szCs w:val="16"/>
+                <w:lang w:val="de-DE" w:eastAsia="zh-CN"/>
+              </w:rPr>
+              <w:t>/Region</w:t>
+            </w:r>
+          </w:p>
+        </w:tc>
+        <w:tc>
+          <w:tcPr>
+            <w:tcW w:w="2164" w:type="dxa"/>
+            <w:tcBorders>
+              <w:top w:val="single" w:sz="4" w:space="0" w:color="000000"/>
+              <w:left w:val="single" w:sz="4" w:space="0" w:color="000000"/>
+              <w:bottom w:val="single" w:sz="4" w:space="0" w:color="000000"/>
+              <w:right w:val="single" w:sz="4" w:space="0" w:color="000000"/>
+            </w:tcBorders>
+            <w:vAlign w:val="center"/>
+          </w:tcPr>
+          <w:p>
+            <w:pPr>
+              <w:autoSpaceDE/>
+              <w:ind w:left="-57"/>
+              <w:jc w:val="left"/>
+              <w:textAlignment w:val="auto"/>
+            </w:pPr>
+            <w:r>
+              <w:rPr>
+                <w:rFonts w:ascii="Arial" w:eastAsia="PMingLiU;新細明體" w:hAnsi="Arial" w:cs="Arial"/>
+                <w:sz w:val="16"/>
+                <w:szCs w:val="16"/>
+                <w:lang w:val="en-US" w:eastAsia="en-US"/>
+              </w:rPr>
+              <w:t>ECE / EU country code</w:t>
+            </w:r>
+          </w:p>
+        </w:tc>
+        <w:tc>
+          <w:tcPr>
+            <w:tcW w:w="2494" w:type="dxa"/>
+            <w:tcBorders>
+              <w:top w:val="single" w:sz="4" w:space="0" w:color="000000"/>
+              <w:left w:val="single" w:sz="4" w:space="0" w:color="000000"/>
+              <w:bottom w:val="single" w:sz="4" w:space="0" w:color="000000"/>
+              <w:right w:val="single" w:sz="4" w:space="0" w:color="000000"/>
+            </w:tcBorders>
+            <w:vAlign w:val="center"/>
+          </w:tcPr>
+          <w:p>
+            <w:pPr>
+              <w:autoSpaceDE/>
+              <w:ind w:left="-57"/>
+              <w:jc w:val="left"/>
+              <w:textAlignment w:val="auto"/>
               <w:rPr>
                 <w:rFonts w:ascii="Arial" w:eastAsia="PMingLiU;新細明體" w:hAnsi="Arial" w:cs="Arial"/>
                 <w:sz w:val="16"/>
                 <w:szCs w:val="16"/>
                 <w:lang w:val="de-DE" w:eastAsia="en-US"/>
               </w:rPr>
-              <w:t xml:space="preserve"> Authority</w:t>
-            </w:r>
-          </w:p>
-        </w:tc>
-        <w:tc>
-          <w:tcPr>
-            <w:tcW w:w="2303" w:type="dxa"/>
-            <w:gridSpan w:val="3"/>
-            <w:tcBorders>
-              <w:top w:val="single" w:sz="4" w:space="0" w:color="000000"/>
-              <w:left w:val="single" w:sz="4" w:space="0" w:color="000000"/>
-              <w:bottom w:val="single" w:sz="4" w:space="0" w:color="000000"/>
-              <w:right w:val="single" w:sz="4" w:space="0" w:color="000000"/>
-            </w:tcBorders>
-            <w:vAlign w:val="center"/>
-          </w:tcPr>
-          <w:p>
-            <w:pPr>
-              <w:autoSpaceDE/>
-              <w:ind w:left="-57"/>
-              <w:jc w:val="left"/>
-              <w:textAlignment w:val="auto"/>
+            </w:pPr>
+            <w:r>
               <w:rPr>
                 <w:rFonts w:ascii="Arial" w:eastAsia="PMingLiU;新細明體" w:hAnsi="Arial" w:cs="Arial"/>
                 <w:sz w:val="16"/>
                 <w:szCs w:val="16"/>
-                <w:lang w:val="de-DE" w:eastAsia="zh-CN"/>
-              </w:rPr>
-            </w:pPr>
-            <w:r>
+                <w:lang w:val="en-US" w:eastAsia="de-DE"/>
+              </w:rPr>
+              <w:t>Registration number</w:t>
+            </w:r>
+          </w:p>
+        </w:tc>
+      </w:tr>
+      <w:tr>
+        <w:tc>
+          <w:tcPr>
+            <w:tcW w:w="662" w:type="dxa"/>
+          </w:tcPr>
+          <w:p>
+            <w:pPr>
+              <w:autoSpaceDE/>
+              <w:snapToGrid w:val="0"/>
+              <w:spacing w:line="240" w:lineRule="atLeast"/>
+              <w:ind w:left="-57"/>
+              <w:jc w:val="left"/>
+              <w:textAlignment w:val="auto"/>
+              <w:rPr>
+                <w:rFonts w:ascii="Arial" w:eastAsia="PMingLiU;新細明體" w:hAnsi="Arial" w:cs="Arial"/>
+                <w:sz w:val="16"/>
+                <w:szCs w:val="16"/>
+                <w:lang w:val="de-DE" w:eastAsia="de-DE"/>
+              </w:rPr>
+            </w:pPr>
+          </w:p>
+        </w:tc>
+        <w:tc>
+          <w:tcPr>
+            <w:tcW w:w="392" w:type="dxa"/>
+            <w:tcBorders>
+              <w:right w:val="single" w:sz="4" w:space="0" w:color="000000"/>
+            </w:tcBorders>
+            <w:vAlign w:val="center"/>
+          </w:tcPr>
+          <w:p>
+            <w:pPr>
+              <w:autoSpaceDE/>
+              <w:snapToGrid w:val="0"/>
+              <w:spacing w:line="240" w:lineRule="atLeast"/>
+              <w:ind w:left="-57"/>
+              <w:jc w:val="center"/>
+              <w:textAlignment w:val="auto"/>
+              <w:rPr>
+                <w:rFonts w:ascii="Arial" w:eastAsia="PMingLiU;新細明體" w:hAnsi="Arial" w:cs="Arial"/>
+                <w:sz w:val="16"/>
+                <w:szCs w:val="16"/>
+                <w:lang w:val="de-DE" w:eastAsia="de-DE"/>
+              </w:rPr>
+            </w:pPr>
+          </w:p>
+        </w:tc>
+        <w:tc>
+          <w:tcPr>
+            <w:tcW w:w="364" w:type="dxa"/>
+            <w:tcBorders>
+              <w:top w:val="single" w:sz="4" w:space="0" w:color="000000"/>
+              <w:left w:val="single" w:sz="4" w:space="0" w:color="000000"/>
+              <w:bottom w:val="single" w:sz="4" w:space="0" w:color="000000"/>
+              <w:right w:val="single" w:sz="4" w:space="0" w:color="000000"/>
+            </w:tcBorders>
+            <w:vAlign w:val="center"/>
+          </w:tcPr>
+          <w:p>
+            <w:pPr>
+              <w:autoSpaceDE/>
+              <w:ind w:left="-57"/>
+              <w:jc w:val="center"/>
+              <w:textAlignment w:val="auto"/>
               <w:rPr>
                 <w:rFonts w:ascii="Arial" w:eastAsia="PMingLiU;新細明體" w:hAnsi="Arial" w:cs="Arial"/>
                 <w:sz w:val="16"/>
                 <w:szCs w:val="16"/>
                 <w:lang w:val="de-DE" w:eastAsia="en-US"/>
               </w:rPr>
-              <w:t>Country</w:t>
-            </w:r>
-            <w:r>
-              <w:rPr>
-                <w:rFonts w:ascii="Arial" w:eastAsia="PMingLiU;新細明體" w:hAnsi="Arial" w:cs="Arial" w:hint="eastAsia"/>
+            </w:pPr>
+            <w:r>
+              <w:rPr>
+                <w:rFonts w:ascii="Segoe UI Symbol" w:eastAsia="PMingLiU;新細明體" w:hAnsi="Segoe UI Symbol" w:cs="Segoe UI Symbol"/>
+                <w:szCs w:val="16"/>
+                <w:lang w:eastAsia="en-US"/>
+              </w:rPr>
+              <w:t>☐</w:t>
+            </w:r>
+          </w:p>
+        </w:tc>
+        <w:tc>
+          <w:tcPr>
+            <w:tcW w:w="2303" w:type="dxa"/>
+            <w:tcBorders>
+              <w:top w:val="single" w:sz="4" w:space="0" w:color="000000"/>
+              <w:left w:val="single" w:sz="4" w:space="0" w:color="000000"/>
+              <w:bottom w:val="single" w:sz="4" w:space="0" w:color="000000"/>
+              <w:right w:val="single" w:sz="4" w:space="0" w:color="000000"/>
+            </w:tcBorders>
+            <w:vAlign w:val="center"/>
+          </w:tcPr>
+          <w:p>
+            <w:pPr>
+              <w:autoSpaceDE/>
+              <w:jc w:val="left"/>
+              <w:textAlignment w:val="auto"/>
+              <w:rPr>
+                <w:rFonts w:ascii="Arial" w:eastAsia="PMingLiU;新細明體" w:hAnsi="Arial" w:cs="Arial"/>
                 <w:sz w:val="16"/>
                 <w:szCs w:val="16"/>
-                <w:lang w:val="de-DE" w:eastAsia="zh-CN"/>
-              </w:rPr>
-              <w:t>/Region</w:t>
-            </w:r>
-          </w:p>
-        </w:tc>
-        <w:tc>
-          <w:tcPr>
-            <w:tcW w:w="2164" w:type="dxa"/>
+                <w:lang w:val="de-DE" w:eastAsia="en-US"/>
+              </w:rPr>
+            </w:pPr>
+            <w:r>
+              <w:rPr>
+                <w:rFonts w:ascii="Arial" w:eastAsia="PMingLiU;新細明體" w:hAnsi="Arial" w:cs="Arial"/>
+                <w:sz w:val="16"/>
+                <w:szCs w:val="16"/>
+                <w:lang w:val="de-DE" w:eastAsia="en-US"/>
+              </w:rPr>
+              <w:t>KBA</w:t>
+            </w:r>
+          </w:p>
+        </w:tc>
+        <w:tc>
+          <w:tcPr>
+            <w:tcW w:w="2303" w:type="dxa"/>
+            <w:gridSpan w:val="3"/>
             <w:tcBorders>
               <w:top w:val="single" w:sz="4" w:space="0" w:color="000000"/>
               <w:left w:val="single" w:sz="4" w:space="0" w:color="000000"/>
@@ -11486,6 +10920,82 @@
               <w:ind w:left="-57"/>
               <w:jc w:val="left"/>
               <w:textAlignment w:val="auto"/>
+              <w:rPr>
+                <w:rFonts w:ascii="Arial" w:eastAsia="PMingLiU;新細明體" w:hAnsi="Arial" w:cs="Arial"/>
+                <w:sz w:val="16"/>
+                <w:szCs w:val="16"/>
+                <w:lang w:val="de-DE" w:eastAsia="en-US"/>
+              </w:rPr>
+            </w:pPr>
+            <w:r>
+              <w:rPr>
+                <w:rFonts w:ascii="Arial" w:eastAsia="PMingLiU;新細明體" w:hAnsi="Arial" w:cs="Arial"/>
+                <w:sz w:val="16"/>
+                <w:szCs w:val="16"/>
+                <w:lang w:val="de-DE" w:eastAsia="en-US"/>
+              </w:rPr>
+              <w:t>DE</w:t>
+            </w:r>
+          </w:p>
+        </w:tc>
+        <w:tc>
+          <w:tcPr>
+            <w:tcW w:w="2164" w:type="dxa"/>
+            <w:tcBorders>
+              <w:top w:val="single" w:sz="4" w:space="0" w:color="000000"/>
+              <w:left w:val="single" w:sz="4" w:space="0" w:color="000000"/>
+              <w:bottom w:val="single" w:sz="4" w:space="0" w:color="000000"/>
+              <w:right w:val="single" w:sz="4" w:space="0" w:color="000000"/>
+            </w:tcBorders>
+            <w:vAlign w:val="center"/>
+          </w:tcPr>
+          <w:p>
+            <w:pPr>
+              <w:autoSpaceDE/>
+              <w:ind w:left="-57"/>
+              <w:jc w:val="left"/>
+              <w:textAlignment w:val="auto"/>
+              <w:rPr>
+                <w:rFonts w:ascii="Arial" w:eastAsia="PMingLiU;新細明體" w:hAnsi="Arial" w:cs="Arial"/>
+                <w:sz w:val="16"/>
+                <w:szCs w:val="16"/>
+                <w:lang w:val="de-DE" w:eastAsia="en-US"/>
+              </w:rPr>
+            </w:pPr>
+            <w:r>
+              <w:rPr>
+                <w:rFonts w:ascii="Arial" w:eastAsia="PMingLiU;新細明體" w:hAnsi="Arial" w:cs="Arial"/>
+                <w:sz w:val="16"/>
+                <w:szCs w:val="16"/>
+                <w:lang w:val="de-DE" w:eastAsia="en-US"/>
+              </w:rPr>
+              <w:t>E1 / e1</w:t>
+            </w:r>
+          </w:p>
+        </w:tc>
+        <w:tc>
+          <w:tcPr>
+            <w:tcW w:w="2494" w:type="dxa"/>
+            <w:tcBorders>
+              <w:top w:val="single" w:sz="4" w:space="0" w:color="000000"/>
+              <w:left w:val="single" w:sz="4" w:space="0" w:color="000000"/>
+              <w:bottom w:val="single" w:sz="4" w:space="0" w:color="000000"/>
+              <w:right w:val="single" w:sz="4" w:space="0" w:color="000000"/>
+            </w:tcBorders>
+            <w:vAlign w:val="center"/>
+          </w:tcPr>
+          <w:p>
+            <w:pPr>
+              <w:autoSpaceDE/>
+              <w:ind w:left="-57"/>
+              <w:jc w:val="left"/>
+              <w:textAlignment w:val="auto"/>
+              <w:rPr>
+                <w:rFonts w:ascii="Arial" w:eastAsia="PMingLiU;新細明體" w:hAnsi="Arial" w:cs="Arial"/>
+                <w:sz w:val="16"/>
+                <w:szCs w:val="16"/>
+                <w:lang w:val="de-DE" w:eastAsia="en-US"/>
+              </w:rPr>
             </w:pPr>
             <w:r>
               <w:rPr>
@@ -11494,17 +11004,37 @@
                 <w:szCs w:val="16"/>
                 <w:lang w:val="en-US" w:eastAsia="en-US"/>
               </w:rPr>
-              <w:t>ECE / EU country code</w:t>
-            </w:r>
-          </w:p>
-        </w:tc>
-        <w:tc>
-          <w:tcPr>
-            <w:tcW w:w="2494" w:type="dxa"/>
-            <w:tcBorders>
-              <w:top w:val="single" w:sz="4" w:space="0" w:color="000000"/>
-              <w:left w:val="single" w:sz="4" w:space="0" w:color="000000"/>
-              <w:bottom w:val="single" w:sz="4" w:space="0" w:color="000000"/>
+              <w:t>KBA-P 00004</w:t>
+            </w:r>
+          </w:p>
+        </w:tc>
+      </w:tr>
+      <w:tr>
+        <w:tc>
+          <w:tcPr>
+            <w:tcW w:w="662" w:type="dxa"/>
+          </w:tcPr>
+          <w:p>
+            <w:pPr>
+              <w:autoSpaceDE/>
+              <w:snapToGrid w:val="0"/>
+              <w:spacing w:line="240" w:lineRule="atLeast"/>
+              <w:ind w:left="-57"/>
+              <w:jc w:val="left"/>
+              <w:textAlignment w:val="auto"/>
+              <w:rPr>
+                <w:rFonts w:ascii="Arial" w:eastAsia="PMingLiU;新細明體" w:hAnsi="Arial" w:cs="Arial"/>
+                <w:sz w:val="16"/>
+                <w:szCs w:val="16"/>
+                <w:lang w:val="de-DE" w:eastAsia="de-DE"/>
+              </w:rPr>
+            </w:pPr>
+          </w:p>
+        </w:tc>
+        <w:tc>
+          <w:tcPr>
+            <w:tcW w:w="392" w:type="dxa"/>
+            <w:tcBorders>
               <w:right w:val="single" w:sz="4" w:space="0" w:color="000000"/>
             </w:tcBorders>
             <w:vAlign w:val="center"/>
@@ -11512,8 +11042,36 @@
           <w:p>
             <w:pPr>
               <w:autoSpaceDE/>
-              <w:ind w:left="-57"/>
-              <w:jc w:val="left"/>
+              <w:snapToGrid w:val="0"/>
+              <w:spacing w:line="240" w:lineRule="atLeast"/>
+              <w:ind w:left="-57"/>
+              <w:jc w:val="center"/>
+              <w:textAlignment w:val="auto"/>
+              <w:rPr>
+                <w:rFonts w:ascii="Arial" w:eastAsia="PMingLiU;新細明體" w:hAnsi="Arial" w:cs="Arial"/>
+                <w:sz w:val="16"/>
+                <w:szCs w:val="16"/>
+                <w:lang w:val="de-DE" w:eastAsia="de-DE"/>
+              </w:rPr>
+            </w:pPr>
+          </w:p>
+        </w:tc>
+        <w:tc>
+          <w:tcPr>
+            <w:tcW w:w="364" w:type="dxa"/>
+            <w:tcBorders>
+              <w:top w:val="single" w:sz="4" w:space="0" w:color="000000"/>
+              <w:left w:val="single" w:sz="4" w:space="0" w:color="000000"/>
+              <w:bottom w:val="single" w:sz="4" w:space="0" w:color="000000"/>
+              <w:right w:val="single" w:sz="4" w:space="0" w:color="000000"/>
+            </w:tcBorders>
+            <w:vAlign w:val="center"/>
+          </w:tcPr>
+          <w:p>
+            <w:pPr>
+              <w:autoSpaceDE/>
+              <w:ind w:left="-57"/>
+              <w:jc w:val="center"/>
               <w:textAlignment w:val="auto"/>
               <w:rPr>
                 <w:rFonts w:ascii="Arial" w:eastAsia="PMingLiU;新細明體" w:hAnsi="Arial" w:cs="Arial"/>
@@ -11524,12 +11082,817 @@
             </w:pPr>
             <w:r>
               <w:rPr>
+                <w:rFonts w:ascii="Segoe UI Symbol" w:eastAsia="PMingLiU;新細明體" w:hAnsi="Segoe UI Symbol" w:cs="Segoe UI Symbol"/>
+                <w:szCs w:val="16"/>
+                <w:lang w:eastAsia="en-US"/>
+              </w:rPr>
+              <w:t>☒</w:t>
+            </w:r>
+          </w:p>
+        </w:tc>
+        <w:tc>
+          <w:tcPr>
+            <w:tcW w:w="2303" w:type="dxa"/>
+            <w:tcBorders>
+              <w:top w:val="single" w:sz="4" w:space="0" w:color="000000"/>
+              <w:left w:val="single" w:sz="4" w:space="0" w:color="000000"/>
+              <w:bottom w:val="single" w:sz="4" w:space="0" w:color="000000"/>
+              <w:right w:val="single" w:sz="4" w:space="0" w:color="000000"/>
+            </w:tcBorders>
+            <w:vAlign w:val="center"/>
+          </w:tcPr>
+          <w:p>
+            <w:pPr>
+              <w:autoSpaceDE/>
+              <w:jc w:val="left"/>
+              <w:textAlignment w:val="auto"/>
+              <w:rPr>
+                <w:rFonts w:ascii="Arial" w:eastAsia="PMingLiU;新細明體" w:hAnsi="Arial" w:cs="Arial"/>
+                <w:sz w:val="16"/>
+                <w:szCs w:val="16"/>
+                <w:lang w:val="de-DE" w:eastAsia="en-US"/>
+              </w:rPr>
+            </w:pPr>
+            <w:r>
+              <w:rPr>
+                <w:rFonts w:ascii="Arial" w:eastAsia="PMingLiU;新細明體" w:hAnsi="Arial" w:cs="Arial"/>
+                <w:sz w:val="16"/>
+                <w:szCs w:val="16"/>
+                <w:lang w:val="de-DE" w:eastAsia="en-US"/>
+              </w:rPr>
+              <w:t>RDW</w:t>
+            </w:r>
+          </w:p>
+        </w:tc>
+        <w:tc>
+          <w:tcPr>
+            <w:tcW w:w="2303" w:type="dxa"/>
+            <w:gridSpan w:val="3"/>
+            <w:tcBorders>
+              <w:top w:val="single" w:sz="4" w:space="0" w:color="000000"/>
+              <w:left w:val="single" w:sz="4" w:space="0" w:color="000000"/>
+              <w:bottom w:val="single" w:sz="4" w:space="0" w:color="000000"/>
+              <w:right w:val="single" w:sz="4" w:space="0" w:color="000000"/>
+            </w:tcBorders>
+            <w:vAlign w:val="center"/>
+          </w:tcPr>
+          <w:p>
+            <w:pPr>
+              <w:autoSpaceDE/>
+              <w:ind w:left="-57"/>
+              <w:jc w:val="left"/>
+              <w:textAlignment w:val="auto"/>
+              <w:rPr>
+                <w:rFonts w:ascii="Arial" w:eastAsia="PMingLiU;新細明體" w:hAnsi="Arial" w:cs="Arial"/>
+                <w:sz w:val="16"/>
+                <w:szCs w:val="16"/>
+                <w:lang w:val="de-DE" w:eastAsia="en-US"/>
+              </w:rPr>
+            </w:pPr>
+            <w:r>
+              <w:rPr>
+                <w:rFonts w:ascii="Arial" w:eastAsia="PMingLiU;新細明體" w:hAnsi="Arial" w:cs="Arial"/>
+                <w:sz w:val="16"/>
+                <w:szCs w:val="16"/>
+                <w:lang w:val="de-DE" w:eastAsia="en-US"/>
+              </w:rPr>
+              <w:t>NL</w:t>
+            </w:r>
+          </w:p>
+        </w:tc>
+        <w:tc>
+          <w:tcPr>
+            <w:tcW w:w="2164" w:type="dxa"/>
+            <w:tcBorders>
+              <w:top w:val="single" w:sz="4" w:space="0" w:color="000000"/>
+              <w:left w:val="single" w:sz="4" w:space="0" w:color="000000"/>
+              <w:bottom w:val="single" w:sz="4" w:space="0" w:color="000000"/>
+              <w:right w:val="single" w:sz="4" w:space="0" w:color="000000"/>
+            </w:tcBorders>
+            <w:vAlign w:val="center"/>
+          </w:tcPr>
+          <w:p>
+            <w:pPr>
+              <w:autoSpaceDE/>
+              <w:ind w:left="-57"/>
+              <w:jc w:val="left"/>
+              <w:textAlignment w:val="auto"/>
+              <w:rPr>
+                <w:rFonts w:ascii="Arial" w:eastAsia="PMingLiU;新細明體" w:hAnsi="Arial" w:cs="Arial"/>
+                <w:sz w:val="16"/>
+                <w:szCs w:val="16"/>
+                <w:lang w:val="de-DE" w:eastAsia="en-US"/>
+              </w:rPr>
+            </w:pPr>
+            <w:r>
+              <w:rPr>
+                <w:rFonts w:ascii="Arial" w:eastAsia="PMingLiU;新細明體" w:hAnsi="Arial" w:cs="Arial"/>
+                <w:sz w:val="16"/>
+                <w:szCs w:val="16"/>
+                <w:lang w:val="de-DE" w:eastAsia="en-US"/>
+              </w:rPr>
+              <w:t>E4 / e4</w:t>
+            </w:r>
+          </w:p>
+        </w:tc>
+        <w:tc>
+          <w:tcPr>
+            <w:tcW w:w="2494" w:type="dxa"/>
+            <w:tcBorders>
+              <w:top w:val="single" w:sz="4" w:space="0" w:color="000000"/>
+              <w:left w:val="single" w:sz="4" w:space="0" w:color="000000"/>
+              <w:bottom w:val="single" w:sz="4" w:space="0" w:color="000000"/>
+              <w:right w:val="single" w:sz="4" w:space="0" w:color="000000"/>
+            </w:tcBorders>
+            <w:vAlign w:val="center"/>
+          </w:tcPr>
+          <w:p>
+            <w:pPr>
+              <w:autoSpaceDE/>
+              <w:ind w:left="-57"/>
+              <w:jc w:val="left"/>
+              <w:textAlignment w:val="auto"/>
+              <w:rPr>
+                <w:rFonts w:ascii="Arial" w:eastAsia="PMingLiU;新細明體" w:hAnsi="Arial" w:cs="Arial"/>
+                <w:sz w:val="16"/>
+                <w:szCs w:val="16"/>
+                <w:lang w:val="de-DE" w:eastAsia="en-US"/>
+              </w:rPr>
+            </w:pPr>
+            <w:r>
+              <w:rPr>
+                <w:rFonts w:ascii="Arial" w:eastAsia="PMingLiU;新細明體" w:hAnsi="Arial" w:cs="Arial"/>
+                <w:sz w:val="16"/>
+                <w:szCs w:val="16"/>
+                <w:lang w:val="en-US" w:eastAsia="en-US"/>
+              </w:rPr>
+              <w:t>RDWT-T04</w:t>
+            </w:r>
+          </w:p>
+        </w:tc>
+      </w:tr>
+      <w:tr>
+        <w:tc>
+          <w:tcPr>
+            <w:tcW w:w="662" w:type="dxa"/>
+          </w:tcPr>
+          <w:p>
+            <w:pPr>
+              <w:autoSpaceDE/>
+              <w:snapToGrid w:val="0"/>
+              <w:spacing w:line="240" w:lineRule="atLeast"/>
+              <w:ind w:left="-57"/>
+              <w:jc w:val="left"/>
+              <w:textAlignment w:val="auto"/>
+              <w:rPr>
+                <w:rFonts w:ascii="Arial" w:eastAsia="PMingLiU;新細明體" w:hAnsi="Arial" w:cs="Arial"/>
+                <w:sz w:val="16"/>
+                <w:szCs w:val="16"/>
+                <w:lang w:val="de-DE" w:eastAsia="de-DE"/>
+              </w:rPr>
+            </w:pPr>
+          </w:p>
+        </w:tc>
+        <w:tc>
+          <w:tcPr>
+            <w:tcW w:w="392" w:type="dxa"/>
+            <w:tcBorders>
+              <w:right w:val="single" w:sz="4" w:space="0" w:color="000000"/>
+            </w:tcBorders>
+            <w:vAlign w:val="center"/>
+          </w:tcPr>
+          <w:p>
+            <w:pPr>
+              <w:autoSpaceDE/>
+              <w:snapToGrid w:val="0"/>
+              <w:spacing w:line="240" w:lineRule="atLeast"/>
+              <w:ind w:left="-57"/>
+              <w:jc w:val="center"/>
+              <w:textAlignment w:val="auto"/>
+              <w:rPr>
+                <w:rFonts w:ascii="Arial" w:eastAsia="PMingLiU;新細明體" w:hAnsi="Arial" w:cs="Arial"/>
+                <w:sz w:val="16"/>
+                <w:szCs w:val="16"/>
+                <w:lang w:val="de-DE" w:eastAsia="de-DE"/>
+              </w:rPr>
+            </w:pPr>
+          </w:p>
+        </w:tc>
+        <w:tc>
+          <w:tcPr>
+            <w:tcW w:w="364" w:type="dxa"/>
+            <w:tcBorders>
+              <w:top w:val="single" w:sz="4" w:space="0" w:color="000000"/>
+              <w:left w:val="single" w:sz="4" w:space="0" w:color="000000"/>
+              <w:bottom w:val="single" w:sz="4" w:space="0" w:color="000000"/>
+              <w:right w:val="single" w:sz="4" w:space="0" w:color="000000"/>
+            </w:tcBorders>
+            <w:vAlign w:val="center"/>
+          </w:tcPr>
+          <w:p>
+            <w:pPr>
+              <w:autoSpaceDE/>
+              <w:ind w:left="-57"/>
+              <w:jc w:val="center"/>
+              <w:textAlignment w:val="auto"/>
+              <w:rPr>
+                <w:rFonts w:ascii="Arial" w:eastAsia="PMingLiU;新細明體" w:hAnsi="Arial" w:cs="Arial"/>
+                <w:sz w:val="16"/>
+                <w:szCs w:val="16"/>
+                <w:lang w:val="de-DE" w:eastAsia="en-US"/>
+              </w:rPr>
+            </w:pPr>
+            <w:r>
+              <w:rPr>
+                <w:rFonts w:ascii="Segoe UI Symbol" w:eastAsia="PMingLiU;新細明體" w:hAnsi="Segoe UI Symbol" w:cs="Segoe UI Symbol"/>
+                <w:szCs w:val="16"/>
+                <w:lang w:eastAsia="en-US"/>
+              </w:rPr>
+              <w:t>☐</w:t>
+            </w:r>
+          </w:p>
+        </w:tc>
+        <w:tc>
+          <w:tcPr>
+            <w:tcW w:w="2303" w:type="dxa"/>
+            <w:tcBorders>
+              <w:top w:val="single" w:sz="4" w:space="0" w:color="000000"/>
+              <w:left w:val="single" w:sz="4" w:space="0" w:color="000000"/>
+              <w:bottom w:val="single" w:sz="4" w:space="0" w:color="000000"/>
+              <w:right w:val="single" w:sz="4" w:space="0" w:color="000000"/>
+            </w:tcBorders>
+            <w:vAlign w:val="center"/>
+          </w:tcPr>
+          <w:p>
+            <w:pPr>
+              <w:autoSpaceDE/>
+              <w:jc w:val="left"/>
+              <w:textAlignment w:val="auto"/>
+              <w:rPr>
+                <w:rFonts w:ascii="Arial" w:eastAsia="PMingLiU;新細明體" w:hAnsi="Arial" w:cs="Arial"/>
+                <w:sz w:val="16"/>
+                <w:szCs w:val="16"/>
+                <w:lang w:val="de-DE" w:eastAsia="en-US"/>
+              </w:rPr>
+            </w:pPr>
+            <w:r>
+              <w:rPr>
+                <w:rFonts w:ascii="Arial" w:eastAsia="PMingLiU;新細明體" w:hAnsi="Arial" w:cs="Arial"/>
+                <w:sz w:val="16"/>
+                <w:szCs w:val="16"/>
+                <w:lang w:val="de-DE" w:eastAsia="en-US"/>
+              </w:rPr>
+              <w:t>STA</w:t>
+            </w:r>
+          </w:p>
+        </w:tc>
+        <w:tc>
+          <w:tcPr>
+            <w:tcW w:w="2303" w:type="dxa"/>
+            <w:gridSpan w:val="3"/>
+            <w:tcBorders>
+              <w:top w:val="single" w:sz="4" w:space="0" w:color="000000"/>
+              <w:left w:val="single" w:sz="4" w:space="0" w:color="000000"/>
+              <w:bottom w:val="single" w:sz="4" w:space="0" w:color="000000"/>
+              <w:right w:val="single" w:sz="4" w:space="0" w:color="000000"/>
+            </w:tcBorders>
+            <w:vAlign w:val="center"/>
+          </w:tcPr>
+          <w:p>
+            <w:pPr>
+              <w:autoSpaceDE/>
+              <w:ind w:left="-57"/>
+              <w:jc w:val="left"/>
+              <w:textAlignment w:val="auto"/>
+              <w:rPr>
+                <w:rFonts w:ascii="Arial" w:eastAsia="PMingLiU;新細明體" w:hAnsi="Arial" w:cs="Arial"/>
+                <w:sz w:val="16"/>
+                <w:szCs w:val="16"/>
+                <w:lang w:val="de-DE" w:eastAsia="en-US"/>
+              </w:rPr>
+            </w:pPr>
+            <w:r>
+              <w:rPr>
+                <w:rFonts w:ascii="Arial" w:eastAsia="PMingLiU;新細明體" w:hAnsi="Arial" w:cs="Arial"/>
+                <w:sz w:val="16"/>
+                <w:szCs w:val="16"/>
+                <w:lang w:val="de-DE" w:eastAsia="en-US"/>
+              </w:rPr>
+              <w:t>SE</w:t>
+            </w:r>
+          </w:p>
+        </w:tc>
+        <w:tc>
+          <w:tcPr>
+            <w:tcW w:w="2164" w:type="dxa"/>
+            <w:tcBorders>
+              <w:top w:val="single" w:sz="4" w:space="0" w:color="000000"/>
+              <w:left w:val="single" w:sz="4" w:space="0" w:color="000000"/>
+              <w:bottom w:val="single" w:sz="4" w:space="0" w:color="000000"/>
+              <w:right w:val="single" w:sz="4" w:space="0" w:color="000000"/>
+            </w:tcBorders>
+            <w:vAlign w:val="center"/>
+          </w:tcPr>
+          <w:p>
+            <w:pPr>
+              <w:autoSpaceDE/>
+              <w:ind w:left="-57"/>
+              <w:jc w:val="left"/>
+              <w:textAlignment w:val="auto"/>
+              <w:rPr>
+                <w:rFonts w:ascii="Arial" w:eastAsia="PMingLiU;新細明體" w:hAnsi="Arial" w:cs="Arial"/>
+                <w:sz w:val="16"/>
+                <w:szCs w:val="16"/>
+                <w:lang w:val="de-DE" w:eastAsia="en-US"/>
+              </w:rPr>
+            </w:pPr>
+            <w:r>
+              <w:rPr>
+                <w:rFonts w:ascii="Arial" w:eastAsia="PMingLiU;新細明體" w:hAnsi="Arial" w:cs="Arial"/>
+                <w:sz w:val="16"/>
+                <w:szCs w:val="16"/>
+                <w:lang w:val="de-DE" w:eastAsia="en-US"/>
+              </w:rPr>
+              <w:t>E5 / e5</w:t>
+            </w:r>
+          </w:p>
+        </w:tc>
+        <w:tc>
+          <w:tcPr>
+            <w:tcW w:w="2494" w:type="dxa"/>
+            <w:tcBorders>
+              <w:top w:val="single" w:sz="4" w:space="0" w:color="000000"/>
+              <w:left w:val="single" w:sz="4" w:space="0" w:color="000000"/>
+              <w:bottom w:val="single" w:sz="4" w:space="0" w:color="000000"/>
+              <w:right w:val="single" w:sz="4" w:space="0" w:color="000000"/>
+            </w:tcBorders>
+            <w:vAlign w:val="center"/>
+          </w:tcPr>
+          <w:p>
+            <w:pPr>
+              <w:autoSpaceDE/>
+              <w:ind w:left="-57"/>
+              <w:jc w:val="left"/>
+              <w:textAlignment w:val="auto"/>
+              <w:rPr>
+                <w:rFonts w:ascii="Arial" w:eastAsia="PMingLiU;新細明體" w:hAnsi="Arial" w:cs="Arial"/>
+                <w:sz w:val="16"/>
+                <w:szCs w:val="16"/>
+                <w:lang w:val="de-DE" w:eastAsia="en-US"/>
+              </w:rPr>
+            </w:pPr>
+            <w:r>
+              <w:rPr>
+                <w:rFonts w:ascii="Arial" w:eastAsia="PMingLiU;新細明體" w:hAnsi="Arial" w:cs="Arial"/>
+                <w:sz w:val="16"/>
+                <w:szCs w:val="16"/>
+                <w:lang w:val="en-US" w:eastAsia="en-US"/>
+              </w:rPr>
+              <w:t>TT 0012</w:t>
+            </w:r>
+          </w:p>
+        </w:tc>
+      </w:tr>
+      <w:tr>
+        <w:tc>
+          <w:tcPr>
+            <w:tcW w:w="662" w:type="dxa"/>
+          </w:tcPr>
+          <w:p>
+            <w:pPr>
+              <w:autoSpaceDE/>
+              <w:snapToGrid w:val="0"/>
+              <w:spacing w:line="240" w:lineRule="atLeast"/>
+              <w:ind w:left="-57"/>
+              <w:jc w:val="left"/>
+              <w:textAlignment w:val="auto"/>
+              <w:rPr>
+                <w:rFonts w:ascii="Arial" w:eastAsia="PMingLiU;新細明體" w:hAnsi="Arial" w:cs="Arial"/>
+                <w:sz w:val="16"/>
+                <w:szCs w:val="16"/>
+                <w:lang w:val="de-DE" w:eastAsia="de-DE"/>
+              </w:rPr>
+            </w:pPr>
+          </w:p>
+        </w:tc>
+        <w:tc>
+          <w:tcPr>
+            <w:tcW w:w="392" w:type="dxa"/>
+            <w:tcBorders>
+              <w:right w:val="single" w:sz="4" w:space="0" w:color="000000"/>
+            </w:tcBorders>
+            <w:vAlign w:val="center"/>
+          </w:tcPr>
+          <w:p>
+            <w:pPr>
+              <w:autoSpaceDE/>
+              <w:snapToGrid w:val="0"/>
+              <w:spacing w:line="240" w:lineRule="atLeast"/>
+              <w:ind w:left="-57"/>
+              <w:jc w:val="center"/>
+              <w:textAlignment w:val="auto"/>
+              <w:rPr>
+                <w:rFonts w:ascii="Arial" w:eastAsia="PMingLiU;新細明體" w:hAnsi="Arial" w:cs="Arial"/>
+                <w:sz w:val="16"/>
+                <w:szCs w:val="16"/>
+                <w:lang w:val="de-DE" w:eastAsia="de-DE"/>
+              </w:rPr>
+            </w:pPr>
+          </w:p>
+        </w:tc>
+        <w:tc>
+          <w:tcPr>
+            <w:tcW w:w="364" w:type="dxa"/>
+            <w:tcBorders>
+              <w:top w:val="single" w:sz="4" w:space="0" w:color="000000"/>
+              <w:left w:val="single" w:sz="4" w:space="0" w:color="000000"/>
+              <w:bottom w:val="single" w:sz="4" w:space="0" w:color="000000"/>
+              <w:right w:val="single" w:sz="4" w:space="0" w:color="000000"/>
+            </w:tcBorders>
+            <w:vAlign w:val="center"/>
+          </w:tcPr>
+          <w:p>
+            <w:pPr>
+              <w:autoSpaceDE/>
+              <w:ind w:left="-57"/>
+              <w:jc w:val="center"/>
+              <w:textAlignment w:val="auto"/>
+              <w:rPr>
+                <w:rFonts w:ascii="Arial" w:eastAsia="PMingLiU;新細明體" w:hAnsi="Arial" w:cs="Arial"/>
+                <w:sz w:val="16"/>
+                <w:szCs w:val="16"/>
+                <w:lang w:val="de-DE" w:eastAsia="en-US"/>
+              </w:rPr>
+            </w:pPr>
+            <w:r>
+              <w:rPr>
+                <w:rFonts w:ascii="Segoe UI Symbol" w:eastAsia="PMingLiU;新細明體" w:hAnsi="Segoe UI Symbol" w:cs="Segoe UI Symbol"/>
+                <w:szCs w:val="16"/>
+                <w:lang w:eastAsia="en-US"/>
+              </w:rPr>
+              <w:t>☐</w:t>
+            </w:r>
+          </w:p>
+        </w:tc>
+        <w:tc>
+          <w:tcPr>
+            <w:tcW w:w="2303" w:type="dxa"/>
+            <w:tcBorders>
+              <w:top w:val="single" w:sz="4" w:space="0" w:color="000000"/>
+              <w:left w:val="single" w:sz="4" w:space="0" w:color="000000"/>
+              <w:bottom w:val="single" w:sz="4" w:space="0" w:color="000000"/>
+              <w:right w:val="single" w:sz="4" w:space="0" w:color="000000"/>
+            </w:tcBorders>
+            <w:vAlign w:val="center"/>
+          </w:tcPr>
+          <w:p>
+            <w:pPr>
+              <w:autoSpaceDE/>
+              <w:jc w:val="left"/>
+              <w:textAlignment w:val="auto"/>
+              <w:rPr>
+                <w:rFonts w:ascii="Arial" w:eastAsia="PMingLiU;新細明體" w:hAnsi="Arial" w:cs="Arial"/>
+                <w:sz w:val="16"/>
+                <w:szCs w:val="16"/>
+                <w:lang w:val="de-DE" w:eastAsia="en-US"/>
+              </w:rPr>
+            </w:pPr>
+            <w:r>
+              <w:rPr>
+                <w:rFonts w:ascii="Arial" w:eastAsia="PMingLiU;新細明體" w:hAnsi="Arial" w:cs="Arial"/>
+                <w:sz w:val="16"/>
+                <w:szCs w:val="16"/>
+                <w:lang w:val="de-DE" w:eastAsia="en-US"/>
+              </w:rPr>
+              <w:t>SNCH</w:t>
+            </w:r>
+          </w:p>
+        </w:tc>
+        <w:tc>
+          <w:tcPr>
+            <w:tcW w:w="2303" w:type="dxa"/>
+            <w:gridSpan w:val="3"/>
+            <w:tcBorders>
+              <w:top w:val="single" w:sz="4" w:space="0" w:color="000000"/>
+              <w:left w:val="single" w:sz="4" w:space="0" w:color="000000"/>
+              <w:bottom w:val="single" w:sz="4" w:space="0" w:color="000000"/>
+              <w:right w:val="single" w:sz="4" w:space="0" w:color="000000"/>
+            </w:tcBorders>
+            <w:vAlign w:val="center"/>
+          </w:tcPr>
+          <w:p>
+            <w:pPr>
+              <w:autoSpaceDE/>
+              <w:ind w:left="-57"/>
+              <w:jc w:val="left"/>
+              <w:textAlignment w:val="auto"/>
+              <w:rPr>
+                <w:rFonts w:ascii="Arial" w:eastAsia="PMingLiU;新細明體" w:hAnsi="Arial" w:cs="Arial"/>
+                <w:sz w:val="16"/>
+                <w:szCs w:val="16"/>
+                <w:lang w:val="de-DE" w:eastAsia="en-US"/>
+              </w:rPr>
+            </w:pPr>
+            <w:r>
+              <w:rPr>
+                <w:rFonts w:ascii="Arial" w:eastAsia="PMingLiU;新細明體" w:hAnsi="Arial" w:cs="Arial"/>
+                <w:sz w:val="16"/>
+                <w:szCs w:val="16"/>
+                <w:lang w:val="de-DE" w:eastAsia="en-US"/>
+              </w:rPr>
+              <w:t>LU</w:t>
+            </w:r>
+          </w:p>
+        </w:tc>
+        <w:tc>
+          <w:tcPr>
+            <w:tcW w:w="2164" w:type="dxa"/>
+            <w:tcBorders>
+              <w:top w:val="single" w:sz="4" w:space="0" w:color="000000"/>
+              <w:left w:val="single" w:sz="4" w:space="0" w:color="000000"/>
+              <w:bottom w:val="single" w:sz="4" w:space="0" w:color="000000"/>
+              <w:right w:val="single" w:sz="4" w:space="0" w:color="000000"/>
+            </w:tcBorders>
+            <w:vAlign w:val="center"/>
+          </w:tcPr>
+          <w:p>
+            <w:pPr>
+              <w:autoSpaceDE/>
+              <w:ind w:left="-57"/>
+              <w:jc w:val="left"/>
+              <w:textAlignment w:val="auto"/>
+              <w:rPr>
+                <w:rFonts w:ascii="Arial" w:eastAsia="PMingLiU;新細明體" w:hAnsi="Arial" w:cs="Arial"/>
+                <w:sz w:val="16"/>
+                <w:szCs w:val="16"/>
+                <w:lang w:val="de-DE" w:eastAsia="en-US"/>
+              </w:rPr>
+            </w:pPr>
+            <w:r>
+              <w:rPr>
+                <w:rFonts w:ascii="Arial" w:eastAsia="PMingLiU;新細明體" w:hAnsi="Arial" w:cs="Arial"/>
+                <w:sz w:val="16"/>
+                <w:szCs w:val="16"/>
+                <w:lang w:val="de-DE" w:eastAsia="en-US"/>
+              </w:rPr>
+              <w:t>E13 / e13</w:t>
+            </w:r>
+          </w:p>
+        </w:tc>
+        <w:tc>
+          <w:tcPr>
+            <w:tcW w:w="2494" w:type="dxa"/>
+            <w:tcBorders>
+              <w:top w:val="single" w:sz="4" w:space="0" w:color="000000"/>
+              <w:left w:val="single" w:sz="4" w:space="0" w:color="000000"/>
+              <w:bottom w:val="single" w:sz="4" w:space="0" w:color="000000"/>
+              <w:right w:val="single" w:sz="4" w:space="0" w:color="000000"/>
+            </w:tcBorders>
+            <w:vAlign w:val="center"/>
+          </w:tcPr>
+          <w:p>
+            <w:pPr>
+              <w:autoSpaceDE/>
+              <w:ind w:left="-57"/>
+              <w:jc w:val="left"/>
+              <w:textAlignment w:val="auto"/>
+              <w:rPr>
+                <w:rFonts w:ascii="Arial" w:eastAsia="PMingLiU;新細明體" w:hAnsi="Arial" w:cs="Arial"/>
+                <w:sz w:val="16"/>
+                <w:szCs w:val="16"/>
+                <w:lang w:val="en-US" w:eastAsia="en-US"/>
+              </w:rPr>
+            </w:pPr>
+            <w:r>
+              <w:rPr>
+                <w:rFonts w:ascii="Arial" w:eastAsia="PMingLiU;新細明體" w:hAnsi="Arial" w:cs="Arial"/>
+                <w:sz w:val="16"/>
+                <w:szCs w:val="16"/>
+                <w:lang w:val="en-US" w:eastAsia="en-US"/>
+              </w:rPr>
+              <w:t>ST_HOM_TÜV_Nord_Mobilität</w:t>
+            </w:r>
+          </w:p>
+        </w:tc>
+      </w:tr>
+      <w:tr>
+        <w:tc>
+          <w:tcPr>
+            <w:tcW w:w="662" w:type="dxa"/>
+          </w:tcPr>
+          <w:p>
+            <w:pPr>
+              <w:autoSpaceDE/>
+              <w:snapToGrid w:val="0"/>
+              <w:spacing w:line="240" w:lineRule="atLeast"/>
+              <w:ind w:left="-57"/>
+              <w:jc w:val="left"/>
+              <w:textAlignment w:val="auto"/>
+              <w:rPr>
                 <w:rFonts w:ascii="Arial" w:eastAsia="PMingLiU;新細明體" w:hAnsi="Arial" w:cs="Arial"/>
                 <w:sz w:val="16"/>
                 <w:szCs w:val="16"/>
                 <w:lang w:val="en-US" w:eastAsia="de-DE"/>
               </w:rPr>
-              <w:t>Registration number</w:t>
+            </w:pPr>
+          </w:p>
+        </w:tc>
+        <w:tc>
+          <w:tcPr>
+            <w:tcW w:w="392" w:type="dxa"/>
+            <w:tcBorders>
+              <w:right w:val="single" w:sz="4" w:space="0" w:color="000000"/>
+            </w:tcBorders>
+            <w:vAlign w:val="center"/>
+          </w:tcPr>
+          <w:p>
+            <w:pPr>
+              <w:autoSpaceDE/>
+              <w:snapToGrid w:val="0"/>
+              <w:spacing w:line="240" w:lineRule="atLeast"/>
+              <w:ind w:left="-57"/>
+              <w:jc w:val="center"/>
+              <w:textAlignment w:val="auto"/>
+              <w:rPr>
+                <w:rFonts w:ascii="Arial" w:eastAsia="PMingLiU;新細明體" w:hAnsi="Arial" w:cs="Arial"/>
+                <w:sz w:val="16"/>
+                <w:szCs w:val="16"/>
+                <w:lang w:val="en-US" w:eastAsia="de-DE"/>
+              </w:rPr>
+            </w:pPr>
+          </w:p>
+        </w:tc>
+        <w:tc>
+          <w:tcPr>
+            <w:tcW w:w="364" w:type="dxa"/>
+            <w:tcBorders>
+              <w:top w:val="single" w:sz="4" w:space="0" w:color="000000"/>
+              <w:left w:val="single" w:sz="4" w:space="0" w:color="000000"/>
+              <w:bottom w:val="single" w:sz="4" w:space="0" w:color="000000"/>
+              <w:right w:val="single" w:sz="4" w:space="0" w:color="000000"/>
+            </w:tcBorders>
+            <w:vAlign w:val="center"/>
+          </w:tcPr>
+          <w:p>
+            <w:pPr>
+              <w:autoSpaceDE/>
+              <w:ind w:left="-57"/>
+              <w:jc w:val="center"/>
+              <w:textAlignment w:val="auto"/>
+              <w:rPr>
+                <w:rFonts w:ascii="Arial" w:eastAsia="PMingLiU;新細明體" w:hAnsi="Arial" w:cs="Arial"/>
+                <w:sz w:val="16"/>
+                <w:szCs w:val="16"/>
+                <w:lang w:val="en-US" w:eastAsia="en-US"/>
+              </w:rPr>
+            </w:pPr>
+            <w:r>
+              <w:rPr>
+                <w:rFonts w:ascii="Segoe UI Symbol" w:eastAsia="PMingLiU;新細明體" w:hAnsi="Segoe UI Symbol" w:cs="Segoe UI Symbol"/>
+                <w:szCs w:val="16"/>
+                <w:lang w:eastAsia="en-US"/>
+              </w:rPr>
+              <w:t>☐</w:t>
+            </w:r>
+          </w:p>
+        </w:tc>
+        <w:tc>
+          <w:tcPr>
+            <w:tcW w:w="2303" w:type="dxa"/>
+            <w:tcBorders>
+              <w:top w:val="single" w:sz="4" w:space="0" w:color="000000"/>
+              <w:left w:val="single" w:sz="4" w:space="0" w:color="000000"/>
+              <w:bottom w:val="single" w:sz="4" w:space="0" w:color="000000"/>
+              <w:right w:val="single" w:sz="4" w:space="0" w:color="000000"/>
+            </w:tcBorders>
+            <w:vAlign w:val="center"/>
+          </w:tcPr>
+          <w:p>
+            <w:pPr>
+              <w:autoSpaceDE/>
+              <w:jc w:val="left"/>
+              <w:textAlignment w:val="auto"/>
+              <w:rPr>
+                <w:rFonts w:ascii="Arial" w:eastAsia="PMingLiU;新細明體" w:hAnsi="Arial" w:cs="Arial"/>
+                <w:sz w:val="16"/>
+                <w:szCs w:val="16"/>
+                <w:lang w:val="en-US" w:eastAsia="en-US"/>
+              </w:rPr>
+            </w:pPr>
+            <w:r>
+              <w:rPr>
+                <w:rFonts w:ascii="Arial" w:eastAsia="PMingLiU;新細明體" w:hAnsi="Arial" w:cs="Arial"/>
+                <w:sz w:val="16"/>
+                <w:szCs w:val="16"/>
+                <w:lang w:val="en-US" w:eastAsia="en-US"/>
+              </w:rPr>
+              <w:t>TRAFICOM</w:t>
+            </w:r>
+          </w:p>
+        </w:tc>
+        <w:tc>
+          <w:tcPr>
+            <w:tcW w:w="2303" w:type="dxa"/>
+            <w:gridSpan w:val="3"/>
+            <w:tcBorders>
+              <w:top w:val="single" w:sz="4" w:space="0" w:color="000000"/>
+              <w:left w:val="single" w:sz="4" w:space="0" w:color="000000"/>
+              <w:bottom w:val="single" w:sz="4" w:space="0" w:color="000000"/>
+              <w:right w:val="single" w:sz="4" w:space="0" w:color="000000"/>
+            </w:tcBorders>
+            <w:vAlign w:val="center"/>
+          </w:tcPr>
+          <w:p>
+            <w:pPr>
+              <w:autoSpaceDE/>
+              <w:ind w:left="-57"/>
+              <w:jc w:val="left"/>
+              <w:textAlignment w:val="auto"/>
+              <w:rPr>
+                <w:rFonts w:ascii="Arial" w:eastAsia="PMingLiU;新細明體" w:hAnsi="Arial" w:cs="Arial"/>
+                <w:sz w:val="16"/>
+                <w:szCs w:val="16"/>
+                <w:lang w:val="en-US" w:eastAsia="en-US"/>
+              </w:rPr>
+            </w:pPr>
+            <w:r>
+              <w:rPr>
+                <w:rFonts w:ascii="Arial" w:eastAsia="PMingLiU;新細明體" w:hAnsi="Arial" w:cs="Arial"/>
+                <w:sz w:val="16"/>
+                <w:szCs w:val="16"/>
+                <w:lang w:val="en-US" w:eastAsia="en-US"/>
+              </w:rPr>
+              <w:t>FI</w:t>
+            </w:r>
+          </w:p>
+        </w:tc>
+        <w:tc>
+          <w:tcPr>
+            <w:tcW w:w="2164" w:type="dxa"/>
+            <w:tcBorders>
+              <w:top w:val="single" w:sz="4" w:space="0" w:color="000000"/>
+              <w:left w:val="single" w:sz="4" w:space="0" w:color="000000"/>
+              <w:bottom w:val="single" w:sz="4" w:space="0" w:color="000000"/>
+              <w:right w:val="single" w:sz="4" w:space="0" w:color="000000"/>
+            </w:tcBorders>
+            <w:vAlign w:val="center"/>
+          </w:tcPr>
+          <w:p>
+            <w:pPr>
+              <w:autoSpaceDE/>
+              <w:ind w:left="-57"/>
+              <w:jc w:val="left"/>
+              <w:textAlignment w:val="auto"/>
+              <w:rPr>
+                <w:rFonts w:ascii="Arial" w:eastAsia="PMingLiU;新細明體" w:hAnsi="Arial" w:cs="Arial"/>
+                <w:sz w:val="16"/>
+                <w:szCs w:val="16"/>
+                <w:lang w:val="en-US" w:eastAsia="en-US"/>
+              </w:rPr>
+            </w:pPr>
+            <w:r>
+              <w:rPr>
+                <w:rFonts w:ascii="Arial" w:eastAsia="PMingLiU;新細明體" w:hAnsi="Arial" w:cs="Arial"/>
+                <w:sz w:val="16"/>
+                <w:szCs w:val="16"/>
+                <w:lang w:val="de-DE" w:eastAsia="en-US"/>
+              </w:rPr>
+              <w:t>E17 / e17</w:t>
+            </w:r>
+          </w:p>
+        </w:tc>
+        <w:tc>
+          <w:tcPr>
+            <w:tcW w:w="2494" w:type="dxa"/>
+            <w:tcBorders>
+              <w:top w:val="single" w:sz="4" w:space="0" w:color="000000"/>
+              <w:left w:val="single" w:sz="4" w:space="0" w:color="000000"/>
+              <w:bottom w:val="single" w:sz="4" w:space="0" w:color="000000"/>
+              <w:right w:val="single" w:sz="4" w:space="0" w:color="000000"/>
+            </w:tcBorders>
+            <w:vAlign w:val="center"/>
+          </w:tcPr>
+          <w:p>
+            <w:pPr>
+              <w:autoSpaceDE/>
+              <w:ind w:left="-57"/>
+              <w:jc w:val="left"/>
+              <w:textAlignment w:val="auto"/>
+              <w:rPr>
+                <w:rFonts w:ascii="Arial" w:eastAsia="PMingLiU;新細明體" w:hAnsi="Arial" w:cs="Arial"/>
+                <w:sz w:val="16"/>
+                <w:szCs w:val="16"/>
+                <w:lang w:val="en-US" w:eastAsia="en-US"/>
+              </w:rPr>
+            </w:pPr>
+            <w:r>
+              <w:rPr>
+                <w:rFonts w:ascii="Arial" w:eastAsia="PMingLiU;新細明體" w:hAnsi="Arial" w:cs="Arial"/>
+                <w:sz w:val="16"/>
+                <w:szCs w:val="16"/>
+                <w:lang w:val="en-US" w:eastAsia="en-US"/>
+              </w:rPr>
+              <w:t>TL-0015</w:t>
             </w:r>
           </w:p>
         </w:tc>
@@ -11546,6 +11909,247 @@
               <w:spacing w:line="240" w:lineRule="atLeast"/>
               <w:ind w:left="-57"/>
               <w:jc w:val="left"/>
+              <w:textAlignment w:val="auto"/>
+              <w:rPr>
+                <w:rFonts w:ascii="Arial" w:eastAsia="PMingLiU;新細明體" w:hAnsi="Arial" w:cs="Arial"/>
+                <w:sz w:val="16"/>
+                <w:szCs w:val="16"/>
+                <w:lang w:val="en-US" w:eastAsia="de-DE"/>
+              </w:rPr>
+            </w:pPr>
+          </w:p>
+        </w:tc>
+        <w:tc>
+          <w:tcPr>
+            <w:tcW w:w="392" w:type="dxa"/>
+            <w:tcBorders>
+              <w:right w:val="single" w:sz="4" w:space="0" w:color="000000"/>
+            </w:tcBorders>
+            <w:vAlign w:val="center"/>
+          </w:tcPr>
+          <w:p>
+            <w:pPr>
+              <w:autoSpaceDE/>
+              <w:snapToGrid w:val="0"/>
+              <w:spacing w:line="240" w:lineRule="atLeast"/>
+              <w:ind w:left="-57"/>
+              <w:jc w:val="center"/>
+              <w:textAlignment w:val="auto"/>
+              <w:rPr>
+                <w:rFonts w:ascii="Arial" w:eastAsia="PMingLiU;新細明體" w:hAnsi="Arial" w:cs="Arial"/>
+                <w:sz w:val="16"/>
+                <w:szCs w:val="16"/>
+                <w:lang w:val="en-US" w:eastAsia="de-DE"/>
+              </w:rPr>
+            </w:pPr>
+          </w:p>
+        </w:tc>
+        <w:tc>
+          <w:tcPr>
+            <w:tcW w:w="364" w:type="dxa"/>
+            <w:tcBorders>
+              <w:top w:val="single" w:sz="4" w:space="0" w:color="000000"/>
+              <w:left w:val="single" w:sz="4" w:space="0" w:color="000000"/>
+              <w:bottom w:val="single" w:sz="4" w:space="0" w:color="000000"/>
+              <w:right w:val="single" w:sz="4" w:space="0" w:color="000000"/>
+            </w:tcBorders>
+            <w:vAlign w:val="center"/>
+          </w:tcPr>
+          <w:p>
+            <w:pPr>
+              <w:autoSpaceDE/>
+              <w:ind w:left="-57"/>
+              <w:jc w:val="center"/>
+              <w:textAlignment w:val="auto"/>
+              <w:rPr>
+                <w:rFonts w:ascii="Arial" w:eastAsia="PMingLiU;新細明體" w:hAnsi="Arial" w:cs="Arial"/>
+                <w:sz w:val="16"/>
+                <w:szCs w:val="16"/>
+                <w:lang w:val="en-US" w:eastAsia="en-US"/>
+              </w:rPr>
+            </w:pPr>
+            <w:r>
+              <w:rPr>
+                <w:rFonts w:ascii="Segoe UI Symbol" w:eastAsia="PMingLiU;新細明體" w:hAnsi="Segoe UI Symbol" w:cs="Segoe UI Symbol"/>
+                <w:szCs w:val="16"/>
+                <w:lang w:eastAsia="en-US"/>
+              </w:rPr>
+              <w:t>☐</w:t>
+            </w:r>
+          </w:p>
+        </w:tc>
+        <w:tc>
+          <w:tcPr>
+            <w:tcW w:w="2303" w:type="dxa"/>
+            <w:tcBorders>
+              <w:top w:val="single" w:sz="4" w:space="0" w:color="000000"/>
+              <w:left w:val="single" w:sz="4" w:space="0" w:color="000000"/>
+              <w:bottom w:val="single" w:sz="4" w:space="0" w:color="000000"/>
+              <w:right w:val="single" w:sz="4" w:space="0" w:color="000000"/>
+            </w:tcBorders>
+            <w:vAlign w:val="center"/>
+          </w:tcPr>
+          <w:p>
+            <w:pPr>
+              <w:autoSpaceDE/>
+              <w:jc w:val="left"/>
+              <w:textAlignment w:val="auto"/>
+              <w:rPr>
+                <w:rFonts w:ascii="Arial" w:eastAsia="PMingLiU;新細明體" w:hAnsi="Arial" w:cs="Arial"/>
+                <w:sz w:val="16"/>
+                <w:szCs w:val="16"/>
+                <w:lang w:val="en-US" w:eastAsia="en-US"/>
+              </w:rPr>
+            </w:pPr>
+            <w:r>
+              <w:rPr>
+                <w:rFonts w:ascii="Arial" w:eastAsia="PMingLiU;新細明體" w:hAnsi="Arial" w:cs="Arial"/>
+                <w:sz w:val="16"/>
+                <w:szCs w:val="16"/>
+                <w:lang w:val="en-US" w:eastAsia="en-US"/>
+              </w:rPr>
+              <w:t>NSAI</w:t>
+            </w:r>
+          </w:p>
+        </w:tc>
+        <w:tc>
+          <w:tcPr>
+            <w:tcW w:w="2303" w:type="dxa"/>
+            <w:gridSpan w:val="3"/>
+            <w:tcBorders>
+              <w:top w:val="single" w:sz="4" w:space="0" w:color="000000"/>
+              <w:left w:val="single" w:sz="4" w:space="0" w:color="000000"/>
+              <w:bottom w:val="single" w:sz="4" w:space="0" w:color="000000"/>
+              <w:right w:val="single" w:sz="4" w:space="0" w:color="000000"/>
+            </w:tcBorders>
+            <w:vAlign w:val="center"/>
+          </w:tcPr>
+          <w:p>
+            <w:pPr>
+              <w:autoSpaceDE/>
+              <w:ind w:left="-57"/>
+              <w:jc w:val="left"/>
+              <w:textAlignment w:val="auto"/>
+              <w:rPr>
+                <w:rFonts w:ascii="Arial" w:eastAsia="PMingLiU;新細明體" w:hAnsi="Arial" w:cs="Arial"/>
+                <w:sz w:val="16"/>
+                <w:szCs w:val="16"/>
+                <w:lang w:val="en-US" w:eastAsia="en-US"/>
+              </w:rPr>
+            </w:pPr>
+            <w:r>
+              <w:rPr>
+                <w:rFonts w:ascii="Arial" w:eastAsia="PMingLiU;新細明體" w:hAnsi="Arial" w:cs="Arial"/>
+                <w:sz w:val="16"/>
+                <w:szCs w:val="16"/>
+                <w:lang w:val="en-US" w:eastAsia="en-US"/>
+              </w:rPr>
+              <w:t>IE</w:t>
+            </w:r>
+          </w:p>
+        </w:tc>
+        <w:tc>
+          <w:tcPr>
+            <w:tcW w:w="2164" w:type="dxa"/>
+            <w:tcBorders>
+              <w:top w:val="single" w:sz="4" w:space="0" w:color="000000"/>
+              <w:left w:val="single" w:sz="4" w:space="0" w:color="000000"/>
+              <w:bottom w:val="single" w:sz="4" w:space="0" w:color="000000"/>
+              <w:right w:val="single" w:sz="4" w:space="0" w:color="000000"/>
+            </w:tcBorders>
+            <w:vAlign w:val="center"/>
+          </w:tcPr>
+          <w:p>
+            <w:pPr>
+              <w:autoSpaceDE/>
+              <w:ind w:left="-57"/>
+              <w:jc w:val="left"/>
+              <w:textAlignment w:val="auto"/>
+            </w:pPr>
+            <w:r>
+              <w:rPr>
+                <w:rFonts w:ascii="Arial" w:eastAsia="PMingLiU;新細明體" w:hAnsi="Arial" w:cs="Arial"/>
+                <w:sz w:val="16"/>
+                <w:szCs w:val="16"/>
+                <w:lang w:val="en-US" w:eastAsia="en-US"/>
+              </w:rPr>
+              <w:t>E24 / e24</w:t>
+            </w:r>
+          </w:p>
+        </w:tc>
+        <w:tc>
+          <w:tcPr>
+            <w:tcW w:w="2494" w:type="dxa"/>
+            <w:tcBorders>
+              <w:top w:val="single" w:sz="4" w:space="0" w:color="000000"/>
+              <w:left w:val="single" w:sz="4" w:space="0" w:color="000000"/>
+              <w:bottom w:val="single" w:sz="4" w:space="0" w:color="000000"/>
+              <w:right w:val="single" w:sz="4" w:space="0" w:color="000000"/>
+            </w:tcBorders>
+            <w:vAlign w:val="center"/>
+          </w:tcPr>
+          <w:p>
+            <w:pPr>
+              <w:autoSpaceDE/>
+              <w:ind w:left="-57"/>
+              <w:jc w:val="left"/>
+              <w:textAlignment w:val="auto"/>
+              <w:rPr>
+                <w:rFonts w:ascii="Arial" w:eastAsia="PMingLiU;新細明體" w:hAnsi="Arial" w:cs="Arial"/>
+                <w:sz w:val="16"/>
+                <w:szCs w:val="16"/>
+                <w:lang w:val="en-US" w:eastAsia="en-US"/>
+              </w:rPr>
+            </w:pPr>
+            <w:r>
+              <w:rPr>
+                <w:rFonts w:ascii="Arial" w:eastAsia="PMingLiU;新細明體" w:hAnsi="Arial" w:cs="Arial"/>
+                <w:sz w:val="16"/>
+                <w:szCs w:val="16"/>
+                <w:lang w:val="en-US" w:eastAsia="en-US"/>
+              </w:rPr>
+              <w:t>115</w:t>
+            </w:r>
+          </w:p>
+        </w:tc>
+      </w:tr>
+      <w:tr>
+        <w:tc>
+          <w:tcPr>
+            <w:tcW w:w="662" w:type="dxa"/>
+          </w:tcPr>
+          <w:p>
+            <w:pPr>
+              <w:autoSpaceDE/>
+              <w:snapToGrid w:val="0"/>
+              <w:spacing w:line="240" w:lineRule="atLeast"/>
+              <w:ind w:left="-57"/>
+              <w:jc w:val="left"/>
+              <w:textAlignment w:val="auto"/>
+              <w:rPr>
+                <w:rFonts w:ascii="Arial" w:eastAsia="PMingLiU;新細明體" w:hAnsi="Arial" w:cs="Arial"/>
+                <w:sz w:val="16"/>
+                <w:szCs w:val="16"/>
+                <w:lang w:val="en-US" w:eastAsia="de-DE"/>
+              </w:rPr>
+            </w:pPr>
+          </w:p>
+        </w:tc>
+        <w:tc>
+          <w:tcPr>
+            <w:tcW w:w="392" w:type="dxa"/>
+            <w:tcBorders>
+              <w:right w:val="single" w:sz="4" w:space="0" w:color="000000"/>
+            </w:tcBorders>
+            <w:vAlign w:val="center"/>
+          </w:tcPr>
+          <w:p>
+            <w:pPr>
+              <w:autoSpaceDE/>
+              <w:snapToGrid w:val="0"/>
+              <w:spacing w:line="240" w:lineRule="atLeast"/>
+              <w:ind w:left="-57"/>
+              <w:jc w:val="center"/>
               <w:textAlignment w:val="auto"/>
               <w:rPr>
                 <w:rFonts w:ascii="Arial" w:eastAsia="PMingLiU;新細明體" w:hAnsi="Arial" w:cs="Arial"/>
@@ -11558,16 +12162,257 @@
         </w:tc>
         <w:tc>
           <w:tcPr>
-            <w:tcW w:w="392" w:type="dxa"/>
-            <w:tcBorders>
+            <w:tcW w:w="364" w:type="dxa"/>
+            <w:tcBorders>
+              <w:top w:val="single" w:sz="4" w:space="0" w:color="000000"/>
+              <w:left w:val="single" w:sz="4" w:space="0" w:color="000000"/>
+              <w:bottom w:val="single" w:sz="4" w:space="0" w:color="000000"/>
               <w:right w:val="single" w:sz="4" w:space="0" w:color="000000"/>
             </w:tcBorders>
             <w:vAlign w:val="center"/>
+          </w:tcPr>
+          <w:p>
+            <w:pPr>
+              <w:autoSpaceDE/>
+              <w:ind w:left="-57"/>
+              <w:jc w:val="center"/>
+              <w:textAlignment w:val="auto"/>
+              <w:rPr>
+                <w:rFonts w:ascii="Arial" w:eastAsia="PMingLiU;新細明體" w:hAnsi="Arial" w:cs="Arial"/>
+                <w:sz w:val="16"/>
+                <w:szCs w:val="16"/>
+                <w:lang w:val="en-US" w:eastAsia="en-US"/>
+              </w:rPr>
+            </w:pPr>
+            <w:r>
+              <w:rPr>
+                <w:rFonts w:ascii="Segoe UI Symbol" w:eastAsia="PMingLiU;新細明體" w:hAnsi="Segoe UI Symbol" w:cs="Segoe UI Symbol"/>
+                <w:szCs w:val="16"/>
+                <w:lang w:eastAsia="en-US"/>
+              </w:rPr>
+              <w:t>☐</w:t>
+            </w:r>
+          </w:p>
+        </w:tc>
+        <w:tc>
+          <w:tcPr>
+            <w:tcW w:w="2303" w:type="dxa"/>
+            <w:tcBorders>
+              <w:top w:val="single" w:sz="4" w:space="0" w:color="000000"/>
+              <w:left w:val="single" w:sz="4" w:space="0" w:color="000000"/>
+              <w:bottom w:val="single" w:sz="4" w:space="0" w:color="000000"/>
+              <w:right w:val="single" w:sz="4" w:space="0" w:color="000000"/>
+            </w:tcBorders>
+            <w:vAlign w:val="center"/>
+          </w:tcPr>
+          <w:p>
+            <w:pPr>
+              <w:autoSpaceDE/>
+              <w:jc w:val="left"/>
+              <w:textAlignment w:val="auto"/>
+              <w:rPr>
+                <w:rFonts w:ascii="Arial" w:eastAsia="PMingLiU;新細明體" w:hAnsi="Arial" w:cs="Arial"/>
+                <w:sz w:val="16"/>
+                <w:szCs w:val="16"/>
+                <w:lang w:val="en-US" w:eastAsia="en-US"/>
+              </w:rPr>
+            </w:pPr>
+            <w:r>
+              <w:rPr>
+                <w:rFonts w:ascii="Arial" w:eastAsia="PMingLiU;新細明體" w:hAnsi="Arial" w:cs="Arial"/>
+                <w:sz w:val="16"/>
+                <w:szCs w:val="16"/>
+                <w:lang w:val="en-US" w:eastAsia="en-US"/>
+              </w:rPr>
+              <w:t>VSCC</w:t>
+            </w:r>
+          </w:p>
+        </w:tc>
+        <w:tc>
+          <w:tcPr>
+            <w:tcW w:w="2303" w:type="dxa"/>
+            <w:gridSpan w:val="3"/>
+            <w:tcBorders>
+              <w:top w:val="single" w:sz="4" w:space="0" w:color="000000"/>
+              <w:left w:val="single" w:sz="4" w:space="0" w:color="000000"/>
+              <w:bottom w:val="single" w:sz="4" w:space="0" w:color="000000"/>
+              <w:right w:val="single" w:sz="4" w:space="0" w:color="000000"/>
+            </w:tcBorders>
+            <w:vAlign w:val="center"/>
+          </w:tcPr>
+          <w:p>
+            <w:pPr>
+              <w:autoSpaceDE/>
+              <w:ind w:left="-57"/>
+              <w:jc w:val="left"/>
+              <w:textAlignment w:val="auto"/>
+              <w:rPr>
+                <w:rFonts w:ascii="Arial" w:eastAsia="PMingLiU;新細明體" w:hAnsi="Arial" w:cs="Arial"/>
+                <w:sz w:val="16"/>
+                <w:szCs w:val="16"/>
+                <w:lang w:val="en-US" w:eastAsia="en-US"/>
+              </w:rPr>
+            </w:pPr>
+            <w:r>
+              <w:rPr>
+                <w:rFonts w:ascii="Arial" w:eastAsia="PMingLiU;新細明體" w:hAnsi="Arial" w:cs="Arial"/>
+                <w:sz w:val="16"/>
+                <w:szCs w:val="16"/>
+                <w:lang w:val="en-US" w:eastAsia="en-US"/>
+              </w:rPr>
+              <w:t>TW</w:t>
+            </w:r>
+          </w:p>
+        </w:tc>
+        <w:tc>
+          <w:tcPr>
+            <w:tcW w:w="2164" w:type="dxa"/>
+            <w:tcBorders>
+              <w:top w:val="single" w:sz="4" w:space="0" w:color="000000"/>
+              <w:left w:val="single" w:sz="4" w:space="0" w:color="000000"/>
+              <w:bottom w:val="single" w:sz="4" w:space="0" w:color="000000"/>
+              <w:right w:val="single" w:sz="4" w:space="0" w:color="000000"/>
+            </w:tcBorders>
+            <w:vAlign w:val="center"/>
+          </w:tcPr>
+          <w:p>
+            <w:pPr>
+              <w:autoSpaceDE/>
+              <w:ind w:left="-57"/>
+              <w:jc w:val="left"/>
+              <w:textAlignment w:val="auto"/>
+              <w:rPr>
+                <w:rFonts w:ascii="Arial" w:eastAsia="PMingLiU;新細明體" w:hAnsi="Arial" w:cs="Arial"/>
+                <w:sz w:val="16"/>
+                <w:szCs w:val="16"/>
+                <w:lang w:val="en-US" w:eastAsia="en-US"/>
+              </w:rPr>
+            </w:pPr>
+            <w:r>
+              <w:rPr>
+                <w:rFonts w:ascii="Arial" w:eastAsia="PMingLiU;新細明體" w:hAnsi="Arial" w:cs="Arial"/>
+                <w:sz w:val="16"/>
+                <w:szCs w:val="16"/>
+                <w:lang w:val="en-US" w:eastAsia="en-US"/>
+              </w:rPr>
+              <w:t>-</w:t>
+            </w:r>
+          </w:p>
+        </w:tc>
+        <w:tc>
+          <w:tcPr>
+            <w:tcW w:w="2494" w:type="dxa"/>
+            <w:tcBorders>
+              <w:top w:val="single" w:sz="4" w:space="0" w:color="000000"/>
+              <w:left w:val="single" w:sz="4" w:space="0" w:color="000000"/>
+              <w:bottom w:val="single" w:sz="4" w:space="0" w:color="000000"/>
+              <w:right w:val="single" w:sz="4" w:space="0" w:color="000000"/>
+            </w:tcBorders>
+            <w:vAlign w:val="center"/>
+          </w:tcPr>
+          <w:p>
+            <w:pPr>
+              <w:autoSpaceDE/>
+              <w:ind w:left="-57"/>
+              <w:jc w:val="left"/>
+              <w:textAlignment w:val="auto"/>
+            </w:pPr>
+            <w:r>
+              <w:rPr>
+                <w:rFonts w:ascii="Arial" w:eastAsia="PMingLiU;新細明體" w:hAnsi="Arial" w:cs="Arial"/>
+                <w:sz w:val="16"/>
+                <w:szCs w:val="16"/>
+                <w:lang w:val="en-US" w:eastAsia="en-US"/>
+              </w:rPr>
+              <w:t>DE09-07-1</w:t>
+            </w:r>
+          </w:p>
+        </w:tc>
+      </w:tr>
+      <w:tr>
+        <w:tc>
+          <w:tcPr>
+            <w:tcW w:w="662" w:type="dxa"/>
           </w:tcPr>
           <w:p>
             <w:pPr>
               <w:autoSpaceDE/>
               <w:snapToGrid w:val="0"/>
+              <w:spacing w:line="240" w:lineRule="atLeast"/>
+              <w:ind w:left="-57"/>
+              <w:jc w:val="left"/>
+              <w:textAlignment w:val="auto"/>
+              <w:rPr>
+                <w:rFonts w:ascii="Arial" w:eastAsia="PMingLiU;新細明體" w:hAnsi="Arial" w:cs="Arial"/>
+                <w:sz w:val="24"/>
+                <w:szCs w:val="16"/>
+                <w:lang w:val="en-US" w:eastAsia="de-DE"/>
+              </w:rPr>
+            </w:pPr>
+          </w:p>
+        </w:tc>
+        <w:tc>
+          <w:tcPr>
+            <w:tcW w:w="10020" w:type="dxa"/>
+            <w:gridSpan w:val="8"/>
+            <w:vAlign w:val="center"/>
+          </w:tcPr>
+          <w:p>
+            <w:pPr>
+              <w:autoSpaceDE/>
+              <w:snapToGrid w:val="0"/>
+              <w:ind w:left="-57"/>
+              <w:jc w:val="center"/>
+              <w:textAlignment w:val="auto"/>
+              <w:rPr>
+                <w:rFonts w:ascii="Arial" w:eastAsia="PMingLiU;新細明體" w:hAnsi="Arial" w:cs="Arial"/>
+                <w:sz w:val="18"/>
+                <w:szCs w:val="18"/>
+                <w:lang w:val="en-US" w:eastAsia="en-US"/>
+              </w:rPr>
+            </w:pPr>
+          </w:p>
+        </w:tc>
+      </w:tr>
+      <w:tr>
+        <w:tc>
+          <w:tcPr>
+            <w:tcW w:w="662" w:type="dxa"/>
+            <w:tcBorders>
+              <w:right w:val="single" w:sz="4" w:space="0" w:color="000000"/>
+            </w:tcBorders>
+          </w:tcPr>
+          <w:p>
+            <w:pPr>
+              <w:autoSpaceDE/>
+              <w:snapToGrid w:val="0"/>
+              <w:spacing w:line="240" w:lineRule="atLeast"/>
+              <w:ind w:left="-57"/>
+              <w:jc w:val="left"/>
+              <w:textAlignment w:val="auto"/>
+              <w:rPr>
+                <w:rFonts w:ascii="Arial" w:eastAsia="PMingLiU;新細明體" w:hAnsi="Arial" w:cs="Arial"/>
+                <w:sz w:val="16"/>
+                <w:szCs w:val="16"/>
+                <w:lang w:val="en-US" w:eastAsia="de-DE"/>
+              </w:rPr>
+            </w:pPr>
+          </w:p>
+        </w:tc>
+        <w:tc>
+          <w:tcPr>
+            <w:tcW w:w="392" w:type="dxa"/>
+            <w:tcBorders>
+              <w:top w:val="single" w:sz="4" w:space="0" w:color="000000"/>
+              <w:left w:val="single" w:sz="4" w:space="0" w:color="000000"/>
+              <w:bottom w:val="single" w:sz="4" w:space="0" w:color="000000"/>
+              <w:right w:val="single" w:sz="4" w:space="0" w:color="000000"/>
+            </w:tcBorders>
+            <w:vAlign w:val="center"/>
+          </w:tcPr>
+          <w:p>
+            <w:pPr>
+              <w:autoSpaceDE/>
               <w:spacing w:line="240" w:lineRule="atLeast"/>
               <w:ind w:left="-57"/>
               <w:jc w:val="center"/>
@@ -11579,11 +12424,19 @@
                 <w:lang w:val="de-DE" w:eastAsia="de-DE"/>
               </w:rPr>
             </w:pPr>
-          </w:p>
-        </w:tc>
-        <w:tc>
-          <w:tcPr>
-            <w:tcW w:w="364" w:type="dxa"/>
+            <w:r>
+              <w:rPr>
+                <w:rFonts w:ascii="Segoe UI Symbol" w:eastAsia="PMingLiU;新細明體" w:hAnsi="Segoe UI Symbol" w:cs="Segoe UI Symbol"/>
+                <w:lang w:val="de-DE" w:eastAsia="de-DE"/>
+              </w:rPr>
+              <w:t>☐</w:t>
+            </w:r>
+          </w:p>
+        </w:tc>
+        <w:tc>
+          <w:tcPr>
+            <w:tcW w:w="9628" w:type="dxa"/>
+            <w:gridSpan w:val="7"/>
             <w:tcBorders>
               <w:top w:val="single" w:sz="4" w:space="0" w:color="000000"/>
               <w:left w:val="single" w:sz="4" w:space="0" w:color="000000"/>
@@ -11595,847 +12448,7 @@
           <w:p>
             <w:pPr>
               <w:autoSpaceDE/>
-              <w:ind w:left="-57"/>
-              <w:jc w:val="center"/>
-              <w:textAlignment w:val="auto"/>
-              <w:rPr>
-                <w:rFonts w:ascii="Arial" w:eastAsia="PMingLiU;新細明體" w:hAnsi="Arial" w:cs="Arial"/>
-                <w:sz w:val="16"/>
-                <w:szCs w:val="16"/>
-                <w:lang w:val="de-DE" w:eastAsia="en-US"/>
-              </w:rPr>
-            </w:pPr>
-            <w:r>
-              <w:rPr>
-                <w:rFonts w:ascii="Segoe UI Symbol" w:eastAsia="PMingLiU;新細明體" w:hAnsi="Segoe UI Symbol" w:cs="Segoe UI Symbol"/>
-                <w:szCs w:val="16"/>
-                <w:lang w:eastAsia="en-US"/>
-              </w:rPr>
-              <w:t>☐</w:t>
-            </w:r>
-          </w:p>
-        </w:tc>
-        <w:tc>
-          <w:tcPr>
-            <w:tcW w:w="2303" w:type="dxa"/>
-            <w:tcBorders>
-              <w:top w:val="single" w:sz="4" w:space="0" w:color="000000"/>
-              <w:left w:val="single" w:sz="4" w:space="0" w:color="000000"/>
-              <w:bottom w:val="single" w:sz="4" w:space="0" w:color="000000"/>
-              <w:right w:val="single" w:sz="4" w:space="0" w:color="000000"/>
-            </w:tcBorders>
-            <w:vAlign w:val="center"/>
-          </w:tcPr>
-          <w:p>
-            <w:pPr>
-              <w:autoSpaceDE/>
-              <w:jc w:val="left"/>
-              <w:textAlignment w:val="auto"/>
-              <w:rPr>
-                <w:rFonts w:ascii="Arial" w:eastAsia="PMingLiU;新細明體" w:hAnsi="Arial" w:cs="Arial"/>
-                <w:sz w:val="16"/>
-                <w:szCs w:val="16"/>
-                <w:lang w:val="de-DE" w:eastAsia="en-US"/>
-              </w:rPr>
-            </w:pPr>
-            <w:r>
-              <w:rPr>
-                <w:rFonts w:ascii="Arial" w:eastAsia="PMingLiU;新細明體" w:hAnsi="Arial" w:cs="Arial"/>
-                <w:sz w:val="16"/>
-                <w:szCs w:val="16"/>
-                <w:lang w:val="de-DE" w:eastAsia="en-US"/>
-              </w:rPr>
-              <w:t>KBA</w:t>
-            </w:r>
-          </w:p>
-        </w:tc>
-        <w:tc>
-          <w:tcPr>
-            <w:tcW w:w="2303" w:type="dxa"/>
-            <w:gridSpan w:val="3"/>
-            <w:tcBorders>
-              <w:top w:val="single" w:sz="4" w:space="0" w:color="000000"/>
-              <w:left w:val="single" w:sz="4" w:space="0" w:color="000000"/>
-              <w:bottom w:val="single" w:sz="4" w:space="0" w:color="000000"/>
-              <w:right w:val="single" w:sz="4" w:space="0" w:color="000000"/>
-            </w:tcBorders>
-            <w:vAlign w:val="center"/>
-          </w:tcPr>
-          <w:p>
-            <w:pPr>
-              <w:autoSpaceDE/>
-              <w:ind w:left="-57"/>
-              <w:jc w:val="left"/>
-              <w:textAlignment w:val="auto"/>
-              <w:rPr>
-                <w:rFonts w:ascii="Arial" w:eastAsia="PMingLiU;新細明體" w:hAnsi="Arial" w:cs="Arial"/>
-                <w:sz w:val="16"/>
-                <w:szCs w:val="16"/>
-                <w:lang w:val="de-DE" w:eastAsia="en-US"/>
-              </w:rPr>
-            </w:pPr>
-            <w:r>
-              <w:rPr>
-                <w:rFonts w:ascii="Arial" w:eastAsia="PMingLiU;新細明體" w:hAnsi="Arial" w:cs="Arial"/>
-                <w:sz w:val="16"/>
-                <w:szCs w:val="16"/>
-                <w:lang w:val="de-DE" w:eastAsia="en-US"/>
-              </w:rPr>
-              <w:t>DE</w:t>
-            </w:r>
-          </w:p>
-        </w:tc>
-        <w:tc>
-          <w:tcPr>
-            <w:tcW w:w="2164" w:type="dxa"/>
-            <w:tcBorders>
-              <w:top w:val="single" w:sz="4" w:space="0" w:color="000000"/>
-              <w:left w:val="single" w:sz="4" w:space="0" w:color="000000"/>
-              <w:bottom w:val="single" w:sz="4" w:space="0" w:color="000000"/>
-              <w:right w:val="single" w:sz="4" w:space="0" w:color="000000"/>
-            </w:tcBorders>
-            <w:vAlign w:val="center"/>
-          </w:tcPr>
-          <w:p>
-            <w:pPr>
-              <w:autoSpaceDE/>
-              <w:ind w:left="-57"/>
-              <w:jc w:val="left"/>
-              <w:textAlignment w:val="auto"/>
-              <w:rPr>
-                <w:rFonts w:ascii="Arial" w:eastAsia="PMingLiU;新細明體" w:hAnsi="Arial" w:cs="Arial"/>
-                <w:sz w:val="16"/>
-                <w:szCs w:val="16"/>
-                <w:lang w:val="de-DE" w:eastAsia="en-US"/>
-              </w:rPr>
-            </w:pPr>
-            <w:r>
-              <w:rPr>
-                <w:rFonts w:ascii="Arial" w:eastAsia="PMingLiU;新細明體" w:hAnsi="Arial" w:cs="Arial"/>
-                <w:sz w:val="16"/>
-                <w:szCs w:val="16"/>
-                <w:lang w:val="de-DE" w:eastAsia="en-US"/>
-              </w:rPr>
-              <w:t>E1 / e1</w:t>
-            </w:r>
-          </w:p>
-        </w:tc>
-        <w:tc>
-          <w:tcPr>
-            <w:tcW w:w="2494" w:type="dxa"/>
-            <w:tcBorders>
-              <w:top w:val="single" w:sz="4" w:space="0" w:color="000000"/>
-              <w:left w:val="single" w:sz="4" w:space="0" w:color="000000"/>
-              <w:bottom w:val="single" w:sz="4" w:space="0" w:color="000000"/>
-              <w:right w:val="single" w:sz="4" w:space="0" w:color="000000"/>
-            </w:tcBorders>
-            <w:vAlign w:val="center"/>
-          </w:tcPr>
-          <w:p>
-            <w:pPr>
-              <w:autoSpaceDE/>
-              <w:ind w:left="-57"/>
-              <w:jc w:val="left"/>
-              <w:textAlignment w:val="auto"/>
-              <w:rPr>
-                <w:rFonts w:ascii="Arial" w:eastAsia="PMingLiU;新細明體" w:hAnsi="Arial" w:cs="Arial"/>
-                <w:sz w:val="16"/>
-                <w:szCs w:val="16"/>
-                <w:lang w:val="de-DE" w:eastAsia="en-US"/>
-              </w:rPr>
-            </w:pPr>
-            <w:r>
-              <w:rPr>
-                <w:rFonts w:ascii="Arial" w:eastAsia="PMingLiU;新細明體" w:hAnsi="Arial" w:cs="Arial"/>
-                <w:sz w:val="16"/>
-                <w:szCs w:val="16"/>
-                <w:lang w:val="en-US" w:eastAsia="en-US"/>
-              </w:rPr>
-              <w:t>KBA-P 00004</w:t>
-            </w:r>
-          </w:p>
-        </w:tc>
-      </w:tr>
-      <w:tr>
-        <w:tc>
-          <w:tcPr>
-            <w:tcW w:w="662" w:type="dxa"/>
-          </w:tcPr>
-          <w:p>
-            <w:pPr>
-              <w:autoSpaceDE/>
-              <w:snapToGrid w:val="0"/>
-              <w:spacing w:line="240" w:lineRule="atLeast"/>
-              <w:ind w:left="-57"/>
-              <w:jc w:val="left"/>
-              <w:textAlignment w:val="auto"/>
-              <w:rPr>
-                <w:rFonts w:ascii="Arial" w:eastAsia="PMingLiU;新細明體" w:hAnsi="Arial" w:cs="Arial"/>
-                <w:sz w:val="16"/>
-                <w:szCs w:val="16"/>
-                <w:lang w:val="de-DE" w:eastAsia="de-DE"/>
-              </w:rPr>
-            </w:pPr>
-          </w:p>
-        </w:tc>
-        <w:tc>
-          <w:tcPr>
-            <w:tcW w:w="392" w:type="dxa"/>
-            <w:tcBorders>
-              <w:right w:val="single" w:sz="4" w:space="0" w:color="000000"/>
-            </w:tcBorders>
-            <w:vAlign w:val="center"/>
-          </w:tcPr>
-          <w:p>
-            <w:pPr>
-              <w:autoSpaceDE/>
-              <w:snapToGrid w:val="0"/>
-              <w:spacing w:line="240" w:lineRule="atLeast"/>
-              <w:ind w:left="-57"/>
-              <w:jc w:val="center"/>
-              <w:textAlignment w:val="auto"/>
-              <w:rPr>
-                <w:rFonts w:ascii="Arial" w:eastAsia="PMingLiU;新細明體" w:hAnsi="Arial" w:cs="Arial"/>
-                <w:sz w:val="16"/>
-                <w:szCs w:val="16"/>
-                <w:lang w:val="de-DE" w:eastAsia="de-DE"/>
-              </w:rPr>
-            </w:pPr>
-          </w:p>
-        </w:tc>
-        <w:tc>
-          <w:tcPr>
-            <w:tcW w:w="364" w:type="dxa"/>
-            <w:tcBorders>
-              <w:top w:val="single" w:sz="4" w:space="0" w:color="000000"/>
-              <w:left w:val="single" w:sz="4" w:space="0" w:color="000000"/>
-              <w:bottom w:val="single" w:sz="4" w:space="0" w:color="000000"/>
-              <w:right w:val="single" w:sz="4" w:space="0" w:color="000000"/>
-            </w:tcBorders>
-            <w:vAlign w:val="center"/>
-          </w:tcPr>
-          <w:p>
-            <w:pPr>
-              <w:autoSpaceDE/>
-              <w:ind w:left="-57"/>
-              <w:jc w:val="center"/>
-              <w:textAlignment w:val="auto"/>
-              <w:rPr>
-                <w:rFonts w:ascii="Arial" w:eastAsia="PMingLiU;新細明體" w:hAnsi="Arial" w:cs="Arial"/>
-                <w:sz w:val="16"/>
-                <w:szCs w:val="16"/>
-                <w:lang w:val="de-DE" w:eastAsia="en-US"/>
-              </w:rPr>
-            </w:pPr>
-            <w:r>
-              <w:rPr>
-                <w:rFonts w:ascii="Segoe UI Symbol" w:eastAsia="PMingLiU;新細明體" w:hAnsi="Segoe UI Symbol" w:cs="Segoe UI Symbol"/>
-                <w:szCs w:val="16"/>
-                <w:lang w:eastAsia="en-US"/>
-              </w:rPr>
-              <w:t>☒</w:t>
-            </w:r>
-          </w:p>
-        </w:tc>
-        <w:tc>
-          <w:tcPr>
-            <w:tcW w:w="2303" w:type="dxa"/>
-            <w:tcBorders>
-              <w:top w:val="single" w:sz="4" w:space="0" w:color="000000"/>
-              <w:left w:val="single" w:sz="4" w:space="0" w:color="000000"/>
-              <w:bottom w:val="single" w:sz="4" w:space="0" w:color="000000"/>
-              <w:right w:val="single" w:sz="4" w:space="0" w:color="000000"/>
-            </w:tcBorders>
-            <w:vAlign w:val="center"/>
-          </w:tcPr>
-          <w:p>
-            <w:pPr>
-              <w:autoSpaceDE/>
-              <w:jc w:val="left"/>
-              <w:textAlignment w:val="auto"/>
-              <w:rPr>
-                <w:rFonts w:ascii="Arial" w:eastAsia="PMingLiU;新細明體" w:hAnsi="Arial" w:cs="Arial"/>
-                <w:sz w:val="16"/>
-                <w:szCs w:val="16"/>
-                <w:lang w:val="de-DE" w:eastAsia="en-US"/>
-              </w:rPr>
-            </w:pPr>
-            <w:r>
-              <w:rPr>
-                <w:rFonts w:ascii="Arial" w:eastAsia="PMingLiU;新細明體" w:hAnsi="Arial" w:cs="Arial"/>
-                <w:sz w:val="16"/>
-                <w:szCs w:val="16"/>
-                <w:lang w:val="de-DE" w:eastAsia="en-US"/>
-              </w:rPr>
-              <w:t>RDW</w:t>
-            </w:r>
-          </w:p>
-        </w:tc>
-        <w:tc>
-          <w:tcPr>
-            <w:tcW w:w="2303" w:type="dxa"/>
-            <w:gridSpan w:val="3"/>
-            <w:tcBorders>
-              <w:top w:val="single" w:sz="4" w:space="0" w:color="000000"/>
-              <w:left w:val="single" w:sz="4" w:space="0" w:color="000000"/>
-              <w:bottom w:val="single" w:sz="4" w:space="0" w:color="000000"/>
-              <w:right w:val="single" w:sz="4" w:space="0" w:color="000000"/>
-            </w:tcBorders>
-            <w:vAlign w:val="center"/>
-          </w:tcPr>
-          <w:p>
-            <w:pPr>
-              <w:autoSpaceDE/>
-              <w:ind w:left="-57"/>
-              <w:jc w:val="left"/>
-              <w:textAlignment w:val="auto"/>
-              <w:rPr>
-                <w:rFonts w:ascii="Arial" w:eastAsia="PMingLiU;新細明體" w:hAnsi="Arial" w:cs="Arial"/>
-                <w:sz w:val="16"/>
-                <w:szCs w:val="16"/>
-                <w:lang w:val="de-DE" w:eastAsia="en-US"/>
-              </w:rPr>
-            </w:pPr>
-            <w:r>
-              <w:rPr>
-                <w:rFonts w:ascii="Arial" w:eastAsia="PMingLiU;新細明體" w:hAnsi="Arial" w:cs="Arial"/>
-                <w:sz w:val="16"/>
-                <w:szCs w:val="16"/>
-                <w:lang w:val="de-DE" w:eastAsia="en-US"/>
-              </w:rPr>
-              <w:t>NL</w:t>
-            </w:r>
-          </w:p>
-        </w:tc>
-        <w:tc>
-          <w:tcPr>
-            <w:tcW w:w="2164" w:type="dxa"/>
-            <w:tcBorders>
-              <w:top w:val="single" w:sz="4" w:space="0" w:color="000000"/>
-              <w:left w:val="single" w:sz="4" w:space="0" w:color="000000"/>
-              <w:bottom w:val="single" w:sz="4" w:space="0" w:color="000000"/>
-              <w:right w:val="single" w:sz="4" w:space="0" w:color="000000"/>
-            </w:tcBorders>
-            <w:vAlign w:val="center"/>
-          </w:tcPr>
-          <w:p>
-            <w:pPr>
-              <w:autoSpaceDE/>
-              <w:ind w:left="-57"/>
-              <w:jc w:val="left"/>
-              <w:textAlignment w:val="auto"/>
-              <w:rPr>
-                <w:rFonts w:ascii="Arial" w:eastAsia="PMingLiU;新細明體" w:hAnsi="Arial" w:cs="Arial"/>
-                <w:sz w:val="16"/>
-                <w:szCs w:val="16"/>
-                <w:lang w:val="de-DE" w:eastAsia="en-US"/>
-              </w:rPr>
-            </w:pPr>
-            <w:r>
-              <w:rPr>
-                <w:rFonts w:ascii="Arial" w:eastAsia="PMingLiU;新細明體" w:hAnsi="Arial" w:cs="Arial"/>
-                <w:sz w:val="16"/>
-                <w:szCs w:val="16"/>
-                <w:lang w:val="de-DE" w:eastAsia="en-US"/>
-              </w:rPr>
-              <w:t>E4 / e4</w:t>
-            </w:r>
-          </w:p>
-        </w:tc>
-        <w:tc>
-          <w:tcPr>
-            <w:tcW w:w="2494" w:type="dxa"/>
-            <w:tcBorders>
-              <w:top w:val="single" w:sz="4" w:space="0" w:color="000000"/>
-              <w:left w:val="single" w:sz="4" w:space="0" w:color="000000"/>
-              <w:bottom w:val="single" w:sz="4" w:space="0" w:color="000000"/>
-              <w:right w:val="single" w:sz="4" w:space="0" w:color="000000"/>
-            </w:tcBorders>
-            <w:vAlign w:val="center"/>
-          </w:tcPr>
-          <w:p>
-            <w:pPr>
-              <w:autoSpaceDE/>
-              <w:ind w:left="-57"/>
-              <w:jc w:val="left"/>
-              <w:textAlignment w:val="auto"/>
-              <w:rPr>
-                <w:rFonts w:ascii="Arial" w:eastAsia="PMingLiU;新細明體" w:hAnsi="Arial" w:cs="Arial"/>
-                <w:sz w:val="16"/>
-                <w:szCs w:val="16"/>
-                <w:lang w:val="de-DE" w:eastAsia="en-US"/>
-              </w:rPr>
-            </w:pPr>
-            <w:r>
-              <w:rPr>
-                <w:rFonts w:ascii="Arial" w:eastAsia="PMingLiU;新細明體" w:hAnsi="Arial" w:cs="Arial"/>
-                <w:sz w:val="16"/>
-                <w:szCs w:val="16"/>
-                <w:lang w:val="en-US" w:eastAsia="en-US"/>
-              </w:rPr>
-              <w:t>RDWT-T04</w:t>
-            </w:r>
-          </w:p>
-        </w:tc>
-      </w:tr>
-      <w:tr>
-        <w:tc>
-          <w:tcPr>
-            <w:tcW w:w="662" w:type="dxa"/>
-          </w:tcPr>
-          <w:p>
-            <w:pPr>
-              <w:autoSpaceDE/>
-              <w:snapToGrid w:val="0"/>
-              <w:spacing w:line="240" w:lineRule="atLeast"/>
-              <w:ind w:left="-57"/>
-              <w:jc w:val="left"/>
-              <w:textAlignment w:val="auto"/>
-              <w:rPr>
-                <w:rFonts w:ascii="Arial" w:eastAsia="PMingLiU;新細明體" w:hAnsi="Arial" w:cs="Arial"/>
-                <w:sz w:val="16"/>
-                <w:szCs w:val="16"/>
-                <w:lang w:val="de-DE" w:eastAsia="de-DE"/>
-              </w:rPr>
-            </w:pPr>
-          </w:p>
-        </w:tc>
-        <w:tc>
-          <w:tcPr>
-            <w:tcW w:w="392" w:type="dxa"/>
-            <w:tcBorders>
-              <w:right w:val="single" w:sz="4" w:space="0" w:color="000000"/>
-            </w:tcBorders>
-            <w:vAlign w:val="center"/>
-          </w:tcPr>
-          <w:p>
-            <w:pPr>
-              <w:autoSpaceDE/>
-              <w:snapToGrid w:val="0"/>
-              <w:spacing w:line="240" w:lineRule="atLeast"/>
-              <w:ind w:left="-57"/>
-              <w:jc w:val="center"/>
-              <w:textAlignment w:val="auto"/>
-              <w:rPr>
-                <w:rFonts w:ascii="Arial" w:eastAsia="PMingLiU;新細明體" w:hAnsi="Arial" w:cs="Arial"/>
-                <w:sz w:val="16"/>
-                <w:szCs w:val="16"/>
-                <w:lang w:val="de-DE" w:eastAsia="de-DE"/>
-              </w:rPr>
-            </w:pPr>
-          </w:p>
-        </w:tc>
-        <w:tc>
-          <w:tcPr>
-            <w:tcW w:w="364" w:type="dxa"/>
-            <w:tcBorders>
-              <w:top w:val="single" w:sz="4" w:space="0" w:color="000000"/>
-              <w:left w:val="single" w:sz="4" w:space="0" w:color="000000"/>
-              <w:bottom w:val="single" w:sz="4" w:space="0" w:color="000000"/>
-              <w:right w:val="single" w:sz="4" w:space="0" w:color="000000"/>
-            </w:tcBorders>
-            <w:vAlign w:val="center"/>
-          </w:tcPr>
-          <w:p>
-            <w:pPr>
-              <w:autoSpaceDE/>
-              <w:ind w:left="-57"/>
-              <w:jc w:val="center"/>
-              <w:textAlignment w:val="auto"/>
-              <w:rPr>
-                <w:rFonts w:ascii="Arial" w:eastAsia="PMingLiU;新細明體" w:hAnsi="Arial" w:cs="Arial"/>
-                <w:sz w:val="16"/>
-                <w:szCs w:val="16"/>
-                <w:lang w:val="de-DE" w:eastAsia="en-US"/>
-              </w:rPr>
-            </w:pPr>
-            <w:r>
-              <w:rPr>
-                <w:rFonts w:ascii="Segoe UI Symbol" w:eastAsia="PMingLiU;新細明體" w:hAnsi="Segoe UI Symbol" w:cs="Segoe UI Symbol"/>
-                <w:szCs w:val="16"/>
-                <w:lang w:eastAsia="en-US"/>
-              </w:rPr>
-              <w:t>☐</w:t>
-            </w:r>
-          </w:p>
-        </w:tc>
-        <w:tc>
-          <w:tcPr>
-            <w:tcW w:w="2303" w:type="dxa"/>
-            <w:tcBorders>
-              <w:top w:val="single" w:sz="4" w:space="0" w:color="000000"/>
-              <w:left w:val="single" w:sz="4" w:space="0" w:color="000000"/>
-              <w:bottom w:val="single" w:sz="4" w:space="0" w:color="000000"/>
-              <w:right w:val="single" w:sz="4" w:space="0" w:color="000000"/>
-            </w:tcBorders>
-            <w:vAlign w:val="center"/>
-          </w:tcPr>
-          <w:p>
-            <w:pPr>
-              <w:autoSpaceDE/>
-              <w:jc w:val="left"/>
-              <w:textAlignment w:val="auto"/>
-              <w:rPr>
-                <w:rFonts w:ascii="Arial" w:eastAsia="PMingLiU;新細明體" w:hAnsi="Arial" w:cs="Arial"/>
-                <w:sz w:val="16"/>
-                <w:szCs w:val="16"/>
-                <w:lang w:val="de-DE" w:eastAsia="en-US"/>
-              </w:rPr>
-            </w:pPr>
-            <w:r>
-              <w:rPr>
-                <w:rFonts w:ascii="Arial" w:eastAsia="PMingLiU;新細明體" w:hAnsi="Arial" w:cs="Arial"/>
-                <w:sz w:val="16"/>
-                <w:szCs w:val="16"/>
-                <w:lang w:val="de-DE" w:eastAsia="en-US"/>
-              </w:rPr>
-              <w:t>STA</w:t>
-            </w:r>
-          </w:p>
-        </w:tc>
-        <w:tc>
-          <w:tcPr>
-            <w:tcW w:w="2303" w:type="dxa"/>
-            <w:gridSpan w:val="3"/>
-            <w:tcBorders>
-              <w:top w:val="single" w:sz="4" w:space="0" w:color="000000"/>
-              <w:left w:val="single" w:sz="4" w:space="0" w:color="000000"/>
-              <w:bottom w:val="single" w:sz="4" w:space="0" w:color="000000"/>
-              <w:right w:val="single" w:sz="4" w:space="0" w:color="000000"/>
-            </w:tcBorders>
-            <w:vAlign w:val="center"/>
-          </w:tcPr>
-          <w:p>
-            <w:pPr>
-              <w:autoSpaceDE/>
-              <w:ind w:left="-57"/>
-              <w:jc w:val="left"/>
-              <w:textAlignment w:val="auto"/>
-              <w:rPr>
-                <w:rFonts w:ascii="Arial" w:eastAsia="PMingLiU;新細明體" w:hAnsi="Arial" w:cs="Arial"/>
-                <w:sz w:val="16"/>
-                <w:szCs w:val="16"/>
-                <w:lang w:val="de-DE" w:eastAsia="en-US"/>
-              </w:rPr>
-            </w:pPr>
-            <w:r>
-              <w:rPr>
-                <w:rFonts w:ascii="Arial" w:eastAsia="PMingLiU;新細明體" w:hAnsi="Arial" w:cs="Arial"/>
-                <w:sz w:val="16"/>
-                <w:szCs w:val="16"/>
-                <w:lang w:val="de-DE" w:eastAsia="en-US"/>
-              </w:rPr>
-              <w:t>SE</w:t>
-            </w:r>
-          </w:p>
-        </w:tc>
-        <w:tc>
-          <w:tcPr>
-            <w:tcW w:w="2164" w:type="dxa"/>
-            <w:tcBorders>
-              <w:top w:val="single" w:sz="4" w:space="0" w:color="000000"/>
-              <w:left w:val="single" w:sz="4" w:space="0" w:color="000000"/>
-              <w:bottom w:val="single" w:sz="4" w:space="0" w:color="000000"/>
-              <w:right w:val="single" w:sz="4" w:space="0" w:color="000000"/>
-            </w:tcBorders>
-            <w:vAlign w:val="center"/>
-          </w:tcPr>
-          <w:p>
-            <w:pPr>
-              <w:autoSpaceDE/>
-              <w:ind w:left="-57"/>
-              <w:jc w:val="left"/>
-              <w:textAlignment w:val="auto"/>
-              <w:rPr>
-                <w:rFonts w:ascii="Arial" w:eastAsia="PMingLiU;新細明體" w:hAnsi="Arial" w:cs="Arial"/>
-                <w:sz w:val="16"/>
-                <w:szCs w:val="16"/>
-                <w:lang w:val="de-DE" w:eastAsia="en-US"/>
-              </w:rPr>
-            </w:pPr>
-            <w:r>
-              <w:rPr>
-                <w:rFonts w:ascii="Arial" w:eastAsia="PMingLiU;新細明體" w:hAnsi="Arial" w:cs="Arial"/>
-                <w:sz w:val="16"/>
-                <w:szCs w:val="16"/>
-                <w:lang w:val="de-DE" w:eastAsia="en-US"/>
-              </w:rPr>
-              <w:t>E5 / e5</w:t>
-            </w:r>
-          </w:p>
-        </w:tc>
-        <w:tc>
-          <w:tcPr>
-            <w:tcW w:w="2494" w:type="dxa"/>
-            <w:tcBorders>
-              <w:top w:val="single" w:sz="4" w:space="0" w:color="000000"/>
-              <w:left w:val="single" w:sz="4" w:space="0" w:color="000000"/>
-              <w:bottom w:val="single" w:sz="4" w:space="0" w:color="000000"/>
-              <w:right w:val="single" w:sz="4" w:space="0" w:color="000000"/>
-            </w:tcBorders>
-            <w:vAlign w:val="center"/>
-          </w:tcPr>
-          <w:p>
-            <w:pPr>
-              <w:autoSpaceDE/>
-              <w:ind w:left="-57"/>
-              <w:jc w:val="left"/>
-              <w:textAlignment w:val="auto"/>
-              <w:rPr>
-                <w:rFonts w:ascii="Arial" w:eastAsia="PMingLiU;新細明體" w:hAnsi="Arial" w:cs="Arial"/>
-                <w:sz w:val="16"/>
-                <w:szCs w:val="16"/>
-                <w:lang w:val="de-DE" w:eastAsia="en-US"/>
-              </w:rPr>
-            </w:pPr>
-            <w:r>
-              <w:rPr>
-                <w:rFonts w:ascii="Arial" w:eastAsia="PMingLiU;新細明體" w:hAnsi="Arial" w:cs="Arial"/>
-                <w:sz w:val="16"/>
-                <w:szCs w:val="16"/>
-                <w:lang w:val="en-US" w:eastAsia="en-US"/>
-              </w:rPr>
-              <w:t>TT 0012</w:t>
-            </w:r>
-          </w:p>
-        </w:tc>
-      </w:tr>
-      <w:tr>
-        <w:tc>
-          <w:tcPr>
-            <w:tcW w:w="662" w:type="dxa"/>
-          </w:tcPr>
-          <w:p>
-            <w:pPr>
-              <w:autoSpaceDE/>
-              <w:snapToGrid w:val="0"/>
-              <w:spacing w:line="240" w:lineRule="atLeast"/>
-              <w:ind w:left="-57"/>
-              <w:jc w:val="left"/>
-              <w:textAlignment w:val="auto"/>
-              <w:rPr>
-                <w:rFonts w:ascii="Arial" w:eastAsia="PMingLiU;新細明體" w:hAnsi="Arial" w:cs="Arial"/>
-                <w:sz w:val="16"/>
-                <w:szCs w:val="16"/>
-                <w:lang w:val="de-DE" w:eastAsia="de-DE"/>
-              </w:rPr>
-            </w:pPr>
-          </w:p>
-        </w:tc>
-        <w:tc>
-          <w:tcPr>
-            <w:tcW w:w="392" w:type="dxa"/>
-            <w:tcBorders>
-              <w:right w:val="single" w:sz="4" w:space="0" w:color="000000"/>
-            </w:tcBorders>
-            <w:vAlign w:val="center"/>
-          </w:tcPr>
-          <w:p>
-            <w:pPr>
-              <w:autoSpaceDE/>
-              <w:snapToGrid w:val="0"/>
-              <w:spacing w:line="240" w:lineRule="atLeast"/>
-              <w:ind w:left="-57"/>
-              <w:jc w:val="center"/>
-              <w:textAlignment w:val="auto"/>
-              <w:rPr>
-                <w:rFonts w:ascii="Arial" w:eastAsia="PMingLiU;新細明體" w:hAnsi="Arial" w:cs="Arial"/>
-                <w:sz w:val="16"/>
-                <w:szCs w:val="16"/>
-                <w:lang w:val="de-DE" w:eastAsia="de-DE"/>
-              </w:rPr>
-            </w:pPr>
-          </w:p>
-        </w:tc>
-        <w:tc>
-          <w:tcPr>
-            <w:tcW w:w="364" w:type="dxa"/>
-            <w:tcBorders>
-              <w:top w:val="single" w:sz="4" w:space="0" w:color="000000"/>
-              <w:left w:val="single" w:sz="4" w:space="0" w:color="000000"/>
-              <w:bottom w:val="single" w:sz="4" w:space="0" w:color="000000"/>
-              <w:right w:val="single" w:sz="4" w:space="0" w:color="000000"/>
-            </w:tcBorders>
-            <w:vAlign w:val="center"/>
-          </w:tcPr>
-          <w:p>
-            <w:pPr>
-              <w:autoSpaceDE/>
-              <w:ind w:left="-57"/>
-              <w:jc w:val="center"/>
-              <w:textAlignment w:val="auto"/>
-              <w:rPr>
-                <w:rFonts w:ascii="Arial" w:eastAsia="PMingLiU;新細明體" w:hAnsi="Arial" w:cs="Arial"/>
-                <w:sz w:val="16"/>
-                <w:szCs w:val="16"/>
-                <w:lang w:val="de-DE" w:eastAsia="en-US"/>
-              </w:rPr>
-            </w:pPr>
-            <w:r>
-              <w:rPr>
-                <w:rFonts w:ascii="Segoe UI Symbol" w:eastAsia="PMingLiU;新細明體" w:hAnsi="Segoe UI Symbol" w:cs="Segoe UI Symbol"/>
-                <w:szCs w:val="16"/>
-                <w:lang w:eastAsia="en-US"/>
-              </w:rPr>
-              <w:t>☐</w:t>
-            </w:r>
-          </w:p>
-        </w:tc>
-        <w:tc>
-          <w:tcPr>
-            <w:tcW w:w="2303" w:type="dxa"/>
-            <w:tcBorders>
-              <w:top w:val="single" w:sz="4" w:space="0" w:color="000000"/>
-              <w:left w:val="single" w:sz="4" w:space="0" w:color="000000"/>
-              <w:bottom w:val="single" w:sz="4" w:space="0" w:color="000000"/>
-              <w:right w:val="single" w:sz="4" w:space="0" w:color="000000"/>
-            </w:tcBorders>
-            <w:vAlign w:val="center"/>
-          </w:tcPr>
-          <w:p>
-            <w:pPr>
-              <w:autoSpaceDE/>
-              <w:jc w:val="left"/>
-              <w:textAlignment w:val="auto"/>
-              <w:rPr>
-                <w:rFonts w:ascii="Arial" w:eastAsia="PMingLiU;新細明體" w:hAnsi="Arial" w:cs="Arial"/>
-                <w:sz w:val="16"/>
-                <w:szCs w:val="16"/>
-                <w:lang w:val="de-DE" w:eastAsia="en-US"/>
-              </w:rPr>
-            </w:pPr>
-            <w:r>
-              <w:rPr>
-                <w:rFonts w:ascii="Arial" w:eastAsia="PMingLiU;新細明體" w:hAnsi="Arial" w:cs="Arial"/>
-                <w:sz w:val="16"/>
-                <w:szCs w:val="16"/>
-                <w:lang w:val="de-DE" w:eastAsia="en-US"/>
-              </w:rPr>
-              <w:t>SNCH</w:t>
-            </w:r>
-          </w:p>
-        </w:tc>
-        <w:tc>
-          <w:tcPr>
-            <w:tcW w:w="2303" w:type="dxa"/>
-            <w:gridSpan w:val="3"/>
-            <w:tcBorders>
-              <w:top w:val="single" w:sz="4" w:space="0" w:color="000000"/>
-              <w:left w:val="single" w:sz="4" w:space="0" w:color="000000"/>
-              <w:bottom w:val="single" w:sz="4" w:space="0" w:color="000000"/>
-              <w:right w:val="single" w:sz="4" w:space="0" w:color="000000"/>
-            </w:tcBorders>
-            <w:vAlign w:val="center"/>
-          </w:tcPr>
-          <w:p>
-            <w:pPr>
-              <w:autoSpaceDE/>
-              <w:ind w:left="-57"/>
-              <w:jc w:val="left"/>
-              <w:textAlignment w:val="auto"/>
-              <w:rPr>
-                <w:rFonts w:ascii="Arial" w:eastAsia="PMingLiU;新細明體" w:hAnsi="Arial" w:cs="Arial"/>
-                <w:sz w:val="16"/>
-                <w:szCs w:val="16"/>
-                <w:lang w:val="de-DE" w:eastAsia="en-US"/>
-              </w:rPr>
-            </w:pPr>
-            <w:r>
-              <w:rPr>
-                <w:rFonts w:ascii="Arial" w:eastAsia="PMingLiU;新細明體" w:hAnsi="Arial" w:cs="Arial"/>
-                <w:sz w:val="16"/>
-                <w:szCs w:val="16"/>
-                <w:lang w:val="de-DE" w:eastAsia="en-US"/>
-              </w:rPr>
-              <w:t>LU</w:t>
-            </w:r>
-          </w:p>
-        </w:tc>
-        <w:tc>
-          <w:tcPr>
-            <w:tcW w:w="2164" w:type="dxa"/>
-            <w:tcBorders>
-              <w:top w:val="single" w:sz="4" w:space="0" w:color="000000"/>
-              <w:left w:val="single" w:sz="4" w:space="0" w:color="000000"/>
-              <w:bottom w:val="single" w:sz="4" w:space="0" w:color="000000"/>
-              <w:right w:val="single" w:sz="4" w:space="0" w:color="000000"/>
-            </w:tcBorders>
-            <w:vAlign w:val="center"/>
-          </w:tcPr>
-          <w:p>
-            <w:pPr>
-              <w:autoSpaceDE/>
-              <w:ind w:left="-57"/>
-              <w:jc w:val="left"/>
-              <w:textAlignment w:val="auto"/>
-              <w:rPr>
-                <w:rFonts w:ascii="Arial" w:eastAsia="PMingLiU;新細明體" w:hAnsi="Arial" w:cs="Arial"/>
-                <w:sz w:val="16"/>
-                <w:szCs w:val="16"/>
-                <w:lang w:val="de-DE" w:eastAsia="en-US"/>
-              </w:rPr>
-            </w:pPr>
-            <w:r>
-              <w:rPr>
-                <w:rFonts w:ascii="Arial" w:eastAsia="PMingLiU;新細明體" w:hAnsi="Arial" w:cs="Arial"/>
-                <w:sz w:val="16"/>
-                <w:szCs w:val="16"/>
-                <w:lang w:val="de-DE" w:eastAsia="en-US"/>
-              </w:rPr>
-              <w:t>E13 / e13</w:t>
-            </w:r>
-          </w:p>
-        </w:tc>
-        <w:tc>
-          <w:tcPr>
-            <w:tcW w:w="2494" w:type="dxa"/>
-            <w:tcBorders>
-              <w:top w:val="single" w:sz="4" w:space="0" w:color="000000"/>
-              <w:left w:val="single" w:sz="4" w:space="0" w:color="000000"/>
-              <w:bottom w:val="single" w:sz="4" w:space="0" w:color="000000"/>
-              <w:right w:val="single" w:sz="4" w:space="0" w:color="000000"/>
-            </w:tcBorders>
-            <w:vAlign w:val="center"/>
-          </w:tcPr>
-          <w:p>
-            <w:pPr>
-              <w:autoSpaceDE/>
-              <w:ind w:left="-57"/>
-              <w:jc w:val="left"/>
-              <w:textAlignment w:val="auto"/>
-              <w:rPr>
-                <w:rFonts w:ascii="Arial" w:eastAsia="PMingLiU;新細明體" w:hAnsi="Arial" w:cs="Arial"/>
-                <w:sz w:val="16"/>
-                <w:szCs w:val="16"/>
-                <w:lang w:val="en-US" w:eastAsia="en-US"/>
-              </w:rPr>
-            </w:pPr>
-            <w:proofErr w:type="spellStart"/>
-            <w:r>
-              <w:rPr>
-                <w:rFonts w:ascii="Arial" w:eastAsia="PMingLiU;新細明體" w:hAnsi="Arial" w:cs="Arial"/>
-                <w:sz w:val="16"/>
-                <w:szCs w:val="16"/>
-                <w:lang w:val="en-US" w:eastAsia="en-US"/>
-              </w:rPr>
-              <w:t>ST_HOM_TÜV_Nord_Mobilität</w:t>
-            </w:r>
-            <w:proofErr w:type="spellEnd"/>
-          </w:p>
-        </w:tc>
-      </w:tr>
-      <w:tr>
-        <w:tc>
-          <w:tcPr>
-            <w:tcW w:w="662" w:type="dxa"/>
-          </w:tcPr>
-          <w:p>
-            <w:pPr>
-              <w:autoSpaceDE/>
-              <w:snapToGrid w:val="0"/>
-              <w:spacing w:line="240" w:lineRule="atLeast"/>
-              <w:ind w:left="-57"/>
-              <w:jc w:val="left"/>
+              <w:jc w:val="center"/>
               <w:textAlignment w:val="auto"/>
               <w:rPr>
                 <w:rFonts w:ascii="Arial" w:eastAsia="PMingLiU;新細明體" w:hAnsi="Arial" w:cs="Arial"/>
@@ -12444,636 +12457,23 @@
                 <w:lang w:val="en-US" w:eastAsia="de-DE"/>
               </w:rPr>
             </w:pPr>
-          </w:p>
-        </w:tc>
-        <w:tc>
-          <w:tcPr>
-            <w:tcW w:w="392" w:type="dxa"/>
-            <w:tcBorders>
-              <w:right w:val="single" w:sz="4" w:space="0" w:color="000000"/>
-            </w:tcBorders>
-            <w:vAlign w:val="center"/>
-          </w:tcPr>
-          <w:p>
-            <w:pPr>
-              <w:autoSpaceDE/>
-              <w:snapToGrid w:val="0"/>
-              <w:spacing w:line="240" w:lineRule="atLeast"/>
-              <w:ind w:left="-57"/>
-              <w:jc w:val="center"/>
-              <w:textAlignment w:val="auto"/>
+            <w:r>
               <w:rPr>
                 <w:rFonts w:ascii="Arial" w:eastAsia="PMingLiU;新細明體" w:hAnsi="Arial" w:cs="Arial"/>
                 <w:sz w:val="16"/>
                 <w:szCs w:val="16"/>
                 <w:lang w:val="en-US" w:eastAsia="de-DE"/>
               </w:rPr>
-            </w:pPr>
-          </w:p>
-        </w:tc>
-        <w:tc>
-          <w:tcPr>
-            <w:tcW w:w="364" w:type="dxa"/>
-            <w:tcBorders>
-              <w:top w:val="single" w:sz="4" w:space="0" w:color="000000"/>
-              <w:left w:val="single" w:sz="4" w:space="0" w:color="000000"/>
-              <w:bottom w:val="single" w:sz="4" w:space="0" w:color="000000"/>
-              <w:right w:val="single" w:sz="4" w:space="0" w:color="000000"/>
-            </w:tcBorders>
-            <w:vAlign w:val="center"/>
-          </w:tcPr>
-          <w:p>
-            <w:pPr>
-              <w:autoSpaceDE/>
-              <w:ind w:left="-57"/>
-              <w:jc w:val="center"/>
-              <w:textAlignment w:val="auto"/>
-              <w:rPr>
-                <w:rFonts w:ascii="Arial" w:eastAsia="PMingLiU;新細明體" w:hAnsi="Arial" w:cs="Arial"/>
-                <w:sz w:val="16"/>
-                <w:szCs w:val="16"/>
-                <w:lang w:val="en-US" w:eastAsia="en-US"/>
-              </w:rPr>
-            </w:pPr>
-            <w:r>
-              <w:rPr>
-                <w:rFonts w:ascii="Segoe UI Symbol" w:eastAsia="PMingLiU;新細明體" w:hAnsi="Segoe UI Symbol" w:cs="Segoe UI Symbol"/>
-                <w:szCs w:val="16"/>
-                <w:lang w:eastAsia="en-US"/>
-              </w:rPr>
-              <w:t>☐</w:t>
-            </w:r>
-          </w:p>
-        </w:tc>
-        <w:tc>
-          <w:tcPr>
-            <w:tcW w:w="2303" w:type="dxa"/>
-            <w:tcBorders>
-              <w:top w:val="single" w:sz="4" w:space="0" w:color="000000"/>
-              <w:left w:val="single" w:sz="4" w:space="0" w:color="000000"/>
-              <w:bottom w:val="single" w:sz="4" w:space="0" w:color="000000"/>
-              <w:right w:val="single" w:sz="4" w:space="0" w:color="000000"/>
-            </w:tcBorders>
-            <w:vAlign w:val="center"/>
-          </w:tcPr>
-          <w:p>
-            <w:pPr>
-              <w:autoSpaceDE/>
-              <w:jc w:val="left"/>
-              <w:textAlignment w:val="auto"/>
-              <w:rPr>
-                <w:rFonts w:ascii="Arial" w:eastAsia="PMingLiU;新細明體" w:hAnsi="Arial" w:cs="Arial"/>
-                <w:sz w:val="16"/>
-                <w:szCs w:val="16"/>
-                <w:lang w:val="en-US" w:eastAsia="en-US"/>
-              </w:rPr>
-            </w:pPr>
-            <w:r>
-              <w:rPr>
-                <w:rFonts w:ascii="Arial" w:eastAsia="PMingLiU;新細明體" w:hAnsi="Arial" w:cs="Arial"/>
-                <w:sz w:val="16"/>
-                <w:szCs w:val="16"/>
-                <w:lang w:val="en-US" w:eastAsia="en-US"/>
-              </w:rPr>
-              <w:t>TRAFICOM</w:t>
-            </w:r>
-          </w:p>
-        </w:tc>
-        <w:tc>
-          <w:tcPr>
-            <w:tcW w:w="2303" w:type="dxa"/>
-            <w:gridSpan w:val="3"/>
-            <w:tcBorders>
-              <w:top w:val="single" w:sz="4" w:space="0" w:color="000000"/>
-              <w:left w:val="single" w:sz="4" w:space="0" w:color="000000"/>
-              <w:bottom w:val="single" w:sz="4" w:space="0" w:color="000000"/>
-              <w:right w:val="single" w:sz="4" w:space="0" w:color="000000"/>
-            </w:tcBorders>
-            <w:vAlign w:val="center"/>
-          </w:tcPr>
-          <w:p>
-            <w:pPr>
-              <w:autoSpaceDE/>
-              <w:ind w:left="-57"/>
-              <w:jc w:val="left"/>
-              <w:textAlignment w:val="auto"/>
-              <w:rPr>
-                <w:rFonts w:ascii="Arial" w:eastAsia="PMingLiU;新細明體" w:hAnsi="Arial" w:cs="Arial"/>
-                <w:sz w:val="16"/>
-                <w:szCs w:val="16"/>
-                <w:lang w:val="en-US" w:eastAsia="en-US"/>
-              </w:rPr>
-            </w:pPr>
-            <w:r>
-              <w:rPr>
-                <w:rFonts w:ascii="Arial" w:eastAsia="PMingLiU;新細明體" w:hAnsi="Arial" w:cs="Arial"/>
-                <w:sz w:val="16"/>
-                <w:szCs w:val="16"/>
-                <w:lang w:val="en-US" w:eastAsia="en-US"/>
-              </w:rPr>
-              <w:t>FI</w:t>
-            </w:r>
-          </w:p>
-        </w:tc>
-        <w:tc>
-          <w:tcPr>
-            <w:tcW w:w="2164" w:type="dxa"/>
-            <w:tcBorders>
-              <w:top w:val="single" w:sz="4" w:space="0" w:color="000000"/>
-              <w:left w:val="single" w:sz="4" w:space="0" w:color="000000"/>
-              <w:bottom w:val="single" w:sz="4" w:space="0" w:color="000000"/>
-              <w:right w:val="single" w:sz="4" w:space="0" w:color="000000"/>
-            </w:tcBorders>
-            <w:vAlign w:val="center"/>
-          </w:tcPr>
-          <w:p>
-            <w:pPr>
-              <w:autoSpaceDE/>
-              <w:ind w:left="-57"/>
-              <w:jc w:val="left"/>
-              <w:textAlignment w:val="auto"/>
-              <w:rPr>
-                <w:rFonts w:ascii="Arial" w:eastAsia="PMingLiU;新細明體" w:hAnsi="Arial" w:cs="Arial"/>
-                <w:sz w:val="16"/>
-                <w:szCs w:val="16"/>
-                <w:lang w:val="en-US" w:eastAsia="en-US"/>
-              </w:rPr>
-            </w:pPr>
-            <w:r>
-              <w:rPr>
-                <w:rFonts w:ascii="Arial" w:eastAsia="PMingLiU;新細明體" w:hAnsi="Arial" w:cs="Arial"/>
-                <w:sz w:val="16"/>
-                <w:szCs w:val="16"/>
-                <w:lang w:val="de-DE" w:eastAsia="en-US"/>
-              </w:rPr>
-              <w:t>E17 / e17</w:t>
-            </w:r>
-          </w:p>
-        </w:tc>
-        <w:tc>
-          <w:tcPr>
-            <w:tcW w:w="2494" w:type="dxa"/>
-            <w:tcBorders>
-              <w:top w:val="single" w:sz="4" w:space="0" w:color="000000"/>
-              <w:left w:val="single" w:sz="4" w:space="0" w:color="000000"/>
-              <w:bottom w:val="single" w:sz="4" w:space="0" w:color="000000"/>
-              <w:right w:val="single" w:sz="4" w:space="0" w:color="000000"/>
-            </w:tcBorders>
-            <w:vAlign w:val="center"/>
-          </w:tcPr>
-          <w:p>
-            <w:pPr>
-              <w:autoSpaceDE/>
-              <w:ind w:left="-57"/>
-              <w:jc w:val="left"/>
-              <w:textAlignment w:val="auto"/>
-              <w:rPr>
-                <w:rFonts w:ascii="Arial" w:eastAsia="PMingLiU;新細明體" w:hAnsi="Arial" w:cs="Arial"/>
-                <w:sz w:val="16"/>
-                <w:szCs w:val="16"/>
-                <w:lang w:val="en-US" w:eastAsia="en-US"/>
-              </w:rPr>
-            </w:pPr>
-            <w:r>
-              <w:rPr>
-                <w:rFonts w:ascii="Arial" w:eastAsia="PMingLiU;新細明體" w:hAnsi="Arial" w:cs="Arial"/>
-                <w:sz w:val="16"/>
-                <w:szCs w:val="16"/>
-                <w:lang w:val="en-US" w:eastAsia="en-US"/>
-              </w:rPr>
-              <w:t>TL-0015</w:t>
-            </w:r>
-          </w:p>
-        </w:tc>
-      </w:tr>
-      <w:tr>
-        <w:tc>
-          <w:tcPr>
-            <w:tcW w:w="662" w:type="dxa"/>
-          </w:tcPr>
-          <w:p>
-            <w:pPr>
-              <w:autoSpaceDE/>
-              <w:snapToGrid w:val="0"/>
-              <w:spacing w:line="240" w:lineRule="atLeast"/>
-              <w:ind w:left="-57"/>
-              <w:jc w:val="left"/>
-              <w:textAlignment w:val="auto"/>
-              <w:rPr>
-                <w:rFonts w:ascii="Arial" w:eastAsia="PMingLiU;新細明體" w:hAnsi="Arial" w:cs="Arial"/>
+              <w:t>The laboratory statement is based on existing accreditation or designation competences.</w:t>
+            </w:r>
+            <w:r>
+              <w:rPr>
+                <w:rFonts w:ascii="Arial" w:eastAsia="PMingLiU;新細明體" w:hAnsi="Arial" w:cs="Helvetica"/>
                 <w:sz w:val="16"/>
                 <w:szCs w:val="16"/>
                 <w:lang w:val="en-US" w:eastAsia="de-DE"/>
               </w:rPr>
-            </w:pPr>
-          </w:p>
-        </w:tc>
-        <w:tc>
-          <w:tcPr>
-            <w:tcW w:w="392" w:type="dxa"/>
-            <w:tcBorders>
-              <w:right w:val="single" w:sz="4" w:space="0" w:color="000000"/>
-            </w:tcBorders>
-            <w:vAlign w:val="center"/>
-          </w:tcPr>
-          <w:p>
-            <w:pPr>
-              <w:autoSpaceDE/>
-              <w:snapToGrid w:val="0"/>
-              <w:spacing w:line="240" w:lineRule="atLeast"/>
-              <w:ind w:left="-57"/>
-              <w:jc w:val="center"/>
-              <w:textAlignment w:val="auto"/>
-              <w:rPr>
-                <w:rFonts w:ascii="Arial" w:eastAsia="PMingLiU;新細明體" w:hAnsi="Arial" w:cs="Arial"/>
-                <w:sz w:val="16"/>
-                <w:szCs w:val="16"/>
-                <w:lang w:val="en-US" w:eastAsia="de-DE"/>
-              </w:rPr>
-            </w:pPr>
-          </w:p>
-        </w:tc>
-        <w:tc>
-          <w:tcPr>
-            <w:tcW w:w="364" w:type="dxa"/>
-            <w:tcBorders>
-              <w:top w:val="single" w:sz="4" w:space="0" w:color="000000"/>
-              <w:left w:val="single" w:sz="4" w:space="0" w:color="000000"/>
-              <w:bottom w:val="single" w:sz="4" w:space="0" w:color="000000"/>
-              <w:right w:val="single" w:sz="4" w:space="0" w:color="000000"/>
-            </w:tcBorders>
-            <w:vAlign w:val="center"/>
-          </w:tcPr>
-          <w:p>
-            <w:pPr>
-              <w:autoSpaceDE/>
-              <w:ind w:left="-57"/>
-              <w:jc w:val="center"/>
-              <w:textAlignment w:val="auto"/>
-              <w:rPr>
-                <w:rFonts w:ascii="Arial" w:eastAsia="PMingLiU;新細明體" w:hAnsi="Arial" w:cs="Arial"/>
-                <w:sz w:val="16"/>
-                <w:szCs w:val="16"/>
-                <w:lang w:val="en-US" w:eastAsia="en-US"/>
-              </w:rPr>
-            </w:pPr>
-            <w:r>
-              <w:rPr>
-                <w:rFonts w:ascii="Segoe UI Symbol" w:eastAsia="PMingLiU;新細明體" w:hAnsi="Segoe UI Symbol" w:cs="Segoe UI Symbol"/>
-                <w:szCs w:val="16"/>
-                <w:lang w:eastAsia="en-US"/>
-              </w:rPr>
-              <w:t>☐</w:t>
-            </w:r>
-          </w:p>
-        </w:tc>
-        <w:tc>
-          <w:tcPr>
-            <w:tcW w:w="2303" w:type="dxa"/>
-            <w:tcBorders>
-              <w:top w:val="single" w:sz="4" w:space="0" w:color="000000"/>
-              <w:left w:val="single" w:sz="4" w:space="0" w:color="000000"/>
-              <w:bottom w:val="single" w:sz="4" w:space="0" w:color="000000"/>
-              <w:right w:val="single" w:sz="4" w:space="0" w:color="000000"/>
-            </w:tcBorders>
-            <w:vAlign w:val="center"/>
-          </w:tcPr>
-          <w:p>
-            <w:pPr>
-              <w:autoSpaceDE/>
-              <w:jc w:val="left"/>
-              <w:textAlignment w:val="auto"/>
-              <w:rPr>
-                <w:rFonts w:ascii="Arial" w:eastAsia="PMingLiU;新細明體" w:hAnsi="Arial" w:cs="Arial"/>
-                <w:sz w:val="16"/>
-                <w:szCs w:val="16"/>
-                <w:lang w:val="en-US" w:eastAsia="en-US"/>
-              </w:rPr>
-            </w:pPr>
-            <w:r>
-              <w:rPr>
-                <w:rFonts w:ascii="Arial" w:eastAsia="PMingLiU;新細明體" w:hAnsi="Arial" w:cs="Arial"/>
-                <w:sz w:val="16"/>
-                <w:szCs w:val="16"/>
-                <w:lang w:val="en-US" w:eastAsia="en-US"/>
-              </w:rPr>
-              <w:t>NSAI</w:t>
-            </w:r>
-          </w:p>
-        </w:tc>
-        <w:tc>
-          <w:tcPr>
-            <w:tcW w:w="2303" w:type="dxa"/>
-            <w:gridSpan w:val="3"/>
-            <w:tcBorders>
-              <w:top w:val="single" w:sz="4" w:space="0" w:color="000000"/>
-              <w:left w:val="single" w:sz="4" w:space="0" w:color="000000"/>
-              <w:bottom w:val="single" w:sz="4" w:space="0" w:color="000000"/>
-              <w:right w:val="single" w:sz="4" w:space="0" w:color="000000"/>
-            </w:tcBorders>
-            <w:vAlign w:val="center"/>
-          </w:tcPr>
-          <w:p>
-            <w:pPr>
-              <w:autoSpaceDE/>
-              <w:ind w:left="-57"/>
-              <w:jc w:val="left"/>
-              <w:textAlignment w:val="auto"/>
-              <w:rPr>
-                <w:rFonts w:ascii="Arial" w:eastAsia="PMingLiU;新細明體" w:hAnsi="Arial" w:cs="Arial"/>
-                <w:sz w:val="16"/>
-                <w:szCs w:val="16"/>
-                <w:lang w:val="en-US" w:eastAsia="en-US"/>
-              </w:rPr>
-            </w:pPr>
-            <w:r>
-              <w:rPr>
-                <w:rFonts w:ascii="Arial" w:eastAsia="PMingLiU;新細明體" w:hAnsi="Arial" w:cs="Arial"/>
-                <w:sz w:val="16"/>
-                <w:szCs w:val="16"/>
-                <w:lang w:val="en-US" w:eastAsia="en-US"/>
-              </w:rPr>
-              <w:t>IE</w:t>
-            </w:r>
-          </w:p>
-        </w:tc>
-        <w:tc>
-          <w:tcPr>
-            <w:tcW w:w="2164" w:type="dxa"/>
-            <w:tcBorders>
-              <w:top w:val="single" w:sz="4" w:space="0" w:color="000000"/>
-              <w:left w:val="single" w:sz="4" w:space="0" w:color="000000"/>
-              <w:bottom w:val="single" w:sz="4" w:space="0" w:color="000000"/>
-              <w:right w:val="single" w:sz="4" w:space="0" w:color="000000"/>
-            </w:tcBorders>
-            <w:vAlign w:val="center"/>
-          </w:tcPr>
-          <w:p>
-            <w:pPr>
-              <w:autoSpaceDE/>
-              <w:ind w:left="-57"/>
-              <w:jc w:val="left"/>
-              <w:textAlignment w:val="auto"/>
-            </w:pPr>
-            <w:r>
-              <w:rPr>
-                <w:rFonts w:ascii="Arial" w:eastAsia="PMingLiU;新細明體" w:hAnsi="Arial" w:cs="Arial"/>
-                <w:sz w:val="16"/>
-                <w:szCs w:val="16"/>
-                <w:lang w:val="en-US" w:eastAsia="en-US"/>
-              </w:rPr>
-              <w:t>E24 / e24</w:t>
-            </w:r>
-          </w:p>
-        </w:tc>
-        <w:tc>
-          <w:tcPr>
-            <w:tcW w:w="2494" w:type="dxa"/>
-            <w:tcBorders>
-              <w:top w:val="single" w:sz="4" w:space="0" w:color="000000"/>
-              <w:left w:val="single" w:sz="4" w:space="0" w:color="000000"/>
-              <w:bottom w:val="single" w:sz="4" w:space="0" w:color="000000"/>
-              <w:right w:val="single" w:sz="4" w:space="0" w:color="000000"/>
-            </w:tcBorders>
-            <w:vAlign w:val="center"/>
-          </w:tcPr>
-          <w:p>
-            <w:pPr>
-              <w:autoSpaceDE/>
-              <w:ind w:left="-57"/>
-              <w:jc w:val="left"/>
-              <w:textAlignment w:val="auto"/>
-              <w:rPr>
-                <w:rFonts w:ascii="Arial" w:eastAsia="PMingLiU;新細明體" w:hAnsi="Arial" w:cs="Arial"/>
-                <w:sz w:val="16"/>
-                <w:szCs w:val="16"/>
-                <w:lang w:val="en-US" w:eastAsia="en-US"/>
-              </w:rPr>
-            </w:pPr>
-            <w:r>
-              <w:rPr>
-                <w:rFonts w:ascii="Arial" w:eastAsia="PMingLiU;新細明體" w:hAnsi="Arial" w:cs="Arial"/>
-                <w:sz w:val="16"/>
-                <w:szCs w:val="16"/>
-                <w:lang w:val="en-US" w:eastAsia="en-US"/>
-              </w:rPr>
-              <w:t>115</w:t>
-            </w:r>
-          </w:p>
-        </w:tc>
-      </w:tr>
-      <w:tr>
-        <w:tc>
-          <w:tcPr>
-            <w:tcW w:w="662" w:type="dxa"/>
-          </w:tcPr>
-          <w:p>
-            <w:pPr>
-              <w:autoSpaceDE/>
-              <w:snapToGrid w:val="0"/>
-              <w:spacing w:line="240" w:lineRule="atLeast"/>
-              <w:ind w:left="-57"/>
-              <w:jc w:val="left"/>
-              <w:textAlignment w:val="auto"/>
-              <w:rPr>
-                <w:rFonts w:ascii="Arial" w:eastAsia="PMingLiU;新細明體" w:hAnsi="Arial" w:cs="Arial"/>
-                <w:sz w:val="16"/>
-                <w:szCs w:val="16"/>
-                <w:lang w:val="en-US" w:eastAsia="de-DE"/>
-              </w:rPr>
-            </w:pPr>
-          </w:p>
-        </w:tc>
-        <w:tc>
-          <w:tcPr>
-            <w:tcW w:w="392" w:type="dxa"/>
-            <w:tcBorders>
-              <w:right w:val="single" w:sz="4" w:space="0" w:color="000000"/>
-            </w:tcBorders>
-            <w:vAlign w:val="center"/>
-          </w:tcPr>
-          <w:p>
-            <w:pPr>
-              <w:autoSpaceDE/>
-              <w:snapToGrid w:val="0"/>
-              <w:spacing w:line="240" w:lineRule="atLeast"/>
-              <w:ind w:left="-57"/>
-              <w:jc w:val="center"/>
-              <w:textAlignment w:val="auto"/>
-              <w:rPr>
-                <w:rFonts w:ascii="Arial" w:eastAsia="PMingLiU;新細明體" w:hAnsi="Arial" w:cs="Arial"/>
-                <w:sz w:val="16"/>
-                <w:szCs w:val="16"/>
-                <w:lang w:val="de-DE" w:eastAsia="de-DE"/>
-              </w:rPr>
-            </w:pPr>
-          </w:p>
-        </w:tc>
-        <w:tc>
-          <w:tcPr>
-            <w:tcW w:w="364" w:type="dxa"/>
-            <w:tcBorders>
-              <w:top w:val="single" w:sz="4" w:space="0" w:color="000000"/>
-              <w:left w:val="single" w:sz="4" w:space="0" w:color="000000"/>
-              <w:bottom w:val="single" w:sz="4" w:space="0" w:color="000000"/>
-              <w:right w:val="single" w:sz="4" w:space="0" w:color="000000"/>
-            </w:tcBorders>
-            <w:vAlign w:val="center"/>
-          </w:tcPr>
-          <w:p>
-            <w:pPr>
-              <w:autoSpaceDE/>
-              <w:ind w:left="-57"/>
-              <w:jc w:val="center"/>
-              <w:textAlignment w:val="auto"/>
-              <w:rPr>
-                <w:rFonts w:ascii="Arial" w:eastAsia="PMingLiU;新細明體" w:hAnsi="Arial" w:cs="Arial"/>
-                <w:sz w:val="16"/>
-                <w:szCs w:val="16"/>
-                <w:lang w:val="en-US" w:eastAsia="en-US"/>
-              </w:rPr>
-            </w:pPr>
-            <w:r>
-              <w:rPr>
-                <w:rFonts w:ascii="Segoe UI Symbol" w:eastAsia="PMingLiU;新細明體" w:hAnsi="Segoe UI Symbol" w:cs="Segoe UI Symbol"/>
-                <w:szCs w:val="16"/>
-                <w:lang w:eastAsia="en-US"/>
-              </w:rPr>
-              <w:t>☐</w:t>
-            </w:r>
-          </w:p>
-        </w:tc>
-        <w:tc>
-          <w:tcPr>
-            <w:tcW w:w="2303" w:type="dxa"/>
-            <w:tcBorders>
-              <w:top w:val="single" w:sz="4" w:space="0" w:color="000000"/>
-              <w:left w:val="single" w:sz="4" w:space="0" w:color="000000"/>
-              <w:bottom w:val="single" w:sz="4" w:space="0" w:color="000000"/>
-              <w:right w:val="single" w:sz="4" w:space="0" w:color="000000"/>
-            </w:tcBorders>
-            <w:vAlign w:val="center"/>
-          </w:tcPr>
-          <w:p>
-            <w:pPr>
-              <w:autoSpaceDE/>
-              <w:jc w:val="left"/>
-              <w:textAlignment w:val="auto"/>
-              <w:rPr>
-                <w:rFonts w:ascii="Arial" w:eastAsia="PMingLiU;新細明體" w:hAnsi="Arial" w:cs="Arial"/>
-                <w:sz w:val="16"/>
-                <w:szCs w:val="16"/>
-                <w:lang w:val="en-US" w:eastAsia="en-US"/>
-              </w:rPr>
-            </w:pPr>
-            <w:r>
-              <w:rPr>
-                <w:rFonts w:ascii="Arial" w:eastAsia="PMingLiU;新細明體" w:hAnsi="Arial" w:cs="Arial"/>
-                <w:sz w:val="16"/>
-                <w:szCs w:val="16"/>
-                <w:lang w:val="en-US" w:eastAsia="en-US"/>
-              </w:rPr>
-              <w:t>VSCC</w:t>
-            </w:r>
-          </w:p>
-        </w:tc>
-        <w:tc>
-          <w:tcPr>
-            <w:tcW w:w="2303" w:type="dxa"/>
-            <w:gridSpan w:val="3"/>
-            <w:tcBorders>
-              <w:top w:val="single" w:sz="4" w:space="0" w:color="000000"/>
-              <w:left w:val="single" w:sz="4" w:space="0" w:color="000000"/>
-              <w:bottom w:val="single" w:sz="4" w:space="0" w:color="000000"/>
-              <w:right w:val="single" w:sz="4" w:space="0" w:color="000000"/>
-            </w:tcBorders>
-            <w:vAlign w:val="center"/>
-          </w:tcPr>
-          <w:p>
-            <w:pPr>
-              <w:autoSpaceDE/>
-              <w:ind w:left="-57"/>
-              <w:jc w:val="left"/>
-              <w:textAlignment w:val="auto"/>
-              <w:rPr>
-                <w:rFonts w:ascii="Arial" w:eastAsia="PMingLiU;新細明體" w:hAnsi="Arial" w:cs="Arial"/>
-                <w:sz w:val="16"/>
-                <w:szCs w:val="16"/>
-                <w:lang w:val="en-US" w:eastAsia="en-US"/>
-              </w:rPr>
-            </w:pPr>
-            <w:r>
-              <w:rPr>
-                <w:rFonts w:ascii="Arial" w:eastAsia="PMingLiU;新細明體" w:hAnsi="Arial" w:cs="Arial"/>
-                <w:sz w:val="16"/>
-                <w:szCs w:val="16"/>
-                <w:lang w:val="en-US" w:eastAsia="en-US"/>
-              </w:rPr>
-              <w:t>TW</w:t>
-            </w:r>
-          </w:p>
-        </w:tc>
-        <w:tc>
-          <w:tcPr>
-            <w:tcW w:w="2164" w:type="dxa"/>
-            <w:tcBorders>
-              <w:top w:val="single" w:sz="4" w:space="0" w:color="000000"/>
-              <w:left w:val="single" w:sz="4" w:space="0" w:color="000000"/>
-              <w:bottom w:val="single" w:sz="4" w:space="0" w:color="000000"/>
-              <w:right w:val="single" w:sz="4" w:space="0" w:color="000000"/>
-            </w:tcBorders>
-            <w:vAlign w:val="center"/>
-          </w:tcPr>
-          <w:p>
-            <w:pPr>
-              <w:autoSpaceDE/>
-              <w:ind w:left="-57"/>
-              <w:jc w:val="left"/>
-              <w:textAlignment w:val="auto"/>
-              <w:rPr>
-                <w:rFonts w:ascii="Arial" w:eastAsia="PMingLiU;新細明體" w:hAnsi="Arial" w:cs="Arial"/>
-                <w:sz w:val="16"/>
-                <w:szCs w:val="16"/>
-                <w:lang w:val="en-US" w:eastAsia="en-US"/>
-              </w:rPr>
-            </w:pPr>
-            <w:r>
-              <w:rPr>
-                <w:rFonts w:ascii="Arial" w:eastAsia="PMingLiU;新細明體" w:hAnsi="Arial" w:cs="Arial"/>
-                <w:sz w:val="16"/>
-                <w:szCs w:val="16"/>
-                <w:lang w:val="en-US" w:eastAsia="en-US"/>
-              </w:rPr>
-              <w:t>-</w:t>
-            </w:r>
-          </w:p>
-        </w:tc>
-        <w:tc>
-          <w:tcPr>
-            <w:tcW w:w="2494" w:type="dxa"/>
-            <w:tcBorders>
-              <w:top w:val="single" w:sz="4" w:space="0" w:color="000000"/>
-              <w:left w:val="single" w:sz="4" w:space="0" w:color="000000"/>
-              <w:bottom w:val="single" w:sz="4" w:space="0" w:color="000000"/>
-              <w:right w:val="single" w:sz="4" w:space="0" w:color="000000"/>
-            </w:tcBorders>
-            <w:vAlign w:val="center"/>
-          </w:tcPr>
-          <w:p>
-            <w:pPr>
-              <w:autoSpaceDE/>
-              <w:ind w:left="-57"/>
-              <w:jc w:val="left"/>
-              <w:textAlignment w:val="auto"/>
-            </w:pPr>
-            <w:r>
-              <w:rPr>
-                <w:rFonts w:ascii="Arial" w:eastAsia="PMingLiU;新細明體" w:hAnsi="Arial" w:cs="Arial"/>
-                <w:sz w:val="16"/>
-                <w:szCs w:val="16"/>
-                <w:lang w:val="en-US" w:eastAsia="en-US"/>
-              </w:rPr>
-              <w:t>DE09-07-1</w:t>
+              <w:t xml:space="preserve"> </w:t>
             </w:r>
           </w:p>
         </w:tc>
@@ -13104,7 +12504,9 @@
           <w:tcPr>
             <w:tcW w:w="10020" w:type="dxa"/>
             <w:gridSpan w:val="8"/>
-            <w:vAlign w:val="center"/>
+            <w:tcBorders>
+              <w:top w:val="single" w:sz="4" w:space="0" w:color="000000"/>
+            </w:tcBorders>
           </w:tcPr>
           <w:p>
             <w:pPr>
@@ -13128,157 +12530,6 @@
           <w:tcPr>
             <w:tcW w:w="662" w:type="dxa"/>
             <w:tcBorders>
-              <w:right w:val="single" w:sz="4" w:space="0" w:color="000000"/>
-            </w:tcBorders>
-          </w:tcPr>
-          <w:p>
-            <w:pPr>
-              <w:autoSpaceDE/>
-              <w:snapToGrid w:val="0"/>
-              <w:spacing w:line="240" w:lineRule="atLeast"/>
-              <w:ind w:left="-57"/>
-              <w:jc w:val="left"/>
-              <w:textAlignment w:val="auto"/>
-              <w:rPr>
-                <w:rFonts w:ascii="Arial" w:eastAsia="PMingLiU;新細明體" w:hAnsi="Arial" w:cs="Arial"/>
-                <w:sz w:val="16"/>
-                <w:szCs w:val="16"/>
-                <w:lang w:val="en-US" w:eastAsia="de-DE"/>
-              </w:rPr>
-            </w:pPr>
-          </w:p>
-        </w:tc>
-        <w:tc>
-          <w:tcPr>
-            <w:tcW w:w="392" w:type="dxa"/>
-            <w:tcBorders>
-              <w:top w:val="single" w:sz="4" w:space="0" w:color="000000"/>
-              <w:left w:val="single" w:sz="4" w:space="0" w:color="000000"/>
-              <w:bottom w:val="single" w:sz="4" w:space="0" w:color="000000"/>
-              <w:right w:val="single" w:sz="4" w:space="0" w:color="000000"/>
-            </w:tcBorders>
-            <w:vAlign w:val="center"/>
-          </w:tcPr>
-          <w:p>
-            <w:pPr>
-              <w:autoSpaceDE/>
-              <w:spacing w:line="240" w:lineRule="atLeast"/>
-              <w:ind w:left="-57"/>
-              <w:jc w:val="center"/>
-              <w:textAlignment w:val="auto"/>
-              <w:rPr>
-                <w:rFonts w:ascii="Arial" w:eastAsia="PMingLiU;新細明體" w:hAnsi="Arial" w:cs="Arial"/>
-                <w:sz w:val="16"/>
-                <w:szCs w:val="16"/>
-                <w:lang w:val="de-DE" w:eastAsia="de-DE"/>
-              </w:rPr>
-            </w:pPr>
-            <w:r>
-              <w:rPr>
-                <w:rFonts w:ascii="Segoe UI Symbol" w:eastAsia="PMingLiU;新細明體" w:hAnsi="Segoe UI Symbol" w:cs="Segoe UI Symbol"/>
-                <w:lang w:val="de-DE" w:eastAsia="de-DE"/>
-              </w:rPr>
-              <w:t>☐</w:t>
-            </w:r>
-          </w:p>
-        </w:tc>
-        <w:tc>
-          <w:tcPr>
-            <w:tcW w:w="9628" w:type="dxa"/>
-            <w:gridSpan w:val="7"/>
-            <w:tcBorders>
-              <w:top w:val="single" w:sz="4" w:space="0" w:color="000000"/>
-              <w:left w:val="single" w:sz="4" w:space="0" w:color="000000"/>
-              <w:bottom w:val="single" w:sz="4" w:space="0" w:color="000000"/>
-              <w:right w:val="single" w:sz="4" w:space="0" w:color="000000"/>
-            </w:tcBorders>
-            <w:vAlign w:val="center"/>
-          </w:tcPr>
-          <w:p>
-            <w:pPr>
-              <w:autoSpaceDE/>
-              <w:jc w:val="center"/>
-              <w:textAlignment w:val="auto"/>
-              <w:rPr>
-                <w:rFonts w:ascii="Arial" w:eastAsia="PMingLiU;新細明體" w:hAnsi="Arial" w:cs="Arial"/>
-                <w:sz w:val="16"/>
-                <w:szCs w:val="16"/>
-                <w:lang w:val="en-US" w:eastAsia="de-DE"/>
-              </w:rPr>
-            </w:pPr>
-            <w:r>
-              <w:rPr>
-                <w:rFonts w:ascii="Arial" w:eastAsia="PMingLiU;新細明體" w:hAnsi="Arial" w:cs="Arial"/>
-                <w:sz w:val="16"/>
-                <w:szCs w:val="16"/>
-                <w:lang w:val="en-US" w:eastAsia="de-DE"/>
-              </w:rPr>
-              <w:t>The laboratory statement is based on existing accreditation or designation competences.</w:t>
-            </w:r>
-            <w:r>
-              <w:rPr>
-                <w:rFonts w:ascii="Arial" w:eastAsia="PMingLiU;新細明體" w:hAnsi="Arial" w:cs="Helvetica"/>
-                <w:sz w:val="16"/>
-                <w:szCs w:val="16"/>
-                <w:lang w:val="en-US" w:eastAsia="de-DE"/>
-              </w:rPr>
-              <w:t xml:space="preserve"> </w:t>
-            </w:r>
-          </w:p>
-        </w:tc>
-      </w:tr>
-      <w:tr>
-        <w:tc>
-          <w:tcPr>
-            <w:tcW w:w="662" w:type="dxa"/>
-          </w:tcPr>
-          <w:p>
-            <w:pPr>
-              <w:autoSpaceDE/>
-              <w:snapToGrid w:val="0"/>
-              <w:spacing w:line="240" w:lineRule="atLeast"/>
-              <w:ind w:left="-57"/>
-              <w:jc w:val="left"/>
-              <w:textAlignment w:val="auto"/>
-              <w:rPr>
-                <w:rFonts w:ascii="Arial" w:eastAsia="PMingLiU;新細明體" w:hAnsi="Arial" w:cs="Arial"/>
-                <w:sz w:val="24"/>
-                <w:szCs w:val="16"/>
-                <w:lang w:val="en-US" w:eastAsia="de-DE"/>
-              </w:rPr>
-            </w:pPr>
-          </w:p>
-        </w:tc>
-        <w:tc>
-          <w:tcPr>
-            <w:tcW w:w="10020" w:type="dxa"/>
-            <w:gridSpan w:val="8"/>
-            <w:tcBorders>
-              <w:top w:val="single" w:sz="4" w:space="0" w:color="000000"/>
-            </w:tcBorders>
-          </w:tcPr>
-          <w:p>
-            <w:pPr>
-              <w:autoSpaceDE/>
-              <w:snapToGrid w:val="0"/>
-              <w:ind w:left="-57"/>
-              <w:jc w:val="center"/>
-              <w:textAlignment w:val="auto"/>
-              <w:rPr>
-                <w:rFonts w:ascii="Arial" w:eastAsia="PMingLiU;新細明體" w:hAnsi="Arial" w:cs="Arial"/>
-                <w:sz w:val="18"/>
-                <w:szCs w:val="18"/>
-                <w:lang w:val="en-US" w:eastAsia="en-US"/>
-              </w:rPr>
-            </w:pPr>
-          </w:p>
-        </w:tc>
-      </w:tr>
-      <w:tr>
-        <w:tc>
-          <w:tcPr>
-            <w:tcW w:w="662" w:type="dxa"/>
-            <w:tcBorders>
               <w:top w:val="single" w:sz="4" w:space="0" w:color="000000"/>
             </w:tcBorders>
           </w:tcPr>
@@ -13324,23 +12575,7 @@
                 <w:rFonts w:ascii="Arial" w:eastAsia="PMingLiU;新細明體" w:hAnsi="Arial" w:cs="Arial"/>
                 <w:lang w:val="de-DE" w:eastAsia="de-DE"/>
               </w:rPr>
-              <w:t xml:space="preserve">End </w:t>
-            </w:r>
-            <w:proofErr w:type="spellStart"/>
-            <w:r>
-              <w:rPr>
-                <w:rFonts w:ascii="Arial" w:eastAsia="PMingLiU;新細明體" w:hAnsi="Arial" w:cs="Arial"/>
-                <w:lang w:val="de-DE" w:eastAsia="de-DE"/>
-              </w:rPr>
-              <w:t>of</w:t>
-            </w:r>
-            <w:proofErr w:type="spellEnd"/>
-            <w:r>
-              <w:rPr>
-                <w:rFonts w:ascii="Arial" w:eastAsia="PMingLiU;新細明體" w:hAnsi="Arial" w:cs="Arial"/>
-                <w:lang w:val="de-DE" w:eastAsia="de-DE"/>
-              </w:rPr>
-              <w:t xml:space="preserve"> Test Report</w:t>
+              <w:t>End of Test Report</w:t>
             </w:r>
           </w:p>
         </w:tc>
@@ -13529,7 +12764,6 @@
           <w:lang w:eastAsia="zh-CN"/>
         </w:rPr>
       </w:pPr>
-      <w:proofErr w:type="spellStart"/>
       <w:r>
         <w:rPr>
           <w:rFonts w:ascii="Arial" w:eastAsia="宋体;SimSun" w:hAnsi="Arial" w:cs="Arial"/>
@@ -13538,18 +12772,7 @@
           <w:szCs w:val="22"/>
           <w:lang w:eastAsia="zh-CN"/>
         </w:rPr>
-        <w:t>Headform</w:t>
-      </w:r>
-      <w:proofErr w:type="spellEnd"/>
-      <w:r>
-        <w:rPr>
-          <w:rFonts w:ascii="Arial" w:eastAsia="宋体;SimSun" w:hAnsi="Arial" w:cs="Arial"/>
-          <w:b/>
-          <w:sz w:val="22"/>
-          <w:szCs w:val="22"/>
-          <w:lang w:eastAsia="zh-CN"/>
-        </w:rPr>
-        <w:t xml:space="preserve"> test: (Annex 6 / 3):</w:t>
+        <w:t>Headform test: (Annex 6 / 3):</w:t>
       </w:r>
     </w:p>
     <w:p>
@@ -13659,23 +12882,7 @@
                 <w:rFonts w:ascii="Arial" w:eastAsia="宋体;SimSun" w:hAnsi="Arial" w:cs="Arial"/>
                 <w:lang w:eastAsia="zh-CN"/>
               </w:rPr>
-              <w:t>Type of vehicle: {{</w:t>
-            </w:r>
-            <w:proofErr w:type="spellStart"/>
-            <w:r>
-              <w:rPr>
-                <w:rFonts w:ascii="Arial" w:eastAsia="宋体;SimSun" w:hAnsi="Arial" w:cs="Arial"/>
-                <w:lang w:eastAsia="zh-CN"/>
-              </w:rPr>
-              <w:t>vehicle.veh_type</w:t>
-            </w:r>
-            <w:proofErr w:type="spellEnd"/>
-            <w:r>
-              <w:rPr>
-                <w:rFonts w:ascii="Arial" w:eastAsia="宋体;SimSun" w:hAnsi="Arial" w:cs="Arial"/>
-                <w:lang w:eastAsia="zh-CN"/>
-              </w:rPr>
-              <w:t>}}</w:t>
+              <w:t>Type of vehicle: {{vehicle.veh_type}}</w:t>
             </w:r>
           </w:p>
         </w:tc>
@@ -14672,21 +13879,7 @@
         <w:rPr>
           <w:rFonts w:eastAsia="等线"/>
         </w:rPr>
-        <w:t xml:space="preserve">{% </w:t>
-      </w:r>
-      <w:proofErr w:type="spellStart"/>
-      <w:r>
-        <w:rPr>
-          <w:rFonts w:eastAsia="等线"/>
-        </w:rPr>
-        <w:t>endfor</w:t>
-      </w:r>
-      <w:proofErr w:type="spellEnd"/>
-      <w:r>
-        <w:rPr>
-          <w:rFonts w:eastAsia="等线"/>
-        </w:rPr>
-        <w:t xml:space="preserve"> %}</w:t>
+        <w:t>{% endfor %}</w:t>
       </w:r>
     </w:p>
     <w:p>
@@ -14843,21 +14036,7 @@
               <w:rPr>
                 <w:rFonts w:ascii="Arial" w:hAnsi="Arial" w:cs="Arial"/>
               </w:rPr>
-              <w:t xml:space="preserve">2,260 g ball on Inner face </w:t>
-            </w:r>
-            <w:proofErr w:type="gramStart"/>
-            <w:r>
-              <w:rPr>
-                <w:rFonts w:ascii="Arial" w:hAnsi="Arial" w:cs="Arial"/>
-              </w:rPr>
-              <w:t>( Annex</w:t>
-            </w:r>
-            <w:proofErr w:type="gramEnd"/>
-            <w:r>
-              <w:rPr>
-                <w:rFonts w:ascii="Arial" w:hAnsi="Arial" w:cs="Arial"/>
-              </w:rPr>
-              <w:t xml:space="preserve"> 6 / 4.2)</w:t>
+              <w:t>2,260 g ball on Inner face ( Annex 6 / 4.2)</w:t>
             </w:r>
           </w:p>
         </w:tc>
@@ -15021,7 +14200,6 @@
               </w:rPr>
               <w:t xml:space="preserve">Ball </w:t>
             </w:r>
-            <w:proofErr w:type="gramStart"/>
             <w:r>
               <w:rPr>
                 <w:rFonts w:ascii="Arial" w:hAnsi="Arial" w:cs="Arial"/>
@@ -15033,14 +14211,7 @@
               <w:rPr>
                 <w:rFonts w:ascii="Arial" w:hAnsi="Arial" w:cs="Arial"/>
               </w:rPr>
-              <w:t>pass</w:t>
-            </w:r>
-            <w:proofErr w:type="gramEnd"/>
-            <w:r>
-              <w:rPr>
-                <w:rFonts w:ascii="Arial" w:hAnsi="Arial" w:cs="Arial"/>
-              </w:rPr>
-              <w:t xml:space="preserve"> through within 5 seconds</w:t>
+              <w:t>pass through within 5 seconds</w:t>
             </w:r>
           </w:p>
         </w:tc>
@@ -15091,7 +14262,6 @@
               </w:rPr>
               <w:t xml:space="preserve">Ball </w:t>
             </w:r>
-            <w:proofErr w:type="gramStart"/>
             <w:r>
               <w:rPr>
                 <w:rFonts w:ascii="Arial" w:hAnsi="Arial" w:cs="Arial"/>
@@ -15103,14 +14273,7 @@
               <w:rPr>
                 <w:rFonts w:ascii="Arial" w:hAnsi="Arial" w:cs="Arial"/>
               </w:rPr>
-              <w:t>pass</w:t>
-            </w:r>
-            <w:proofErr w:type="gramEnd"/>
-            <w:r>
-              <w:rPr>
-                <w:rFonts w:ascii="Arial" w:hAnsi="Arial" w:cs="Arial"/>
-              </w:rPr>
-              <w:t xml:space="preserve"> through within 5 seconds</w:t>
+              <w:t>pass through within 5 seconds</w:t>
             </w:r>
           </w:p>
         </w:tc>
@@ -16243,7 +15406,6 @@
               </w:rPr>
               <w:t xml:space="preserve">Ball </w:t>
             </w:r>
-            <w:proofErr w:type="gramStart"/>
             <w:r>
               <w:rPr>
                 <w:rFonts w:ascii="Arial" w:hAnsi="Arial" w:cs="Arial"/>
@@ -16255,14 +15417,7 @@
               <w:rPr>
                 <w:rFonts w:ascii="Arial" w:hAnsi="Arial" w:cs="Arial"/>
               </w:rPr>
-              <w:t>pass</w:t>
-            </w:r>
-            <w:proofErr w:type="gramEnd"/>
-            <w:r>
-              <w:rPr>
-                <w:rFonts w:ascii="Arial" w:hAnsi="Arial" w:cs="Arial"/>
-              </w:rPr>
-              <w:t xml:space="preserve"> through</w:t>
+              <w:t>pass through</w:t>
             </w:r>
           </w:p>
         </w:tc>
@@ -16429,28 +15584,13 @@
                 <w:rFonts w:ascii="Arial" w:eastAsia="宋体;SimSun" w:hAnsi="Arial" w:cs="Arial"/>
                 <w:lang w:eastAsia="zh-CN"/>
               </w:rPr>
-              <w:t xml:space="preserve"> </w:t>
-            </w:r>
-            <w:proofErr w:type="gramStart"/>
-            <w:r>
-              <w:rPr>
-                <w:rFonts w:ascii="Arial" w:eastAsia="宋体;SimSun" w:hAnsi="Arial" w:cs="Arial"/>
-                <w:lang w:eastAsia="zh-CN"/>
-              </w:rPr>
-              <w:t>not</w:t>
-            </w:r>
-            <w:r>
-              <w:rPr>
-                <w:rFonts w:ascii="Arial" w:hAnsi="Arial" w:cs="Arial"/>
-              </w:rPr>
-              <w:t xml:space="preserve"> pass</w:t>
-            </w:r>
-            <w:proofErr w:type="gramEnd"/>
-            <w:r>
-              <w:rPr>
-                <w:rFonts w:ascii="Arial" w:hAnsi="Arial" w:cs="Arial"/>
-              </w:rPr>
-              <w:t xml:space="preserve"> through</w:t>
+              <w:t xml:space="preserve"> not</w:t>
+            </w:r>
+            <w:r>
+              <w:rPr>
+                <w:rFonts w:ascii="Arial" w:hAnsi="Arial" w:cs="Arial"/>
+              </w:rPr>
+              <w:t xml:space="preserve"> pass through</w:t>
             </w:r>
           </w:p>
         </w:tc>
@@ -19305,21 +18445,12 @@
                 <w:lang w:val="de-DE"/>
               </w:rPr>
             </w:pPr>
-            <w:proofErr w:type="spellStart"/>
             <w:r>
               <w:rPr>
                 <w:rFonts w:ascii="Arial" w:hAnsi="Arial" w:cs="Arial"/>
                 <w:lang w:val="de-DE" w:eastAsia="zh-CN"/>
               </w:rPr>
-              <w:t>remark</w:t>
-            </w:r>
-            <w:proofErr w:type="spellEnd"/>
-            <w:r>
-              <w:rPr>
-                <w:rFonts w:ascii="Arial" w:hAnsi="Arial" w:cs="Arial"/>
-                <w:lang w:val="de-DE" w:eastAsia="zh-CN"/>
-              </w:rPr>
-              <w:t>, e≤4.5(12), 4.5</w:t>
+              <w:t>remark, e≤4.5(12), 4.5</w:t>
             </w:r>
             <w:r>
               <w:rPr>
@@ -19602,21 +18733,7 @@
               <w:rPr>
                 <w:rFonts w:ascii="Arial" w:hAnsi="Arial" w:cs="Arial"/>
               </w:rPr>
-              <w:t xml:space="preserve">Difference </w:t>
-            </w:r>
-            <w:proofErr w:type="gramStart"/>
-            <w:r>
-              <w:rPr>
-                <w:rFonts w:ascii="Arial" w:hAnsi="Arial" w:cs="Arial"/>
-              </w:rPr>
-              <w:t>( 2</w:t>
-            </w:r>
-            <w:proofErr w:type="gramEnd"/>
-            <w:r>
-              <w:rPr>
-                <w:rFonts w:ascii="Arial" w:hAnsi="Arial" w:cs="Arial"/>
-              </w:rPr>
-              <w:t>% max)</w:t>
+              <w:t>Difference ( 2% max)</w:t>
             </w:r>
           </w:p>
         </w:tc>
@@ -19827,21 +18944,7 @@
               <w:rPr>
                 <w:rFonts w:ascii="Arial" w:hAnsi="Arial" w:cs="Arial"/>
               </w:rPr>
-              <w:t xml:space="preserve">Difference </w:t>
-            </w:r>
-            <w:proofErr w:type="gramStart"/>
-            <w:r>
-              <w:rPr>
-                <w:rFonts w:ascii="Arial" w:hAnsi="Arial" w:cs="Arial"/>
-              </w:rPr>
-              <w:t>( 2</w:t>
-            </w:r>
-            <w:proofErr w:type="gramEnd"/>
-            <w:r>
-              <w:rPr>
-                <w:rFonts w:ascii="Arial" w:hAnsi="Arial" w:cs="Arial"/>
-              </w:rPr>
-              <w:t>% max)</w:t>
+              <w:t>Difference ( 2% max)</w:t>
             </w:r>
           </w:p>
         </w:tc>
@@ -20056,21 +19159,7 @@
               <w:rPr>
                 <w:rFonts w:ascii="Arial" w:hAnsi="Arial" w:cs="Arial"/>
               </w:rPr>
-              <w:t xml:space="preserve">Difference </w:t>
-            </w:r>
-            <w:proofErr w:type="gramStart"/>
-            <w:r>
-              <w:rPr>
-                <w:rFonts w:ascii="Arial" w:hAnsi="Arial" w:cs="Arial"/>
-              </w:rPr>
-              <w:t>( 2</w:t>
-            </w:r>
-            <w:proofErr w:type="gramEnd"/>
-            <w:r>
-              <w:rPr>
-                <w:rFonts w:ascii="Arial" w:hAnsi="Arial" w:cs="Arial"/>
-              </w:rPr>
-              <w:t>% max)</w:t>
+              <w:t>Difference ( 2% max)</w:t>
             </w:r>
           </w:p>
         </w:tc>
@@ -20664,14 +19753,12 @@
                 <w:rFonts w:ascii="Arial" w:hAnsi="Arial" w:cs="Arial"/>
               </w:rPr>
             </w:pPr>
-            <w:proofErr w:type="spellStart"/>
             <w:r>
               <w:rPr>
                 <w:rFonts w:ascii="Arial" w:hAnsi="Arial" w:cs="Arial"/>
               </w:rPr>
               <w:t>Colorless</w:t>
             </w:r>
-            <w:proofErr w:type="spellEnd"/>
           </w:p>
           <w:p>
             <w:pPr>
@@ -21695,21 +20782,7 @@
               <w:rPr>
                 <w:rFonts w:ascii="Arial" w:hAnsi="Arial" w:cs="Arial"/>
               </w:rPr>
-              <w:t xml:space="preserve">C throughout </w:t>
-            </w:r>
-            <w:proofErr w:type="gramStart"/>
-            <w:r>
-              <w:rPr>
-                <w:rFonts w:ascii="Arial" w:hAnsi="Arial" w:cs="Arial"/>
-              </w:rPr>
-              <w:t>test  :</w:t>
-            </w:r>
-            <w:proofErr w:type="gramEnd"/>
-            <w:r>
-              <w:rPr>
-                <w:rFonts w:ascii="Arial" w:hAnsi="Arial" w:cs="Arial"/>
-              </w:rPr>
-              <w:t xml:space="preserve">    Yes </w:t>
+              <w:t xml:space="preserve">C throughout test  :    Yes </w:t>
             </w:r>
             <w:r>
               <w:rPr>
@@ -21756,34 +20829,20 @@
               <w:rPr>
                 <w:rFonts w:ascii="Arial" w:hAnsi="Arial" w:cs="Arial"/>
               </w:rPr>
-              <w:t xml:space="preserve">outer face direct to lamp. The exposure time shall be 100hours    </w:t>
-            </w:r>
-            <w:proofErr w:type="gramStart"/>
-            <w:r>
-              <w:rPr>
-                <w:rFonts w:ascii="Arial" w:hAnsi="Arial" w:cs="Arial"/>
+              <w:t xml:space="preserve">outer face direct to lamp. The exposure time shall be 100hours     </w:t>
+            </w:r>
+            <w:r>
+              <w:rPr>
+                <w:rFonts w:ascii="Arial" w:eastAsia="宋体;SimSun" w:hAnsi="Arial" w:cs="Arial"/>
+                <w:lang w:eastAsia="zh-CN"/>
               </w:rPr>
               <w:t xml:space="preserve"> </w:t>
             </w:r>
             <w:r>
               <w:rPr>
-                <w:rFonts w:ascii="Arial" w:eastAsia="宋体;SimSun" w:hAnsi="Arial" w:cs="Arial"/>
-                <w:lang w:eastAsia="zh-CN"/>
-              </w:rPr>
-              <w:t xml:space="preserve"> </w:t>
-            </w:r>
-            <w:r>
-              <w:rPr>
-                <w:rFonts w:ascii="Arial" w:hAnsi="Arial" w:cs="Arial"/>
-              </w:rPr>
-              <w:t>:</w:t>
-            </w:r>
-            <w:proofErr w:type="gramEnd"/>
-            <w:r>
-              <w:rPr>
-                <w:rFonts w:ascii="Arial" w:hAnsi="Arial" w:cs="Arial"/>
-              </w:rPr>
-              <w:t xml:space="preserve">    Yes </w:t>
+                <w:rFonts w:ascii="Arial" w:hAnsi="Arial" w:cs="Arial"/>
+              </w:rPr>
+              <w:t xml:space="preserve">:    Yes </w:t>
             </w:r>
             <w:r>
               <w:rPr>
@@ -21980,19 +21039,11 @@
             <w:pPr>
               <w:jc w:val="center"/>
             </w:pPr>
-            <w:proofErr w:type="gramStart"/>
-            <w:r>
-              <w:rPr>
-                <w:rFonts w:ascii="Arial" w:hAnsi="Arial" w:cs="Arial"/>
-              </w:rPr>
-              <w:t>( min</w:t>
-            </w:r>
-            <w:proofErr w:type="gramEnd"/>
-            <w:r>
-              <w:rPr>
-                <w:rFonts w:ascii="Arial" w:hAnsi="Arial" w:cs="Arial"/>
-              </w:rPr>
-              <w:t xml:space="preserve"> transmittance: 7</w:t>
+            <w:r>
+              <w:rPr>
+                <w:rFonts w:ascii="Arial" w:hAnsi="Arial" w:cs="Arial"/>
+              </w:rPr>
+              <w:t>( min transmittance: 7</w:t>
             </w:r>
             <w:r>
               <w:rPr>
@@ -22041,19 +21092,11 @@
                 <w:rFonts w:ascii="Arial" w:hAnsi="Arial" w:cs="Arial"/>
               </w:rPr>
             </w:pPr>
-            <w:proofErr w:type="gramStart"/>
-            <w:r>
-              <w:rPr>
-                <w:rFonts w:ascii="Arial" w:hAnsi="Arial" w:cs="Arial"/>
-              </w:rPr>
-              <w:t>( min</w:t>
-            </w:r>
-            <w:proofErr w:type="gramEnd"/>
-            <w:r>
-              <w:rPr>
-                <w:rFonts w:ascii="Arial" w:hAnsi="Arial" w:cs="Arial"/>
-              </w:rPr>
-              <w:t xml:space="preserve">: 95%) </w:t>
+            <w:r>
+              <w:rPr>
+                <w:rFonts w:ascii="Arial" w:hAnsi="Arial" w:cs="Arial"/>
+              </w:rPr>
+              <w:t xml:space="preserve">( min: 95%) </w:t>
             </w:r>
           </w:p>
         </w:tc>
@@ -22083,7 +21126,6 @@
                 <w:lang w:eastAsia="zh-CN"/>
               </w:rPr>
             </w:pPr>
-            <w:proofErr w:type="spellStart"/>
             <w:r>
               <w:rPr>
                 <w:rFonts w:ascii="Arial" w:hAnsi="Arial" w:cs="Arial"/>
@@ -22092,7 +21134,6 @@
               </w:rPr>
               <w:t>Colorless</w:t>
             </w:r>
-            <w:proofErr w:type="spellEnd"/>
           </w:p>
         </w:tc>
         <w:tc>
@@ -22111,7 +21152,6 @@
             <w:pPr>
               <w:jc w:val="center"/>
             </w:pPr>
-            <w:proofErr w:type="spellStart"/>
             <w:r>
               <w:rPr>
                 <w:rFonts w:ascii="Arial" w:hAnsi="Arial" w:cs="Arial"/>
@@ -22119,7 +21159,6 @@
               </w:rPr>
               <w:t>Colorless</w:t>
             </w:r>
-            <w:proofErr w:type="spellEnd"/>
             <w:r>
               <w:rPr>
                 <w:rFonts w:ascii="Arial" w:hAnsi="Arial" w:cs="Arial"/>
@@ -22609,14 +21648,12 @@
                 <w:lang w:eastAsia="zh-CN"/>
               </w:rPr>
             </w:pPr>
-            <w:proofErr w:type="spellStart"/>
             <w:r>
               <w:rPr>
                 <w:rFonts w:ascii="Arial" w:hAnsi="Arial" w:cs="Arial"/>
               </w:rPr>
               <w:t>Colorless</w:t>
             </w:r>
-            <w:proofErr w:type="spellEnd"/>
             <w:r>
               <w:rPr>
                 <w:rFonts w:ascii="Arial" w:hAnsi="Arial" w:cs="Arial"/>
@@ -23334,19 +22371,11 @@
               </w:rPr>
               <w:sym w:font="Symbol" w:char="F0B0"/>
             </w:r>
-            <w:proofErr w:type="gramStart"/>
-            <w:r>
-              <w:rPr>
-                <w:rFonts w:ascii="Arial" w:hAnsi="Arial" w:cs="Arial"/>
-              </w:rPr>
-              <w:t>C ,</w:t>
-            </w:r>
-            <w:proofErr w:type="gramEnd"/>
-            <w:r>
-              <w:rPr>
-                <w:rFonts w:ascii="Arial" w:hAnsi="Arial" w:cs="Arial"/>
-              </w:rPr>
-              <w:t xml:space="preserve"> relative humidity: 95</w:t>
+            <w:r>
+              <w:rPr>
+                <w:rFonts w:ascii="Arial" w:hAnsi="Arial" w:cs="Arial"/>
+              </w:rPr>
+              <w:t>C , relative humidity: 95</w:t>
             </w:r>
             <w:r>
               <w:rPr>
@@ -23576,14 +22605,12 @@
                 <w:rFonts w:ascii="Arial" w:hAnsi="Arial" w:cs="Arial"/>
               </w:rPr>
             </w:pPr>
-            <w:proofErr w:type="spellStart"/>
             <w:r>
               <w:rPr>
                 <w:rFonts w:ascii="Arial" w:hAnsi="Arial" w:cs="Arial"/>
               </w:rPr>
               <w:t>Colorless</w:t>
             </w:r>
-            <w:proofErr w:type="spellEnd"/>
           </w:p>
           <w:p>
             <w:pPr>
@@ -24498,19 +23525,11 @@
                 <w:rFonts w:ascii="Arial" w:hAnsi="Arial" w:cs="Arial"/>
               </w:rPr>
             </w:pPr>
-            <w:proofErr w:type="spellStart"/>
-            <w:r>
-              <w:rPr>
-                <w:rFonts w:ascii="Arial" w:hAnsi="Arial" w:cs="Arial"/>
-              </w:rPr>
-              <w:t>Coloring</w:t>
-            </w:r>
-            <w:proofErr w:type="spellEnd"/>
-            <w:r>
-              <w:rPr>
-                <w:rFonts w:ascii="Arial" w:hAnsi="Arial" w:cs="Arial"/>
-              </w:rPr>
-              <w:t xml:space="preserve"> of glass</w:t>
+            <w:r>
+              <w:rPr>
+                <w:rFonts w:ascii="Arial" w:hAnsi="Arial" w:cs="Arial"/>
+              </w:rPr>
+              <w:t>Coloring of glass</w:t>
             </w:r>
           </w:p>
         </w:tc>
@@ -24529,19 +23548,11 @@
             <w:pPr>
               <w:jc w:val="center"/>
             </w:pPr>
-            <w:proofErr w:type="spellStart"/>
-            <w:r>
-              <w:rPr>
-                <w:rFonts w:ascii="Arial" w:hAnsi="Arial" w:cs="Arial"/>
-              </w:rPr>
-              <w:t>Coloring</w:t>
-            </w:r>
-            <w:proofErr w:type="spellEnd"/>
-            <w:r>
-              <w:rPr>
-                <w:rFonts w:ascii="Arial" w:hAnsi="Arial" w:cs="Arial"/>
-              </w:rPr>
-              <w:t xml:space="preserve"> of interlayer </w:t>
+            <w:r>
+              <w:rPr>
+                <w:rFonts w:ascii="Arial" w:hAnsi="Arial" w:cs="Arial"/>
+              </w:rPr>
+              <w:t xml:space="preserve">Coloring of interlayer </w:t>
             </w:r>
           </w:p>
         </w:tc>
@@ -25154,23 +24165,7 @@
                 <w:rFonts w:ascii="Arial" w:eastAsia="宋体;SimSun" w:hAnsi="Arial" w:cs="Arial"/>
                 <w:lang w:eastAsia="zh-CN"/>
               </w:rPr>
-              <w:t>Type of vehicle: {{</w:t>
-            </w:r>
-            <w:proofErr w:type="spellStart"/>
-            <w:r>
-              <w:rPr>
-                <w:rFonts w:ascii="Arial" w:eastAsia="宋体;SimSun" w:hAnsi="Arial" w:cs="Arial"/>
-                <w:lang w:eastAsia="zh-CN"/>
-              </w:rPr>
-              <w:t>vehicle.veh_type</w:t>
-            </w:r>
-            <w:proofErr w:type="spellEnd"/>
-            <w:r>
-              <w:rPr>
-                <w:rFonts w:ascii="Arial" w:eastAsia="宋体;SimSun" w:hAnsi="Arial" w:cs="Arial"/>
-                <w:lang w:eastAsia="zh-CN"/>
-              </w:rPr>
-              <w:t>}}</w:t>
+              <w:t>Type of vehicle: {{vehicle.veh_type}}</w:t>
             </w:r>
           </w:p>
         </w:tc>
@@ -25267,25 +24262,7 @@
                 <w:strike/>
                 <w:lang w:eastAsia="zh-CN"/>
               </w:rPr>
-              <w:t xml:space="preserve"> others than M</w:t>
-            </w:r>
-            <w:proofErr w:type="gramStart"/>
-            <w:r>
-              <w:rPr>
-                <w:rFonts w:ascii="Arial" w:eastAsia="宋体;SimSun" w:hAnsi="Arial" w:cs="Arial"/>
-                <w:strike/>
-                <w:lang w:eastAsia="zh-CN"/>
-              </w:rPr>
-              <w:t>1,N</w:t>
-            </w:r>
-            <w:proofErr w:type="gramEnd"/>
-            <w:r>
-              <w:rPr>
-                <w:rFonts w:ascii="Arial" w:eastAsia="宋体;SimSun" w:hAnsi="Arial" w:cs="Arial"/>
-                <w:strike/>
-                <w:lang w:eastAsia="zh-CN"/>
-              </w:rPr>
-              <w:t>1</w:t>
+              <w:t xml:space="preserve"> others than M1,N1</w:t>
             </w:r>
           </w:p>
         </w:tc>
@@ -26253,21 +25230,7 @@
         <w:rPr>
           <w:rFonts w:eastAsia="等线"/>
         </w:rPr>
-        <w:t xml:space="preserve">{% </w:t>
-      </w:r>
-      <w:proofErr w:type="spellStart"/>
-      <w:r>
-        <w:rPr>
-          <w:rFonts w:eastAsia="等线"/>
-        </w:rPr>
-        <w:t>endfor</w:t>
-      </w:r>
-      <w:proofErr w:type="spellEnd"/>
-      <w:r>
-        <w:rPr>
-          <w:rFonts w:eastAsia="等线"/>
-        </w:rPr>
-        <w:t xml:space="preserve"> %}</w:t>
+        <w:t>{% endfor %}</w:t>
       </w:r>
     </w:p>
     <w:p>
@@ -26404,23 +25367,7 @@
                 <w:rFonts w:ascii="Arial" w:eastAsia="宋体;SimSun" w:hAnsi="Arial" w:cs="Arial"/>
                 <w:lang w:eastAsia="zh-CN"/>
               </w:rPr>
-              <w:t>Type of vehicle: {{</w:t>
-            </w:r>
-            <w:proofErr w:type="spellStart"/>
-            <w:r>
-              <w:rPr>
-                <w:rFonts w:ascii="Arial" w:eastAsia="宋体;SimSun" w:hAnsi="Arial" w:cs="Arial"/>
-                <w:lang w:eastAsia="zh-CN"/>
-              </w:rPr>
-              <w:t>vehicle.veh_type</w:t>
-            </w:r>
-            <w:proofErr w:type="spellEnd"/>
-            <w:r>
-              <w:rPr>
-                <w:rFonts w:ascii="Arial" w:eastAsia="宋体;SimSun" w:hAnsi="Arial" w:cs="Arial"/>
-                <w:lang w:eastAsia="zh-CN"/>
-              </w:rPr>
-              <w:t>}}</w:t>
+              <w:t>Type of vehicle: {{vehicle.veh_type}}</w:t>
             </w:r>
           </w:p>
         </w:tc>
@@ -26520,25 +25467,7 @@
                 <w:strike/>
                 <w:lang w:eastAsia="zh-CN"/>
               </w:rPr>
-              <w:t xml:space="preserve"> others than M</w:t>
-            </w:r>
-            <w:proofErr w:type="gramStart"/>
-            <w:r>
-              <w:rPr>
-                <w:rFonts w:ascii="Arial" w:eastAsia="宋体;SimSun" w:hAnsi="Arial" w:cs="Arial"/>
-                <w:strike/>
-                <w:lang w:eastAsia="zh-CN"/>
-              </w:rPr>
-              <w:t>1,N</w:t>
-            </w:r>
-            <w:proofErr w:type="gramEnd"/>
-            <w:r>
-              <w:rPr>
-                <w:rFonts w:ascii="Arial" w:eastAsia="宋体;SimSun" w:hAnsi="Arial" w:cs="Arial"/>
-                <w:strike/>
-                <w:lang w:eastAsia="zh-CN"/>
-              </w:rPr>
-              <w:t>1</w:t>
+              <w:t xml:space="preserve"> others than M1,N1</w:t>
             </w:r>
           </w:p>
         </w:tc>
@@ -27515,21 +26444,7 @@
         <w:rPr>
           <w:rFonts w:eastAsia="等线"/>
         </w:rPr>
-        <w:t xml:space="preserve">{% </w:t>
-      </w:r>
-      <w:proofErr w:type="spellStart"/>
-      <w:r>
-        <w:rPr>
-          <w:rFonts w:eastAsia="等线"/>
-        </w:rPr>
-        <w:t>endfor</w:t>
-      </w:r>
-      <w:proofErr w:type="spellEnd"/>
-      <w:r>
-        <w:rPr>
-          <w:rFonts w:eastAsia="等线"/>
-        </w:rPr>
-        <w:t xml:space="preserve"> %}</w:t>
+        <w:t>{% endfor %}</w:t>
       </w:r>
     </w:p>
     <w:p>
@@ -27721,21 +26636,7 @@
             <w:rPr>
               <w:lang w:val="en-GB"/>
             </w:rPr>
-            <w:t xml:space="preserve">TÜV NORD </w:t>
-          </w:r>
-          <w:proofErr w:type="spellStart"/>
-          <w:r>
-            <w:rPr>
-              <w:lang w:val="en-GB"/>
-            </w:rPr>
-            <w:t>Mobilität</w:t>
-          </w:r>
-          <w:proofErr w:type="spellEnd"/>
-          <w:r>
-            <w:rPr>
-              <w:lang w:val="en-GB"/>
-            </w:rPr>
-            <w:t xml:space="preserve"> GmbH &amp; Co. </w:t>
+            <w:t xml:space="preserve">TÜV NORD Mobilität GmbH &amp; Co. </w:t>
           </w:r>
           <w:r>
             <w:t>KG</w:t>
@@ -27761,13 +26662,8 @@
               <w:szCs w:val="20"/>
             </w:rPr>
           </w:pPr>
-          <w:proofErr w:type="spellStart"/>
           <w:r>
-            <w:t>Schönscheidtstraße</w:t>
-          </w:r>
-          <w:proofErr w:type="spellEnd"/>
-          <w:r>
-            <w:t xml:space="preserve"> 28, 45307 Essen, Germany</w:t>
+            <w:t>Schönscheidtstraße 28, 45307 Essen, Germany</w:t>
           </w:r>
         </w:p>
       </w:tc>
@@ -27830,21 +26726,7 @@
             <w:rPr>
               <w:sz w:val="20"/>
             </w:rPr>
-            <w:t xml:space="preserve"> </w:t>
-          </w:r>
-          <w:proofErr w:type="spellStart"/>
-          <w:r>
-            <w:rPr>
-              <w:sz w:val="20"/>
-            </w:rPr>
-            <w:t>of</w:t>
-          </w:r>
-          <w:proofErr w:type="spellEnd"/>
-          <w:r>
-            <w:rPr>
-              <w:sz w:val="20"/>
-            </w:rPr>
-            <w:t xml:space="preserve"> </w:t>
+            <w:t xml:space="preserve"> of </w:t>
           </w:r>
           <w:r>
             <w:fldChar w:fldCharType="begin"/>
@@ -28125,7 +27007,7 @@
               <w:sz w:val="20"/>
               <w:lang w:val="zh-CN"/>
             </w:rPr>
-            <w:instrText>1</w:instrText>
+            <w:instrText>11</w:instrText>
           </w:r>
           <w:r>
             <w:rPr>
@@ -28155,7 +27037,7 @@
               <w:sz w:val="20"/>
               <w:lang w:val="zh-CN"/>
             </w:rPr>
-            <w:t>2</w:t>
+            <w:t>12</w:t>
           </w:r>
           <w:r>
             <w:rPr>
@@ -28168,21 +27050,7 @@
             <w:rPr>
               <w:sz w:val="20"/>
             </w:rPr>
-            <w:t xml:space="preserve"> </w:t>
-          </w:r>
-          <w:proofErr w:type="spellStart"/>
-          <w:r>
-            <w:rPr>
-              <w:sz w:val="20"/>
-            </w:rPr>
-            <w:t>of</w:t>
-          </w:r>
-          <w:proofErr w:type="spellEnd"/>
-          <w:r>
-            <w:rPr>
-              <w:sz w:val="20"/>
-            </w:rPr>
-            <w:t xml:space="preserve"> </w:t>
+            <w:t xml:space="preserve"> of </w:t>
           </w:r>
           <w:r>
             <w:rPr>
@@ -28578,41 +27446,13 @@
             <w:rPr>
               <w:rFonts w:ascii="Arial" w:hAnsi="Arial" w:cs="Arial"/>
             </w:rPr>
-            <w:t>{{</w:t>
-          </w:r>
-          <w:proofErr w:type="spellStart"/>
-          <w:r>
-            <w:rPr>
-              <w:rFonts w:ascii="Arial" w:hAnsi="Arial" w:cs="Arial"/>
-            </w:rPr>
-            <w:t>report_no</w:t>
-          </w:r>
-          <w:proofErr w:type="spellEnd"/>
-          <w:r>
-            <w:rPr>
-              <w:rFonts w:ascii="Arial" w:hAnsi="Arial" w:cs="Arial"/>
-            </w:rPr>
-            <w:t xml:space="preserve">}}, </w:t>
+            <w:t xml:space="preserve">{{report_no}}, </w:t>
           </w:r>
           <w:r>
             <w:rPr>
               <w:rFonts w:ascii="Arial" w:hAnsi="Arial" w:cs="Arial"/>
             </w:rPr>
-            <w:t>{{</w:t>
-          </w:r>
-          <w:proofErr w:type="spellStart"/>
-          <w:r>
-            <w:rPr>
-              <w:rFonts w:ascii="Arial" w:hAnsi="Arial" w:cs="Arial"/>
-            </w:rPr>
-            <w:t>report_date</w:t>
-          </w:r>
-          <w:proofErr w:type="spellEnd"/>
-          <w:r>
-            <w:rPr>
-              <w:rFonts w:ascii="Arial" w:hAnsi="Arial" w:cs="Arial"/>
-            </w:rPr>
-            <w:t>}}</w:t>
+            <w:t>{{report_date}}</w:t>
           </w:r>
           <w:r>
             <w:rPr>
@@ -28806,23 +27646,7 @@
               <w:sz w:val="20"/>
               <w:lang w:val="en-US"/>
             </w:rPr>
-            <w:t>{{</w:t>
-          </w:r>
-          <w:proofErr w:type="spellStart"/>
-          <w:r>
-            <w:rPr>
-              <w:sz w:val="20"/>
-              <w:lang w:val="en-US"/>
-            </w:rPr>
-            <w:t>company_name</w:t>
-          </w:r>
-          <w:proofErr w:type="spellEnd"/>
-          <w:r>
-            <w:rPr>
-              <w:sz w:val="20"/>
-              <w:lang w:val="en-US"/>
-            </w:rPr>
-            <w:t>}}</w:t>
+            <w:t>{{company_name}}</w:t>
           </w:r>
           <w:r>
             <w:rPr>
@@ -28838,30 +27662,8 @@
               <w:sz w:val="20"/>
               <w:lang w:val="en-US"/>
             </w:rPr>
-            <w:t>{{</w:t>
+            <w:t>{{safety_class}}*</w:t>
           </w:r>
-          <w:proofErr w:type="spellStart"/>
-          <w:r>
-            <w:rPr>
-              <w:rFonts w:eastAsia="等线;DengXian"/>
-              <w:color w:val="000000"/>
-              <w:sz w:val="20"/>
-              <w:lang w:val="en-US"/>
-            </w:rPr>
-            <w:t>safety_class</w:t>
-          </w:r>
-          <w:proofErr w:type="spellEnd"/>
-          <w:proofErr w:type="gramStart"/>
-          <w:r>
-            <w:rPr>
-              <w:rFonts w:eastAsia="等线;DengXian"/>
-              <w:color w:val="000000"/>
-              <w:sz w:val="20"/>
-              <w:lang w:val="en-US"/>
-            </w:rPr>
-            <w:t>}}*</w:t>
-          </w:r>
-          <w:proofErr w:type="gramEnd"/>
           <w:r>
             <w:rPr>
               <w:rFonts w:eastAsia="等线;DengXian"/>
@@ -28869,27 +27671,7 @@
               <w:sz w:val="20"/>
               <w:lang w:val="en-GB"/>
             </w:rPr>
-            <w:t>{{</w:t>
-          </w:r>
-          <w:proofErr w:type="spellStart"/>
-          <w:r>
-            <w:rPr>
-              <w:rFonts w:eastAsia="等线;DengXian"/>
-              <w:color w:val="000000"/>
-              <w:sz w:val="20"/>
-              <w:lang w:val="en-GB"/>
-            </w:rPr>
-            <w:t>windscreen_thick</w:t>
-          </w:r>
-          <w:proofErr w:type="spellEnd"/>
-          <w:r>
-            <w:rPr>
-              <w:rFonts w:eastAsia="等线;DengXian"/>
-              <w:color w:val="000000"/>
-              <w:sz w:val="20"/>
-              <w:lang w:val="en-GB"/>
-            </w:rPr>
-            <w:t>}}</w:t>
+            <w:t>{{windscreen_thick}}</w:t>
           </w:r>
         </w:p>
       </w:tc>
@@ -29212,41 +27994,13 @@
             <w:rPr>
               <w:rFonts w:ascii="Arial" w:hAnsi="Arial" w:cs="Arial"/>
             </w:rPr>
-            <w:t>{{</w:t>
-          </w:r>
-          <w:proofErr w:type="spellStart"/>
-          <w:r>
-            <w:rPr>
-              <w:rFonts w:ascii="Arial" w:hAnsi="Arial" w:cs="Arial"/>
-            </w:rPr>
-            <w:t>report_no</w:t>
-          </w:r>
-          <w:proofErr w:type="spellEnd"/>
-          <w:r>
-            <w:rPr>
-              <w:rFonts w:ascii="Arial" w:hAnsi="Arial" w:cs="Arial"/>
-            </w:rPr>
-            <w:t xml:space="preserve">}}, </w:t>
+            <w:t xml:space="preserve">{{report_no}}, </w:t>
           </w:r>
           <w:r>
             <w:rPr>
               <w:rFonts w:ascii="Arial" w:hAnsi="Arial" w:cs="Arial"/>
             </w:rPr>
-            <w:t>{{</w:t>
-          </w:r>
-          <w:proofErr w:type="spellStart"/>
-          <w:r>
-            <w:rPr>
-              <w:rFonts w:ascii="Arial" w:hAnsi="Arial" w:cs="Arial"/>
-            </w:rPr>
-            <w:t>report_date</w:t>
-          </w:r>
-          <w:proofErr w:type="spellEnd"/>
-          <w:r>
-            <w:rPr>
-              <w:rFonts w:ascii="Arial" w:hAnsi="Arial" w:cs="Arial"/>
-            </w:rPr>
-            <w:t>}}</w:t>
+            <w:t>{{report_date}}</w:t>
           </w:r>
           <w:r>
             <w:rPr>
@@ -29438,23 +28192,7 @@
               <w:sz w:val="20"/>
               <w:lang w:val="en-US"/>
             </w:rPr>
-            <w:t>{{</w:t>
-          </w:r>
-          <w:proofErr w:type="spellStart"/>
-          <w:r>
-            <w:rPr>
-              <w:sz w:val="20"/>
-              <w:lang w:val="en-US"/>
-            </w:rPr>
-            <w:t>company_name</w:t>
-          </w:r>
-          <w:proofErr w:type="spellEnd"/>
-          <w:r>
-            <w:rPr>
-              <w:sz w:val="20"/>
-              <w:lang w:val="en-US"/>
-            </w:rPr>
-            <w:t>}}</w:t>
+            <w:t>{{company_name}}</w:t>
           </w:r>
           <w:r>
             <w:rPr>
@@ -29470,30 +28208,8 @@
               <w:sz w:val="20"/>
               <w:lang w:val="en-US"/>
             </w:rPr>
-            <w:t>{{</w:t>
+            <w:t>{{safety_class}}*</w:t>
           </w:r>
-          <w:proofErr w:type="spellStart"/>
-          <w:r>
-            <w:rPr>
-              <w:rFonts w:eastAsia="等线;DengXian"/>
-              <w:color w:val="000000"/>
-              <w:sz w:val="20"/>
-              <w:lang w:val="en-US"/>
-            </w:rPr>
-            <w:t>safety_class</w:t>
-          </w:r>
-          <w:proofErr w:type="spellEnd"/>
-          <w:proofErr w:type="gramStart"/>
-          <w:r>
-            <w:rPr>
-              <w:rFonts w:eastAsia="等线;DengXian"/>
-              <w:color w:val="000000"/>
-              <w:sz w:val="20"/>
-              <w:lang w:val="en-US"/>
-            </w:rPr>
-            <w:t>}}*</w:t>
-          </w:r>
-          <w:proofErr w:type="gramEnd"/>
           <w:r>
             <w:rPr>
               <w:rFonts w:eastAsia="等线;DengXian"/>
@@ -29501,27 +28217,7 @@
               <w:sz w:val="20"/>
               <w:lang w:val="en-GB"/>
             </w:rPr>
-            <w:t>{{</w:t>
-          </w:r>
-          <w:proofErr w:type="spellStart"/>
-          <w:r>
-            <w:rPr>
-              <w:rFonts w:eastAsia="等线;DengXian"/>
-              <w:color w:val="000000"/>
-              <w:sz w:val="20"/>
-              <w:lang w:val="en-GB"/>
-            </w:rPr>
-            <w:t>windscreen_thick</w:t>
-          </w:r>
-          <w:proofErr w:type="spellEnd"/>
-          <w:r>
-            <w:rPr>
-              <w:rFonts w:eastAsia="等线;DengXian"/>
-              <w:color w:val="000000"/>
-              <w:sz w:val="20"/>
-              <w:lang w:val="en-GB"/>
-            </w:rPr>
-            <w:t>}}</w:t>
+            <w:t>{{windscreen_thick}}</w:t>
           </w:r>
         </w:p>
       </w:tc>
